--- a/Diccionario.docx
+++ b/Diccionario.docx
@@ -111,25 +111,7 @@
           <w:szCs w:val="20"/>
           <w:lang w:eastAsia="es-ES"/>
         </w:rPr>
-        <w:t xml:space="preserve">Durante la segunda guerra mundial, fue capaz de descifrar, los mensajes encriptados del </w:t>
-      </w:r>
-      <w:r>
-        <w:rPr>
-          <w:rFonts w:ascii="Century Gothic" w:eastAsia="Times New Roman" w:hAnsi="Century Gothic" w:cs="Times New Roman"/>
-          <w:sz w:val="20"/>
-          <w:szCs w:val="20"/>
-          <w:lang w:eastAsia="es-ES"/>
-        </w:rPr>
-        <w:t>ejército</w:t>
-      </w:r>
-      <w:r>
-        <w:rPr>
-          <w:rFonts w:ascii="Century Gothic" w:eastAsia="Times New Roman" w:hAnsi="Century Gothic" w:cs="Times New Roman"/>
-          <w:sz w:val="20"/>
-          <w:szCs w:val="20"/>
-          <w:lang w:eastAsia="es-ES"/>
-        </w:rPr>
-        <w:t xml:space="preserve"> alemán</w:t>
+        <w:t>Durante la segunda guerra mundial, fue capaz de descifrar, los mensajes encriptados del ejército alemán</w:t>
       </w:r>
     </w:p>
     <w:p>
@@ -953,25 +935,7 @@
           <w:szCs w:val="20"/>
           <w:lang w:eastAsia="es-ES"/>
         </w:rPr>
-        <w:t xml:space="preserve">En esta podemos escribir símbolos, por </w:t>
-      </w:r>
-      <w:r>
-        <w:rPr>
-          <w:rFonts w:ascii="Century Gothic" w:eastAsia="Times New Roman" w:hAnsi="Century Gothic" w:cs="Times New Roman"/>
-          <w:sz w:val="20"/>
-          <w:szCs w:val="20"/>
-          <w:lang w:eastAsia="es-ES"/>
-        </w:rPr>
-        <w:t>ejemplo,</w:t>
-      </w:r>
-      <w:r>
-        <w:rPr>
-          <w:rFonts w:ascii="Century Gothic" w:eastAsia="Times New Roman" w:hAnsi="Century Gothic" w:cs="Times New Roman"/>
-          <w:sz w:val="20"/>
-          <w:szCs w:val="20"/>
-          <w:lang w:eastAsia="es-ES"/>
-        </w:rPr>
-        <w:t xml:space="preserve"> ceros y unos</w:t>
+        <w:t>En esta podemos escribir símbolos, por ejemplo, ceros y unos</w:t>
       </w:r>
     </w:p>
     <w:p>
@@ -1623,25 +1587,7 @@
           <w:szCs w:val="20"/>
           <w:lang w:eastAsia="es-ES"/>
         </w:rPr>
-        <w:t xml:space="preserve">La ley de Moore dice que cada 2 años, se duplica el </w:t>
-      </w:r>
-      <w:r>
-        <w:rPr>
-          <w:rFonts w:ascii="Century Gothic" w:eastAsia="Times New Roman" w:hAnsi="Century Gothic" w:cs="Times New Roman"/>
-          <w:sz w:val="20"/>
-          <w:szCs w:val="20"/>
-          <w:lang w:eastAsia="es-ES"/>
-        </w:rPr>
-        <w:t>número</w:t>
-      </w:r>
-      <w:r>
-        <w:rPr>
-          <w:rFonts w:ascii="Century Gothic" w:eastAsia="Times New Roman" w:hAnsi="Century Gothic" w:cs="Times New Roman"/>
-          <w:sz w:val="20"/>
-          <w:szCs w:val="20"/>
-          <w:lang w:eastAsia="es-ES"/>
-        </w:rPr>
-        <w:t xml:space="preserve"> de transistores en un microprocesador.</w:t>
+        <w:t>La ley de Moore dice que cada 2 años, se duplica el número de transistores en un microprocesador.</w:t>
       </w:r>
     </w:p>
     <w:p>
@@ -1663,25 +1609,7 @@
           <w:szCs w:val="20"/>
           <w:lang w:eastAsia="es-ES"/>
         </w:rPr>
-        <w:t xml:space="preserve">Según esta ley, </w:t>
-      </w:r>
-      <w:r>
-        <w:rPr>
-          <w:rFonts w:ascii="Century Gothic" w:eastAsia="Times New Roman" w:hAnsi="Century Gothic" w:cs="Times New Roman"/>
-          <w:sz w:val="20"/>
-          <w:szCs w:val="20"/>
-          <w:lang w:eastAsia="es-ES"/>
-        </w:rPr>
-        <w:t>inicialmente, la</w:t>
-      </w:r>
-      <w:r>
-        <w:rPr>
-          <w:rFonts w:ascii="Century Gothic" w:eastAsia="Times New Roman" w:hAnsi="Century Gothic" w:cs="Times New Roman"/>
-          <w:sz w:val="20"/>
-          <w:szCs w:val="20"/>
-          <w:lang w:eastAsia="es-ES"/>
-        </w:rPr>
-        <w:t xml:space="preserve"> complejidad de los circuitos integrados (velocidad del procesador, </w:t>
+        <w:t xml:space="preserve">Según esta ley, inicialmente, la complejidad de los circuitos integrados (velocidad del procesador, </w:t>
       </w:r>
       <w:proofErr w:type="spellStart"/>
       <w:r>
@@ -1954,43 +1882,7 @@
           <w:szCs w:val="20"/>
           <w:lang w:eastAsia="es-ES"/>
         </w:rPr>
-        <w:t xml:space="preserve">Rama del algebra utilizado en </w:t>
-      </w:r>
-      <w:r>
-        <w:rPr>
-          <w:rFonts w:ascii="Century Gothic" w:eastAsia="Times New Roman" w:hAnsi="Century Gothic" w:cs="Times New Roman"/>
-          <w:sz w:val="20"/>
-          <w:szCs w:val="20"/>
-          <w:lang w:eastAsia="es-ES"/>
-        </w:rPr>
-        <w:t>electrónica</w:t>
-      </w:r>
-      <w:r>
-        <w:rPr>
-          <w:rFonts w:ascii="Century Gothic" w:eastAsia="Times New Roman" w:hAnsi="Century Gothic" w:cs="Times New Roman"/>
-          <w:sz w:val="20"/>
-          <w:szCs w:val="20"/>
-          <w:lang w:eastAsia="es-ES"/>
-        </w:rPr>
-        <w:t xml:space="preserve"> </w:t>
-      </w:r>
-      <w:r>
-        <w:rPr>
-          <w:rFonts w:ascii="Century Gothic" w:eastAsia="Times New Roman" w:hAnsi="Century Gothic" w:cs="Times New Roman"/>
-          <w:sz w:val="20"/>
-          <w:szCs w:val="20"/>
-          <w:lang w:eastAsia="es-ES"/>
-        </w:rPr>
-        <w:t>digital</w:t>
-      </w:r>
-      <w:r>
-        <w:rPr>
-          <w:rFonts w:ascii="Century Gothic" w:eastAsia="Times New Roman" w:hAnsi="Century Gothic" w:cs="Times New Roman"/>
-          <w:sz w:val="20"/>
-          <w:szCs w:val="20"/>
-          <w:lang w:eastAsia="es-ES"/>
-        </w:rPr>
-        <w:t xml:space="preserve"> (George Boole 1854). </w:t>
+        <w:t xml:space="preserve">Rama del algebra utilizado en electrónica digital (George Boole 1854). </w:t>
       </w:r>
     </w:p>
     <w:p>
@@ -2012,43 +1904,7 @@
           <w:szCs w:val="20"/>
           <w:lang w:eastAsia="es-ES"/>
         </w:rPr>
-        <w:t xml:space="preserve">Es un método para simplificar los circuitos </w:t>
-      </w:r>
-      <w:r>
-        <w:rPr>
-          <w:rFonts w:ascii="Century Gothic" w:eastAsia="Times New Roman" w:hAnsi="Century Gothic" w:cs="Times New Roman"/>
-          <w:sz w:val="20"/>
-          <w:szCs w:val="20"/>
-          <w:lang w:eastAsia="es-ES"/>
-        </w:rPr>
-        <w:t>lógicos</w:t>
-      </w:r>
-      <w:r>
-        <w:rPr>
-          <w:rFonts w:ascii="Century Gothic" w:eastAsia="Times New Roman" w:hAnsi="Century Gothic" w:cs="Times New Roman"/>
-          <w:sz w:val="20"/>
-          <w:szCs w:val="20"/>
-          <w:lang w:eastAsia="es-ES"/>
-        </w:rPr>
-        <w:t xml:space="preserve"> (0 y 1) en </w:t>
-      </w:r>
-      <w:r>
-        <w:rPr>
-          <w:rFonts w:ascii="Century Gothic" w:eastAsia="Times New Roman" w:hAnsi="Century Gothic" w:cs="Times New Roman"/>
-          <w:sz w:val="20"/>
-          <w:szCs w:val="20"/>
-          <w:lang w:eastAsia="es-ES"/>
-        </w:rPr>
-        <w:t>electrónica</w:t>
-      </w:r>
-      <w:r>
-        <w:rPr>
-          <w:rFonts w:ascii="Century Gothic" w:eastAsia="Times New Roman" w:hAnsi="Century Gothic" w:cs="Times New Roman"/>
-          <w:sz w:val="20"/>
-          <w:szCs w:val="20"/>
-          <w:lang w:eastAsia="es-ES"/>
-        </w:rPr>
-        <w:t xml:space="preserve"> digital</w:t>
+        <w:t>Es un método para simplificar los circuitos lógicos (0 y 1) en electrónica digital</w:t>
       </w:r>
     </w:p>
     <w:p>
@@ -2092,16 +1948,7 @@
           <w:szCs w:val="20"/>
           <w:lang w:eastAsia="es-ES"/>
         </w:rPr>
-        <w:t>electrónica</w:t>
-      </w:r>
-      <w:r>
-        <w:rPr>
-          <w:rFonts w:ascii="Century Gothic" w:eastAsia="Times New Roman" w:hAnsi="Century Gothic" w:cs="Times New Roman"/>
-          <w:sz w:val="20"/>
-          <w:szCs w:val="20"/>
-          <w:lang w:eastAsia="es-ES"/>
-        </w:rPr>
-        <w:t xml:space="preserve"> digital =&gt;</w:t>
+        <w:t>electrónica digital =&gt;</w:t>
       </w:r>
     </w:p>
     <w:p>
@@ -2123,16 +1970,7 @@
           <w:szCs w:val="20"/>
           <w:lang w:eastAsia="es-ES"/>
         </w:rPr>
-        <w:t>Está</w:t>
-      </w:r>
-      <w:r>
-        <w:rPr>
-          <w:rFonts w:ascii="Century Gothic" w:eastAsia="Times New Roman" w:hAnsi="Century Gothic" w:cs="Times New Roman"/>
-          <w:sz w:val="20"/>
-          <w:szCs w:val="20"/>
-          <w:lang w:eastAsia="es-ES"/>
-        </w:rPr>
-        <w:t xml:space="preserve"> basada en cero y unos trabaja entre 0 y 10 voltios (hay otros rango</w:t>
+        <w:t>Está basada en cero y unos trabaja entre 0 y 10 voltios (hay otros rango</w:t>
       </w:r>
       <w:r>
         <w:rPr>
@@ -2668,25 +2506,7 @@
           <w:szCs w:val="20"/>
           <w:lang w:eastAsia="es-ES"/>
         </w:rPr>
-        <w:t xml:space="preserve">En esta arquitectura la CPU puede estar o bien leyendo una instrucción o leyendo/escribiendo datos desde/hacia </w:t>
-      </w:r>
-      <w:r>
-        <w:rPr>
-          <w:rFonts w:ascii="Century Gothic" w:eastAsia="Times New Roman" w:hAnsi="Century Gothic" w:cs="Times New Roman"/>
-          <w:sz w:val="20"/>
-          <w:szCs w:val="20"/>
-          <w:lang w:eastAsia="es-ES"/>
-        </w:rPr>
-        <w:t>la memoria</w:t>
-      </w:r>
-      <w:r>
-        <w:rPr>
-          <w:rFonts w:ascii="Century Gothic" w:eastAsia="Times New Roman" w:hAnsi="Century Gothic" w:cs="Times New Roman"/>
-          <w:sz w:val="20"/>
-          <w:szCs w:val="20"/>
-          <w:lang w:eastAsia="es-ES"/>
-        </w:rPr>
-        <w:t>, pero ambos procesos no pueden estar ejecutándose al mismo tiempo ya que las instrucciones y los datos utilizan el mismo sistema de buses</w:t>
+        <w:t>En esta arquitectura la CPU puede estar o bien leyendo una instrucción o leyendo/escribiendo datos desde/hacia la memoria, pero ambos procesos no pueden estar ejecutándose al mismo tiempo ya que las instrucciones y los datos utilizan el mismo sistema de buses</w:t>
       </w:r>
     </w:p>
     <w:p>
@@ -2953,25 +2773,7 @@
           <w:szCs w:val="20"/>
           <w:lang w:eastAsia="es-ES"/>
         </w:rPr>
-        <w:t xml:space="preserve">Con esta </w:t>
-      </w:r>
-      <w:r>
-        <w:rPr>
-          <w:rFonts w:ascii="Century Gothic" w:eastAsia="Times New Roman" w:hAnsi="Century Gothic" w:cs="Times New Roman"/>
-          <w:sz w:val="20"/>
-          <w:szCs w:val="20"/>
-          <w:lang w:eastAsia="es-ES"/>
-        </w:rPr>
-        <w:t>esta arquitectura</w:t>
-      </w:r>
-      <w:r>
-        <w:rPr>
-          <w:rFonts w:ascii="Century Gothic" w:eastAsia="Times New Roman" w:hAnsi="Century Gothic" w:cs="Times New Roman"/>
-          <w:sz w:val="20"/>
-          <w:szCs w:val="20"/>
-          <w:lang w:eastAsia="es-ES"/>
-        </w:rPr>
-        <w:t xml:space="preserve"> se puede tanto leer una instrucción como realizar un acceso a la memoria de datos al mismo tiempo, ya que ambas memorias están separadas y cada una tiene su propio sistema de buses</w:t>
+        <w:t>Con esta esta arquitectura se puede tanto leer una instrucción como realizar un acceso a la memoria de datos al mismo tiempo, ya que ambas memorias están separadas y cada una tiene su propio sistema de buses</w:t>
       </w:r>
     </w:p>
     <w:p>
@@ -3048,25 +2850,7 @@
           <w:szCs w:val="20"/>
           <w:lang w:eastAsia="es-ES"/>
         </w:rPr>
-        <w:t xml:space="preserve">Es el programa (software), </w:t>
-      </w:r>
-      <w:r>
-        <w:rPr>
-          <w:rFonts w:ascii="Century Gothic" w:eastAsia="Times New Roman" w:hAnsi="Century Gothic" w:cs="Times New Roman"/>
-          <w:sz w:val="20"/>
-          <w:szCs w:val="20"/>
-          <w:lang w:eastAsia="es-ES"/>
-        </w:rPr>
-        <w:t>más</w:t>
-      </w:r>
-      <w:r>
-        <w:rPr>
-          <w:rFonts w:ascii="Century Gothic" w:eastAsia="Times New Roman" w:hAnsi="Century Gothic" w:cs="Times New Roman"/>
-          <w:sz w:val="20"/>
-          <w:szCs w:val="20"/>
-          <w:lang w:eastAsia="es-ES"/>
-        </w:rPr>
-        <w:t xml:space="preserve"> importante de un ordenador. Es el intermediario entre el usuario y el hardware, nos permite darle ordenes al ordenador para que este haga lo que necesitamos. Sin el SO el ordenador es una máquina inútil</w:t>
+        <w:t>Es el programa (software), más importante de un ordenador. Es el intermediario entre el usuario y el hardware, nos permite darle ordenes al ordenador para que este haga lo que necesitamos. Sin el SO el ordenador es una máquina inútil</w:t>
       </w:r>
     </w:p>
     <w:p>
@@ -3165,25 +2949,7 @@
           <w:szCs w:val="20"/>
           <w:lang w:eastAsia="es-ES"/>
         </w:rPr>
-        <w:t xml:space="preserve">Programas que hacen posible el funcionamiento de un ordenador. El software le indica al hardware que hacer y </w:t>
-      </w:r>
-      <w:r>
-        <w:rPr>
-          <w:rFonts w:ascii="Century Gothic" w:eastAsia="Times New Roman" w:hAnsi="Century Gothic" w:cs="Times New Roman"/>
-          <w:sz w:val="20"/>
-          <w:szCs w:val="20"/>
-          <w:lang w:eastAsia="es-ES"/>
-        </w:rPr>
-        <w:t>cómo</w:t>
-      </w:r>
-      <w:r>
-        <w:rPr>
-          <w:rFonts w:ascii="Century Gothic" w:eastAsia="Times New Roman" w:hAnsi="Century Gothic" w:cs="Times New Roman"/>
-          <w:sz w:val="20"/>
-          <w:szCs w:val="20"/>
-          <w:lang w:eastAsia="es-ES"/>
-        </w:rPr>
-        <w:t xml:space="preserve"> hacerlo. </w:t>
+        <w:t xml:space="preserve">Programas que hacen posible el funcionamiento de un ordenador. El software le indica al hardware que hacer y cómo hacerlo. </w:t>
       </w:r>
     </w:p>
     <w:p>
@@ -3555,25 +3321,7 @@
           <w:szCs w:val="20"/>
           <w:lang w:eastAsia="es-ES"/>
         </w:rPr>
-        <w:t xml:space="preserve">Mini ordenador construido sobre una placa reducida o placa única (SBC), que sirve para construir proyectos electrónicas, aprender programación o realizar funciones habituales de cualquier PC, navegar por internet, ejecutar apps de escritorio (hojas de </w:t>
-      </w:r>
-      <w:r>
-        <w:rPr>
-          <w:rFonts w:ascii="Century Gothic" w:eastAsia="Times New Roman" w:hAnsi="Century Gothic" w:cs="Times New Roman"/>
-          <w:sz w:val="20"/>
-          <w:szCs w:val="20"/>
-          <w:lang w:eastAsia="es-ES"/>
-        </w:rPr>
-        <w:t>cálculo</w:t>
-      </w:r>
-      <w:r>
-        <w:rPr>
-          <w:rFonts w:ascii="Century Gothic" w:eastAsia="Times New Roman" w:hAnsi="Century Gothic" w:cs="Times New Roman"/>
-          <w:sz w:val="20"/>
-          <w:szCs w:val="20"/>
-          <w:lang w:eastAsia="es-ES"/>
-        </w:rPr>
-        <w:t>,…)</w:t>
+        <w:t>Mini ordenador construido sobre una placa reducida o placa única (SBC), que sirve para construir proyectos electrónicas, aprender programación o realizar funciones habituales de cualquier PC, navegar por internet, ejecutar apps de escritorio (hojas de cálculo,…)</w:t>
       </w:r>
     </w:p>
     <w:p>
@@ -3859,25 +3607,7 @@
           <w:szCs w:val="20"/>
           <w:lang w:eastAsia="es-ES"/>
         </w:rPr>
-        <w:t xml:space="preserve">Traducen al completo el programa que se va a ejecutar escrito en su lenguaje al código </w:t>
-      </w:r>
-      <w:r>
-        <w:rPr>
-          <w:rFonts w:ascii="Century Gothic" w:eastAsia="Times New Roman" w:hAnsi="Century Gothic" w:cs="Times New Roman"/>
-          <w:sz w:val="20"/>
-          <w:szCs w:val="20"/>
-          <w:lang w:eastAsia="es-ES"/>
-        </w:rPr>
-        <w:t>máquina</w:t>
-      </w:r>
-      <w:r>
-        <w:rPr>
-          <w:rFonts w:ascii="Century Gothic" w:eastAsia="Times New Roman" w:hAnsi="Century Gothic" w:cs="Times New Roman"/>
-          <w:sz w:val="20"/>
-          <w:szCs w:val="20"/>
-          <w:lang w:eastAsia="es-ES"/>
-        </w:rPr>
-        <w:t xml:space="preserve"> del sistema, se guarda esta traducción y se ejecuta, con lo que esta traducción de puede almacenar para ser usada posteriormente sin necesidad de volver a traducir.</w:t>
+        <w:t>Traducen al completo el programa que se va a ejecutar escrito en su lenguaje al código máquina del sistema, se guarda esta traducción y se ejecuta, con lo que esta traducción de puede almacenar para ser usada posteriormente sin necesidad de volver a traducir.</w:t>
       </w:r>
     </w:p>
     <w:p>
@@ -4310,25 +4040,7 @@
           <w:szCs w:val="20"/>
           <w:lang w:eastAsia="es-ES"/>
         </w:rPr>
-        <w:t xml:space="preserve">Los </w:t>
-      </w:r>
-      <w:r>
-        <w:rPr>
-          <w:rFonts w:ascii="Century Gothic" w:eastAsia="Times New Roman" w:hAnsi="Century Gothic" w:cs="Times New Roman"/>
-          <w:sz w:val="20"/>
-          <w:szCs w:val="20"/>
-          <w:lang w:eastAsia="es-ES"/>
-        </w:rPr>
-        <w:t>intérpretes</w:t>
-      </w:r>
-      <w:r>
-        <w:rPr>
-          <w:rFonts w:ascii="Century Gothic" w:eastAsia="Times New Roman" w:hAnsi="Century Gothic" w:cs="Times New Roman"/>
-          <w:sz w:val="20"/>
-          <w:szCs w:val="20"/>
-          <w:lang w:eastAsia="es-ES"/>
-        </w:rPr>
-        <w:t xml:space="preserve"> solo realizan la traducción a medida que se necesita y no guardan el resultado de dicha traducción.</w:t>
+        <w:t>Los intérpretes solo realizan la traducción a medida que se necesita y no guardan el resultado de dicha traducción.</w:t>
       </w:r>
     </w:p>
     <w:p>
@@ -4350,43 +4062,7 @@
           <w:szCs w:val="20"/>
           <w:lang w:eastAsia="es-ES"/>
         </w:rPr>
-        <w:t xml:space="preserve">Los programas interpretados suelen ser </w:t>
-      </w:r>
-      <w:r>
-        <w:rPr>
-          <w:rFonts w:ascii="Century Gothic" w:eastAsia="Times New Roman" w:hAnsi="Century Gothic" w:cs="Times New Roman"/>
-          <w:sz w:val="20"/>
-          <w:szCs w:val="20"/>
-          <w:lang w:eastAsia="es-ES"/>
-        </w:rPr>
-        <w:t>más</w:t>
-      </w:r>
-      <w:r>
-        <w:rPr>
-          <w:rFonts w:ascii="Century Gothic" w:eastAsia="Times New Roman" w:hAnsi="Century Gothic" w:cs="Times New Roman"/>
-          <w:sz w:val="20"/>
-          <w:szCs w:val="20"/>
-          <w:lang w:eastAsia="es-ES"/>
-        </w:rPr>
-        <w:t xml:space="preserve"> lentos que los ejecutados, ya que se deben ir traduciendo mientras se están ejecutando, pero son </w:t>
-      </w:r>
-      <w:r>
-        <w:rPr>
-          <w:rFonts w:ascii="Century Gothic" w:eastAsia="Times New Roman" w:hAnsi="Century Gothic" w:cs="Times New Roman"/>
-          <w:sz w:val="20"/>
-          <w:szCs w:val="20"/>
-          <w:lang w:eastAsia="es-ES"/>
-        </w:rPr>
-        <w:t>más</w:t>
-      </w:r>
-      <w:r>
-        <w:rPr>
-          <w:rFonts w:ascii="Century Gothic" w:eastAsia="Times New Roman" w:hAnsi="Century Gothic" w:cs="Times New Roman"/>
-          <w:sz w:val="20"/>
-          <w:szCs w:val="20"/>
-          <w:lang w:eastAsia="es-ES"/>
-        </w:rPr>
-        <w:t xml:space="preserve"> flexibles desde el punto de vista de la programación y su depuración.</w:t>
+        <w:t>Los programas interpretados suelen ser más lentos que los ejecutados, ya que se deben ir traduciendo mientras se están ejecutando, pero son más flexibles desde el punto de vista de la programación y su depuración.</w:t>
       </w:r>
     </w:p>
     <w:p>
@@ -4408,25 +4084,7 @@
           <w:szCs w:val="20"/>
           <w:lang w:eastAsia="es-ES"/>
         </w:rPr>
-        <w:t xml:space="preserve">No dependen de la máquina donde se ejecuta sino del propio interprete o </w:t>
-      </w:r>
-      <w:r>
-        <w:rPr>
-          <w:rFonts w:ascii="Century Gothic" w:eastAsia="Times New Roman" w:hAnsi="Century Gothic" w:cs="Times New Roman"/>
-          <w:sz w:val="20"/>
-          <w:szCs w:val="20"/>
-          <w:lang w:eastAsia="es-ES"/>
-        </w:rPr>
-        <w:t>máquina</w:t>
-      </w:r>
-      <w:r>
-        <w:rPr>
-          <w:rFonts w:ascii="Century Gothic" w:eastAsia="Times New Roman" w:hAnsi="Century Gothic" w:cs="Times New Roman"/>
-          <w:sz w:val="20"/>
-          <w:szCs w:val="20"/>
-          <w:lang w:eastAsia="es-ES"/>
-        </w:rPr>
-        <w:t xml:space="preserve"> virtual</w:t>
+        <w:t>No dependen de la máquina donde se ejecuta sino del propio interprete o máquina virtual</w:t>
       </w:r>
     </w:p>
     <w:p>
@@ -4463,6 +4121,7 @@
           <w:lang w:eastAsia="es-ES"/>
         </w:rPr>
       </w:pPr>
+      <w:bookmarkStart w:id="0" w:name="lenguajeDeProgramacion"/>
       <w:r>
         <w:rPr>
           <w:rFonts w:ascii="Century Gothic" w:eastAsia="Times New Roman" w:hAnsi="Century Gothic" w:cs="Times New Roman"/>
@@ -4474,6 +4133,7 @@
         </w:rPr>
         <w:t>Lenguaje de programación</w:t>
       </w:r>
+      <w:bookmarkEnd w:id="0"/>
       <w:r>
         <w:rPr>
           <w:rFonts w:ascii="Century Gothic" w:eastAsia="Times New Roman" w:hAnsi="Century Gothic" w:cs="Times New Roman"/>
@@ -4683,25 +4343,7 @@
           <w:szCs w:val="20"/>
           <w:lang w:eastAsia="es-ES"/>
         </w:rPr>
-        <w:t xml:space="preserve">Un editor de </w:t>
-      </w:r>
-      <w:r>
-        <w:rPr>
-          <w:rFonts w:ascii="Century Gothic" w:eastAsia="Times New Roman" w:hAnsi="Century Gothic" w:cs="Times New Roman"/>
-          <w:sz w:val="20"/>
-          <w:szCs w:val="20"/>
-          <w:lang w:eastAsia="es-ES"/>
-        </w:rPr>
-        <w:t>código</w:t>
-      </w:r>
-      <w:r>
-        <w:rPr>
-          <w:rFonts w:ascii="Century Gothic" w:eastAsia="Times New Roman" w:hAnsi="Century Gothic" w:cs="Times New Roman"/>
-          <w:sz w:val="20"/>
-          <w:szCs w:val="20"/>
-          <w:lang w:eastAsia="es-ES"/>
-        </w:rPr>
-        <w:t> es un editor de texto diseñado específicamente para editar el código fuente de programas informáticos</w:t>
+        <w:t>Un editor de código es un editor de texto diseñado específicamente para editar el código fuente de programas informáticos</w:t>
       </w:r>
     </w:p>
     <w:p>
@@ -4946,34 +4588,7 @@
           <w:szCs w:val="20"/>
           <w:lang w:eastAsia="es-ES"/>
         </w:rPr>
-        <w:t xml:space="preserve">Es un programa ligero (no necesitas grandes recursos del </w:t>
-      </w:r>
-      <w:r>
-        <w:rPr>
-          <w:rFonts w:ascii="Century Gothic" w:eastAsia="Times New Roman" w:hAnsi="Century Gothic" w:cs="Times New Roman"/>
-          <w:sz w:val="20"/>
-          <w:szCs w:val="20"/>
-          <w:lang w:eastAsia="es-ES"/>
-        </w:rPr>
-        <w:t>ordenador, no</w:t>
-      </w:r>
-      <w:r>
-        <w:rPr>
-          <w:rFonts w:ascii="Century Gothic" w:eastAsia="Times New Roman" w:hAnsi="Century Gothic" w:cs="Times New Roman"/>
-          <w:sz w:val="20"/>
-          <w:szCs w:val="20"/>
-          <w:lang w:eastAsia="es-ES"/>
-        </w:rPr>
-        <w:t xml:space="preserve"> necesita mucha RAM, no te pide mucho procesador), abre archivos </w:t>
-      </w:r>
-      <w:r>
-        <w:rPr>
-          <w:rFonts w:ascii="Century Gothic" w:eastAsia="Times New Roman" w:hAnsi="Century Gothic" w:cs="Times New Roman"/>
-          <w:sz w:val="20"/>
-          <w:szCs w:val="20"/>
-          <w:lang w:eastAsia="es-ES"/>
-        </w:rPr>
-        <w:t>rápidamente.</w:t>
+        <w:t>Es un programa ligero (no necesitas grandes recursos del ordenador, no necesita mucha RAM, no te pide mucho procesador), abre archivos rápidamente.</w:t>
       </w:r>
     </w:p>
     <w:p>
@@ -5037,25 +4652,7 @@
           <w:szCs w:val="20"/>
           <w:lang w:eastAsia="es-ES"/>
         </w:rPr>
-        <w:t xml:space="preserve">Puede soportar (autocompletado, resaltado de sintaxis, ayudas, detección de </w:t>
-      </w:r>
-      <w:r>
-        <w:rPr>
-          <w:rFonts w:ascii="Century Gothic" w:eastAsia="Times New Roman" w:hAnsi="Century Gothic" w:cs="Times New Roman"/>
-          <w:sz w:val="20"/>
-          <w:szCs w:val="20"/>
-          <w:lang w:eastAsia="es-ES"/>
-        </w:rPr>
-        <w:t>errores…</w:t>
-      </w:r>
-      <w:r>
-        <w:rPr>
-          <w:rFonts w:ascii="Century Gothic" w:eastAsia="Times New Roman" w:hAnsi="Century Gothic" w:cs="Times New Roman"/>
-          <w:sz w:val="20"/>
-          <w:szCs w:val="20"/>
-          <w:lang w:eastAsia="es-ES"/>
-        </w:rPr>
-        <w:t>) múltiples lenguajes y si no instalarle el plugin correspondiente para que soporte ese lenguaje</w:t>
+        <w:t>Puede soportar (autocompletado, resaltado de sintaxis, ayudas, detección de errores…) múltiples lenguajes y si no instalarle el plugin correspondiente para que soporte ese lenguaje</w:t>
       </w:r>
     </w:p>
     <w:p>
@@ -5368,43 +4965,7 @@
           <w:szCs w:val="20"/>
           <w:lang w:eastAsia="es-ES"/>
         </w:rPr>
-        <w:t xml:space="preserve">Es </w:t>
-      </w:r>
-      <w:r>
-        <w:rPr>
-          <w:rFonts w:ascii="Century Gothic" w:eastAsia="Times New Roman" w:hAnsi="Century Gothic" w:cs="Times New Roman"/>
-          <w:sz w:val="20"/>
-          <w:szCs w:val="20"/>
-          <w:lang w:eastAsia="es-ES"/>
-        </w:rPr>
-        <w:t>más</w:t>
-      </w:r>
-      <w:r>
-        <w:rPr>
-          <w:rFonts w:ascii="Century Gothic" w:eastAsia="Times New Roman" w:hAnsi="Century Gothic" w:cs="Times New Roman"/>
-          <w:sz w:val="20"/>
-          <w:szCs w:val="20"/>
-          <w:lang w:eastAsia="es-ES"/>
-        </w:rPr>
-        <w:t xml:space="preserve"> pesado que un editor, es decir solicitan bastante uso de recursos de </w:t>
-      </w:r>
-      <w:r>
-        <w:rPr>
-          <w:rFonts w:ascii="Century Gothic" w:eastAsia="Times New Roman" w:hAnsi="Century Gothic" w:cs="Times New Roman"/>
-          <w:sz w:val="20"/>
-          <w:szCs w:val="20"/>
-          <w:lang w:eastAsia="es-ES"/>
-        </w:rPr>
-        <w:t>máquina</w:t>
-      </w:r>
-      <w:r>
-        <w:rPr>
-          <w:rFonts w:ascii="Century Gothic" w:eastAsia="Times New Roman" w:hAnsi="Century Gothic" w:cs="Times New Roman"/>
-          <w:sz w:val="20"/>
-          <w:szCs w:val="20"/>
-          <w:lang w:eastAsia="es-ES"/>
-        </w:rPr>
-        <w:t>, procesador, RAM</w:t>
+        <w:t>Es más pesado que un editor, es decir solicitan bastante uso de recursos de máquina, procesador, RAM</w:t>
       </w:r>
     </w:p>
     <w:p>
@@ -5493,25 +5054,7 @@
           <w:lang w:eastAsia="es-ES"/>
         </w:rPr>
         <w:lastRenderedPageBreak/>
-        <w:t xml:space="preserve">Los IDE están pensados para lenguajes específicos, por </w:t>
-      </w:r>
-      <w:r>
-        <w:rPr>
-          <w:rFonts w:ascii="Century Gothic" w:eastAsia="Times New Roman" w:hAnsi="Century Gothic" w:cs="Times New Roman"/>
-          <w:sz w:val="20"/>
-          <w:szCs w:val="20"/>
-          <w:lang w:eastAsia="es-ES"/>
-        </w:rPr>
-        <w:t>ejemplo,</w:t>
-      </w:r>
-      <w:r>
-        <w:rPr>
-          <w:rFonts w:ascii="Century Gothic" w:eastAsia="Times New Roman" w:hAnsi="Century Gothic" w:cs="Times New Roman"/>
-          <w:sz w:val="20"/>
-          <w:szCs w:val="20"/>
-          <w:lang w:eastAsia="es-ES"/>
-        </w:rPr>
-        <w:t xml:space="preserve"> Spyder para Python, Eclipse para Java, Android Studio para crear proyectos </w:t>
+        <w:t xml:space="preserve">Los IDE están pensados para lenguajes específicos, por ejemplo, Spyder para Python, Eclipse para Java, Android Studio para crear proyectos </w:t>
       </w:r>
       <w:proofErr w:type="spellStart"/>
       <w:r>
@@ -5797,25 +5340,7 @@
           <w:szCs w:val="20"/>
           <w:lang w:eastAsia="es-ES"/>
         </w:rPr>
-        <w:t xml:space="preserve">El LP de alto nivel, es el que se aproxima </w:t>
-      </w:r>
-      <w:r>
-        <w:rPr>
-          <w:rFonts w:ascii="Century Gothic" w:eastAsia="Times New Roman" w:hAnsi="Century Gothic" w:cs="Times New Roman"/>
-          <w:sz w:val="20"/>
-          <w:szCs w:val="20"/>
-          <w:lang w:eastAsia="es-ES"/>
-        </w:rPr>
-        <w:t>más</w:t>
-      </w:r>
-      <w:r>
-        <w:rPr>
-          <w:rFonts w:ascii="Century Gothic" w:eastAsia="Times New Roman" w:hAnsi="Century Gothic" w:cs="Times New Roman"/>
-          <w:sz w:val="20"/>
-          <w:szCs w:val="20"/>
-          <w:lang w:eastAsia="es-ES"/>
-        </w:rPr>
-        <w:t xml:space="preserve"> al lenguaje humano que al lenguaje binario de las computadoras.</w:t>
+        <w:t>El LP de alto nivel, es el que se aproxima más al lenguaje humano que al lenguaje binario de las computadoras.</w:t>
       </w:r>
     </w:p>
     <w:p>
@@ -5837,43 +5362,7 @@
           <w:szCs w:val="20"/>
           <w:lang w:eastAsia="es-ES"/>
         </w:rPr>
-        <w:t xml:space="preserve">Permite al programador escribir instrucciones del programa utilizando expresiones similares al </w:t>
-      </w:r>
-      <w:r>
-        <w:rPr>
-          <w:rFonts w:ascii="Century Gothic" w:eastAsia="Times New Roman" w:hAnsi="Century Gothic" w:cs="Times New Roman"/>
-          <w:sz w:val="20"/>
-          <w:szCs w:val="20"/>
-          <w:lang w:eastAsia="es-ES"/>
-        </w:rPr>
-        <w:t>inglés</w:t>
-      </w:r>
-      <w:r>
-        <w:rPr>
-          <w:rFonts w:ascii="Century Gothic" w:eastAsia="Times New Roman" w:hAnsi="Century Gothic" w:cs="Times New Roman"/>
-          <w:sz w:val="20"/>
-          <w:szCs w:val="20"/>
-          <w:lang w:eastAsia="es-ES"/>
-        </w:rPr>
-        <w:t xml:space="preserve">, por lo que son </w:t>
-      </w:r>
-      <w:r>
-        <w:rPr>
-          <w:rFonts w:ascii="Century Gothic" w:eastAsia="Times New Roman" w:hAnsi="Century Gothic" w:cs="Times New Roman"/>
-          <w:sz w:val="20"/>
-          <w:szCs w:val="20"/>
-          <w:lang w:eastAsia="es-ES"/>
-        </w:rPr>
-        <w:t>más</w:t>
-      </w:r>
-      <w:r>
-        <w:rPr>
-          <w:rFonts w:ascii="Century Gothic" w:eastAsia="Times New Roman" w:hAnsi="Century Gothic" w:cs="Times New Roman"/>
-          <w:sz w:val="20"/>
-          <w:szCs w:val="20"/>
-          <w:lang w:eastAsia="es-ES"/>
-        </w:rPr>
-        <w:t xml:space="preserve"> fácilmente legibles para las personas que para las maquinas, los ordenadores.</w:t>
+        <w:t>Permite al programador escribir instrucciones del programa utilizando expresiones similares al inglés, por lo que son más fácilmente legibles para las personas que para las maquinas, los ordenadores.</w:t>
       </w:r>
     </w:p>
     <w:p>
@@ -5895,25 +5384,7 @@
           <w:szCs w:val="20"/>
           <w:lang w:eastAsia="es-ES"/>
         </w:rPr>
-        <w:t xml:space="preserve">Normalmente una instrucción de alto </w:t>
-      </w:r>
-      <w:r>
-        <w:rPr>
-          <w:rFonts w:ascii="Century Gothic" w:eastAsia="Times New Roman" w:hAnsi="Century Gothic" w:cs="Times New Roman"/>
-          <w:sz w:val="20"/>
-          <w:szCs w:val="20"/>
-          <w:lang w:eastAsia="es-ES"/>
-        </w:rPr>
-        <w:t>nivel</w:t>
-      </w:r>
-      <w:r>
-        <w:rPr>
-          <w:rFonts w:ascii="Century Gothic" w:eastAsia="Times New Roman" w:hAnsi="Century Gothic" w:cs="Times New Roman"/>
-          <w:sz w:val="20"/>
-          <w:szCs w:val="20"/>
-          <w:lang w:eastAsia="es-ES"/>
-        </w:rPr>
-        <w:t xml:space="preserve"> necesita de varias instrucciones de código máquina para indicar los mismo.</w:t>
+        <w:t>Normalmente una instrucción de alto nivel necesita de varias instrucciones de código máquina para indicar los mismo.</w:t>
       </w:r>
     </w:p>
     <w:p>
@@ -6012,25 +5483,7 @@
           <w:szCs w:val="20"/>
           <w:lang w:eastAsia="es-ES"/>
         </w:rPr>
-        <w:t xml:space="preserve">Es el sistema de códigos directamente interpretable por la </w:t>
-      </w:r>
-      <w:r>
-        <w:rPr>
-          <w:rFonts w:ascii="Century Gothic" w:eastAsia="Times New Roman" w:hAnsi="Century Gothic" w:cs="Times New Roman"/>
-          <w:sz w:val="20"/>
-          <w:szCs w:val="20"/>
-          <w:lang w:eastAsia="es-ES"/>
-        </w:rPr>
-        <w:t>máquina</w:t>
-      </w:r>
-      <w:r>
-        <w:rPr>
-          <w:rFonts w:ascii="Century Gothic" w:eastAsia="Times New Roman" w:hAnsi="Century Gothic" w:cs="Times New Roman"/>
-          <w:sz w:val="20"/>
-          <w:szCs w:val="20"/>
-          <w:lang w:eastAsia="es-ES"/>
-        </w:rPr>
-        <w:t>. Estos códigos determinan las acciones que han de ejecutarse por la máquina.</w:t>
+        <w:t>Es el sistema de códigos directamente interpretable por la máquina. Estos códigos determinan las acciones que han de ejecutarse por la máquina.</w:t>
       </w:r>
     </w:p>
     <w:p>
@@ -6052,25 +5505,7 @@
           <w:szCs w:val="20"/>
           <w:lang w:eastAsia="es-ES"/>
         </w:rPr>
-        <w:t xml:space="preserve">Es </w:t>
-      </w:r>
-      <w:r>
-        <w:rPr>
-          <w:rFonts w:ascii="Century Gothic" w:eastAsia="Times New Roman" w:hAnsi="Century Gothic" w:cs="Times New Roman"/>
-          <w:sz w:val="20"/>
-          <w:szCs w:val="20"/>
-          <w:lang w:eastAsia="es-ES"/>
-        </w:rPr>
-        <w:t>específico</w:t>
-      </w:r>
-      <w:r>
-        <w:rPr>
-          <w:rFonts w:ascii="Century Gothic" w:eastAsia="Times New Roman" w:hAnsi="Century Gothic" w:cs="Times New Roman"/>
-          <w:sz w:val="20"/>
-          <w:szCs w:val="20"/>
-          <w:lang w:eastAsia="es-ES"/>
-        </w:rPr>
-        <w:t xml:space="preserve"> para cada máquina, aunque pueden ser similares.</w:t>
+        <w:t>Es específico para cada máquina, aunque pueden ser similares.</w:t>
       </w:r>
     </w:p>
     <w:p>
@@ -6591,25 +6026,7 @@
           <w:szCs w:val="20"/>
           <w:lang w:eastAsia="es-ES"/>
         </w:rPr>
-        <w:t xml:space="preserve">rocessing, procesamiento de Listas). El elemento fundamental en LISP es la lista, a que tanto los programas como los datos son listas. Es un lenguaje de </w:t>
-      </w:r>
-      <w:r>
-        <w:rPr>
-          <w:rFonts w:ascii="Century Gothic" w:eastAsia="Times New Roman" w:hAnsi="Century Gothic" w:cs="Times New Roman"/>
-          <w:sz w:val="20"/>
-          <w:szCs w:val="20"/>
-          <w:lang w:eastAsia="es-ES"/>
-        </w:rPr>
-        <w:t>programación</w:t>
-      </w:r>
-      <w:r>
-        <w:rPr>
-          <w:rFonts w:ascii="Century Gothic" w:eastAsia="Times New Roman" w:hAnsi="Century Gothic" w:cs="Times New Roman"/>
-          <w:sz w:val="20"/>
-          <w:szCs w:val="20"/>
-          <w:lang w:eastAsia="es-ES"/>
-        </w:rPr>
-        <w:t xml:space="preserve"> de alto nivel, y fue el primer lenguaje de IA</w:t>
+        <w:t>rocessing, procesamiento de Listas). El elemento fundamental en LISP es la lista, a que tanto los programas como los datos son listas. Es un lenguaje de programación de alto nivel, y fue el primer lenguaje de IA</w:t>
       </w:r>
     </w:p>
     <w:p>
@@ -6770,43 +6187,7 @@
           <w:szCs w:val="20"/>
           <w:lang w:eastAsia="es-ES"/>
         </w:rPr>
-        <w:t xml:space="preserve">Que es un compilado a bytecode (formato binario que no es entendido directamente por ninguna arquitectura </w:t>
-      </w:r>
-      <w:r>
-        <w:rPr>
-          <w:rFonts w:ascii="Century Gothic" w:eastAsia="Times New Roman" w:hAnsi="Century Gothic" w:cs="Times New Roman"/>
-          <w:sz w:val="20"/>
-          <w:szCs w:val="20"/>
-          <w:lang w:eastAsia="es-ES"/>
-        </w:rPr>
-        <w:t>hardware,</w:t>
-      </w:r>
-      <w:r>
-        <w:rPr>
-          <w:rFonts w:ascii="Century Gothic" w:eastAsia="Times New Roman" w:hAnsi="Century Gothic" w:cs="Times New Roman"/>
-          <w:sz w:val="20"/>
-          <w:szCs w:val="20"/>
-          <w:lang w:eastAsia="es-ES"/>
-        </w:rPr>
-        <w:t xml:space="preserve"> pero si por la JVM) y que después se ejecuta sobre su </w:t>
-      </w:r>
-      <w:r>
-        <w:rPr>
-          <w:rFonts w:ascii="Century Gothic" w:eastAsia="Times New Roman" w:hAnsi="Century Gothic" w:cs="Times New Roman"/>
-          <w:sz w:val="20"/>
-          <w:szCs w:val="20"/>
-          <w:lang w:eastAsia="es-ES"/>
-        </w:rPr>
-        <w:t>máquina</w:t>
-      </w:r>
-      <w:r>
-        <w:rPr>
-          <w:rFonts w:ascii="Century Gothic" w:eastAsia="Times New Roman" w:hAnsi="Century Gothic" w:cs="Times New Roman"/>
-          <w:sz w:val="20"/>
-          <w:szCs w:val="20"/>
-          <w:lang w:eastAsia="es-ES"/>
-        </w:rPr>
-        <w:t xml:space="preserve"> virtual (JVM), lo que hace que se pueda ejecutar sobre diferentes SO, sin que tenga que ser compilado específicamente para cada uno de ellos.</w:t>
+        <w:t>Que es un compilado a bytecode (formato binario que no es entendido directamente por ninguna arquitectura hardware, pero si por la JVM) y que después se ejecuta sobre su máquina virtual (JVM), lo que hace que se pueda ejecutar sobre diferentes SO, sin que tenga que ser compilado específicamente para cada uno de ellos.</w:t>
       </w:r>
     </w:p>
     <w:p>
@@ -8088,18 +7469,7 @@
           <w:szCs w:val="20"/>
           <w:lang w:eastAsia="es-ES"/>
         </w:rPr>
-        <w:t xml:space="preserve"> </w:t>
-      </w:r>
-      <w:r>
-        <w:rPr>
-          <w:rFonts w:ascii="Century Gothic" w:eastAsia="Times New Roman" w:hAnsi="Century Gothic" w:cs="Times New Roman"/>
-          <w:b/>
-          <w:bCs/>
-          <w:sz w:val="20"/>
-          <w:szCs w:val="20"/>
-          <w:lang w:eastAsia="es-ES"/>
-        </w:rPr>
-        <w:t>P</w:t>
+        <w:t xml:space="preserve"> P</w:t>
       </w:r>
       <w:r>
         <w:rPr>
@@ -8172,25 +7542,7 @@
           <w:szCs w:val="20"/>
           <w:lang w:eastAsia="es-ES"/>
         </w:rPr>
-        <w:t xml:space="preserve">A diferencia de JS, se ejecuta en el servidor (backend) utilizando un </w:t>
-      </w:r>
-      <w:r>
-        <w:rPr>
-          <w:rFonts w:ascii="Century Gothic" w:eastAsia="Times New Roman" w:hAnsi="Century Gothic" w:cs="Times New Roman"/>
-          <w:sz w:val="20"/>
-          <w:szCs w:val="20"/>
-          <w:lang w:eastAsia="es-ES"/>
-        </w:rPr>
-        <w:t>intérprete</w:t>
-      </w:r>
-      <w:r>
-        <w:rPr>
-          <w:rFonts w:ascii="Century Gothic" w:eastAsia="Times New Roman" w:hAnsi="Century Gothic" w:cs="Times New Roman"/>
-          <w:sz w:val="20"/>
-          <w:szCs w:val="20"/>
-          <w:lang w:eastAsia="es-ES"/>
-        </w:rPr>
-        <w:t xml:space="preserve"> php y devuelve HTML que será enviado al cliente</w:t>
+        <w:t>A diferencia de JS, se ejecuta en el servidor (backend) utilizando un intérprete php y devuelve HTML que será enviado al cliente</w:t>
       </w:r>
     </w:p>
     <w:p>
@@ -8443,25 +7795,7 @@
           <w:szCs w:val="20"/>
           <w:lang w:eastAsia="es-ES"/>
         </w:rPr>
-        <w:t xml:space="preserve"> para la generación de </w:t>
-      </w:r>
-      <w:r>
-        <w:rPr>
-          <w:rFonts w:ascii="Century Gothic" w:eastAsia="Times New Roman" w:hAnsi="Century Gothic" w:cs="Times New Roman"/>
-          <w:sz w:val="20"/>
-          <w:szCs w:val="20"/>
-          <w:lang w:eastAsia="es-ES"/>
-        </w:rPr>
-        <w:t>páginas</w:t>
-      </w:r>
-      <w:r>
-        <w:rPr>
-          <w:rFonts w:ascii="Century Gothic" w:eastAsia="Times New Roman" w:hAnsi="Century Gothic" w:cs="Times New Roman"/>
-          <w:sz w:val="20"/>
-          <w:szCs w:val="20"/>
-          <w:lang w:eastAsia="es-ES"/>
-        </w:rPr>
-        <w:t xml:space="preserve"> WEB.</w:t>
+        <w:t xml:space="preserve"> para la generación de páginas WEB.</w:t>
       </w:r>
     </w:p>
     <w:p>
@@ -8483,43 +7817,7 @@
           <w:szCs w:val="20"/>
           <w:lang w:eastAsia="es-ES"/>
         </w:rPr>
-        <w:t xml:space="preserve">Con este lenguaje se define el contenido de las </w:t>
-      </w:r>
-      <w:r>
-        <w:rPr>
-          <w:rFonts w:ascii="Century Gothic" w:eastAsia="Times New Roman" w:hAnsi="Century Gothic" w:cs="Times New Roman"/>
-          <w:sz w:val="20"/>
-          <w:szCs w:val="20"/>
-          <w:lang w:eastAsia="es-ES"/>
-        </w:rPr>
-        <w:t>páginas</w:t>
-      </w:r>
-      <w:r>
-        <w:rPr>
-          <w:rFonts w:ascii="Century Gothic" w:eastAsia="Times New Roman" w:hAnsi="Century Gothic" w:cs="Times New Roman"/>
-          <w:sz w:val="20"/>
-          <w:szCs w:val="20"/>
-          <w:lang w:eastAsia="es-ES"/>
-        </w:rPr>
-        <w:t xml:space="preserve"> WEB (párrafos, textos, imágenes </w:t>
-      </w:r>
-      <w:r>
-        <w:rPr>
-          <w:rFonts w:ascii="Century Gothic" w:eastAsia="Times New Roman" w:hAnsi="Century Gothic" w:cs="Times New Roman"/>
-          <w:sz w:val="20"/>
-          <w:szCs w:val="20"/>
-          <w:lang w:eastAsia="es-ES"/>
-        </w:rPr>
-        <w:t>botones,  ….</w:t>
-      </w:r>
-      <w:r>
-        <w:rPr>
-          <w:rFonts w:ascii="Century Gothic" w:eastAsia="Times New Roman" w:hAnsi="Century Gothic" w:cs="Times New Roman"/>
-          <w:sz w:val="20"/>
-          <w:szCs w:val="20"/>
-          <w:lang w:eastAsia="es-ES"/>
-        </w:rPr>
-        <w:t>), haciendo uso de sus distintas etiquetas.</w:t>
+        <w:t>Con este lenguaje se define el contenido de las páginas WEB (párrafos, textos, imágenes botones,  ….), haciendo uso de sus distintas etiquetas.</w:t>
       </w:r>
     </w:p>
     <w:p>
@@ -8585,210 +7883,156 @@
           <w:szCs w:val="20"/>
           <w:lang w:eastAsia="es-ES"/>
         </w:rPr>
-        <w:t xml:space="preserve">CSS =&gt; Da estilos a la </w:t>
-      </w:r>
-      <w:r>
-        <w:rPr>
-          <w:rFonts w:ascii="Century Gothic" w:eastAsia="Times New Roman" w:hAnsi="Century Gothic" w:cs="Times New Roman"/>
-          <w:sz w:val="20"/>
-          <w:szCs w:val="20"/>
-          <w:lang w:eastAsia="es-ES"/>
-        </w:rPr>
-        <w:t>página</w:t>
-      </w:r>
-      <w:r>
-        <w:rPr>
-          <w:rFonts w:ascii="Century Gothic" w:eastAsia="Times New Roman" w:hAnsi="Century Gothic" w:cs="Times New Roman"/>
-          <w:sz w:val="20"/>
-          <w:szCs w:val="20"/>
-          <w:lang w:eastAsia="es-ES"/>
-        </w:rPr>
-        <w:t xml:space="preserve"> (colores, tipos de letras </w:t>
-      </w:r>
-      <w:r>
-        <w:rPr>
-          <w:rFonts w:ascii="Century Gothic" w:eastAsia="Times New Roman" w:hAnsi="Century Gothic" w:cs="Times New Roman"/>
-          <w:sz w:val="20"/>
-          <w:szCs w:val="20"/>
-          <w:lang w:eastAsia="es-ES"/>
-        </w:rPr>
-        <w:t>tamaños,  ..</w:t>
-      </w:r>
-      <w:r>
-        <w:rPr>
-          <w:rFonts w:ascii="Century Gothic" w:eastAsia="Times New Roman" w:hAnsi="Century Gothic" w:cs="Times New Roman"/>
+        <w:t>CSS =&gt; Da estilos a la página (colores, tipos de letras tamaños,  ..)</w:t>
+      </w:r>
+    </w:p>
+    <w:p>
+      <w:pPr>
+        <w:spacing w:after="0" w:line="240" w:lineRule="auto"/>
+        <w:ind w:left="1620"/>
+        <w:jc w:val="both"/>
+        <w:rPr>
+          <w:rFonts w:ascii="Century Gothic" w:eastAsia="Times New Roman" w:hAnsi="Century Gothic" w:cs="Times New Roman"/>
+          <w:sz w:val="20"/>
+          <w:szCs w:val="20"/>
+          <w:lang w:eastAsia="es-ES"/>
+        </w:rPr>
+      </w:pPr>
+      <w:r>
+        <w:rPr>
+          <w:rFonts w:ascii="Century Gothic" w:eastAsia="Times New Roman" w:hAnsi="Century Gothic" w:cs="Times New Roman"/>
+          <w:sz w:val="20"/>
+          <w:szCs w:val="20"/>
+          <w:lang w:eastAsia="es-ES"/>
+        </w:rPr>
+        <w:t>JavaScript =&gt; da "dinamismo" a la página web, permitiendo que se rellenen dinámicamente parte de la página en función por ejemplo a acciones previas sobre esta</w:t>
+      </w:r>
+    </w:p>
+    <w:p>
+      <w:pPr>
+        <w:spacing w:after="0" w:line="240" w:lineRule="auto"/>
+        <w:ind w:left="540"/>
+        <w:jc w:val="both"/>
+        <w:rPr>
+          <w:rFonts w:ascii="Century Gothic" w:eastAsia="Times New Roman" w:hAnsi="Century Gothic" w:cs="Times New Roman"/>
+          <w:sz w:val="20"/>
+          <w:szCs w:val="20"/>
+          <w:lang w:eastAsia="es-ES"/>
+        </w:rPr>
+      </w:pPr>
+      <w:r>
+        <w:rPr>
+          <w:rFonts w:ascii="Century Gothic" w:eastAsia="Times New Roman" w:hAnsi="Century Gothic" w:cs="Times New Roman"/>
+          <w:sz w:val="20"/>
+          <w:szCs w:val="20"/>
+          <w:lang w:eastAsia="es-ES"/>
+        </w:rPr>
+        <w:t> </w:t>
+      </w:r>
+    </w:p>
+    <w:p>
+      <w:pPr>
+        <w:spacing w:after="0" w:line="240" w:lineRule="auto"/>
+        <w:ind w:left="540"/>
+        <w:jc w:val="both"/>
+        <w:rPr>
+          <w:rFonts w:ascii="Century Gothic" w:eastAsia="Times New Roman" w:hAnsi="Century Gothic" w:cs="Times New Roman"/>
+          <w:sz w:val="20"/>
+          <w:szCs w:val="20"/>
+          <w:lang w:eastAsia="es-ES"/>
+        </w:rPr>
+      </w:pPr>
+      <w:r>
+        <w:rPr>
+          <w:rFonts w:ascii="Century Gothic" w:eastAsia="Times New Roman" w:hAnsi="Century Gothic" w:cs="Times New Roman"/>
+          <w:b/>
+          <w:bCs/>
+          <w:sz w:val="20"/>
+          <w:szCs w:val="20"/>
+          <w:lang w:eastAsia="es-ES"/>
+        </w:rPr>
+        <w:t>CSS (C</w:t>
+      </w:r>
+      <w:r>
+        <w:rPr>
+          <w:rFonts w:ascii="Century Gothic" w:eastAsia="Times New Roman" w:hAnsi="Century Gothic" w:cs="Times New Roman"/>
+          <w:sz w:val="20"/>
+          <w:szCs w:val="20"/>
+          <w:lang w:eastAsia="es-ES"/>
+        </w:rPr>
+        <w:t>ascading</w:t>
+      </w:r>
+      <w:r>
+        <w:rPr>
+          <w:rFonts w:ascii="Century Gothic" w:eastAsia="Times New Roman" w:hAnsi="Century Gothic" w:cs="Times New Roman"/>
+          <w:b/>
+          <w:bCs/>
+          <w:sz w:val="20"/>
+          <w:szCs w:val="20"/>
+          <w:lang w:eastAsia="es-ES"/>
+        </w:rPr>
+        <w:t xml:space="preserve"> S</w:t>
+      </w:r>
+      <w:r>
+        <w:rPr>
+          <w:rFonts w:ascii="Century Gothic" w:eastAsia="Times New Roman" w:hAnsi="Century Gothic" w:cs="Times New Roman"/>
+          <w:sz w:val="20"/>
+          <w:szCs w:val="20"/>
+          <w:lang w:eastAsia="es-ES"/>
+        </w:rPr>
+        <w:t>tyle</w:t>
+      </w:r>
+      <w:r>
+        <w:rPr>
+          <w:rFonts w:ascii="Century Gothic" w:eastAsia="Times New Roman" w:hAnsi="Century Gothic" w:cs="Times New Roman"/>
+          <w:b/>
+          <w:bCs/>
+          <w:sz w:val="20"/>
+          <w:szCs w:val="20"/>
+          <w:lang w:eastAsia="es-ES"/>
+        </w:rPr>
+        <w:t>S</w:t>
+      </w:r>
+      <w:r>
+        <w:rPr>
+          <w:rFonts w:ascii="Century Gothic" w:eastAsia="Times New Roman" w:hAnsi="Century Gothic" w:cs="Times New Roman"/>
+          <w:sz w:val="20"/>
+          <w:szCs w:val="20"/>
+          <w:lang w:eastAsia="es-ES"/>
+        </w:rPr>
+        <w:t>heets</w:t>
+      </w:r>
+      <w:r>
+        <w:rPr>
+          <w:rFonts w:ascii="Century Gothic" w:eastAsia="Times New Roman" w:hAnsi="Century Gothic" w:cs="Times New Roman"/>
+          <w:b/>
+          <w:bCs/>
+          <w:sz w:val="20"/>
+          <w:szCs w:val="20"/>
+          <w:lang w:eastAsia="es-ES"/>
+        </w:rPr>
+        <w:t xml:space="preserve">, </w:t>
+      </w:r>
+      <w:r>
+        <w:rPr>
+          <w:rFonts w:ascii="Century Gothic" w:eastAsia="Times New Roman" w:hAnsi="Century Gothic" w:cs="Times New Roman"/>
+          <w:sz w:val="20"/>
+          <w:szCs w:val="20"/>
+          <w:lang w:eastAsia="es-ES"/>
+        </w:rPr>
+        <w:t>Hojas de estilo en cascada</w:t>
+      </w:r>
+      <w:r>
+        <w:rPr>
+          <w:rFonts w:ascii="Century Gothic" w:eastAsia="Times New Roman" w:hAnsi="Century Gothic" w:cs="Times New Roman"/>
+          <w:b/>
+          <w:bCs/>
           <w:sz w:val="20"/>
           <w:szCs w:val="20"/>
           <w:lang w:eastAsia="es-ES"/>
         </w:rPr>
         <w:t>)</w:t>
       </w:r>
-    </w:p>
-    <w:p>
-      <w:pPr>
-        <w:spacing w:after="0" w:line="240" w:lineRule="auto"/>
-        <w:ind w:left="1620"/>
-        <w:jc w:val="both"/>
-        <w:rPr>
-          <w:rFonts w:ascii="Century Gothic" w:eastAsia="Times New Roman" w:hAnsi="Century Gothic" w:cs="Times New Roman"/>
-          <w:sz w:val="20"/>
-          <w:szCs w:val="20"/>
-          <w:lang w:eastAsia="es-ES"/>
-        </w:rPr>
-      </w:pPr>
-      <w:r>
-        <w:rPr>
-          <w:rFonts w:ascii="Century Gothic" w:eastAsia="Times New Roman" w:hAnsi="Century Gothic" w:cs="Times New Roman"/>
-          <w:sz w:val="20"/>
-          <w:szCs w:val="20"/>
-          <w:lang w:eastAsia="es-ES"/>
-        </w:rPr>
-        <w:t xml:space="preserve">JavaScript =&gt; da "dinamismo" a la página web, permitiendo que se rellenen dinámicamente parte de la </w:t>
-      </w:r>
-      <w:r>
-        <w:rPr>
-          <w:rFonts w:ascii="Century Gothic" w:eastAsia="Times New Roman" w:hAnsi="Century Gothic" w:cs="Times New Roman"/>
-          <w:sz w:val="20"/>
-          <w:szCs w:val="20"/>
-          <w:lang w:eastAsia="es-ES"/>
-        </w:rPr>
-        <w:t>página</w:t>
-      </w:r>
-      <w:r>
-        <w:rPr>
-          <w:rFonts w:ascii="Century Gothic" w:eastAsia="Times New Roman" w:hAnsi="Century Gothic" w:cs="Times New Roman"/>
-          <w:sz w:val="20"/>
-          <w:szCs w:val="20"/>
-          <w:lang w:eastAsia="es-ES"/>
-        </w:rPr>
-        <w:t xml:space="preserve"> en función por ejemplo a acciones previas sobre esta</w:t>
-      </w:r>
-    </w:p>
-    <w:p>
-      <w:pPr>
-        <w:spacing w:after="0" w:line="240" w:lineRule="auto"/>
-        <w:ind w:left="540"/>
-        <w:jc w:val="both"/>
-        <w:rPr>
-          <w:rFonts w:ascii="Century Gothic" w:eastAsia="Times New Roman" w:hAnsi="Century Gothic" w:cs="Times New Roman"/>
-          <w:sz w:val="20"/>
-          <w:szCs w:val="20"/>
-          <w:lang w:eastAsia="es-ES"/>
-        </w:rPr>
-      </w:pPr>
-      <w:r>
-        <w:rPr>
-          <w:rFonts w:ascii="Century Gothic" w:eastAsia="Times New Roman" w:hAnsi="Century Gothic" w:cs="Times New Roman"/>
-          <w:sz w:val="20"/>
-          <w:szCs w:val="20"/>
-          <w:lang w:eastAsia="es-ES"/>
-        </w:rPr>
-        <w:t> </w:t>
-      </w:r>
-    </w:p>
-    <w:p>
-      <w:pPr>
-        <w:spacing w:after="0" w:line="240" w:lineRule="auto"/>
-        <w:ind w:left="540"/>
-        <w:jc w:val="both"/>
-        <w:rPr>
-          <w:rFonts w:ascii="Century Gothic" w:eastAsia="Times New Roman" w:hAnsi="Century Gothic" w:cs="Times New Roman"/>
-          <w:sz w:val="20"/>
-          <w:szCs w:val="20"/>
-          <w:lang w:eastAsia="es-ES"/>
-        </w:rPr>
-      </w:pPr>
-      <w:r>
-        <w:rPr>
-          <w:rFonts w:ascii="Century Gothic" w:eastAsia="Times New Roman" w:hAnsi="Century Gothic" w:cs="Times New Roman"/>
-          <w:b/>
-          <w:bCs/>
-          <w:sz w:val="20"/>
-          <w:szCs w:val="20"/>
-          <w:lang w:eastAsia="es-ES"/>
-        </w:rPr>
-        <w:t>CSS (C</w:t>
-      </w:r>
-      <w:r>
-        <w:rPr>
-          <w:rFonts w:ascii="Century Gothic" w:eastAsia="Times New Roman" w:hAnsi="Century Gothic" w:cs="Times New Roman"/>
-          <w:sz w:val="20"/>
-          <w:szCs w:val="20"/>
-          <w:lang w:eastAsia="es-ES"/>
-        </w:rPr>
-        <w:t>ascading</w:t>
-      </w:r>
-      <w:r>
-        <w:rPr>
-          <w:rFonts w:ascii="Century Gothic" w:eastAsia="Times New Roman" w:hAnsi="Century Gothic" w:cs="Times New Roman"/>
-          <w:b/>
-          <w:bCs/>
-          <w:sz w:val="20"/>
-          <w:szCs w:val="20"/>
-          <w:lang w:eastAsia="es-ES"/>
-        </w:rPr>
-        <w:t xml:space="preserve"> S</w:t>
-      </w:r>
-      <w:r>
-        <w:rPr>
-          <w:rFonts w:ascii="Century Gothic" w:eastAsia="Times New Roman" w:hAnsi="Century Gothic" w:cs="Times New Roman"/>
-          <w:sz w:val="20"/>
-          <w:szCs w:val="20"/>
-          <w:lang w:eastAsia="es-ES"/>
-        </w:rPr>
-        <w:t>tyle</w:t>
-      </w:r>
-      <w:r>
-        <w:rPr>
-          <w:rFonts w:ascii="Century Gothic" w:eastAsia="Times New Roman" w:hAnsi="Century Gothic" w:cs="Times New Roman"/>
-          <w:b/>
-          <w:bCs/>
-          <w:sz w:val="20"/>
-          <w:szCs w:val="20"/>
-          <w:lang w:eastAsia="es-ES"/>
-        </w:rPr>
-        <w:t>S</w:t>
-      </w:r>
-      <w:r>
-        <w:rPr>
-          <w:rFonts w:ascii="Century Gothic" w:eastAsia="Times New Roman" w:hAnsi="Century Gothic" w:cs="Times New Roman"/>
-          <w:sz w:val="20"/>
-          <w:szCs w:val="20"/>
-          <w:lang w:eastAsia="es-ES"/>
-        </w:rPr>
-        <w:t>heets</w:t>
-      </w:r>
-      <w:r>
-        <w:rPr>
-          <w:rFonts w:ascii="Century Gothic" w:eastAsia="Times New Roman" w:hAnsi="Century Gothic" w:cs="Times New Roman"/>
-          <w:b/>
-          <w:bCs/>
-          <w:sz w:val="20"/>
-          <w:szCs w:val="20"/>
-          <w:lang w:eastAsia="es-ES"/>
-        </w:rPr>
-        <w:t xml:space="preserve">, </w:t>
-      </w:r>
-      <w:r>
-        <w:rPr>
-          <w:rFonts w:ascii="Century Gothic" w:eastAsia="Times New Roman" w:hAnsi="Century Gothic" w:cs="Times New Roman"/>
-          <w:sz w:val="20"/>
-          <w:szCs w:val="20"/>
-          <w:lang w:eastAsia="es-ES"/>
-        </w:rPr>
-        <w:t>Hojas de estilo en cascada</w:t>
-      </w:r>
-      <w:r>
-        <w:rPr>
-          <w:rFonts w:ascii="Century Gothic" w:eastAsia="Times New Roman" w:hAnsi="Century Gothic" w:cs="Times New Roman"/>
-          <w:b/>
-          <w:bCs/>
-          <w:sz w:val="20"/>
-          <w:szCs w:val="20"/>
-          <w:lang w:eastAsia="es-ES"/>
-        </w:rPr>
-        <w:t>)</w:t>
-      </w:r>
       <w:r>
         <w:rPr>
           <w:rFonts w:ascii="Century Gothic" w:eastAsia="Times New Roman" w:hAnsi="Century Gothic" w:cs="Times New Roman"/>
@@ -8818,43 +8062,7 @@
           <w:szCs w:val="20"/>
           <w:lang w:eastAsia="es-ES"/>
         </w:rPr>
-        <w:t xml:space="preserve">Lenguaje para definir la apariencia de una </w:t>
-      </w:r>
-      <w:r>
-        <w:rPr>
-          <w:rFonts w:ascii="Century Gothic" w:eastAsia="Times New Roman" w:hAnsi="Century Gothic" w:cs="Times New Roman"/>
-          <w:sz w:val="20"/>
-          <w:szCs w:val="20"/>
-          <w:lang w:eastAsia="es-ES"/>
-        </w:rPr>
-        <w:t>página</w:t>
-      </w:r>
-      <w:r>
-        <w:rPr>
-          <w:rFonts w:ascii="Century Gothic" w:eastAsia="Times New Roman" w:hAnsi="Century Gothic" w:cs="Times New Roman"/>
-          <w:sz w:val="20"/>
-          <w:szCs w:val="20"/>
-          <w:lang w:eastAsia="es-ES"/>
-        </w:rPr>
-        <w:t xml:space="preserve"> web. Se usa en el diseño visual de un sitio web, cuando las </w:t>
-      </w:r>
-      <w:r>
-        <w:rPr>
-          <w:rFonts w:ascii="Century Gothic" w:eastAsia="Times New Roman" w:hAnsi="Century Gothic" w:cs="Times New Roman"/>
-          <w:sz w:val="20"/>
-          <w:szCs w:val="20"/>
-          <w:lang w:eastAsia="es-ES"/>
-        </w:rPr>
-        <w:t>páginas</w:t>
-      </w:r>
-      <w:r>
-        <w:rPr>
-          <w:rFonts w:ascii="Century Gothic" w:eastAsia="Times New Roman" w:hAnsi="Century Gothic" w:cs="Times New Roman"/>
-          <w:sz w:val="20"/>
-          <w:szCs w:val="20"/>
-          <w:lang w:eastAsia="es-ES"/>
-        </w:rPr>
-        <w:t xml:space="preserve"> que lo forman están generadas con HTML o XML.</w:t>
+        <w:t>Lenguaje para definir la apariencia de una página web. Se usa en el diseño visual de un sitio web, cuando las páginas que lo forman están generadas con HTML o XML.</w:t>
       </w:r>
     </w:p>
     <w:p>
@@ -9742,25 +8950,7 @@
           <w:szCs w:val="20"/>
           <w:lang w:eastAsia="es-ES"/>
         </w:rPr>
-        <w:t xml:space="preserve">Es una tecnología de red de ordenadores, que permita la extensión segura de una LAN (red de area local) de forma segura, sobre una red </w:t>
-      </w:r>
-      <w:r>
-        <w:rPr>
-          <w:rFonts w:ascii="Century Gothic" w:eastAsia="Times New Roman" w:hAnsi="Century Gothic" w:cs="Times New Roman"/>
-          <w:sz w:val="20"/>
-          <w:szCs w:val="20"/>
-          <w:lang w:eastAsia="es-ES"/>
-        </w:rPr>
-        <w:t>pública</w:t>
-      </w:r>
-      <w:r>
-        <w:rPr>
-          <w:rFonts w:ascii="Century Gothic" w:eastAsia="Times New Roman" w:hAnsi="Century Gothic" w:cs="Times New Roman"/>
-          <w:sz w:val="20"/>
-          <w:szCs w:val="20"/>
-          <w:lang w:eastAsia="es-ES"/>
-        </w:rPr>
-        <w:t xml:space="preserve"> o no controlada.</w:t>
+        <w:t>Es una tecnología de red de ordenadores, que permita la extensión segura de una LAN (red de area local) de forma segura, sobre una red pública o no controlada.</w:t>
       </w:r>
     </w:p>
     <w:p>
@@ -10397,16 +9587,7 @@
           <w:szCs w:val="20"/>
           <w:lang w:eastAsia="es-ES"/>
         </w:rPr>
-        <w:t xml:space="preserve"> </w:t>
-      </w:r>
-      <w:r>
-        <w:rPr>
-          <w:rFonts w:ascii="Century Gothic" w:eastAsia="Times New Roman" w:hAnsi="Century Gothic" w:cs="Times New Roman"/>
-          <w:sz w:val="20"/>
-          <w:szCs w:val="20"/>
-          <w:lang w:eastAsia="es-ES"/>
-        </w:rPr>
-        <w:t>=&gt;</w:t>
+        <w:t xml:space="preserve"> =&gt;</w:t>
       </w:r>
     </w:p>
     <w:p>
@@ -10639,6 +9820,1648 @@
           <w:lang w:eastAsia="es-ES"/>
         </w:rPr>
         <w:t>rocesos, que suelen ser complejos en diagramas claros y fáciles de comprender</w:t>
+      </w:r>
+    </w:p>
+    <w:p>
+      <w:pPr>
+        <w:spacing w:after="0" w:line="240" w:lineRule="auto"/>
+        <w:jc w:val="both"/>
+        <w:rPr>
+          <w:rFonts w:ascii="Century Gothic" w:eastAsia="Times New Roman" w:hAnsi="Century Gothic" w:cs="Times New Roman"/>
+          <w:b/>
+          <w:bCs/>
+          <w:sz w:val="24"/>
+          <w:szCs w:val="24"/>
+          <w:lang w:eastAsia="es-ES"/>
+        </w:rPr>
+      </w:pPr>
+    </w:p>
+    <w:p>
+      <w:pPr>
+        <w:spacing w:after="0" w:line="240" w:lineRule="auto"/>
+        <w:jc w:val="both"/>
+        <w:rPr>
+          <w:rFonts w:ascii="Century Gothic" w:eastAsia="Times New Roman" w:hAnsi="Century Gothic" w:cs="Times New Roman"/>
+          <w:b/>
+          <w:bCs/>
+          <w:sz w:val="24"/>
+          <w:szCs w:val="24"/>
+          <w:lang w:eastAsia="es-ES"/>
+        </w:rPr>
+      </w:pPr>
+    </w:p>
+    <w:p>
+      <w:pPr>
+        <w:spacing w:after="0" w:line="240" w:lineRule="auto"/>
+        <w:jc w:val="both"/>
+        <w:rPr>
+          <w:rFonts w:ascii="Century Gothic" w:eastAsia="Times New Roman" w:hAnsi="Century Gothic" w:cs="Times New Roman"/>
+          <w:sz w:val="24"/>
+          <w:szCs w:val="24"/>
+          <w:lang w:eastAsia="es-ES"/>
+        </w:rPr>
+      </w:pPr>
+      <w:r>
+        <w:rPr>
+          <w:rFonts w:ascii="Century Gothic" w:eastAsia="Times New Roman" w:hAnsi="Century Gothic" w:cs="Times New Roman"/>
+          <w:b/>
+          <w:bCs/>
+          <w:sz w:val="24"/>
+          <w:szCs w:val="24"/>
+          <w:lang w:eastAsia="es-ES"/>
+        </w:rPr>
+        <w:t>TAREA 2</w:t>
+      </w:r>
+      <w:r>
+        <w:rPr>
+          <w:rFonts w:ascii="Century Gothic" w:eastAsia="Times New Roman" w:hAnsi="Century Gothic" w:cs="Times New Roman"/>
+          <w:b/>
+          <w:bCs/>
+          <w:sz w:val="24"/>
+          <w:szCs w:val="24"/>
+          <w:lang w:eastAsia="es-ES"/>
+        </w:rPr>
+        <w:t>2</w:t>
+      </w:r>
+    </w:p>
+    <w:p>
+      <w:pPr>
+        <w:spacing w:after="0" w:line="240" w:lineRule="auto"/>
+        <w:jc w:val="both"/>
+        <w:rPr>
+          <w:rFonts w:ascii="Century Gothic" w:eastAsia="Times New Roman" w:hAnsi="Century Gothic" w:cs="Times New Roman"/>
+          <w:sz w:val="20"/>
+          <w:szCs w:val="20"/>
+          <w:lang w:eastAsia="es-ES"/>
+        </w:rPr>
+      </w:pPr>
+      <w:r>
+        <w:rPr>
+          <w:rFonts w:ascii="Century Gothic" w:eastAsia="Times New Roman" w:hAnsi="Century Gothic" w:cs="Times New Roman"/>
+          <w:sz w:val="20"/>
+          <w:szCs w:val="20"/>
+          <w:lang w:eastAsia="es-ES"/>
+        </w:rPr>
+        <w:t> </w:t>
+      </w:r>
+    </w:p>
+    <w:p>
+      <w:pPr>
+        <w:spacing w:after="0" w:line="240" w:lineRule="auto"/>
+        <w:ind w:left="540"/>
+        <w:jc w:val="both"/>
+        <w:rPr>
+          <w:rFonts w:ascii="Century Gothic" w:eastAsia="Times New Roman" w:hAnsi="Century Gothic" w:cs="Times New Roman"/>
+          <w:sz w:val="20"/>
+          <w:szCs w:val="20"/>
+          <w:lang w:eastAsia="es-ES"/>
+        </w:rPr>
+      </w:pPr>
+      <w:r>
+        <w:rPr>
+          <w:rFonts w:ascii="Century Gothic" w:eastAsia="Times New Roman" w:hAnsi="Century Gothic" w:cs="Times New Roman"/>
+          <w:b/>
+          <w:bCs/>
+          <w:sz w:val="20"/>
+          <w:szCs w:val="20"/>
+          <w:lang w:eastAsia="es-ES"/>
+        </w:rPr>
+        <w:t>Ada Lovelace</w:t>
+      </w:r>
+      <w:r>
+        <w:rPr>
+          <w:rFonts w:ascii="Century Gothic" w:eastAsia="Times New Roman" w:hAnsi="Century Gothic" w:cs="Times New Roman"/>
+          <w:b/>
+          <w:bCs/>
+          <w:sz w:val="20"/>
+          <w:szCs w:val="20"/>
+          <w:lang w:eastAsia="es-ES"/>
+        </w:rPr>
+        <w:t xml:space="preserve"> </w:t>
+      </w:r>
+      <w:r>
+        <w:rPr>
+          <w:rFonts w:ascii="Century Gothic" w:eastAsia="Times New Roman" w:hAnsi="Century Gothic" w:cs="Times New Roman"/>
+          <w:sz w:val="20"/>
+          <w:szCs w:val="20"/>
+          <w:lang w:eastAsia="es-ES"/>
+        </w:rPr>
+        <w:t>=&gt;</w:t>
+      </w:r>
+    </w:p>
+    <w:p>
+      <w:pPr>
+        <w:spacing w:after="0" w:line="240" w:lineRule="auto"/>
+        <w:ind w:left="708"/>
+        <w:jc w:val="both"/>
+        <w:rPr>
+          <w:rFonts w:ascii="Century Gothic" w:eastAsia="Times New Roman" w:hAnsi="Century Gothic" w:cs="Times New Roman"/>
+          <w:sz w:val="20"/>
+          <w:szCs w:val="20"/>
+          <w:lang w:eastAsia="es-ES"/>
+        </w:rPr>
+      </w:pPr>
+      <w:r>
+        <w:rPr>
+          <w:rFonts w:ascii="Century Gothic" w:eastAsia="Times New Roman" w:hAnsi="Century Gothic" w:cs="Times New Roman"/>
+          <w:sz w:val="20"/>
+          <w:szCs w:val="20"/>
+          <w:lang w:eastAsia="es-ES"/>
+        </w:rPr>
+        <w:t>Matemática y escritora inglesa del siglo XIX.</w:t>
+      </w:r>
+    </w:p>
+    <w:p>
+      <w:pPr>
+        <w:spacing w:after="0" w:line="240" w:lineRule="auto"/>
+        <w:ind w:left="708"/>
+        <w:jc w:val="both"/>
+        <w:rPr>
+          <w:rFonts w:ascii="Century Gothic" w:eastAsia="Times New Roman" w:hAnsi="Century Gothic" w:cs="Times New Roman"/>
+          <w:sz w:val="20"/>
+          <w:szCs w:val="20"/>
+          <w:lang w:eastAsia="es-ES"/>
+        </w:rPr>
+      </w:pPr>
+      <w:r>
+        <w:rPr>
+          <w:rFonts w:ascii="Century Gothic" w:eastAsia="Times New Roman" w:hAnsi="Century Gothic" w:cs="Times New Roman"/>
+          <w:sz w:val="20"/>
+          <w:szCs w:val="20"/>
+          <w:lang w:eastAsia="es-ES"/>
+        </w:rPr>
+        <w:t xml:space="preserve">Considerada por muchos, como la primera </w:t>
+      </w:r>
+      <w:r>
+        <w:rPr>
+          <w:rFonts w:ascii="Century Gothic" w:eastAsia="Times New Roman" w:hAnsi="Century Gothic" w:cs="Times New Roman"/>
+          <w:b/>
+          <w:bCs/>
+          <w:sz w:val="20"/>
+          <w:szCs w:val="20"/>
+          <w:lang w:eastAsia="es-ES"/>
+        </w:rPr>
+        <w:t>programadora</w:t>
+      </w:r>
+      <w:r>
+        <w:rPr>
+          <w:rFonts w:ascii="Century Gothic" w:eastAsia="Times New Roman" w:hAnsi="Century Gothic" w:cs="Times New Roman"/>
+          <w:sz w:val="20"/>
+          <w:szCs w:val="20"/>
+          <w:lang w:eastAsia="es-ES"/>
+        </w:rPr>
+        <w:t xml:space="preserve"> </w:t>
+      </w:r>
+      <w:r>
+        <w:rPr>
+          <w:rFonts w:ascii="Century Gothic" w:eastAsia="Times New Roman" w:hAnsi="Century Gothic" w:cs="Times New Roman"/>
+          <w:sz w:val="20"/>
+          <w:szCs w:val="20"/>
+          <w:lang w:eastAsia="es-ES"/>
+        </w:rPr>
+        <w:t>de la</w:t>
+      </w:r>
+      <w:r>
+        <w:rPr>
+          <w:rFonts w:ascii="Century Gothic" w:eastAsia="Times New Roman" w:hAnsi="Century Gothic" w:cs="Times New Roman"/>
+          <w:sz w:val="20"/>
+          <w:szCs w:val="20"/>
+          <w:lang w:eastAsia="es-ES"/>
+        </w:rPr>
+        <w:t xml:space="preserve"> historia.</w:t>
+      </w:r>
+    </w:p>
+    <w:p>
+      <w:pPr>
+        <w:spacing w:after="0" w:line="240" w:lineRule="auto"/>
+        <w:ind w:left="708"/>
+        <w:jc w:val="both"/>
+        <w:rPr>
+          <w:rFonts w:ascii="Century Gothic" w:eastAsia="Times New Roman" w:hAnsi="Century Gothic" w:cs="Times New Roman"/>
+          <w:sz w:val="20"/>
+          <w:szCs w:val="20"/>
+          <w:lang w:eastAsia="es-ES"/>
+        </w:rPr>
+      </w:pPr>
+      <w:r>
+        <w:rPr>
+          <w:rFonts w:ascii="Century Gothic" w:eastAsia="Times New Roman" w:hAnsi="Century Gothic" w:cs="Times New Roman"/>
+          <w:sz w:val="20"/>
+          <w:szCs w:val="20"/>
+          <w:lang w:eastAsia="es-ES"/>
+        </w:rPr>
+        <w:t xml:space="preserve">Introdujo el concepto de </w:t>
+      </w:r>
+      <w:r>
+        <w:rPr>
+          <w:rFonts w:ascii="Century Gothic" w:eastAsia="Times New Roman" w:hAnsi="Century Gothic" w:cs="Times New Roman"/>
+          <w:b/>
+          <w:bCs/>
+          <w:sz w:val="20"/>
+          <w:szCs w:val="20"/>
+          <w:lang w:eastAsia="es-ES"/>
+        </w:rPr>
+        <w:t>bucle</w:t>
+      </w:r>
+      <w:r>
+        <w:rPr>
+          <w:rFonts w:ascii="Century Gothic" w:eastAsia="Times New Roman" w:hAnsi="Century Gothic" w:cs="Times New Roman"/>
+          <w:sz w:val="20"/>
+          <w:szCs w:val="20"/>
+          <w:lang w:eastAsia="es-ES"/>
+        </w:rPr>
+        <w:t xml:space="preserve"> o subrutina, además de reutilizar la idea que vio en su visita a unos telares, de utilizar las </w:t>
+      </w:r>
+      <w:r>
+        <w:rPr>
+          <w:rFonts w:ascii="Century Gothic" w:eastAsia="Times New Roman" w:hAnsi="Century Gothic" w:cs="Times New Roman"/>
+          <w:b/>
+          <w:bCs/>
+          <w:sz w:val="20"/>
+          <w:szCs w:val="20"/>
+          <w:lang w:eastAsia="es-ES"/>
+        </w:rPr>
+        <w:t>tarjetas perforadas</w:t>
+      </w:r>
+      <w:r>
+        <w:rPr>
+          <w:rFonts w:ascii="Century Gothic" w:eastAsia="Times New Roman" w:hAnsi="Century Gothic" w:cs="Times New Roman"/>
+          <w:sz w:val="20"/>
+          <w:szCs w:val="20"/>
+          <w:lang w:eastAsia="es-ES"/>
+        </w:rPr>
+        <w:t xml:space="preserve"> como medio de introducir código en las </w:t>
+      </w:r>
+      <w:r>
+        <w:rPr>
+          <w:rFonts w:ascii="Century Gothic" w:eastAsia="Times New Roman" w:hAnsi="Century Gothic" w:cs="Times New Roman"/>
+          <w:sz w:val="20"/>
+          <w:szCs w:val="20"/>
+          <w:lang w:eastAsia="es-ES"/>
+        </w:rPr>
+        <w:t>máquinas</w:t>
+      </w:r>
+      <w:r>
+        <w:rPr>
+          <w:rFonts w:ascii="Century Gothic" w:eastAsia="Times New Roman" w:hAnsi="Century Gothic" w:cs="Times New Roman"/>
+          <w:sz w:val="20"/>
+          <w:szCs w:val="20"/>
+          <w:lang w:eastAsia="es-ES"/>
+        </w:rPr>
+        <w:t xml:space="preserve"> para poder programarla.</w:t>
+      </w:r>
+    </w:p>
+    <w:p>
+      <w:pPr>
+        <w:spacing w:after="0" w:line="240" w:lineRule="auto"/>
+        <w:ind w:left="708"/>
+        <w:jc w:val="both"/>
+        <w:rPr>
+          <w:rFonts w:ascii="Century Gothic" w:eastAsia="Times New Roman" w:hAnsi="Century Gothic" w:cs="Times New Roman"/>
+          <w:sz w:val="20"/>
+          <w:szCs w:val="20"/>
+          <w:lang w:eastAsia="es-ES"/>
+        </w:rPr>
+      </w:pPr>
+      <w:r>
+        <w:rPr>
+          <w:rFonts w:ascii="Century Gothic" w:eastAsia="Times New Roman" w:hAnsi="Century Gothic" w:cs="Times New Roman"/>
+          <w:sz w:val="20"/>
+          <w:szCs w:val="20"/>
+          <w:lang w:eastAsia="es-ES"/>
+        </w:rPr>
+        <w:t xml:space="preserve">Introdujo también el </w:t>
+      </w:r>
+      <w:r>
+        <w:rPr>
+          <w:rFonts w:ascii="Century Gothic" w:eastAsia="Times New Roman" w:hAnsi="Century Gothic" w:cs="Times New Roman"/>
+          <w:b/>
+          <w:bCs/>
+          <w:sz w:val="20"/>
+          <w:szCs w:val="20"/>
+          <w:lang w:eastAsia="es-ES"/>
+        </w:rPr>
+        <w:t>concepto de ordenador</w:t>
+      </w:r>
+      <w:r>
+        <w:rPr>
+          <w:rFonts w:ascii="Century Gothic" w:eastAsia="Times New Roman" w:hAnsi="Century Gothic" w:cs="Times New Roman"/>
+          <w:sz w:val="20"/>
+          <w:szCs w:val="20"/>
+          <w:lang w:eastAsia="es-ES"/>
+        </w:rPr>
+        <w:t>, al ver que la máquina analítica, podría procesar más allá de cálculos matemáticos.</w:t>
+      </w:r>
+    </w:p>
+    <w:p>
+      <w:pPr>
+        <w:spacing w:after="0" w:line="240" w:lineRule="auto"/>
+        <w:ind w:left="708"/>
+        <w:jc w:val="both"/>
+        <w:rPr>
+          <w:rFonts w:ascii="Century Gothic" w:eastAsia="Times New Roman" w:hAnsi="Century Gothic" w:cs="Times New Roman"/>
+          <w:sz w:val="20"/>
+          <w:szCs w:val="20"/>
+          <w:lang w:eastAsia="es-ES"/>
+        </w:rPr>
+      </w:pPr>
+      <w:r>
+        <w:rPr>
+          <w:rFonts w:ascii="Century Gothic" w:eastAsia="Times New Roman" w:hAnsi="Century Gothic" w:cs="Times New Roman"/>
+          <w:sz w:val="20"/>
+          <w:szCs w:val="20"/>
+          <w:lang w:eastAsia="es-ES"/>
+        </w:rPr>
+        <w:t>También llego a pensar en la posibilidad de que las máquinas pensaran por sí mismas (</w:t>
+      </w:r>
+      <w:r>
+        <w:rPr>
+          <w:rFonts w:ascii="Century Gothic" w:eastAsia="Times New Roman" w:hAnsi="Century Gothic" w:cs="Times New Roman"/>
+          <w:b/>
+          <w:bCs/>
+          <w:sz w:val="20"/>
+          <w:szCs w:val="20"/>
+          <w:lang w:eastAsia="es-ES"/>
+        </w:rPr>
+        <w:t>IA</w:t>
+      </w:r>
+      <w:r>
+        <w:rPr>
+          <w:rFonts w:ascii="Century Gothic" w:eastAsia="Times New Roman" w:hAnsi="Century Gothic" w:cs="Times New Roman"/>
+          <w:sz w:val="20"/>
+          <w:szCs w:val="20"/>
+          <w:lang w:eastAsia="es-ES"/>
+        </w:rPr>
+        <w:t>), aunque finalmente desechó esta idea.</w:t>
+      </w:r>
+    </w:p>
+    <w:p>
+      <w:pPr>
+        <w:spacing w:after="0" w:line="240" w:lineRule="auto"/>
+        <w:jc w:val="both"/>
+        <w:rPr>
+          <w:rFonts w:ascii="Century Gothic" w:eastAsia="Times New Roman" w:hAnsi="Century Gothic" w:cs="Times New Roman"/>
+          <w:sz w:val="20"/>
+          <w:szCs w:val="20"/>
+          <w:lang w:eastAsia="es-ES"/>
+        </w:rPr>
+      </w:pPr>
+    </w:p>
+    <w:p>
+      <w:pPr>
+        <w:spacing w:after="0" w:line="240" w:lineRule="auto"/>
+        <w:ind w:left="540"/>
+        <w:jc w:val="both"/>
+        <w:rPr>
+          <w:rFonts w:ascii="Century Gothic" w:eastAsia="Times New Roman" w:hAnsi="Century Gothic" w:cs="Times New Roman"/>
+          <w:sz w:val="20"/>
+          <w:szCs w:val="20"/>
+          <w:lang w:eastAsia="es-ES"/>
+        </w:rPr>
+      </w:pPr>
+      <w:r>
+        <w:rPr>
+          <w:rFonts w:ascii="Century Gothic" w:eastAsia="Times New Roman" w:hAnsi="Century Gothic" w:cs="Times New Roman"/>
+          <w:b/>
+          <w:bCs/>
+          <w:sz w:val="20"/>
+          <w:szCs w:val="20"/>
+          <w:lang w:eastAsia="es-ES"/>
+        </w:rPr>
+        <w:t>Bucles</w:t>
+      </w:r>
+      <w:r>
+        <w:rPr>
+          <w:rFonts w:ascii="Century Gothic" w:eastAsia="Times New Roman" w:hAnsi="Century Gothic" w:cs="Times New Roman"/>
+          <w:b/>
+          <w:bCs/>
+          <w:sz w:val="20"/>
+          <w:szCs w:val="20"/>
+          <w:lang w:eastAsia="es-ES"/>
+        </w:rPr>
+        <w:t xml:space="preserve"> </w:t>
+      </w:r>
+      <w:r>
+        <w:rPr>
+          <w:rFonts w:ascii="Century Gothic" w:eastAsia="Times New Roman" w:hAnsi="Century Gothic" w:cs="Times New Roman"/>
+          <w:sz w:val="20"/>
+          <w:szCs w:val="20"/>
+          <w:lang w:eastAsia="es-ES"/>
+        </w:rPr>
+        <w:t>=&gt;</w:t>
+      </w:r>
+    </w:p>
+    <w:p>
+      <w:pPr>
+        <w:spacing w:after="0" w:line="240" w:lineRule="auto"/>
+        <w:ind w:left="708"/>
+        <w:jc w:val="both"/>
+        <w:rPr>
+          <w:rFonts w:ascii="Century Gothic" w:eastAsia="Times New Roman" w:hAnsi="Century Gothic" w:cs="Times New Roman"/>
+          <w:sz w:val="20"/>
+          <w:szCs w:val="20"/>
+          <w:lang w:eastAsia="es-ES"/>
+        </w:rPr>
+      </w:pPr>
+      <w:r>
+        <w:rPr>
+          <w:rFonts w:ascii="Century Gothic" w:eastAsia="Times New Roman" w:hAnsi="Century Gothic" w:cs="Times New Roman"/>
+          <w:sz w:val="20"/>
+          <w:szCs w:val="20"/>
+          <w:lang w:eastAsia="es-ES"/>
+        </w:rPr>
+        <w:t>Conjunto de instrucción contenidas en un programa, que se repite un número determinado de veces mientras/hasta que se cumple una condición.</w:t>
+      </w:r>
+    </w:p>
+    <w:p>
+      <w:pPr>
+        <w:spacing w:after="0" w:line="240" w:lineRule="auto"/>
+        <w:jc w:val="both"/>
+        <w:rPr>
+          <w:rFonts w:ascii="Century Gothic" w:eastAsia="Times New Roman" w:hAnsi="Century Gothic" w:cs="Times New Roman"/>
+          <w:sz w:val="20"/>
+          <w:szCs w:val="20"/>
+          <w:lang w:eastAsia="es-ES"/>
+        </w:rPr>
+      </w:pPr>
+    </w:p>
+    <w:p>
+      <w:pPr>
+        <w:spacing w:after="0" w:line="240" w:lineRule="auto"/>
+        <w:ind w:left="540"/>
+        <w:jc w:val="both"/>
+        <w:rPr>
+          <w:rFonts w:ascii="Century Gothic" w:eastAsia="Times New Roman" w:hAnsi="Century Gothic" w:cs="Times New Roman"/>
+          <w:sz w:val="20"/>
+          <w:szCs w:val="20"/>
+          <w:lang w:eastAsia="es-ES"/>
+        </w:rPr>
+      </w:pPr>
+      <w:r>
+        <w:rPr>
+          <w:rFonts w:ascii="Century Gothic" w:eastAsia="Times New Roman" w:hAnsi="Century Gothic" w:cs="Times New Roman"/>
+          <w:b/>
+          <w:bCs/>
+          <w:sz w:val="20"/>
+          <w:szCs w:val="20"/>
+          <w:lang w:eastAsia="es-ES"/>
+        </w:rPr>
+        <w:t>Lenguaje de Programación</w:t>
+      </w:r>
+      <w:r>
+        <w:rPr>
+          <w:rFonts w:ascii="Century Gothic" w:eastAsia="Times New Roman" w:hAnsi="Century Gothic" w:cs="Times New Roman"/>
+          <w:b/>
+          <w:bCs/>
+          <w:sz w:val="20"/>
+          <w:szCs w:val="20"/>
+          <w:lang w:eastAsia="es-ES"/>
+        </w:rPr>
+        <w:t xml:space="preserve"> </w:t>
+      </w:r>
+      <w:r>
+        <w:rPr>
+          <w:rFonts w:ascii="Century Gothic" w:eastAsia="Times New Roman" w:hAnsi="Century Gothic" w:cs="Times New Roman"/>
+          <w:sz w:val="20"/>
+          <w:szCs w:val="20"/>
+          <w:lang w:eastAsia="es-ES"/>
+        </w:rPr>
+        <w:t>=&gt;</w:t>
+      </w:r>
+    </w:p>
+    <w:p>
+      <w:pPr>
+        <w:spacing w:after="0" w:line="240" w:lineRule="auto"/>
+        <w:ind w:left="708"/>
+        <w:jc w:val="both"/>
+        <w:rPr>
+          <w:rFonts w:ascii="Century Gothic" w:eastAsia="Times New Roman" w:hAnsi="Century Gothic" w:cs="Times New Roman"/>
+          <w:sz w:val="20"/>
+          <w:szCs w:val="20"/>
+          <w:lang w:eastAsia="es-ES"/>
+        </w:rPr>
+      </w:pPr>
+      <w:hyperlink w:anchor="lenguajeDeProgramacion" w:history="1">
+        <w:r>
+          <w:rPr>
+            <w:rStyle w:val="Hipervnculo"/>
+            <w:rFonts w:ascii="Century Gothic" w:eastAsia="Times New Roman" w:hAnsi="Century Gothic" w:cs="Times New Roman"/>
+            <w:sz w:val="20"/>
+            <w:szCs w:val="20"/>
+            <w:lang w:eastAsia="es-ES"/>
+          </w:rPr>
+          <w:t>Definición</w:t>
+        </w:r>
+      </w:hyperlink>
+      <w:r>
+        <w:rPr>
+          <w:rFonts w:ascii="Century Gothic" w:eastAsia="Times New Roman" w:hAnsi="Century Gothic" w:cs="Times New Roman"/>
+          <w:sz w:val="20"/>
+          <w:szCs w:val="20"/>
+          <w:lang w:eastAsia="es-ES"/>
+        </w:rPr>
+        <w:t xml:space="preserve"> hecha en la tarea 24</w:t>
+      </w:r>
+    </w:p>
+    <w:p>
+      <w:pPr>
+        <w:spacing w:after="0" w:line="240" w:lineRule="auto"/>
+        <w:jc w:val="both"/>
+        <w:rPr>
+          <w:rFonts w:ascii="Century Gothic" w:eastAsia="Times New Roman" w:hAnsi="Century Gothic" w:cs="Times New Roman"/>
+          <w:sz w:val="20"/>
+          <w:szCs w:val="20"/>
+          <w:lang w:eastAsia="es-ES"/>
+        </w:rPr>
+      </w:pPr>
+    </w:p>
+    <w:p>
+      <w:pPr>
+        <w:spacing w:after="0" w:line="240" w:lineRule="auto"/>
+        <w:jc w:val="both"/>
+        <w:rPr>
+          <w:rFonts w:ascii="Century Gothic" w:eastAsia="Times New Roman" w:hAnsi="Century Gothic" w:cs="Times New Roman"/>
+          <w:sz w:val="20"/>
+          <w:szCs w:val="20"/>
+          <w:lang w:eastAsia="es-ES"/>
+        </w:rPr>
+      </w:pPr>
+    </w:p>
+    <w:p>
+      <w:pPr>
+        <w:spacing w:after="0" w:line="240" w:lineRule="auto"/>
+        <w:jc w:val="both"/>
+        <w:rPr>
+          <w:rFonts w:ascii="Century Gothic" w:eastAsia="Times New Roman" w:hAnsi="Century Gothic" w:cs="Times New Roman"/>
+          <w:sz w:val="20"/>
+          <w:szCs w:val="20"/>
+          <w:lang w:eastAsia="es-ES"/>
+        </w:rPr>
+      </w:pPr>
+    </w:p>
+    <w:p>
+      <w:pPr>
+        <w:spacing w:after="0" w:line="240" w:lineRule="auto"/>
+        <w:jc w:val="both"/>
+        <w:rPr>
+          <w:rFonts w:ascii="Century Gothic" w:eastAsia="Times New Roman" w:hAnsi="Century Gothic" w:cs="Times New Roman"/>
+          <w:sz w:val="20"/>
+          <w:szCs w:val="20"/>
+          <w:lang w:eastAsia="es-ES"/>
+        </w:rPr>
+      </w:pPr>
+    </w:p>
+    <w:p>
+      <w:pPr>
+        <w:spacing w:after="0" w:line="240" w:lineRule="auto"/>
+        <w:jc w:val="both"/>
+        <w:rPr>
+          <w:rFonts w:ascii="Century Gothic" w:eastAsia="Times New Roman" w:hAnsi="Century Gothic" w:cs="Times New Roman"/>
+          <w:sz w:val="24"/>
+          <w:szCs w:val="24"/>
+          <w:lang w:eastAsia="es-ES"/>
+        </w:rPr>
+      </w:pPr>
+      <w:r>
+        <w:rPr>
+          <w:rFonts w:ascii="Century Gothic" w:eastAsia="Times New Roman" w:hAnsi="Century Gothic" w:cs="Times New Roman"/>
+          <w:b/>
+          <w:bCs/>
+          <w:sz w:val="24"/>
+          <w:szCs w:val="24"/>
+          <w:lang w:eastAsia="es-ES"/>
+        </w:rPr>
+        <w:t>TAREA 2</w:t>
+      </w:r>
+      <w:r>
+        <w:rPr>
+          <w:rFonts w:ascii="Century Gothic" w:eastAsia="Times New Roman" w:hAnsi="Century Gothic" w:cs="Times New Roman"/>
+          <w:b/>
+          <w:bCs/>
+          <w:sz w:val="24"/>
+          <w:szCs w:val="24"/>
+          <w:lang w:eastAsia="es-ES"/>
+        </w:rPr>
+        <w:t>3</w:t>
+      </w:r>
+    </w:p>
+    <w:p>
+      <w:pPr>
+        <w:spacing w:after="0" w:line="240" w:lineRule="auto"/>
+        <w:jc w:val="both"/>
+        <w:rPr>
+          <w:rFonts w:ascii="Century Gothic" w:eastAsia="Times New Roman" w:hAnsi="Century Gothic" w:cs="Times New Roman"/>
+          <w:sz w:val="20"/>
+          <w:szCs w:val="20"/>
+          <w:lang w:eastAsia="es-ES"/>
+        </w:rPr>
+      </w:pPr>
+    </w:p>
+    <w:p>
+      <w:pPr>
+        <w:spacing w:after="0" w:line="240" w:lineRule="auto"/>
+        <w:ind w:left="540"/>
+        <w:rPr>
+          <w:rFonts w:ascii="Century Gothic" w:eastAsia="Times New Roman" w:hAnsi="Century Gothic" w:cs="Times New Roman"/>
+          <w:sz w:val="20"/>
+          <w:szCs w:val="20"/>
+          <w:lang w:eastAsia="es-ES"/>
+        </w:rPr>
+      </w:pPr>
+      <w:r>
+        <w:rPr>
+          <w:rFonts w:ascii="Century Gothic" w:eastAsia="Times New Roman" w:hAnsi="Century Gothic" w:cs="Times New Roman"/>
+          <w:b/>
+          <w:bCs/>
+          <w:sz w:val="20"/>
+          <w:szCs w:val="20"/>
+          <w:lang w:eastAsia="es-ES"/>
+        </w:rPr>
+        <w:t>A</w:t>
+      </w:r>
+      <w:r>
+        <w:rPr>
+          <w:rFonts w:ascii="Century Gothic" w:eastAsia="Times New Roman" w:hAnsi="Century Gothic" w:cs="Times New Roman"/>
+          <w:b/>
+          <w:bCs/>
+          <w:sz w:val="20"/>
+          <w:szCs w:val="20"/>
+          <w:lang w:eastAsia="es-ES"/>
+        </w:rPr>
+        <w:t>lgoritmo</w:t>
+      </w:r>
+      <w:r>
+        <w:rPr>
+          <w:rFonts w:ascii="Century Gothic" w:eastAsia="Times New Roman" w:hAnsi="Century Gothic" w:cs="Times New Roman"/>
+          <w:b/>
+          <w:bCs/>
+          <w:sz w:val="20"/>
+          <w:szCs w:val="20"/>
+          <w:lang w:eastAsia="es-ES"/>
+        </w:rPr>
+        <w:t xml:space="preserve"> </w:t>
+      </w:r>
+      <w:r>
+        <w:rPr>
+          <w:rFonts w:ascii="Century Gothic" w:eastAsia="Times New Roman" w:hAnsi="Century Gothic" w:cs="Times New Roman"/>
+          <w:b/>
+          <w:bCs/>
+          <w:sz w:val="20"/>
+          <w:szCs w:val="20"/>
+          <w:lang w:eastAsia="es-ES"/>
+        </w:rPr>
+        <w:t>de</w:t>
+      </w:r>
+      <w:r>
+        <w:rPr>
+          <w:rFonts w:ascii="Century Gothic" w:eastAsia="Times New Roman" w:hAnsi="Century Gothic" w:cs="Times New Roman"/>
+          <w:b/>
+          <w:bCs/>
+          <w:sz w:val="20"/>
+          <w:szCs w:val="20"/>
+          <w:lang w:eastAsia="es-ES"/>
+        </w:rPr>
+        <w:t xml:space="preserve"> </w:t>
+      </w:r>
+      <w:r>
+        <w:rPr>
+          <w:rFonts w:ascii="Century Gothic" w:eastAsia="Times New Roman" w:hAnsi="Century Gothic" w:cs="Times New Roman"/>
+          <w:b/>
+          <w:bCs/>
+          <w:sz w:val="20"/>
+          <w:szCs w:val="20"/>
+          <w:lang w:eastAsia="es-ES"/>
+        </w:rPr>
+        <w:t>cifrado</w:t>
+      </w:r>
+      <w:r>
+        <w:rPr>
+          <w:rFonts w:ascii="Century Gothic" w:eastAsia="Times New Roman" w:hAnsi="Century Gothic" w:cs="Times New Roman"/>
+          <w:b/>
+          <w:bCs/>
+          <w:sz w:val="20"/>
+          <w:szCs w:val="20"/>
+          <w:lang w:eastAsia="es-ES"/>
+        </w:rPr>
+        <w:t xml:space="preserve"> </w:t>
+      </w:r>
+      <w:r>
+        <w:rPr>
+          <w:rFonts w:ascii="Century Gothic" w:eastAsia="Times New Roman" w:hAnsi="Century Gothic" w:cs="Times New Roman"/>
+          <w:b/>
+          <w:bCs/>
+          <w:sz w:val="20"/>
+          <w:szCs w:val="20"/>
+          <w:lang w:eastAsia="es-ES"/>
+        </w:rPr>
+        <w:t>simétrico</w:t>
+      </w:r>
+      <w:r>
+        <w:rPr>
+          <w:rFonts w:ascii="Century Gothic" w:eastAsia="Times New Roman" w:hAnsi="Century Gothic" w:cs="Times New Roman"/>
+          <w:sz w:val="20"/>
+          <w:szCs w:val="20"/>
+          <w:lang w:eastAsia="es-ES"/>
+        </w:rPr>
+        <w:t xml:space="preserve"> =&gt;</w:t>
+      </w:r>
+    </w:p>
+    <w:p>
+      <w:pPr>
+        <w:spacing w:after="0" w:line="240" w:lineRule="auto"/>
+        <w:ind w:left="708"/>
+        <w:jc w:val="both"/>
+        <w:rPr>
+          <w:rFonts w:ascii="Century Gothic" w:eastAsia="Times New Roman" w:hAnsi="Century Gothic" w:cs="Times New Roman"/>
+          <w:sz w:val="20"/>
+          <w:szCs w:val="20"/>
+          <w:lang w:eastAsia="es-ES"/>
+        </w:rPr>
+      </w:pPr>
+      <w:r>
+        <w:rPr>
+          <w:rFonts w:ascii="Century Gothic" w:eastAsia="Times New Roman" w:hAnsi="Century Gothic" w:cs="Times New Roman"/>
+          <w:sz w:val="20"/>
+          <w:szCs w:val="20"/>
+          <w:lang w:eastAsia="es-ES"/>
+        </w:rPr>
+        <w:t xml:space="preserve">Es un algoritmo de cifrado, que utiliza </w:t>
+      </w:r>
+      <w:r>
+        <w:rPr>
+          <w:rFonts w:ascii="Century Gothic" w:eastAsia="Times New Roman" w:hAnsi="Century Gothic" w:cs="Times New Roman"/>
+          <w:sz w:val="20"/>
+          <w:szCs w:val="20"/>
+          <w:u w:val="single"/>
+          <w:lang w:eastAsia="es-ES"/>
+        </w:rPr>
+        <w:t>la misma clave</w:t>
+      </w:r>
+      <w:r>
+        <w:rPr>
+          <w:rFonts w:ascii="Century Gothic" w:eastAsia="Times New Roman" w:hAnsi="Century Gothic" w:cs="Times New Roman"/>
+          <w:sz w:val="20"/>
+          <w:szCs w:val="20"/>
+          <w:lang w:eastAsia="es-ES"/>
+        </w:rPr>
+        <w:t xml:space="preserve">, para </w:t>
+      </w:r>
+      <w:r>
+        <w:rPr>
+          <w:rFonts w:ascii="Century Gothic" w:eastAsia="Times New Roman" w:hAnsi="Century Gothic" w:cs="Times New Roman"/>
+          <w:b/>
+          <w:bCs/>
+          <w:sz w:val="20"/>
+          <w:szCs w:val="20"/>
+          <w:lang w:eastAsia="es-ES"/>
+        </w:rPr>
+        <w:t>cifrar y descifrar</w:t>
+      </w:r>
+      <w:r>
+        <w:rPr>
+          <w:rFonts w:ascii="Century Gothic" w:eastAsia="Times New Roman" w:hAnsi="Century Gothic" w:cs="Times New Roman"/>
+          <w:sz w:val="20"/>
+          <w:szCs w:val="20"/>
+          <w:lang w:eastAsia="es-ES"/>
+        </w:rPr>
+        <w:t xml:space="preserve"> el mensaje, por lo que ambas partes (emi</w:t>
+      </w:r>
+      <w:r>
+        <w:rPr>
+          <w:rFonts w:ascii="Century Gothic" w:eastAsia="Times New Roman" w:hAnsi="Century Gothic" w:cs="Times New Roman"/>
+          <w:sz w:val="20"/>
+          <w:szCs w:val="20"/>
+          <w:lang w:eastAsia="es-ES"/>
+        </w:rPr>
+        <w:t>s</w:t>
+      </w:r>
+      <w:r>
+        <w:rPr>
+          <w:rFonts w:ascii="Century Gothic" w:eastAsia="Times New Roman" w:hAnsi="Century Gothic" w:cs="Times New Roman"/>
+          <w:sz w:val="20"/>
+          <w:szCs w:val="20"/>
+          <w:lang w:eastAsia="es-ES"/>
+        </w:rPr>
+        <w:t>or y receptor)</w:t>
+      </w:r>
+      <w:r>
+        <w:rPr>
+          <w:rFonts w:ascii="Century Gothic" w:eastAsia="Times New Roman" w:hAnsi="Century Gothic" w:cs="Times New Roman"/>
+          <w:sz w:val="20"/>
+          <w:szCs w:val="20"/>
+          <w:lang w:eastAsia="es-ES"/>
+        </w:rPr>
+        <w:tab/>
+        <w:t xml:space="preserve"> </w:t>
+      </w:r>
+      <w:r>
+        <w:rPr>
+          <w:rFonts w:ascii="Century Gothic" w:eastAsia="Times New Roman" w:hAnsi="Century Gothic" w:cs="Times New Roman"/>
+          <w:sz w:val="20"/>
+          <w:szCs w:val="20"/>
+          <w:lang w:eastAsia="es-ES"/>
+        </w:rPr>
+        <w:t>deben conocer</w:t>
+      </w:r>
+      <w:r>
+        <w:rPr>
+          <w:rFonts w:ascii="Century Gothic" w:eastAsia="Times New Roman" w:hAnsi="Century Gothic" w:cs="Times New Roman"/>
+          <w:sz w:val="20"/>
+          <w:szCs w:val="20"/>
+          <w:lang w:eastAsia="es-ES"/>
+        </w:rPr>
+        <w:t xml:space="preserve"> </w:t>
+      </w:r>
+      <w:r>
+        <w:rPr>
+          <w:rFonts w:ascii="Century Gothic" w:eastAsia="Times New Roman" w:hAnsi="Century Gothic" w:cs="Times New Roman"/>
+          <w:sz w:val="20"/>
+          <w:szCs w:val="20"/>
+          <w:lang w:eastAsia="es-ES"/>
+        </w:rPr>
+        <w:t>dicha c</w:t>
+      </w:r>
+      <w:r>
+        <w:rPr>
+          <w:rFonts w:ascii="Century Gothic" w:eastAsia="Times New Roman" w:hAnsi="Century Gothic" w:cs="Times New Roman"/>
+          <w:sz w:val="20"/>
+          <w:szCs w:val="20"/>
+          <w:lang w:eastAsia="es-ES"/>
+        </w:rPr>
+        <w:t xml:space="preserve">lave. </w:t>
+      </w:r>
+      <w:r>
+        <w:rPr>
+          <w:rFonts w:ascii="Century Gothic" w:eastAsia="Times New Roman" w:hAnsi="Century Gothic" w:cs="Times New Roman"/>
+          <w:sz w:val="20"/>
+          <w:szCs w:val="20"/>
+          <w:lang w:eastAsia="es-ES"/>
+        </w:rPr>
+        <w:t>Es</w:t>
+      </w:r>
+      <w:r>
+        <w:rPr>
+          <w:rFonts w:ascii="Century Gothic" w:eastAsia="Times New Roman" w:hAnsi="Century Gothic" w:cs="Times New Roman"/>
+          <w:sz w:val="20"/>
+          <w:szCs w:val="20"/>
+          <w:lang w:eastAsia="es-ES"/>
+        </w:rPr>
+        <w:t>te tipo de criptografía</w:t>
+      </w:r>
+      <w:r>
+        <w:rPr>
+          <w:rFonts w:ascii="Century Gothic" w:eastAsia="Times New Roman" w:hAnsi="Century Gothic" w:cs="Times New Roman"/>
+          <w:sz w:val="20"/>
+          <w:szCs w:val="20"/>
+          <w:lang w:eastAsia="es-ES"/>
+        </w:rPr>
+        <w:t xml:space="preserve"> </w:t>
+      </w:r>
+      <w:r>
+        <w:rPr>
+          <w:rFonts w:ascii="Century Gothic" w:eastAsia="Times New Roman" w:hAnsi="Century Gothic" w:cs="Times New Roman"/>
+          <w:sz w:val="20"/>
+          <w:szCs w:val="20"/>
+          <w:lang w:eastAsia="es-ES"/>
+        </w:rPr>
+        <w:t xml:space="preserve">es </w:t>
+      </w:r>
+      <w:r>
+        <w:rPr>
+          <w:rFonts w:ascii="Century Gothic" w:eastAsia="Times New Roman" w:hAnsi="Century Gothic" w:cs="Times New Roman"/>
+          <w:sz w:val="20"/>
+          <w:szCs w:val="20"/>
+          <w:lang w:eastAsia="es-ES"/>
+        </w:rPr>
+        <w:t>conocida también, como criptografía de clave secreta</w:t>
+      </w:r>
+      <w:r>
+        <w:rPr>
+          <w:rFonts w:ascii="Century Gothic" w:eastAsia="Times New Roman" w:hAnsi="Century Gothic" w:cs="Times New Roman"/>
+          <w:sz w:val="20"/>
+          <w:szCs w:val="20"/>
+          <w:lang w:eastAsia="es-ES"/>
+        </w:rPr>
+        <w:t xml:space="preserve"> o criptografía de una clave.</w:t>
+      </w:r>
+    </w:p>
+    <w:p>
+      <w:pPr>
+        <w:spacing w:after="0" w:line="240" w:lineRule="auto"/>
+        <w:ind w:left="708"/>
+        <w:jc w:val="both"/>
+        <w:rPr>
+          <w:rFonts w:ascii="Century Gothic" w:eastAsia="Times New Roman" w:hAnsi="Century Gothic" w:cs="Times New Roman"/>
+          <w:sz w:val="20"/>
+          <w:szCs w:val="20"/>
+          <w:lang w:eastAsia="es-ES"/>
+        </w:rPr>
+      </w:pPr>
+      <w:r>
+        <w:rPr>
+          <w:rFonts w:ascii="Century Gothic" w:eastAsia="Times New Roman" w:hAnsi="Century Gothic" w:cs="Times New Roman"/>
+          <w:sz w:val="20"/>
+          <w:szCs w:val="20"/>
+          <w:lang w:eastAsia="es-ES"/>
+        </w:rPr>
+        <w:t>Ej</w:t>
+      </w:r>
+      <w:r>
+        <w:rPr>
+          <w:rFonts w:ascii="Century Gothic" w:eastAsia="Times New Roman" w:hAnsi="Century Gothic" w:cs="Times New Roman"/>
+          <w:sz w:val="20"/>
+          <w:szCs w:val="20"/>
+          <w:lang w:eastAsia="es-ES"/>
+        </w:rPr>
+        <w:t>e</w:t>
+      </w:r>
+      <w:r>
+        <w:rPr>
+          <w:rFonts w:ascii="Century Gothic" w:eastAsia="Times New Roman" w:hAnsi="Century Gothic" w:cs="Times New Roman"/>
+          <w:sz w:val="20"/>
+          <w:szCs w:val="20"/>
+          <w:lang w:eastAsia="es-ES"/>
+        </w:rPr>
+        <w:t>mplo de este tipo de criptografía es la ma</w:t>
+      </w:r>
+      <w:r>
+        <w:rPr>
+          <w:rFonts w:ascii="Century Gothic" w:eastAsia="Times New Roman" w:hAnsi="Century Gothic" w:cs="Times New Roman"/>
+          <w:sz w:val="20"/>
+          <w:szCs w:val="20"/>
+          <w:lang w:eastAsia="es-ES"/>
+        </w:rPr>
+        <w:t>q</w:t>
+      </w:r>
+      <w:r>
+        <w:rPr>
+          <w:rFonts w:ascii="Century Gothic" w:eastAsia="Times New Roman" w:hAnsi="Century Gothic" w:cs="Times New Roman"/>
+          <w:sz w:val="20"/>
+          <w:szCs w:val="20"/>
+          <w:lang w:eastAsia="es-ES"/>
+        </w:rPr>
+        <w:t xml:space="preserve">uina </w:t>
+      </w:r>
+      <w:r>
+        <w:rPr>
+          <w:rFonts w:ascii="Century Gothic" w:eastAsia="Times New Roman" w:hAnsi="Century Gothic" w:cs="Times New Roman"/>
+          <w:b/>
+          <w:bCs/>
+          <w:sz w:val="20"/>
+          <w:szCs w:val="20"/>
+          <w:lang w:eastAsia="es-ES"/>
+        </w:rPr>
+        <w:t>Enigma</w:t>
+      </w:r>
+      <w:r>
+        <w:rPr>
+          <w:rFonts w:ascii="Century Gothic" w:eastAsia="Times New Roman" w:hAnsi="Century Gothic" w:cs="Times New Roman"/>
+          <w:sz w:val="20"/>
+          <w:szCs w:val="20"/>
+          <w:lang w:eastAsia="es-ES"/>
+        </w:rPr>
+        <w:t xml:space="preserve"> utilizada por el ej</w:t>
+      </w:r>
+      <w:r>
+        <w:rPr>
+          <w:rFonts w:ascii="Century Gothic" w:eastAsia="Times New Roman" w:hAnsi="Century Gothic" w:cs="Times New Roman"/>
+          <w:sz w:val="20"/>
+          <w:szCs w:val="20"/>
+          <w:lang w:eastAsia="es-ES"/>
+        </w:rPr>
+        <w:t>é</w:t>
+      </w:r>
+      <w:r>
+        <w:rPr>
+          <w:rFonts w:ascii="Century Gothic" w:eastAsia="Times New Roman" w:hAnsi="Century Gothic" w:cs="Times New Roman"/>
+          <w:sz w:val="20"/>
+          <w:szCs w:val="20"/>
+          <w:lang w:eastAsia="es-ES"/>
+        </w:rPr>
+        <w:t>rcito alem</w:t>
+      </w:r>
+      <w:r>
+        <w:rPr>
+          <w:rFonts w:ascii="Century Gothic" w:eastAsia="Times New Roman" w:hAnsi="Century Gothic" w:cs="Times New Roman"/>
+          <w:sz w:val="20"/>
+          <w:szCs w:val="20"/>
+          <w:lang w:eastAsia="es-ES"/>
+        </w:rPr>
+        <w:t>á</w:t>
+      </w:r>
+      <w:r>
+        <w:rPr>
+          <w:rFonts w:ascii="Century Gothic" w:eastAsia="Times New Roman" w:hAnsi="Century Gothic" w:cs="Times New Roman"/>
+          <w:sz w:val="20"/>
+          <w:szCs w:val="20"/>
+          <w:lang w:eastAsia="es-ES"/>
+        </w:rPr>
+        <w:t>n durante la 2ª guerra mundia</w:t>
+      </w:r>
+      <w:r>
+        <w:rPr>
+          <w:rFonts w:ascii="Century Gothic" w:eastAsia="Times New Roman" w:hAnsi="Century Gothic" w:cs="Times New Roman"/>
+          <w:sz w:val="20"/>
+          <w:szCs w:val="20"/>
+          <w:lang w:eastAsia="es-ES"/>
+        </w:rPr>
+        <w:t>l.</w:t>
+      </w:r>
+    </w:p>
+    <w:p>
+      <w:pPr>
+        <w:spacing w:after="0" w:line="240" w:lineRule="auto"/>
+        <w:ind w:left="708"/>
+        <w:jc w:val="both"/>
+        <w:rPr>
+          <w:rFonts w:ascii="Century Gothic" w:eastAsia="Times New Roman" w:hAnsi="Century Gothic" w:cs="Times New Roman"/>
+          <w:sz w:val="20"/>
+          <w:szCs w:val="20"/>
+          <w:lang w:eastAsia="es-ES"/>
+        </w:rPr>
+      </w:pPr>
+      <w:r>
+        <w:rPr>
+          <w:rFonts w:ascii="Century Gothic" w:eastAsia="Times New Roman" w:hAnsi="Century Gothic" w:cs="Times New Roman"/>
+          <w:sz w:val="20"/>
+          <w:szCs w:val="20"/>
+          <w:lang w:eastAsia="es-ES"/>
+        </w:rPr>
+        <w:t>Sus limitaciones están, en asegurarse de tener un canal seguro para la transmisión de claves y que esta no llegue a otros receptores no autorizados</w:t>
+      </w:r>
+      <w:r>
+        <w:rPr>
+          <w:rFonts w:ascii="Century Gothic" w:eastAsia="Times New Roman" w:hAnsi="Century Gothic" w:cs="Times New Roman"/>
+          <w:sz w:val="20"/>
+          <w:szCs w:val="20"/>
+          <w:lang w:eastAsia="es-ES"/>
+        </w:rPr>
+        <w:t xml:space="preserve"> y que, si se necesitan un gran número de claves, puede ser difícil de gestionar.</w:t>
+      </w:r>
+    </w:p>
+    <w:p>
+      <w:pPr>
+        <w:spacing w:after="0" w:line="240" w:lineRule="auto"/>
+        <w:ind w:left="708"/>
+        <w:jc w:val="both"/>
+        <w:rPr>
+          <w:rFonts w:ascii="Century Gothic" w:eastAsia="Times New Roman" w:hAnsi="Century Gothic" w:cs="Times New Roman"/>
+          <w:sz w:val="20"/>
+          <w:szCs w:val="20"/>
+          <w:lang w:eastAsia="es-ES"/>
+        </w:rPr>
+      </w:pPr>
+      <w:r>
+        <w:rPr>
+          <w:rFonts w:ascii="Century Gothic" w:eastAsia="Times New Roman" w:hAnsi="Century Gothic" w:cs="Times New Roman"/>
+          <w:sz w:val="20"/>
+          <w:szCs w:val="20"/>
+          <w:lang w:eastAsia="es-ES"/>
+        </w:rPr>
+        <w:t xml:space="preserve">Este tipo de cifrado aporta </w:t>
+      </w:r>
+      <w:r>
+        <w:rPr>
+          <w:rFonts w:ascii="Century Gothic" w:eastAsia="Times New Roman" w:hAnsi="Century Gothic" w:cs="Times New Roman"/>
+          <w:b/>
+          <w:bCs/>
+          <w:sz w:val="20"/>
+          <w:szCs w:val="20"/>
+          <w:lang w:eastAsia="es-ES"/>
+        </w:rPr>
+        <w:t>confidencialidad</w:t>
+      </w:r>
+    </w:p>
+    <w:p>
+      <w:pPr>
+        <w:spacing w:after="0" w:line="240" w:lineRule="auto"/>
+        <w:ind w:left="540"/>
+        <w:rPr>
+          <w:rFonts w:ascii="Century Gothic" w:eastAsia="Times New Roman" w:hAnsi="Century Gothic" w:cs="Times New Roman"/>
+          <w:sz w:val="20"/>
+          <w:szCs w:val="20"/>
+          <w:lang w:eastAsia="es-ES"/>
+        </w:rPr>
+      </w:pPr>
+    </w:p>
+    <w:p>
+      <w:pPr>
+        <w:spacing w:after="0" w:line="240" w:lineRule="auto"/>
+        <w:ind w:left="540"/>
+        <w:rPr>
+          <w:rFonts w:ascii="Century Gothic" w:eastAsia="Times New Roman" w:hAnsi="Century Gothic" w:cs="Times New Roman"/>
+          <w:sz w:val="20"/>
+          <w:szCs w:val="20"/>
+          <w:lang w:eastAsia="es-ES"/>
+        </w:rPr>
+      </w:pPr>
+      <w:r>
+        <w:rPr>
+          <w:rFonts w:ascii="Century Gothic" w:eastAsia="Times New Roman" w:hAnsi="Century Gothic" w:cs="Times New Roman"/>
+          <w:b/>
+          <w:bCs/>
+          <w:sz w:val="20"/>
+          <w:szCs w:val="20"/>
+          <w:lang w:eastAsia="es-ES"/>
+        </w:rPr>
+        <w:t>A</w:t>
+      </w:r>
+      <w:r>
+        <w:rPr>
+          <w:rFonts w:ascii="Century Gothic" w:eastAsia="Times New Roman" w:hAnsi="Century Gothic" w:cs="Times New Roman"/>
+          <w:b/>
+          <w:bCs/>
+          <w:sz w:val="20"/>
+          <w:szCs w:val="20"/>
+          <w:lang w:eastAsia="es-ES"/>
+        </w:rPr>
+        <w:t>lgoritmo</w:t>
+      </w:r>
+      <w:r>
+        <w:rPr>
+          <w:rFonts w:ascii="Century Gothic" w:eastAsia="Times New Roman" w:hAnsi="Century Gothic" w:cs="Times New Roman"/>
+          <w:b/>
+          <w:bCs/>
+          <w:sz w:val="20"/>
+          <w:szCs w:val="20"/>
+          <w:lang w:eastAsia="es-ES"/>
+        </w:rPr>
+        <w:t xml:space="preserve"> </w:t>
+      </w:r>
+      <w:r>
+        <w:rPr>
+          <w:rFonts w:ascii="Century Gothic" w:eastAsia="Times New Roman" w:hAnsi="Century Gothic" w:cs="Times New Roman"/>
+          <w:b/>
+          <w:bCs/>
+          <w:sz w:val="20"/>
+          <w:szCs w:val="20"/>
+          <w:lang w:eastAsia="es-ES"/>
+        </w:rPr>
+        <w:t>de</w:t>
+      </w:r>
+      <w:r>
+        <w:rPr>
+          <w:rFonts w:ascii="Century Gothic" w:eastAsia="Times New Roman" w:hAnsi="Century Gothic" w:cs="Times New Roman"/>
+          <w:b/>
+          <w:bCs/>
+          <w:sz w:val="20"/>
+          <w:szCs w:val="20"/>
+          <w:lang w:eastAsia="es-ES"/>
+        </w:rPr>
+        <w:t xml:space="preserve"> </w:t>
+      </w:r>
+      <w:r>
+        <w:rPr>
+          <w:rFonts w:ascii="Century Gothic" w:eastAsia="Times New Roman" w:hAnsi="Century Gothic" w:cs="Times New Roman"/>
+          <w:b/>
+          <w:bCs/>
+          <w:sz w:val="20"/>
+          <w:szCs w:val="20"/>
+          <w:lang w:eastAsia="es-ES"/>
+        </w:rPr>
+        <w:t>cifrado</w:t>
+      </w:r>
+      <w:r>
+        <w:rPr>
+          <w:rFonts w:ascii="Century Gothic" w:eastAsia="Times New Roman" w:hAnsi="Century Gothic" w:cs="Times New Roman"/>
+          <w:b/>
+          <w:bCs/>
+          <w:sz w:val="20"/>
+          <w:szCs w:val="20"/>
+          <w:lang w:eastAsia="es-ES"/>
+        </w:rPr>
+        <w:t xml:space="preserve"> </w:t>
+      </w:r>
+      <w:r>
+        <w:rPr>
+          <w:rFonts w:ascii="Century Gothic" w:eastAsia="Times New Roman" w:hAnsi="Century Gothic" w:cs="Times New Roman"/>
+          <w:b/>
+          <w:bCs/>
+          <w:sz w:val="20"/>
+          <w:szCs w:val="20"/>
+          <w:lang w:eastAsia="es-ES"/>
+        </w:rPr>
+        <w:t>asimétrico</w:t>
+      </w:r>
+      <w:r>
+        <w:rPr>
+          <w:rFonts w:ascii="Century Gothic" w:eastAsia="Times New Roman" w:hAnsi="Century Gothic" w:cs="Times New Roman"/>
+          <w:sz w:val="20"/>
+          <w:szCs w:val="20"/>
+          <w:lang w:eastAsia="es-ES"/>
+        </w:rPr>
+        <w:t xml:space="preserve"> =&gt;</w:t>
+      </w:r>
+    </w:p>
+    <w:p>
+      <w:pPr>
+        <w:spacing w:after="0" w:line="240" w:lineRule="auto"/>
+        <w:ind w:left="708"/>
+        <w:jc w:val="both"/>
+        <w:rPr>
+          <w:rFonts w:ascii="Century Gothic" w:eastAsia="Times New Roman" w:hAnsi="Century Gothic" w:cs="Times New Roman"/>
+          <w:sz w:val="20"/>
+          <w:szCs w:val="20"/>
+          <w:lang w:eastAsia="es-ES"/>
+        </w:rPr>
+      </w:pPr>
+      <w:r>
+        <w:rPr>
+          <w:rFonts w:ascii="Century Gothic" w:eastAsia="Times New Roman" w:hAnsi="Century Gothic" w:cs="Times New Roman"/>
+          <w:sz w:val="20"/>
+          <w:szCs w:val="20"/>
+          <w:lang w:eastAsia="es-ES"/>
+        </w:rPr>
+        <w:t xml:space="preserve">Este tipo de algoritmos de cifrado </w:t>
+      </w:r>
+      <w:r>
+        <w:rPr>
+          <w:rFonts w:ascii="Century Gothic" w:eastAsia="Times New Roman" w:hAnsi="Century Gothic" w:cs="Times New Roman"/>
+          <w:sz w:val="20"/>
+          <w:szCs w:val="20"/>
+          <w:lang w:eastAsia="es-ES"/>
+        </w:rPr>
+        <w:t>utilizan dos claves, una pública y otra privada.</w:t>
+      </w:r>
+    </w:p>
+    <w:p>
+      <w:pPr>
+        <w:spacing w:after="0" w:line="240" w:lineRule="auto"/>
+        <w:ind w:left="708"/>
+        <w:jc w:val="both"/>
+        <w:rPr>
+          <w:rFonts w:ascii="Century Gothic" w:eastAsia="Times New Roman" w:hAnsi="Century Gothic" w:cs="Times New Roman"/>
+          <w:sz w:val="20"/>
+          <w:szCs w:val="20"/>
+          <w:lang w:eastAsia="es-ES"/>
+        </w:rPr>
+      </w:pPr>
+      <w:r>
+        <w:rPr>
+          <w:rFonts w:ascii="Century Gothic" w:eastAsia="Times New Roman" w:hAnsi="Century Gothic" w:cs="Times New Roman"/>
+          <w:sz w:val="20"/>
+          <w:szCs w:val="20"/>
+          <w:lang w:eastAsia="es-ES"/>
+        </w:rPr>
+        <w:t>Estos algoritmos se basan en funciones matemáticas, fáciles de resolver en un sentido, pero si no se conoce la clave, difíciles de resolver en el sentido inverso.</w:t>
+      </w:r>
+    </w:p>
+    <w:p>
+      <w:pPr>
+        <w:spacing w:after="0" w:line="240" w:lineRule="auto"/>
+        <w:ind w:left="708"/>
+        <w:jc w:val="both"/>
+        <w:rPr>
+          <w:rFonts w:ascii="Century Gothic" w:eastAsia="Times New Roman" w:hAnsi="Century Gothic" w:cs="Times New Roman"/>
+          <w:sz w:val="20"/>
+          <w:szCs w:val="20"/>
+          <w:lang w:eastAsia="es-ES"/>
+        </w:rPr>
+      </w:pPr>
+      <w:r>
+        <w:rPr>
+          <w:rFonts w:ascii="Century Gothic" w:eastAsia="Times New Roman" w:hAnsi="Century Gothic" w:cs="Times New Roman"/>
+          <w:sz w:val="20"/>
+          <w:szCs w:val="20"/>
+          <w:lang w:eastAsia="es-ES"/>
+        </w:rPr>
+        <w:t xml:space="preserve">Este tipo de cifrado aporta </w:t>
+      </w:r>
+      <w:r>
+        <w:rPr>
+          <w:rFonts w:ascii="Century Gothic" w:eastAsia="Times New Roman" w:hAnsi="Century Gothic" w:cs="Times New Roman"/>
+          <w:b/>
+          <w:bCs/>
+          <w:sz w:val="20"/>
+          <w:szCs w:val="20"/>
+          <w:lang w:eastAsia="es-ES"/>
+        </w:rPr>
+        <w:t>autenticidad, integridad y no repudio</w:t>
+      </w:r>
+    </w:p>
+    <w:p>
+      <w:pPr>
+        <w:spacing w:after="0" w:line="240" w:lineRule="auto"/>
+        <w:ind w:left="540"/>
+        <w:rPr>
+          <w:rFonts w:ascii="Century Gothic" w:eastAsia="Times New Roman" w:hAnsi="Century Gothic" w:cs="Times New Roman"/>
+          <w:b/>
+          <w:bCs/>
+          <w:sz w:val="20"/>
+          <w:szCs w:val="20"/>
+          <w:lang w:eastAsia="es-ES"/>
+        </w:rPr>
+      </w:pPr>
+    </w:p>
+    <w:p>
+      <w:pPr>
+        <w:spacing w:after="0" w:line="240" w:lineRule="auto"/>
+        <w:ind w:left="540"/>
+        <w:rPr>
+          <w:rFonts w:ascii="Century Gothic" w:eastAsia="Times New Roman" w:hAnsi="Century Gothic" w:cs="Times New Roman"/>
+          <w:b/>
+          <w:bCs/>
+          <w:sz w:val="20"/>
+          <w:szCs w:val="20"/>
+          <w:lang w:eastAsia="es-ES"/>
+        </w:rPr>
+      </w:pPr>
+      <w:r>
+        <w:rPr>
+          <w:rFonts w:ascii="Century Gothic" w:eastAsia="Times New Roman" w:hAnsi="Century Gothic" w:cs="Times New Roman"/>
+          <w:b/>
+          <w:bCs/>
+          <w:sz w:val="20"/>
+          <w:szCs w:val="20"/>
+          <w:lang w:eastAsia="es-ES"/>
+        </w:rPr>
+        <w:lastRenderedPageBreak/>
+        <w:t>F</w:t>
+      </w:r>
+      <w:r>
+        <w:rPr>
+          <w:rFonts w:ascii="Century Gothic" w:eastAsia="Times New Roman" w:hAnsi="Century Gothic" w:cs="Times New Roman"/>
+          <w:b/>
+          <w:bCs/>
+          <w:sz w:val="20"/>
+          <w:szCs w:val="20"/>
+          <w:lang w:eastAsia="es-ES"/>
+        </w:rPr>
+        <w:t>unciones</w:t>
+      </w:r>
+      <w:r>
+        <w:rPr>
+          <w:rFonts w:ascii="Century Gothic" w:eastAsia="Times New Roman" w:hAnsi="Century Gothic" w:cs="Times New Roman"/>
+          <w:b/>
+          <w:bCs/>
+          <w:sz w:val="20"/>
+          <w:szCs w:val="20"/>
+          <w:lang w:eastAsia="es-ES"/>
+        </w:rPr>
+        <w:t xml:space="preserve"> </w:t>
+      </w:r>
+      <w:r>
+        <w:rPr>
+          <w:rFonts w:ascii="Century Gothic" w:eastAsia="Times New Roman" w:hAnsi="Century Gothic" w:cs="Times New Roman"/>
+          <w:b/>
+          <w:bCs/>
+          <w:sz w:val="20"/>
+          <w:szCs w:val="20"/>
+          <w:lang w:eastAsia="es-ES"/>
+        </w:rPr>
+        <w:t>en</w:t>
+      </w:r>
+      <w:r>
+        <w:rPr>
+          <w:rFonts w:ascii="Century Gothic" w:eastAsia="Times New Roman" w:hAnsi="Century Gothic" w:cs="Times New Roman"/>
+          <w:b/>
+          <w:bCs/>
+          <w:sz w:val="20"/>
+          <w:szCs w:val="20"/>
+          <w:lang w:eastAsia="es-ES"/>
+        </w:rPr>
+        <w:t xml:space="preserve"> </w:t>
+      </w:r>
+      <w:r>
+        <w:rPr>
+          <w:rFonts w:ascii="Century Gothic" w:eastAsia="Times New Roman" w:hAnsi="Century Gothic" w:cs="Times New Roman"/>
+          <w:b/>
+          <w:bCs/>
+          <w:sz w:val="20"/>
+          <w:szCs w:val="20"/>
+          <w:lang w:eastAsia="es-ES"/>
+        </w:rPr>
+        <w:t>programación</w:t>
+      </w:r>
+      <w:r>
+        <w:rPr>
+          <w:rFonts w:ascii="Century Gothic" w:eastAsia="Times New Roman" w:hAnsi="Century Gothic" w:cs="Times New Roman"/>
+          <w:b/>
+          <w:bCs/>
+          <w:sz w:val="20"/>
+          <w:szCs w:val="20"/>
+          <w:lang w:eastAsia="es-ES"/>
+        </w:rPr>
+        <w:t xml:space="preserve"> </w:t>
+      </w:r>
+      <w:r>
+        <w:rPr>
+          <w:rFonts w:ascii="Century Gothic" w:eastAsia="Times New Roman" w:hAnsi="Century Gothic" w:cs="Times New Roman"/>
+          <w:sz w:val="20"/>
+          <w:szCs w:val="20"/>
+          <w:lang w:eastAsia="es-ES"/>
+        </w:rPr>
+        <w:t>=&gt;</w:t>
+      </w:r>
+    </w:p>
+    <w:p>
+      <w:pPr>
+        <w:spacing w:after="0" w:line="240" w:lineRule="auto"/>
+        <w:ind w:left="708"/>
+        <w:jc w:val="both"/>
+        <w:rPr>
+          <w:rFonts w:ascii="Century Gothic" w:eastAsia="Times New Roman" w:hAnsi="Century Gothic" w:cs="Times New Roman"/>
+          <w:sz w:val="20"/>
+          <w:szCs w:val="20"/>
+          <w:lang w:eastAsia="es-ES"/>
+        </w:rPr>
+      </w:pPr>
+      <w:r>
+        <w:rPr>
+          <w:rFonts w:ascii="Century Gothic" w:eastAsia="Times New Roman" w:hAnsi="Century Gothic" w:cs="Times New Roman"/>
+          <w:sz w:val="20"/>
+          <w:szCs w:val="20"/>
+          <w:lang w:eastAsia="es-ES"/>
+        </w:rPr>
+        <w:t>Conjunto de instrucciones o sección dentro de un programa, que calcula un valor de manera independiente al resto del programa.</w:t>
+      </w:r>
+    </w:p>
+    <w:p>
+      <w:pPr>
+        <w:spacing w:after="0" w:line="240" w:lineRule="auto"/>
+        <w:ind w:left="708"/>
+        <w:jc w:val="both"/>
+        <w:rPr>
+          <w:rFonts w:ascii="Century Gothic" w:eastAsia="Times New Roman" w:hAnsi="Century Gothic" w:cs="Times New Roman"/>
+          <w:sz w:val="20"/>
+          <w:szCs w:val="20"/>
+          <w:lang w:eastAsia="es-ES"/>
+        </w:rPr>
+      </w:pPr>
+      <w:r>
+        <w:rPr>
+          <w:rFonts w:ascii="Century Gothic" w:eastAsia="Times New Roman" w:hAnsi="Century Gothic" w:cs="Times New Roman"/>
+          <w:sz w:val="20"/>
+          <w:szCs w:val="20"/>
+          <w:lang w:eastAsia="es-ES"/>
+        </w:rPr>
+        <w:t xml:space="preserve">Su estructura básica </w:t>
+      </w:r>
+      <w:r>
+        <w:rPr>
+          <w:rFonts w:ascii="Century Gothic" w:eastAsia="Times New Roman" w:hAnsi="Century Gothic" w:cs="Times New Roman"/>
+          <w:sz w:val="20"/>
+          <w:szCs w:val="20"/>
+          <w:lang w:eastAsia="es-ES"/>
+        </w:rPr>
+        <w:t>está</w:t>
+      </w:r>
+      <w:r>
+        <w:rPr>
+          <w:rFonts w:ascii="Century Gothic" w:eastAsia="Times New Roman" w:hAnsi="Century Gothic" w:cs="Times New Roman"/>
+          <w:sz w:val="20"/>
+          <w:szCs w:val="20"/>
+          <w:lang w:eastAsia="es-ES"/>
+        </w:rPr>
+        <w:t xml:space="preserve"> compuesta por:</w:t>
+      </w:r>
+    </w:p>
+    <w:p>
+      <w:pPr>
+        <w:pStyle w:val="Prrafodelista"/>
+        <w:numPr>
+          <w:ilvl w:val="1"/>
+          <w:numId w:val="16"/>
+        </w:numPr>
+        <w:spacing w:after="0" w:line="240" w:lineRule="auto"/>
+        <w:jc w:val="both"/>
+        <w:rPr>
+          <w:rFonts w:ascii="Century Gothic" w:eastAsia="Times New Roman" w:hAnsi="Century Gothic" w:cs="Times New Roman"/>
+          <w:sz w:val="20"/>
+          <w:szCs w:val="20"/>
+          <w:lang w:eastAsia="es-ES"/>
+        </w:rPr>
+      </w:pPr>
+      <w:r>
+        <w:rPr>
+          <w:rFonts w:ascii="Century Gothic" w:eastAsia="Times New Roman" w:hAnsi="Century Gothic" w:cs="Times New Roman"/>
+          <w:sz w:val="20"/>
+          <w:szCs w:val="20"/>
+          <w:lang w:eastAsia="es-ES"/>
+        </w:rPr>
+        <w:t>Parámetros o valores de entrada a la función</w:t>
+      </w:r>
+    </w:p>
+    <w:p>
+      <w:pPr>
+        <w:pStyle w:val="Prrafodelista"/>
+        <w:numPr>
+          <w:ilvl w:val="1"/>
+          <w:numId w:val="16"/>
+        </w:numPr>
+        <w:spacing w:after="0" w:line="240" w:lineRule="auto"/>
+        <w:jc w:val="both"/>
+        <w:rPr>
+          <w:rFonts w:ascii="Century Gothic" w:eastAsia="Times New Roman" w:hAnsi="Century Gothic" w:cs="Times New Roman"/>
+          <w:sz w:val="20"/>
+          <w:szCs w:val="20"/>
+          <w:lang w:eastAsia="es-ES"/>
+        </w:rPr>
+      </w:pPr>
+      <w:r>
+        <w:rPr>
+          <w:rFonts w:ascii="Century Gothic" w:eastAsia="Times New Roman" w:hAnsi="Century Gothic" w:cs="Times New Roman"/>
+          <w:sz w:val="20"/>
+          <w:szCs w:val="20"/>
+          <w:lang w:eastAsia="es-ES"/>
+        </w:rPr>
+        <w:t>El código de la función (operaciones que debe realizar)</w:t>
+      </w:r>
+    </w:p>
+    <w:p>
+      <w:pPr>
+        <w:pStyle w:val="Prrafodelista"/>
+        <w:numPr>
+          <w:ilvl w:val="1"/>
+          <w:numId w:val="16"/>
+        </w:numPr>
+        <w:spacing w:after="0" w:line="240" w:lineRule="auto"/>
+        <w:jc w:val="both"/>
+        <w:rPr>
+          <w:rFonts w:ascii="Century Gothic" w:eastAsia="Times New Roman" w:hAnsi="Century Gothic" w:cs="Times New Roman"/>
+          <w:sz w:val="20"/>
+          <w:szCs w:val="20"/>
+          <w:lang w:eastAsia="es-ES"/>
+        </w:rPr>
+      </w:pPr>
+      <w:r>
+        <w:rPr>
+          <w:rFonts w:ascii="Century Gothic" w:eastAsia="Times New Roman" w:hAnsi="Century Gothic" w:cs="Times New Roman"/>
+          <w:sz w:val="20"/>
+          <w:szCs w:val="20"/>
+          <w:lang w:eastAsia="es-ES"/>
+        </w:rPr>
+        <w:t>Resultado, o valor final que devolverá la función cuando termine.</w:t>
+      </w:r>
+    </w:p>
+    <w:p>
+      <w:pPr>
+        <w:pStyle w:val="Prrafodelista"/>
+        <w:spacing w:after="0" w:line="240" w:lineRule="auto"/>
+        <w:jc w:val="both"/>
+        <w:rPr>
+          <w:rFonts w:ascii="Century Gothic" w:eastAsia="Times New Roman" w:hAnsi="Century Gothic" w:cs="Times New Roman"/>
+          <w:sz w:val="20"/>
+          <w:szCs w:val="20"/>
+          <w:lang w:eastAsia="es-ES"/>
+        </w:rPr>
+      </w:pPr>
+    </w:p>
+    <w:p>
+      <w:pPr>
+        <w:pStyle w:val="Prrafodelista"/>
+        <w:spacing w:after="0" w:line="240" w:lineRule="auto"/>
+        <w:jc w:val="both"/>
+        <w:rPr>
+          <w:rFonts w:ascii="Century Gothic" w:eastAsia="Times New Roman" w:hAnsi="Century Gothic" w:cs="Times New Roman"/>
+          <w:sz w:val="20"/>
+          <w:szCs w:val="20"/>
+          <w:lang w:eastAsia="es-ES"/>
+        </w:rPr>
+      </w:pPr>
+      <w:r>
+        <w:rPr>
+          <w:rFonts w:ascii="Century Gothic" w:eastAsia="Times New Roman" w:hAnsi="Century Gothic" w:cs="Times New Roman"/>
+          <w:sz w:val="20"/>
+          <w:szCs w:val="20"/>
+          <w:lang w:eastAsia="es-ES"/>
+        </w:rPr>
+        <w:t>Conceptualmente se diferencia del procedimiento en que este último, solo ejecuta una tarea, pero no devuelve ningún valor.</w:t>
+      </w:r>
+    </w:p>
+    <w:p>
+      <w:pPr>
+        <w:pStyle w:val="Prrafodelista"/>
+        <w:spacing w:after="0" w:line="240" w:lineRule="auto"/>
+        <w:jc w:val="both"/>
+        <w:rPr>
+          <w:rFonts w:ascii="Century Gothic" w:eastAsia="Times New Roman" w:hAnsi="Century Gothic" w:cs="Times New Roman"/>
+          <w:sz w:val="20"/>
+          <w:szCs w:val="20"/>
+          <w:lang w:eastAsia="es-ES"/>
+        </w:rPr>
+      </w:pPr>
+    </w:p>
+    <w:p>
+      <w:pPr>
+        <w:pStyle w:val="Prrafodelista"/>
+        <w:spacing w:after="0" w:line="240" w:lineRule="auto"/>
+        <w:jc w:val="both"/>
+        <w:rPr>
+          <w:rFonts w:ascii="Century Gothic" w:eastAsia="Times New Roman" w:hAnsi="Century Gothic" w:cs="Times New Roman"/>
+          <w:sz w:val="20"/>
+          <w:szCs w:val="20"/>
+          <w:lang w:eastAsia="es-ES"/>
+        </w:rPr>
+      </w:pPr>
+      <w:r>
+        <w:rPr>
+          <w:rFonts w:ascii="Century Gothic" w:eastAsia="Times New Roman" w:hAnsi="Century Gothic" w:cs="Times New Roman"/>
+          <w:sz w:val="20"/>
+          <w:szCs w:val="20"/>
+          <w:lang w:eastAsia="es-ES"/>
+        </w:rPr>
+        <w:t>Ventajas, se puede invocar este “trozo” de código cuando se necesite, sin tener que rescribirlo y facilita el mantenimiento del código, ya que, en caso de necesitar ajustes, solo se deberá hacer una vez.</w:t>
       </w:r>
     </w:p>
     <w:p>
@@ -11251,7 +12074,7 @@
         <w:sz w:val="20"/>
       </w:rPr>
     </w:lvl>
-    <w:lvl w:ilvl="1" w:tentative="1">
+    <w:lvl w:ilvl="1">
       <w:start w:val="1"/>
       <w:numFmt w:val="bullet"/>
       <w:lvlText w:val=""/>
@@ -14378,13 +15201,35 @@
     <w:name w:val="Hyperlink"/>
     <w:basedOn w:val="Fuentedeprrafopredeter"/>
     <w:uiPriority w:val="99"/>
-    <w:semiHidden/>
     <w:unhideWhenUsed/>
     <w:rsid w:val="005B63DC"/>
     <w:rPr>
       <w:color w:val="0000FF"/>
       <w:u w:val="single"/>
     </w:rPr>
+  </w:style>
+  <w:style w:type="character" w:styleId="Mencinsinresolver">
+    <w:name w:val="Unresolved Mention"/>
+    <w:basedOn w:val="Fuentedeprrafopredeter"/>
+    <w:uiPriority w:val="99"/>
+    <w:semiHidden/>
+    <w:unhideWhenUsed/>
+    <w:rsid w:val="00CE351D"/>
+    <w:rPr>
+      <w:color w:val="605E5C"/>
+      <w:shd w:val="clear" w:color="auto" w:fill="E1DFDD"/>
+    </w:rPr>
+  </w:style>
+  <w:style w:type="paragraph" w:styleId="Prrafodelista">
+    <w:name w:val="List Paragraph"/>
+    <w:basedOn w:val="Normal"/>
+    <w:uiPriority w:val="34"/>
+    <w:qFormat/>
+    <w:rsid w:val="00B513B5"/>
+    <w:pPr>
+      <w:ind w:left="720"/>
+      <w:contextualSpacing/>
+    </w:pPr>
   </w:style>
 </w:styles>
 </file>

--- a/Diccionario.docx
+++ b/Diccionario.docx
@@ -197,7 +197,27 @@
           <w:szCs w:val="20"/>
           <w:lang w:eastAsia="es-ES"/>
         </w:rPr>
-        <w:t xml:space="preserve"> realizar una tarea,…, es decir un objetivo</w:t>
+        <w:t xml:space="preserve"> realizar una </w:t>
+      </w:r>
+      <w:proofErr w:type="gramStart"/>
+      <w:r>
+        <w:rPr>
+          <w:rFonts w:ascii="Century Gothic" w:eastAsia="Times New Roman" w:hAnsi="Century Gothic" w:cs="Times New Roman"/>
+          <w:sz w:val="20"/>
+          <w:szCs w:val="20"/>
+          <w:lang w:eastAsia="es-ES"/>
+        </w:rPr>
+        <w:t>tarea,…</w:t>
+      </w:r>
+      <w:proofErr w:type="gramEnd"/>
+      <w:r>
+        <w:rPr>
+          <w:rFonts w:ascii="Century Gothic" w:eastAsia="Times New Roman" w:hAnsi="Century Gothic" w:cs="Times New Roman"/>
+          <w:sz w:val="20"/>
+          <w:szCs w:val="20"/>
+          <w:lang w:eastAsia="es-ES"/>
+        </w:rPr>
+        <w:t>, es decir un objetivo</w:t>
       </w:r>
     </w:p>
     <w:p>
@@ -886,8 +906,19 @@
           <w:szCs w:val="20"/>
           <w:lang w:eastAsia="es-ES"/>
         </w:rPr>
-        <w:t>Compuesta de :</w:t>
-      </w:r>
+        <w:t xml:space="preserve">Compuesta </w:t>
+      </w:r>
+      <w:proofErr w:type="gramStart"/>
+      <w:r>
+        <w:rPr>
+          <w:rFonts w:ascii="Century Gothic" w:eastAsia="Times New Roman" w:hAnsi="Century Gothic" w:cs="Times New Roman"/>
+          <w:sz w:val="20"/>
+          <w:szCs w:val="20"/>
+          <w:lang w:eastAsia="es-ES"/>
+        </w:rPr>
+        <w:t>de :</w:t>
+      </w:r>
+      <w:proofErr w:type="gramEnd"/>
     </w:p>
     <w:p>
       <w:pPr>
@@ -2034,7 +2065,7 @@
     <w:p>
       <w:pPr>
         <w:spacing w:after="0" w:line="240" w:lineRule="auto"/>
-        <w:ind w:left="1080"/>
+        <w:ind w:left="2124" w:hanging="1044"/>
         <w:jc w:val="both"/>
         <w:rPr>
           <w:rFonts w:ascii="Century Gothic" w:eastAsia="Times New Roman" w:hAnsi="Century Gothic" w:cs="Times New Roman"/>
@@ -2174,7 +2205,27 @@
           <w:szCs w:val="20"/>
           <w:lang w:eastAsia="es-ES"/>
         </w:rPr>
-        <w:t>Dispositivo hardware externo que se conecta a la CPU  y que permite la entrada o salida de datos/información al ordenador</w:t>
+        <w:t xml:space="preserve">Dispositivo hardware externo que se conecta a la </w:t>
+      </w:r>
+      <w:proofErr w:type="gramStart"/>
+      <w:r>
+        <w:rPr>
+          <w:rFonts w:ascii="Century Gothic" w:eastAsia="Times New Roman" w:hAnsi="Century Gothic" w:cs="Times New Roman"/>
+          <w:sz w:val="20"/>
+          <w:szCs w:val="20"/>
+          <w:lang w:eastAsia="es-ES"/>
+        </w:rPr>
+        <w:t>CPU  y</w:t>
+      </w:r>
+      <w:proofErr w:type="gramEnd"/>
+      <w:r>
+        <w:rPr>
+          <w:rFonts w:ascii="Century Gothic" w:eastAsia="Times New Roman" w:hAnsi="Century Gothic" w:cs="Times New Roman"/>
+          <w:sz w:val="20"/>
+          <w:szCs w:val="20"/>
+          <w:lang w:eastAsia="es-ES"/>
+        </w:rPr>
+        <w:t xml:space="preserve"> que permite la entrada o salida de datos/información al ordenador</w:t>
       </w:r>
     </w:p>
     <w:p>
@@ -3099,8 +3150,19 @@
           <w:szCs w:val="20"/>
           <w:lang w:eastAsia="es-ES"/>
         </w:rPr>
-        <w:t>Programas que permiten a un programador el desarrollo de sus propios programas informáticos, pe, compiladores editores, IDEs,..</w:t>
-      </w:r>
+        <w:t xml:space="preserve">Programas que permiten a un programador el desarrollo de sus propios programas informáticos, pe, compiladores editores, </w:t>
+      </w:r>
+      <w:proofErr w:type="gramStart"/>
+      <w:r>
+        <w:rPr>
+          <w:rFonts w:ascii="Century Gothic" w:eastAsia="Times New Roman" w:hAnsi="Century Gothic" w:cs="Times New Roman"/>
+          <w:sz w:val="20"/>
+          <w:szCs w:val="20"/>
+          <w:lang w:eastAsia="es-ES"/>
+        </w:rPr>
+        <w:t>IDEs,..</w:t>
+      </w:r>
+      <w:proofErr w:type="gramEnd"/>
     </w:p>
     <w:p>
       <w:pPr>
@@ -3321,7 +3383,27 @@
           <w:szCs w:val="20"/>
           <w:lang w:eastAsia="es-ES"/>
         </w:rPr>
-        <w:t>Mini ordenador construido sobre una placa reducida o placa única (SBC), que sirve para construir proyectos electrónicas, aprender programación o realizar funciones habituales de cualquier PC, navegar por internet, ejecutar apps de escritorio (hojas de cálculo,…)</w:t>
+        <w:t xml:space="preserve">Mini ordenador construido sobre una placa reducida o placa única (SBC), que sirve para construir proyectos electrónicas, aprender programación o realizar funciones habituales de cualquier PC, navegar por internet, ejecutar apps de escritorio (hojas de </w:t>
+      </w:r>
+      <w:proofErr w:type="gramStart"/>
+      <w:r>
+        <w:rPr>
+          <w:rFonts w:ascii="Century Gothic" w:eastAsia="Times New Roman" w:hAnsi="Century Gothic" w:cs="Times New Roman"/>
+          <w:sz w:val="20"/>
+          <w:szCs w:val="20"/>
+          <w:lang w:eastAsia="es-ES"/>
+        </w:rPr>
+        <w:t>cálculo,…</w:t>
+      </w:r>
+      <w:proofErr w:type="gramEnd"/>
+      <w:r>
+        <w:rPr>
+          <w:rFonts w:ascii="Century Gothic" w:eastAsia="Times New Roman" w:hAnsi="Century Gothic" w:cs="Times New Roman"/>
+          <w:sz w:val="20"/>
+          <w:szCs w:val="20"/>
+          <w:lang w:eastAsia="es-ES"/>
+        </w:rPr>
+        <w:t>)</w:t>
       </w:r>
     </w:p>
     <w:p>
@@ -3768,7 +3850,27 @@
           <w:szCs w:val="20"/>
           <w:lang w:eastAsia="es-ES"/>
         </w:rPr>
-        <w:t>Segunda fase , genera un árbol sintáctico.</w:t>
+        <w:t xml:space="preserve">Segunda </w:t>
+      </w:r>
+      <w:proofErr w:type="gramStart"/>
+      <w:r>
+        <w:rPr>
+          <w:rFonts w:ascii="Century Gothic" w:eastAsia="Times New Roman" w:hAnsi="Century Gothic" w:cs="Times New Roman"/>
+          <w:sz w:val="20"/>
+          <w:szCs w:val="20"/>
+          <w:lang w:eastAsia="es-ES"/>
+        </w:rPr>
+        <w:t>fase ,</w:t>
+      </w:r>
+      <w:proofErr w:type="gramEnd"/>
+      <w:r>
+        <w:rPr>
+          <w:rFonts w:ascii="Century Gothic" w:eastAsia="Times New Roman" w:hAnsi="Century Gothic" w:cs="Times New Roman"/>
+          <w:sz w:val="20"/>
+          <w:szCs w:val="20"/>
+          <w:lang w:eastAsia="es-ES"/>
+        </w:rPr>
+        <w:t xml:space="preserve"> genera un árbol sintáctico.</w:t>
       </w:r>
     </w:p>
     <w:p>
@@ -4420,7 +4522,27 @@
           <w:szCs w:val="20"/>
           <w:lang w:eastAsia="es-ES"/>
         </w:rPr>
-        <w:t>Debe tener resaltado de sintaxis, al escribir código el programa reconoce el lenguaje y colorea ciertas palabras (palabras clave) que te ayudan a leer/interpretar el código, por ejemplo aquí descartaríamos un block de notas</w:t>
+        <w:t xml:space="preserve">Debe tener resaltado de sintaxis, al escribir código el programa reconoce el lenguaje y colorea ciertas palabras (palabras clave) que te ayudan a leer/interpretar el código, por </w:t>
+      </w:r>
+      <w:proofErr w:type="gramStart"/>
+      <w:r>
+        <w:rPr>
+          <w:rFonts w:ascii="Century Gothic" w:eastAsia="Times New Roman" w:hAnsi="Century Gothic" w:cs="Times New Roman"/>
+          <w:sz w:val="20"/>
+          <w:szCs w:val="20"/>
+          <w:lang w:eastAsia="es-ES"/>
+        </w:rPr>
+        <w:t>ejemplo</w:t>
+      </w:r>
+      <w:proofErr w:type="gramEnd"/>
+      <w:r>
+        <w:rPr>
+          <w:rFonts w:ascii="Century Gothic" w:eastAsia="Times New Roman" w:hAnsi="Century Gothic" w:cs="Times New Roman"/>
+          <w:sz w:val="20"/>
+          <w:szCs w:val="20"/>
+          <w:lang w:eastAsia="es-ES"/>
+        </w:rPr>
+        <w:t xml:space="preserve"> aquí descartaríamos un block de notas</w:t>
       </w:r>
     </w:p>
     <w:p>
@@ -5340,7 +5462,27 @@
           <w:szCs w:val="20"/>
           <w:lang w:eastAsia="es-ES"/>
         </w:rPr>
-        <w:t>El LP de alto nivel, es el que se aproxima más al lenguaje humano que al lenguaje binario de las computadoras.</w:t>
+        <w:t xml:space="preserve">El LP de alto </w:t>
+      </w:r>
+      <w:proofErr w:type="gramStart"/>
+      <w:r>
+        <w:rPr>
+          <w:rFonts w:ascii="Century Gothic" w:eastAsia="Times New Roman" w:hAnsi="Century Gothic" w:cs="Times New Roman"/>
+          <w:sz w:val="20"/>
+          <w:szCs w:val="20"/>
+          <w:lang w:eastAsia="es-ES"/>
+        </w:rPr>
+        <w:t>nivel,</w:t>
+      </w:r>
+      <w:proofErr w:type="gramEnd"/>
+      <w:r>
+        <w:rPr>
+          <w:rFonts w:ascii="Century Gothic" w:eastAsia="Times New Roman" w:hAnsi="Century Gothic" w:cs="Times New Roman"/>
+          <w:sz w:val="20"/>
+          <w:szCs w:val="20"/>
+          <w:lang w:eastAsia="es-ES"/>
+        </w:rPr>
+        <w:t xml:space="preserve"> es el que se aproxima más al lenguaje humano que al lenguaje binario de las computadoras.</w:t>
       </w:r>
     </w:p>
     <w:p>
@@ -7520,7 +7662,27 @@
           <w:szCs w:val="20"/>
           <w:lang w:eastAsia="es-ES"/>
         </w:rPr>
-        <w:t>Lenguaje de código abierto, que aunque es de propósito general, resulta muy adecuado para desarrollo web y que puede ser incrustado en HTML.</w:t>
+        <w:t xml:space="preserve">Lenguaje de código abierto, </w:t>
+      </w:r>
+      <w:proofErr w:type="gramStart"/>
+      <w:r>
+        <w:rPr>
+          <w:rFonts w:ascii="Century Gothic" w:eastAsia="Times New Roman" w:hAnsi="Century Gothic" w:cs="Times New Roman"/>
+          <w:sz w:val="20"/>
+          <w:szCs w:val="20"/>
+          <w:lang w:eastAsia="es-ES"/>
+        </w:rPr>
+        <w:t>que</w:t>
+      </w:r>
+      <w:proofErr w:type="gramEnd"/>
+      <w:r>
+        <w:rPr>
+          <w:rFonts w:ascii="Century Gothic" w:eastAsia="Times New Roman" w:hAnsi="Century Gothic" w:cs="Times New Roman"/>
+          <w:sz w:val="20"/>
+          <w:szCs w:val="20"/>
+          <w:lang w:eastAsia="es-ES"/>
+        </w:rPr>
+        <w:t xml:space="preserve"> aunque es de propósito general, resulta muy adecuado para desarrollo web y que puede ser incrustado en HTML.</w:t>
       </w:r>
     </w:p>
     <w:p>
@@ -7817,7 +7979,27 @@
           <w:szCs w:val="20"/>
           <w:lang w:eastAsia="es-ES"/>
         </w:rPr>
-        <w:t>Con este lenguaje se define el contenido de las páginas WEB (párrafos, textos, imágenes botones,  ….), haciendo uso de sus distintas etiquetas.</w:t>
+        <w:t xml:space="preserve">Con este lenguaje se define el contenido de las páginas WEB (párrafos, textos, imágenes botones, </w:t>
+      </w:r>
+      <w:proofErr w:type="gramStart"/>
+      <w:r>
+        <w:rPr>
+          <w:rFonts w:ascii="Century Gothic" w:eastAsia="Times New Roman" w:hAnsi="Century Gothic" w:cs="Times New Roman"/>
+          <w:sz w:val="20"/>
+          <w:szCs w:val="20"/>
+          <w:lang w:eastAsia="es-ES"/>
+        </w:rPr>
+        <w:t xml:space="preserve"> ….</w:t>
+      </w:r>
+      <w:proofErr w:type="gramEnd"/>
+      <w:r>
+        <w:rPr>
+          <w:rFonts w:ascii="Century Gothic" w:eastAsia="Times New Roman" w:hAnsi="Century Gothic" w:cs="Times New Roman"/>
+          <w:sz w:val="20"/>
+          <w:szCs w:val="20"/>
+          <w:lang w:eastAsia="es-ES"/>
+        </w:rPr>
+        <w:t>), haciendo uso de sus distintas etiquetas.</w:t>
       </w:r>
     </w:p>
     <w:p>
@@ -7883,7 +8065,27 @@
           <w:szCs w:val="20"/>
           <w:lang w:eastAsia="es-ES"/>
         </w:rPr>
-        <w:t>CSS =&gt; Da estilos a la página (colores, tipos de letras tamaños,  ..)</w:t>
+        <w:t xml:space="preserve">CSS =&gt; Da estilos a la página (colores, tipos de letras tamaños, </w:t>
+      </w:r>
+      <w:proofErr w:type="gramStart"/>
+      <w:r>
+        <w:rPr>
+          <w:rFonts w:ascii="Century Gothic" w:eastAsia="Times New Roman" w:hAnsi="Century Gothic" w:cs="Times New Roman"/>
+          <w:sz w:val="20"/>
+          <w:szCs w:val="20"/>
+          <w:lang w:eastAsia="es-ES"/>
+        </w:rPr>
+        <w:t xml:space="preserve"> ..</w:t>
+      </w:r>
+      <w:proofErr w:type="gramEnd"/>
+      <w:r>
+        <w:rPr>
+          <w:rFonts w:ascii="Century Gothic" w:eastAsia="Times New Roman" w:hAnsi="Century Gothic" w:cs="Times New Roman"/>
+          <w:sz w:val="20"/>
+          <w:szCs w:val="20"/>
+          <w:lang w:eastAsia="es-ES"/>
+        </w:rPr>
+        <w:t>)</w:t>
       </w:r>
     </w:p>
     <w:p>
@@ -9362,7 +9564,27 @@
           <w:szCs w:val="20"/>
           <w:lang w:eastAsia="es-ES"/>
         </w:rPr>
-        <w:t xml:space="preserve">una serie de instrucciones bien definidas y estructuradas, que además </w:t>
+        <w:t xml:space="preserve">una serie de instrucciones bien definidas y estructuradas, </w:t>
+      </w:r>
+      <w:proofErr w:type="gramStart"/>
+      <w:r>
+        <w:rPr>
+          <w:rFonts w:ascii="Century Gothic" w:eastAsia="Times New Roman" w:hAnsi="Century Gothic" w:cs="Times New Roman"/>
+          <w:sz w:val="20"/>
+          <w:szCs w:val="20"/>
+          <w:lang w:eastAsia="es-ES"/>
+        </w:rPr>
+        <w:t>que</w:t>
+      </w:r>
+      <w:proofErr w:type="gramEnd"/>
+      <w:r>
+        <w:rPr>
+          <w:rFonts w:ascii="Century Gothic" w:eastAsia="Times New Roman" w:hAnsi="Century Gothic" w:cs="Times New Roman"/>
+          <w:sz w:val="20"/>
+          <w:szCs w:val="20"/>
+          <w:lang w:eastAsia="es-ES"/>
+        </w:rPr>
+        <w:t xml:space="preserve"> además </w:t>
       </w:r>
     </w:p>
     <w:p>
@@ -9926,13 +10148,75 @@
           <w:szCs w:val="20"/>
           <w:lang w:eastAsia="es-ES"/>
         </w:rPr>
-        <w:t>Ada Lovelace</w:t>
-      </w:r>
-      <w:r>
-        <w:rPr>
-          <w:rFonts w:ascii="Century Gothic" w:eastAsia="Times New Roman" w:hAnsi="Century Gothic" w:cs="Times New Roman"/>
-          <w:b/>
-          <w:bCs/>
+        <w:t xml:space="preserve">Ada Lovelace </w:t>
+      </w:r>
+      <w:r>
+        <w:rPr>
+          <w:rFonts w:ascii="Century Gothic" w:eastAsia="Times New Roman" w:hAnsi="Century Gothic" w:cs="Times New Roman"/>
+          <w:sz w:val="20"/>
+          <w:szCs w:val="20"/>
+          <w:lang w:eastAsia="es-ES"/>
+        </w:rPr>
+        <w:t>=&gt;</w:t>
+      </w:r>
+    </w:p>
+    <w:p>
+      <w:pPr>
+        <w:spacing w:after="0" w:line="240" w:lineRule="auto"/>
+        <w:ind w:left="708"/>
+        <w:jc w:val="both"/>
+        <w:rPr>
+          <w:rFonts w:ascii="Century Gothic" w:eastAsia="Times New Roman" w:hAnsi="Century Gothic" w:cs="Times New Roman"/>
+          <w:sz w:val="20"/>
+          <w:szCs w:val="20"/>
+          <w:lang w:eastAsia="es-ES"/>
+        </w:rPr>
+      </w:pPr>
+      <w:r>
+        <w:rPr>
+          <w:rFonts w:ascii="Century Gothic" w:eastAsia="Times New Roman" w:hAnsi="Century Gothic" w:cs="Times New Roman"/>
+          <w:sz w:val="20"/>
+          <w:szCs w:val="20"/>
+          <w:lang w:eastAsia="es-ES"/>
+        </w:rPr>
+        <w:t>Matemática y escritora inglesa del siglo XIX.</w:t>
+      </w:r>
+    </w:p>
+    <w:p>
+      <w:pPr>
+        <w:spacing w:after="0" w:line="240" w:lineRule="auto"/>
+        <w:ind w:left="708"/>
+        <w:jc w:val="both"/>
+        <w:rPr>
+          <w:rFonts w:ascii="Century Gothic" w:eastAsia="Times New Roman" w:hAnsi="Century Gothic" w:cs="Times New Roman"/>
+          <w:sz w:val="20"/>
+          <w:szCs w:val="20"/>
+          <w:lang w:eastAsia="es-ES"/>
+        </w:rPr>
+      </w:pPr>
+      <w:r>
+        <w:rPr>
+          <w:rFonts w:ascii="Century Gothic" w:eastAsia="Times New Roman" w:hAnsi="Century Gothic" w:cs="Times New Roman"/>
+          <w:sz w:val="20"/>
+          <w:szCs w:val="20"/>
+          <w:lang w:eastAsia="es-ES"/>
+        </w:rPr>
+        <w:t xml:space="preserve">Considerada por muchos, como la primera </w:t>
+      </w:r>
+      <w:r>
+        <w:rPr>
+          <w:rFonts w:ascii="Century Gothic" w:eastAsia="Times New Roman" w:hAnsi="Century Gothic" w:cs="Times New Roman"/>
+          <w:b/>
+          <w:bCs/>
+          <w:sz w:val="20"/>
+          <w:szCs w:val="20"/>
+          <w:lang w:eastAsia="es-ES"/>
+        </w:rPr>
+        <w:t>programadora</w:t>
+      </w:r>
+      <w:r>
+        <w:rPr>
+          <w:rFonts w:ascii="Century Gothic" w:eastAsia="Times New Roman" w:hAnsi="Century Gothic" w:cs="Times New Roman"/>
           <w:sz w:val="20"/>
           <w:szCs w:val="20"/>
           <w:lang w:eastAsia="es-ES"/>
@@ -9946,6 +10230,224 @@
           <w:szCs w:val="20"/>
           <w:lang w:eastAsia="es-ES"/>
         </w:rPr>
+        <w:t>de la</w:t>
+      </w:r>
+      <w:r>
+        <w:rPr>
+          <w:rFonts w:ascii="Century Gothic" w:eastAsia="Times New Roman" w:hAnsi="Century Gothic" w:cs="Times New Roman"/>
+          <w:sz w:val="20"/>
+          <w:szCs w:val="20"/>
+          <w:lang w:eastAsia="es-ES"/>
+        </w:rPr>
+        <w:t xml:space="preserve"> historia.</w:t>
+      </w:r>
+    </w:p>
+    <w:p>
+      <w:pPr>
+        <w:spacing w:after="0" w:line="240" w:lineRule="auto"/>
+        <w:ind w:left="708"/>
+        <w:jc w:val="both"/>
+        <w:rPr>
+          <w:rFonts w:ascii="Century Gothic" w:eastAsia="Times New Roman" w:hAnsi="Century Gothic" w:cs="Times New Roman"/>
+          <w:sz w:val="20"/>
+          <w:szCs w:val="20"/>
+          <w:lang w:eastAsia="es-ES"/>
+        </w:rPr>
+      </w:pPr>
+      <w:r>
+        <w:rPr>
+          <w:rFonts w:ascii="Century Gothic" w:eastAsia="Times New Roman" w:hAnsi="Century Gothic" w:cs="Times New Roman"/>
+          <w:sz w:val="20"/>
+          <w:szCs w:val="20"/>
+          <w:lang w:eastAsia="es-ES"/>
+        </w:rPr>
+        <w:t xml:space="preserve">Introdujo el concepto de </w:t>
+      </w:r>
+      <w:r>
+        <w:rPr>
+          <w:rFonts w:ascii="Century Gothic" w:eastAsia="Times New Roman" w:hAnsi="Century Gothic" w:cs="Times New Roman"/>
+          <w:b/>
+          <w:bCs/>
+          <w:sz w:val="20"/>
+          <w:szCs w:val="20"/>
+          <w:lang w:eastAsia="es-ES"/>
+        </w:rPr>
+        <w:t>bucle</w:t>
+      </w:r>
+      <w:r>
+        <w:rPr>
+          <w:rFonts w:ascii="Century Gothic" w:eastAsia="Times New Roman" w:hAnsi="Century Gothic" w:cs="Times New Roman"/>
+          <w:sz w:val="20"/>
+          <w:szCs w:val="20"/>
+          <w:lang w:eastAsia="es-ES"/>
+        </w:rPr>
+        <w:t xml:space="preserve"> o subrutina, además de reutilizar la idea que vio en su visita a unos telares, de utilizar las </w:t>
+      </w:r>
+      <w:r>
+        <w:rPr>
+          <w:rFonts w:ascii="Century Gothic" w:eastAsia="Times New Roman" w:hAnsi="Century Gothic" w:cs="Times New Roman"/>
+          <w:b/>
+          <w:bCs/>
+          <w:sz w:val="20"/>
+          <w:szCs w:val="20"/>
+          <w:lang w:eastAsia="es-ES"/>
+        </w:rPr>
+        <w:t>tarjetas perforadas</w:t>
+      </w:r>
+      <w:r>
+        <w:rPr>
+          <w:rFonts w:ascii="Century Gothic" w:eastAsia="Times New Roman" w:hAnsi="Century Gothic" w:cs="Times New Roman"/>
+          <w:sz w:val="20"/>
+          <w:szCs w:val="20"/>
+          <w:lang w:eastAsia="es-ES"/>
+        </w:rPr>
+        <w:t xml:space="preserve"> como medio de introducir código en las </w:t>
+      </w:r>
+      <w:r>
+        <w:rPr>
+          <w:rFonts w:ascii="Century Gothic" w:eastAsia="Times New Roman" w:hAnsi="Century Gothic" w:cs="Times New Roman"/>
+          <w:sz w:val="20"/>
+          <w:szCs w:val="20"/>
+          <w:lang w:eastAsia="es-ES"/>
+        </w:rPr>
+        <w:t>máquinas</w:t>
+      </w:r>
+      <w:r>
+        <w:rPr>
+          <w:rFonts w:ascii="Century Gothic" w:eastAsia="Times New Roman" w:hAnsi="Century Gothic" w:cs="Times New Roman"/>
+          <w:sz w:val="20"/>
+          <w:szCs w:val="20"/>
+          <w:lang w:eastAsia="es-ES"/>
+        </w:rPr>
+        <w:t xml:space="preserve"> para poder programarla.</w:t>
+      </w:r>
+    </w:p>
+    <w:p>
+      <w:pPr>
+        <w:spacing w:after="0" w:line="240" w:lineRule="auto"/>
+        <w:ind w:left="708"/>
+        <w:jc w:val="both"/>
+        <w:rPr>
+          <w:rFonts w:ascii="Century Gothic" w:eastAsia="Times New Roman" w:hAnsi="Century Gothic" w:cs="Times New Roman"/>
+          <w:sz w:val="20"/>
+          <w:szCs w:val="20"/>
+          <w:lang w:eastAsia="es-ES"/>
+        </w:rPr>
+      </w:pPr>
+      <w:r>
+        <w:rPr>
+          <w:rFonts w:ascii="Century Gothic" w:eastAsia="Times New Roman" w:hAnsi="Century Gothic" w:cs="Times New Roman"/>
+          <w:sz w:val="20"/>
+          <w:szCs w:val="20"/>
+          <w:lang w:eastAsia="es-ES"/>
+        </w:rPr>
+        <w:t xml:space="preserve">Introdujo también el </w:t>
+      </w:r>
+      <w:r>
+        <w:rPr>
+          <w:rFonts w:ascii="Century Gothic" w:eastAsia="Times New Roman" w:hAnsi="Century Gothic" w:cs="Times New Roman"/>
+          <w:b/>
+          <w:bCs/>
+          <w:sz w:val="20"/>
+          <w:szCs w:val="20"/>
+          <w:lang w:eastAsia="es-ES"/>
+        </w:rPr>
+        <w:t>concepto de ordenador</w:t>
+      </w:r>
+      <w:r>
+        <w:rPr>
+          <w:rFonts w:ascii="Century Gothic" w:eastAsia="Times New Roman" w:hAnsi="Century Gothic" w:cs="Times New Roman"/>
+          <w:sz w:val="20"/>
+          <w:szCs w:val="20"/>
+          <w:lang w:eastAsia="es-ES"/>
+        </w:rPr>
+        <w:t>, al ver que la máquina analítica, podría procesar más allá de cálculos matemáticos.</w:t>
+      </w:r>
+    </w:p>
+    <w:p>
+      <w:pPr>
+        <w:spacing w:after="0" w:line="240" w:lineRule="auto"/>
+        <w:ind w:left="708"/>
+        <w:jc w:val="both"/>
+        <w:rPr>
+          <w:rFonts w:ascii="Century Gothic" w:eastAsia="Times New Roman" w:hAnsi="Century Gothic" w:cs="Times New Roman"/>
+          <w:sz w:val="20"/>
+          <w:szCs w:val="20"/>
+          <w:lang w:eastAsia="es-ES"/>
+        </w:rPr>
+      </w:pPr>
+      <w:r>
+        <w:rPr>
+          <w:rFonts w:ascii="Century Gothic" w:eastAsia="Times New Roman" w:hAnsi="Century Gothic" w:cs="Times New Roman"/>
+          <w:sz w:val="20"/>
+          <w:szCs w:val="20"/>
+          <w:lang w:eastAsia="es-ES"/>
+        </w:rPr>
+        <w:t>También llego a pensar en la posibilidad de que las máquinas pensaran por sí mismas (</w:t>
+      </w:r>
+      <w:r>
+        <w:rPr>
+          <w:rFonts w:ascii="Century Gothic" w:eastAsia="Times New Roman" w:hAnsi="Century Gothic" w:cs="Times New Roman"/>
+          <w:b/>
+          <w:bCs/>
+          <w:sz w:val="20"/>
+          <w:szCs w:val="20"/>
+          <w:lang w:eastAsia="es-ES"/>
+        </w:rPr>
+        <w:t>IA</w:t>
+      </w:r>
+      <w:r>
+        <w:rPr>
+          <w:rFonts w:ascii="Century Gothic" w:eastAsia="Times New Roman" w:hAnsi="Century Gothic" w:cs="Times New Roman"/>
+          <w:sz w:val="20"/>
+          <w:szCs w:val="20"/>
+          <w:lang w:eastAsia="es-ES"/>
+        </w:rPr>
+        <w:t>), aunque finalmente desechó esta idea.</w:t>
+      </w:r>
+    </w:p>
+    <w:p>
+      <w:pPr>
+        <w:spacing w:after="0" w:line="240" w:lineRule="auto"/>
+        <w:jc w:val="both"/>
+        <w:rPr>
+          <w:rFonts w:ascii="Century Gothic" w:eastAsia="Times New Roman" w:hAnsi="Century Gothic" w:cs="Times New Roman"/>
+          <w:sz w:val="20"/>
+          <w:szCs w:val="20"/>
+          <w:lang w:eastAsia="es-ES"/>
+        </w:rPr>
+      </w:pPr>
+    </w:p>
+    <w:p>
+      <w:pPr>
+        <w:spacing w:after="0" w:line="240" w:lineRule="auto"/>
+        <w:ind w:left="540"/>
+        <w:jc w:val="both"/>
+        <w:rPr>
+          <w:rFonts w:ascii="Century Gothic" w:eastAsia="Times New Roman" w:hAnsi="Century Gothic" w:cs="Times New Roman"/>
+          <w:sz w:val="20"/>
+          <w:szCs w:val="20"/>
+          <w:lang w:eastAsia="es-ES"/>
+        </w:rPr>
+      </w:pPr>
+      <w:r>
+        <w:rPr>
+          <w:rFonts w:ascii="Century Gothic" w:eastAsia="Times New Roman" w:hAnsi="Century Gothic" w:cs="Times New Roman"/>
+          <w:b/>
+          <w:bCs/>
+          <w:sz w:val="20"/>
+          <w:szCs w:val="20"/>
+          <w:lang w:eastAsia="es-ES"/>
+        </w:rPr>
+        <w:t xml:space="preserve">Bucles </w:t>
+      </w:r>
+      <w:r>
+        <w:rPr>
+          <w:rFonts w:ascii="Century Gothic" w:eastAsia="Times New Roman" w:hAnsi="Century Gothic" w:cs="Times New Roman"/>
+          <w:sz w:val="20"/>
+          <w:szCs w:val="20"/>
+          <w:lang w:eastAsia="es-ES"/>
+        </w:rPr>
         <w:t>=&gt;</w:t>
       </w:r>
     </w:p>
@@ -9968,231 +10470,7 @@
           <w:szCs w:val="20"/>
           <w:lang w:eastAsia="es-ES"/>
         </w:rPr>
-        <w:t>Matemática y escritora inglesa del siglo XIX.</w:t>
-      </w:r>
-    </w:p>
-    <w:p>
-      <w:pPr>
-        <w:spacing w:after="0" w:line="240" w:lineRule="auto"/>
-        <w:ind w:left="708"/>
-        <w:jc w:val="both"/>
-        <w:rPr>
-          <w:rFonts w:ascii="Century Gothic" w:eastAsia="Times New Roman" w:hAnsi="Century Gothic" w:cs="Times New Roman"/>
-          <w:sz w:val="20"/>
-          <w:szCs w:val="20"/>
-          <w:lang w:eastAsia="es-ES"/>
-        </w:rPr>
-      </w:pPr>
-      <w:r>
-        <w:rPr>
-          <w:rFonts w:ascii="Century Gothic" w:eastAsia="Times New Roman" w:hAnsi="Century Gothic" w:cs="Times New Roman"/>
-          <w:sz w:val="20"/>
-          <w:szCs w:val="20"/>
-          <w:lang w:eastAsia="es-ES"/>
-        </w:rPr>
-        <w:t xml:space="preserve">Considerada por muchos, como la primera </w:t>
-      </w:r>
-      <w:r>
-        <w:rPr>
-          <w:rFonts w:ascii="Century Gothic" w:eastAsia="Times New Roman" w:hAnsi="Century Gothic" w:cs="Times New Roman"/>
-          <w:b/>
-          <w:bCs/>
-          <w:sz w:val="20"/>
-          <w:szCs w:val="20"/>
-          <w:lang w:eastAsia="es-ES"/>
-        </w:rPr>
-        <w:t>programadora</w:t>
-      </w:r>
-      <w:r>
-        <w:rPr>
-          <w:rFonts w:ascii="Century Gothic" w:eastAsia="Times New Roman" w:hAnsi="Century Gothic" w:cs="Times New Roman"/>
-          <w:sz w:val="20"/>
-          <w:szCs w:val="20"/>
-          <w:lang w:eastAsia="es-ES"/>
-        </w:rPr>
-        <w:t xml:space="preserve"> </w:t>
-      </w:r>
-      <w:r>
-        <w:rPr>
-          <w:rFonts w:ascii="Century Gothic" w:eastAsia="Times New Roman" w:hAnsi="Century Gothic" w:cs="Times New Roman"/>
-          <w:sz w:val="20"/>
-          <w:szCs w:val="20"/>
-          <w:lang w:eastAsia="es-ES"/>
-        </w:rPr>
-        <w:t>de la</w:t>
-      </w:r>
-      <w:r>
-        <w:rPr>
-          <w:rFonts w:ascii="Century Gothic" w:eastAsia="Times New Roman" w:hAnsi="Century Gothic" w:cs="Times New Roman"/>
-          <w:sz w:val="20"/>
-          <w:szCs w:val="20"/>
-          <w:lang w:eastAsia="es-ES"/>
-        </w:rPr>
-        <w:t xml:space="preserve"> historia.</w:t>
-      </w:r>
-    </w:p>
-    <w:p>
-      <w:pPr>
-        <w:spacing w:after="0" w:line="240" w:lineRule="auto"/>
-        <w:ind w:left="708"/>
-        <w:jc w:val="both"/>
-        <w:rPr>
-          <w:rFonts w:ascii="Century Gothic" w:eastAsia="Times New Roman" w:hAnsi="Century Gothic" w:cs="Times New Roman"/>
-          <w:sz w:val="20"/>
-          <w:szCs w:val="20"/>
-          <w:lang w:eastAsia="es-ES"/>
-        </w:rPr>
-      </w:pPr>
-      <w:r>
-        <w:rPr>
-          <w:rFonts w:ascii="Century Gothic" w:eastAsia="Times New Roman" w:hAnsi="Century Gothic" w:cs="Times New Roman"/>
-          <w:sz w:val="20"/>
-          <w:szCs w:val="20"/>
-          <w:lang w:eastAsia="es-ES"/>
-        </w:rPr>
-        <w:t xml:space="preserve">Introdujo el concepto de </w:t>
-      </w:r>
-      <w:r>
-        <w:rPr>
-          <w:rFonts w:ascii="Century Gothic" w:eastAsia="Times New Roman" w:hAnsi="Century Gothic" w:cs="Times New Roman"/>
-          <w:b/>
-          <w:bCs/>
-          <w:sz w:val="20"/>
-          <w:szCs w:val="20"/>
-          <w:lang w:eastAsia="es-ES"/>
-        </w:rPr>
-        <w:t>bucle</w:t>
-      </w:r>
-      <w:r>
-        <w:rPr>
-          <w:rFonts w:ascii="Century Gothic" w:eastAsia="Times New Roman" w:hAnsi="Century Gothic" w:cs="Times New Roman"/>
-          <w:sz w:val="20"/>
-          <w:szCs w:val="20"/>
-          <w:lang w:eastAsia="es-ES"/>
-        </w:rPr>
-        <w:t xml:space="preserve"> o subrutina, además de reutilizar la idea que vio en su visita a unos telares, de utilizar las </w:t>
-      </w:r>
-      <w:r>
-        <w:rPr>
-          <w:rFonts w:ascii="Century Gothic" w:eastAsia="Times New Roman" w:hAnsi="Century Gothic" w:cs="Times New Roman"/>
-          <w:b/>
-          <w:bCs/>
-          <w:sz w:val="20"/>
-          <w:szCs w:val="20"/>
-          <w:lang w:eastAsia="es-ES"/>
-        </w:rPr>
-        <w:t>tarjetas perforadas</w:t>
-      </w:r>
-      <w:r>
-        <w:rPr>
-          <w:rFonts w:ascii="Century Gothic" w:eastAsia="Times New Roman" w:hAnsi="Century Gothic" w:cs="Times New Roman"/>
-          <w:sz w:val="20"/>
-          <w:szCs w:val="20"/>
-          <w:lang w:eastAsia="es-ES"/>
-        </w:rPr>
-        <w:t xml:space="preserve"> como medio de introducir código en las </w:t>
-      </w:r>
-      <w:r>
-        <w:rPr>
-          <w:rFonts w:ascii="Century Gothic" w:eastAsia="Times New Roman" w:hAnsi="Century Gothic" w:cs="Times New Roman"/>
-          <w:sz w:val="20"/>
-          <w:szCs w:val="20"/>
-          <w:lang w:eastAsia="es-ES"/>
-        </w:rPr>
-        <w:t>máquinas</w:t>
-      </w:r>
-      <w:r>
-        <w:rPr>
-          <w:rFonts w:ascii="Century Gothic" w:eastAsia="Times New Roman" w:hAnsi="Century Gothic" w:cs="Times New Roman"/>
-          <w:sz w:val="20"/>
-          <w:szCs w:val="20"/>
-          <w:lang w:eastAsia="es-ES"/>
-        </w:rPr>
-        <w:t xml:space="preserve"> para poder programarla.</w:t>
-      </w:r>
-    </w:p>
-    <w:p>
-      <w:pPr>
-        <w:spacing w:after="0" w:line="240" w:lineRule="auto"/>
-        <w:ind w:left="708"/>
-        <w:jc w:val="both"/>
-        <w:rPr>
-          <w:rFonts w:ascii="Century Gothic" w:eastAsia="Times New Roman" w:hAnsi="Century Gothic" w:cs="Times New Roman"/>
-          <w:sz w:val="20"/>
-          <w:szCs w:val="20"/>
-          <w:lang w:eastAsia="es-ES"/>
-        </w:rPr>
-      </w:pPr>
-      <w:r>
-        <w:rPr>
-          <w:rFonts w:ascii="Century Gothic" w:eastAsia="Times New Roman" w:hAnsi="Century Gothic" w:cs="Times New Roman"/>
-          <w:sz w:val="20"/>
-          <w:szCs w:val="20"/>
-          <w:lang w:eastAsia="es-ES"/>
-        </w:rPr>
-        <w:t xml:space="preserve">Introdujo también el </w:t>
-      </w:r>
-      <w:r>
-        <w:rPr>
-          <w:rFonts w:ascii="Century Gothic" w:eastAsia="Times New Roman" w:hAnsi="Century Gothic" w:cs="Times New Roman"/>
-          <w:b/>
-          <w:bCs/>
-          <w:sz w:val="20"/>
-          <w:szCs w:val="20"/>
-          <w:lang w:eastAsia="es-ES"/>
-        </w:rPr>
-        <w:t>concepto de ordenador</w:t>
-      </w:r>
-      <w:r>
-        <w:rPr>
-          <w:rFonts w:ascii="Century Gothic" w:eastAsia="Times New Roman" w:hAnsi="Century Gothic" w:cs="Times New Roman"/>
-          <w:sz w:val="20"/>
-          <w:szCs w:val="20"/>
-          <w:lang w:eastAsia="es-ES"/>
-        </w:rPr>
-        <w:t>, al ver que la máquina analítica, podría procesar más allá de cálculos matemáticos.</w:t>
-      </w:r>
-    </w:p>
-    <w:p>
-      <w:pPr>
-        <w:spacing w:after="0" w:line="240" w:lineRule="auto"/>
-        <w:ind w:left="708"/>
-        <w:jc w:val="both"/>
-        <w:rPr>
-          <w:rFonts w:ascii="Century Gothic" w:eastAsia="Times New Roman" w:hAnsi="Century Gothic" w:cs="Times New Roman"/>
-          <w:sz w:val="20"/>
-          <w:szCs w:val="20"/>
-          <w:lang w:eastAsia="es-ES"/>
-        </w:rPr>
-      </w:pPr>
-      <w:r>
-        <w:rPr>
-          <w:rFonts w:ascii="Century Gothic" w:eastAsia="Times New Roman" w:hAnsi="Century Gothic" w:cs="Times New Roman"/>
-          <w:sz w:val="20"/>
-          <w:szCs w:val="20"/>
-          <w:lang w:eastAsia="es-ES"/>
-        </w:rPr>
-        <w:t>También llego a pensar en la posibilidad de que las máquinas pensaran por sí mismas (</w:t>
-      </w:r>
-      <w:r>
-        <w:rPr>
-          <w:rFonts w:ascii="Century Gothic" w:eastAsia="Times New Roman" w:hAnsi="Century Gothic" w:cs="Times New Roman"/>
-          <w:b/>
-          <w:bCs/>
-          <w:sz w:val="20"/>
-          <w:szCs w:val="20"/>
-          <w:lang w:eastAsia="es-ES"/>
-        </w:rPr>
-        <w:t>IA</w:t>
-      </w:r>
-      <w:r>
-        <w:rPr>
-          <w:rFonts w:ascii="Century Gothic" w:eastAsia="Times New Roman" w:hAnsi="Century Gothic" w:cs="Times New Roman"/>
-          <w:sz w:val="20"/>
-          <w:szCs w:val="20"/>
-          <w:lang w:eastAsia="es-ES"/>
-        </w:rPr>
-        <w:t>), aunque finalmente desechó esta idea.</w:t>
+        <w:t>Conjunto de instrucción contenidas en un programa, que se repite un número determinado de veces mientras/hasta que se cumple una condición.</w:t>
       </w:r>
     </w:p>
     <w:p>
@@ -10228,96 +10506,7 @@
           <w:szCs w:val="20"/>
           <w:lang w:eastAsia="es-ES"/>
         </w:rPr>
-        <w:t>Bucles</w:t>
-      </w:r>
-      <w:r>
-        <w:rPr>
-          <w:rFonts w:ascii="Century Gothic" w:eastAsia="Times New Roman" w:hAnsi="Century Gothic" w:cs="Times New Roman"/>
-          <w:b/>
-          <w:bCs/>
-          <w:sz w:val="20"/>
-          <w:szCs w:val="20"/>
-          <w:lang w:eastAsia="es-ES"/>
-        </w:rPr>
-        <w:t xml:space="preserve"> </w:t>
-      </w:r>
-      <w:r>
-        <w:rPr>
-          <w:rFonts w:ascii="Century Gothic" w:eastAsia="Times New Roman" w:hAnsi="Century Gothic" w:cs="Times New Roman"/>
-          <w:sz w:val="20"/>
-          <w:szCs w:val="20"/>
-          <w:lang w:eastAsia="es-ES"/>
-        </w:rPr>
-        <w:t>=&gt;</w:t>
-      </w:r>
-    </w:p>
-    <w:p>
-      <w:pPr>
-        <w:spacing w:after="0" w:line="240" w:lineRule="auto"/>
-        <w:ind w:left="708"/>
-        <w:jc w:val="both"/>
-        <w:rPr>
-          <w:rFonts w:ascii="Century Gothic" w:eastAsia="Times New Roman" w:hAnsi="Century Gothic" w:cs="Times New Roman"/>
-          <w:sz w:val="20"/>
-          <w:szCs w:val="20"/>
-          <w:lang w:eastAsia="es-ES"/>
-        </w:rPr>
-      </w:pPr>
-      <w:r>
-        <w:rPr>
-          <w:rFonts w:ascii="Century Gothic" w:eastAsia="Times New Roman" w:hAnsi="Century Gothic" w:cs="Times New Roman"/>
-          <w:sz w:val="20"/>
-          <w:szCs w:val="20"/>
-          <w:lang w:eastAsia="es-ES"/>
-        </w:rPr>
-        <w:t>Conjunto de instrucción contenidas en un programa, que se repite un número determinado de veces mientras/hasta que se cumple una condición.</w:t>
-      </w:r>
-    </w:p>
-    <w:p>
-      <w:pPr>
-        <w:spacing w:after="0" w:line="240" w:lineRule="auto"/>
-        <w:jc w:val="both"/>
-        <w:rPr>
-          <w:rFonts w:ascii="Century Gothic" w:eastAsia="Times New Roman" w:hAnsi="Century Gothic" w:cs="Times New Roman"/>
-          <w:sz w:val="20"/>
-          <w:szCs w:val="20"/>
-          <w:lang w:eastAsia="es-ES"/>
-        </w:rPr>
-      </w:pPr>
-    </w:p>
-    <w:p>
-      <w:pPr>
-        <w:spacing w:after="0" w:line="240" w:lineRule="auto"/>
-        <w:ind w:left="540"/>
-        <w:jc w:val="both"/>
-        <w:rPr>
-          <w:rFonts w:ascii="Century Gothic" w:eastAsia="Times New Roman" w:hAnsi="Century Gothic" w:cs="Times New Roman"/>
-          <w:sz w:val="20"/>
-          <w:szCs w:val="20"/>
-          <w:lang w:eastAsia="es-ES"/>
-        </w:rPr>
-      </w:pPr>
-      <w:r>
-        <w:rPr>
-          <w:rFonts w:ascii="Century Gothic" w:eastAsia="Times New Roman" w:hAnsi="Century Gothic" w:cs="Times New Roman"/>
-          <w:b/>
-          <w:bCs/>
-          <w:sz w:val="20"/>
-          <w:szCs w:val="20"/>
-          <w:lang w:eastAsia="es-ES"/>
-        </w:rPr>
-        <w:t>Lenguaje de Programación</w:t>
-      </w:r>
-      <w:r>
-        <w:rPr>
-          <w:rFonts w:ascii="Century Gothic" w:eastAsia="Times New Roman" w:hAnsi="Century Gothic" w:cs="Times New Roman"/>
-          <w:b/>
-          <w:bCs/>
-          <w:sz w:val="20"/>
-          <w:szCs w:val="20"/>
-          <w:lang w:eastAsia="es-ES"/>
-        </w:rPr>
-        <w:t xml:space="preserve"> </w:t>
+        <w:t xml:space="preserve">Lenguaje de Programación </w:t>
       </w:r>
       <w:r>
         <w:rPr>
@@ -11481,6 +11670,1309 @@
       <w:pPr>
         <w:jc w:val="both"/>
       </w:pPr>
+    </w:p>
+    <w:p>
+      <w:pPr>
+        <w:jc w:val="both"/>
+      </w:pPr>
+    </w:p>
+    <w:p>
+      <w:pPr>
+        <w:spacing w:after="0" w:line="240" w:lineRule="auto"/>
+        <w:jc w:val="both"/>
+        <w:rPr>
+          <w:rFonts w:ascii="Century Gothic" w:eastAsia="Times New Roman" w:hAnsi="Century Gothic" w:cs="Times New Roman"/>
+          <w:b/>
+          <w:bCs/>
+          <w:sz w:val="24"/>
+          <w:szCs w:val="24"/>
+          <w:lang w:eastAsia="es-ES"/>
+        </w:rPr>
+      </w:pPr>
+      <w:r>
+        <w:rPr>
+          <w:rFonts w:ascii="Century Gothic" w:eastAsia="Times New Roman" w:hAnsi="Century Gothic" w:cs="Times New Roman"/>
+          <w:b/>
+          <w:bCs/>
+          <w:sz w:val="24"/>
+          <w:szCs w:val="24"/>
+          <w:lang w:eastAsia="es-ES"/>
+        </w:rPr>
+        <w:t>TAREA 24</w:t>
+      </w:r>
+    </w:p>
+    <w:p>
+      <w:pPr>
+        <w:jc w:val="both"/>
+      </w:pPr>
+    </w:p>
+    <w:p>
+      <w:pPr>
+        <w:spacing w:after="0" w:line="240" w:lineRule="auto"/>
+        <w:ind w:left="540"/>
+        <w:rPr>
+          <w:rFonts w:ascii="Century Gothic" w:eastAsia="Times New Roman" w:hAnsi="Century Gothic" w:cs="Times New Roman"/>
+          <w:sz w:val="20"/>
+          <w:szCs w:val="20"/>
+          <w:lang w:eastAsia="es-ES"/>
+        </w:rPr>
+      </w:pPr>
+      <w:r>
+        <w:rPr>
+          <w:rFonts w:ascii="Century Gothic" w:eastAsia="Times New Roman" w:hAnsi="Century Gothic" w:cs="Times New Roman"/>
+          <w:b/>
+          <w:bCs/>
+          <w:sz w:val="20"/>
+          <w:szCs w:val="20"/>
+          <w:lang w:eastAsia="es-ES"/>
+        </w:rPr>
+        <w:t>C</w:t>
+      </w:r>
+      <w:r>
+        <w:rPr>
+          <w:rFonts w:ascii="Century Gothic" w:eastAsia="Times New Roman" w:hAnsi="Century Gothic" w:cs="Times New Roman"/>
+          <w:b/>
+          <w:bCs/>
+          <w:sz w:val="20"/>
+          <w:szCs w:val="20"/>
+          <w:lang w:eastAsia="es-ES"/>
+        </w:rPr>
+        <w:t>onvertidor</w:t>
+      </w:r>
+      <w:r>
+        <w:rPr>
+          <w:rFonts w:ascii="Century Gothic" w:eastAsia="Times New Roman" w:hAnsi="Century Gothic" w:cs="Times New Roman"/>
+          <w:b/>
+          <w:bCs/>
+          <w:sz w:val="20"/>
+          <w:szCs w:val="20"/>
+          <w:lang w:eastAsia="es-ES"/>
+        </w:rPr>
+        <w:t xml:space="preserve"> </w:t>
+      </w:r>
+      <w:r>
+        <w:rPr>
+          <w:rFonts w:ascii="Century Gothic" w:eastAsia="Times New Roman" w:hAnsi="Century Gothic" w:cs="Times New Roman"/>
+          <w:b/>
+          <w:bCs/>
+          <w:sz w:val="20"/>
+          <w:szCs w:val="20"/>
+          <w:lang w:eastAsia="es-ES"/>
+        </w:rPr>
+        <w:t>analógico</w:t>
+      </w:r>
+      <w:r>
+        <w:rPr>
+          <w:rFonts w:ascii="Century Gothic" w:eastAsia="Times New Roman" w:hAnsi="Century Gothic" w:cs="Times New Roman"/>
+          <w:b/>
+          <w:bCs/>
+          <w:sz w:val="20"/>
+          <w:szCs w:val="20"/>
+          <w:lang w:eastAsia="es-ES"/>
+        </w:rPr>
+        <w:t xml:space="preserve"> </w:t>
+      </w:r>
+      <w:r>
+        <w:rPr>
+          <w:rFonts w:ascii="Century Gothic" w:eastAsia="Times New Roman" w:hAnsi="Century Gothic" w:cs="Times New Roman"/>
+          <w:b/>
+          <w:bCs/>
+          <w:sz w:val="20"/>
+          <w:szCs w:val="20"/>
+          <w:lang w:eastAsia="es-ES"/>
+        </w:rPr>
+        <w:t>digital</w:t>
+      </w:r>
+      <w:r>
+        <w:rPr>
+          <w:rFonts w:ascii="Century Gothic" w:eastAsia="Times New Roman" w:hAnsi="Century Gothic" w:cs="Times New Roman"/>
+          <w:sz w:val="20"/>
+          <w:szCs w:val="20"/>
+          <w:lang w:eastAsia="es-ES"/>
+        </w:rPr>
+        <w:t xml:space="preserve"> =&gt;</w:t>
+      </w:r>
+    </w:p>
+    <w:p>
+      <w:pPr>
+        <w:spacing w:after="0" w:line="240" w:lineRule="auto"/>
+        <w:ind w:left="540"/>
+        <w:rPr>
+          <w:rFonts w:ascii="Century Gothic" w:eastAsia="Times New Roman" w:hAnsi="Century Gothic" w:cs="Times New Roman"/>
+          <w:sz w:val="20"/>
+          <w:szCs w:val="20"/>
+          <w:lang w:eastAsia="es-ES"/>
+        </w:rPr>
+      </w:pPr>
+      <w:r>
+        <w:rPr>
+          <w:rFonts w:ascii="Century Gothic" w:eastAsia="Times New Roman" w:hAnsi="Century Gothic" w:cs="Times New Roman"/>
+          <w:sz w:val="20"/>
+          <w:szCs w:val="20"/>
+          <w:lang w:eastAsia="es-ES"/>
+        </w:rPr>
+        <w:t xml:space="preserve">Dispositivo que </w:t>
+      </w:r>
+      <w:r>
+        <w:rPr>
+          <w:rFonts w:ascii="Century Gothic" w:eastAsia="Times New Roman" w:hAnsi="Century Gothic" w:cs="Times New Roman"/>
+          <w:sz w:val="20"/>
+          <w:szCs w:val="20"/>
+          <w:u w:val="single"/>
+          <w:lang w:eastAsia="es-ES"/>
+        </w:rPr>
+        <w:t xml:space="preserve">convierte una entrada analógica a un </w:t>
+      </w:r>
+      <w:r>
+        <w:rPr>
+          <w:rFonts w:ascii="Century Gothic" w:eastAsia="Times New Roman" w:hAnsi="Century Gothic" w:cs="Times New Roman"/>
+          <w:sz w:val="20"/>
+          <w:szCs w:val="20"/>
+          <w:u w:val="single"/>
+          <w:lang w:eastAsia="es-ES"/>
+        </w:rPr>
+        <w:t>número</w:t>
+      </w:r>
+      <w:r>
+        <w:rPr>
+          <w:rFonts w:ascii="Century Gothic" w:eastAsia="Times New Roman" w:hAnsi="Century Gothic" w:cs="Times New Roman"/>
+          <w:sz w:val="20"/>
+          <w:szCs w:val="20"/>
+          <w:u w:val="single"/>
+          <w:lang w:eastAsia="es-ES"/>
+        </w:rPr>
+        <w:t xml:space="preserve"> digital</w:t>
+      </w:r>
+      <w:r>
+        <w:rPr>
+          <w:rFonts w:ascii="Century Gothic" w:eastAsia="Times New Roman" w:hAnsi="Century Gothic" w:cs="Times New Roman"/>
+          <w:sz w:val="20"/>
+          <w:szCs w:val="20"/>
+          <w:lang w:eastAsia="es-ES"/>
+        </w:rPr>
+        <w:t>.</w:t>
+      </w:r>
+    </w:p>
+    <w:p>
+      <w:pPr>
+        <w:spacing w:after="0" w:line="240" w:lineRule="auto"/>
+        <w:ind w:left="540"/>
+        <w:rPr>
+          <w:rFonts w:ascii="Century Gothic" w:eastAsia="Times New Roman" w:hAnsi="Century Gothic" w:cs="Times New Roman"/>
+          <w:sz w:val="20"/>
+          <w:szCs w:val="20"/>
+          <w:lang w:eastAsia="es-ES"/>
+        </w:rPr>
+      </w:pPr>
+      <w:r>
+        <w:rPr>
+          <w:rFonts w:ascii="Century Gothic" w:eastAsia="Times New Roman" w:hAnsi="Century Gothic" w:cs="Times New Roman"/>
+          <w:sz w:val="20"/>
+          <w:szCs w:val="20"/>
+          <w:lang w:eastAsia="es-ES"/>
+        </w:rPr>
+        <w:t>Su salida, puede expresarse en diferentes codificaciones, como la binaria</w:t>
+      </w:r>
+      <w:r>
+        <w:rPr>
+          <w:rFonts w:ascii="Century Gothic" w:eastAsia="Times New Roman" w:hAnsi="Century Gothic" w:cs="Times New Roman"/>
+          <w:sz w:val="20"/>
+          <w:szCs w:val="20"/>
+          <w:lang w:eastAsia="es-ES"/>
+        </w:rPr>
+        <w:t>.</w:t>
+      </w:r>
+    </w:p>
+    <w:p>
+      <w:pPr>
+        <w:spacing w:after="0" w:line="240" w:lineRule="auto"/>
+        <w:ind w:left="540"/>
+        <w:rPr>
+          <w:rFonts w:ascii="Century Gothic" w:eastAsia="Times New Roman" w:hAnsi="Century Gothic" w:cs="Times New Roman"/>
+          <w:sz w:val="20"/>
+          <w:szCs w:val="20"/>
+          <w:lang w:eastAsia="es-ES"/>
+        </w:rPr>
+      </w:pPr>
+      <w:r>
+        <w:rPr>
+          <w:rFonts w:ascii="Century Gothic" w:eastAsia="Times New Roman" w:hAnsi="Century Gothic" w:cs="Times New Roman"/>
+          <w:sz w:val="20"/>
+          <w:szCs w:val="20"/>
+          <w:lang w:eastAsia="es-ES"/>
+        </w:rPr>
+        <w:t>Las señales analógicas, emplean magnitudes con valores continuos</w:t>
+      </w:r>
+    </w:p>
+    <w:p>
+      <w:pPr>
+        <w:spacing w:after="0" w:line="240" w:lineRule="auto"/>
+        <w:ind w:left="540"/>
+        <w:rPr>
+          <w:rFonts w:ascii="Century Gothic" w:eastAsia="Times New Roman" w:hAnsi="Century Gothic" w:cs="Times New Roman"/>
+          <w:sz w:val="20"/>
+          <w:szCs w:val="20"/>
+          <w:lang w:eastAsia="es-ES"/>
+        </w:rPr>
+      </w:pPr>
+      <w:r>
+        <w:rPr>
+          <w:rFonts w:ascii="Century Gothic" w:eastAsia="Times New Roman" w:hAnsi="Century Gothic" w:cs="Times New Roman"/>
+          <w:sz w:val="20"/>
+          <w:szCs w:val="20"/>
+          <w:lang w:eastAsia="es-ES"/>
+        </w:rPr>
+        <w:t>Las señales digitales, utilizan valores discretos.</w:t>
+      </w:r>
+    </w:p>
+    <w:p>
+      <w:pPr>
+        <w:spacing w:after="0" w:line="240" w:lineRule="auto"/>
+        <w:ind w:left="540"/>
+        <w:rPr>
+          <w:rFonts w:ascii="Century Gothic" w:eastAsia="Times New Roman" w:hAnsi="Century Gothic" w:cs="Times New Roman"/>
+          <w:sz w:val="20"/>
+          <w:szCs w:val="20"/>
+          <w:lang w:eastAsia="es-ES"/>
+        </w:rPr>
+      </w:pPr>
+      <w:r>
+        <w:rPr>
+          <w:rFonts w:ascii="Century Gothic" w:eastAsia="Times New Roman" w:hAnsi="Century Gothic" w:cs="Times New Roman"/>
+          <w:sz w:val="20"/>
+          <w:szCs w:val="20"/>
+          <w:lang w:eastAsia="es-ES"/>
+        </w:rPr>
+        <w:t>Estos convertidores, siguen 3 pasos en su proceso conversor:</w:t>
+      </w:r>
+    </w:p>
+    <w:p>
+      <w:pPr>
+        <w:pStyle w:val="Prrafodelista"/>
+        <w:numPr>
+          <w:ilvl w:val="1"/>
+          <w:numId w:val="21"/>
+        </w:numPr>
+        <w:spacing w:after="0" w:line="240" w:lineRule="auto"/>
+        <w:rPr>
+          <w:rFonts w:ascii="Century Gothic" w:eastAsia="Times New Roman" w:hAnsi="Century Gothic" w:cs="Times New Roman"/>
+          <w:sz w:val="20"/>
+          <w:szCs w:val="20"/>
+          <w:lang w:eastAsia="es-ES"/>
+        </w:rPr>
+      </w:pPr>
+      <w:r>
+        <w:rPr>
+          <w:rFonts w:ascii="Century Gothic" w:eastAsia="Times New Roman" w:hAnsi="Century Gothic" w:cs="Times New Roman"/>
+          <w:sz w:val="20"/>
+          <w:szCs w:val="20"/>
+          <w:lang w:eastAsia="es-ES"/>
+        </w:rPr>
+        <w:t>Muestro: Toma de muestras de la señal a intervalos periódicos</w:t>
+      </w:r>
+    </w:p>
+    <w:p>
+      <w:pPr>
+        <w:pStyle w:val="Prrafodelista"/>
+        <w:numPr>
+          <w:ilvl w:val="1"/>
+          <w:numId w:val="21"/>
+        </w:numPr>
+        <w:spacing w:after="0" w:line="240" w:lineRule="auto"/>
+        <w:rPr>
+          <w:rFonts w:ascii="Century Gothic" w:eastAsia="Times New Roman" w:hAnsi="Century Gothic" w:cs="Times New Roman"/>
+          <w:sz w:val="20"/>
+          <w:szCs w:val="20"/>
+          <w:lang w:eastAsia="es-ES"/>
+        </w:rPr>
+      </w:pPr>
+      <w:r>
+        <w:rPr>
+          <w:rFonts w:ascii="Century Gothic" w:eastAsia="Times New Roman" w:hAnsi="Century Gothic" w:cs="Times New Roman"/>
+          <w:sz w:val="20"/>
+          <w:szCs w:val="20"/>
+          <w:lang w:eastAsia="es-ES"/>
+        </w:rPr>
+        <w:t>Cuanti</w:t>
+      </w:r>
+      <w:r>
+        <w:rPr>
+          <w:rFonts w:ascii="Century Gothic" w:eastAsia="Times New Roman" w:hAnsi="Century Gothic" w:cs="Times New Roman"/>
+          <w:sz w:val="20"/>
+          <w:szCs w:val="20"/>
+          <w:lang w:eastAsia="es-ES"/>
+        </w:rPr>
+        <w:t>fica</w:t>
+      </w:r>
+      <w:r>
+        <w:rPr>
+          <w:rFonts w:ascii="Century Gothic" w:eastAsia="Times New Roman" w:hAnsi="Century Gothic" w:cs="Times New Roman"/>
+          <w:sz w:val="20"/>
+          <w:szCs w:val="20"/>
+          <w:lang w:eastAsia="es-ES"/>
+        </w:rPr>
+        <w:t>ción</w:t>
+      </w:r>
+      <w:r>
+        <w:rPr>
+          <w:rFonts w:ascii="Century Gothic" w:eastAsia="Times New Roman" w:hAnsi="Century Gothic" w:cs="Times New Roman"/>
+          <w:sz w:val="20"/>
+          <w:szCs w:val="20"/>
+          <w:lang w:eastAsia="es-ES"/>
+        </w:rPr>
+        <w:t>: Se encarga de convertir las muestras tomadas de la señal analógica a una sucesión de valores discretos</w:t>
+      </w:r>
+    </w:p>
+    <w:p>
+      <w:pPr>
+        <w:pStyle w:val="Prrafodelista"/>
+        <w:numPr>
+          <w:ilvl w:val="1"/>
+          <w:numId w:val="21"/>
+        </w:numPr>
+        <w:spacing w:after="0" w:line="240" w:lineRule="auto"/>
+        <w:rPr>
+          <w:rFonts w:ascii="Century Gothic" w:eastAsia="Times New Roman" w:hAnsi="Century Gothic" w:cs="Times New Roman"/>
+          <w:sz w:val="20"/>
+          <w:szCs w:val="20"/>
+          <w:lang w:eastAsia="es-ES"/>
+        </w:rPr>
+      </w:pPr>
+      <w:r>
+        <w:rPr>
+          <w:rFonts w:ascii="Century Gothic" w:eastAsia="Times New Roman" w:hAnsi="Century Gothic" w:cs="Times New Roman"/>
+          <w:sz w:val="20"/>
+          <w:szCs w:val="20"/>
+          <w:lang w:eastAsia="es-ES"/>
+        </w:rPr>
+        <w:t xml:space="preserve">Codificación: Representación de </w:t>
+      </w:r>
+      <w:r>
+        <w:rPr>
+          <w:rFonts w:ascii="Century Gothic" w:eastAsia="Times New Roman" w:hAnsi="Century Gothic" w:cs="Times New Roman"/>
+          <w:sz w:val="20"/>
+          <w:szCs w:val="20"/>
+          <w:lang w:eastAsia="es-ES"/>
+        </w:rPr>
+        <w:t xml:space="preserve">los valores discretos de la muestra </w:t>
+      </w:r>
+      <w:r>
+        <w:rPr>
+          <w:rFonts w:ascii="Century Gothic" w:eastAsia="Times New Roman" w:hAnsi="Century Gothic" w:cs="Times New Roman"/>
+          <w:sz w:val="20"/>
+          <w:szCs w:val="20"/>
+          <w:lang w:eastAsia="es-ES"/>
+        </w:rPr>
+        <w:t>en el código elegido (aquí binario)</w:t>
+      </w:r>
+    </w:p>
+    <w:p>
+      <w:pPr>
+        <w:spacing w:after="0" w:line="240" w:lineRule="auto"/>
+        <w:ind w:left="540"/>
+        <w:rPr>
+          <w:rFonts w:ascii="Century Gothic" w:eastAsia="Times New Roman" w:hAnsi="Century Gothic" w:cs="Times New Roman"/>
+          <w:sz w:val="20"/>
+          <w:szCs w:val="20"/>
+          <w:lang w:eastAsia="es-ES"/>
+        </w:rPr>
+      </w:pPr>
+    </w:p>
+    <w:p>
+      <w:pPr>
+        <w:spacing w:after="0" w:line="240" w:lineRule="auto"/>
+        <w:ind w:left="540"/>
+        <w:rPr>
+          <w:rFonts w:ascii="Century Gothic" w:eastAsia="Times New Roman" w:hAnsi="Century Gothic" w:cs="Times New Roman"/>
+          <w:sz w:val="20"/>
+          <w:szCs w:val="20"/>
+          <w:lang w:eastAsia="es-ES"/>
+        </w:rPr>
+      </w:pPr>
+      <w:r>
+        <w:rPr>
+          <w:rFonts w:ascii="Century Gothic" w:eastAsia="Times New Roman" w:hAnsi="Century Gothic" w:cs="Times New Roman"/>
+          <w:b/>
+          <w:bCs/>
+          <w:sz w:val="20"/>
+          <w:szCs w:val="20"/>
+          <w:lang w:eastAsia="es-ES"/>
+        </w:rPr>
+        <w:t>F</w:t>
+      </w:r>
+      <w:r>
+        <w:rPr>
+          <w:rFonts w:ascii="Century Gothic" w:eastAsia="Times New Roman" w:hAnsi="Century Gothic" w:cs="Times New Roman"/>
+          <w:b/>
+          <w:bCs/>
+          <w:sz w:val="20"/>
+          <w:szCs w:val="20"/>
+          <w:lang w:eastAsia="es-ES"/>
+        </w:rPr>
+        <w:t>recuencia</w:t>
+      </w:r>
+      <w:r>
+        <w:rPr>
+          <w:rFonts w:ascii="Century Gothic" w:eastAsia="Times New Roman" w:hAnsi="Century Gothic" w:cs="Times New Roman"/>
+          <w:b/>
+          <w:bCs/>
+          <w:sz w:val="20"/>
+          <w:szCs w:val="20"/>
+          <w:lang w:eastAsia="es-ES"/>
+        </w:rPr>
+        <w:t xml:space="preserve"> </w:t>
+      </w:r>
+      <w:r>
+        <w:rPr>
+          <w:rFonts w:ascii="Century Gothic" w:eastAsia="Times New Roman" w:hAnsi="Century Gothic" w:cs="Times New Roman"/>
+          <w:b/>
+          <w:bCs/>
+          <w:sz w:val="20"/>
+          <w:szCs w:val="20"/>
+          <w:lang w:eastAsia="es-ES"/>
+        </w:rPr>
+        <w:t>de</w:t>
+      </w:r>
+      <w:r>
+        <w:rPr>
+          <w:rFonts w:ascii="Century Gothic" w:eastAsia="Times New Roman" w:hAnsi="Century Gothic" w:cs="Times New Roman"/>
+          <w:b/>
+          <w:bCs/>
+          <w:sz w:val="20"/>
+          <w:szCs w:val="20"/>
+          <w:lang w:eastAsia="es-ES"/>
+        </w:rPr>
+        <w:t xml:space="preserve"> </w:t>
+      </w:r>
+      <w:r>
+        <w:rPr>
+          <w:rFonts w:ascii="Century Gothic" w:eastAsia="Times New Roman" w:hAnsi="Century Gothic" w:cs="Times New Roman"/>
+          <w:b/>
+          <w:bCs/>
+          <w:sz w:val="20"/>
+          <w:szCs w:val="20"/>
+          <w:lang w:eastAsia="es-ES"/>
+        </w:rPr>
+        <w:t>muestreo</w:t>
+      </w:r>
+      <w:r>
+        <w:rPr>
+          <w:rFonts w:ascii="Century Gothic" w:eastAsia="Times New Roman" w:hAnsi="Century Gothic" w:cs="Times New Roman"/>
+          <w:sz w:val="20"/>
+          <w:szCs w:val="20"/>
+          <w:lang w:eastAsia="es-ES"/>
+        </w:rPr>
+        <w:t xml:space="preserve"> =&gt; </w:t>
+      </w:r>
+    </w:p>
+    <w:p>
+      <w:pPr>
+        <w:spacing w:after="0" w:line="240" w:lineRule="auto"/>
+        <w:ind w:left="540"/>
+        <w:rPr>
+          <w:rFonts w:ascii="Century Gothic" w:eastAsia="Times New Roman" w:hAnsi="Century Gothic" w:cs="Times New Roman"/>
+          <w:sz w:val="20"/>
+          <w:szCs w:val="20"/>
+          <w:lang w:eastAsia="es-ES"/>
+        </w:rPr>
+      </w:pPr>
+      <w:r>
+        <w:rPr>
+          <w:rFonts w:ascii="Century Gothic" w:eastAsia="Times New Roman" w:hAnsi="Century Gothic" w:cs="Times New Roman"/>
+          <w:sz w:val="20"/>
+          <w:szCs w:val="20"/>
+          <w:lang w:eastAsia="es-ES"/>
+        </w:rPr>
+        <w:tab/>
+        <w:t>La frecuencia de muestreo</w:t>
+      </w:r>
+      <w:r>
+        <w:rPr>
+          <w:rFonts w:ascii="Century Gothic" w:eastAsia="Times New Roman" w:hAnsi="Century Gothic" w:cs="Times New Roman"/>
+          <w:sz w:val="20"/>
+          <w:szCs w:val="20"/>
+          <w:lang w:eastAsia="es-ES"/>
+        </w:rPr>
+        <w:t xml:space="preserve"> o tase de muestreo, es el </w:t>
+      </w:r>
+      <w:r>
+        <w:rPr>
+          <w:rFonts w:ascii="Century Gothic" w:eastAsia="Times New Roman" w:hAnsi="Century Gothic" w:cs="Times New Roman"/>
+          <w:sz w:val="20"/>
+          <w:szCs w:val="20"/>
+          <w:u w:val="single"/>
+          <w:lang w:eastAsia="es-ES"/>
+        </w:rPr>
+        <w:t>número de muestras por unidad de tiempo</w:t>
+      </w:r>
+      <w:r>
+        <w:rPr>
+          <w:rFonts w:ascii="Century Gothic" w:eastAsia="Times New Roman" w:hAnsi="Century Gothic" w:cs="Times New Roman"/>
+          <w:sz w:val="20"/>
+          <w:szCs w:val="20"/>
+          <w:lang w:eastAsia="es-ES"/>
+        </w:rPr>
+        <w:t xml:space="preserve"> que se toman de una señal continua, para producir una señal discreta.</w:t>
+      </w:r>
+    </w:p>
+    <w:p>
+      <w:pPr>
+        <w:spacing w:after="0" w:line="240" w:lineRule="auto"/>
+        <w:ind w:left="540"/>
+        <w:rPr>
+          <w:rFonts w:ascii="Century Gothic" w:eastAsia="Times New Roman" w:hAnsi="Century Gothic" w:cs="Times New Roman"/>
+          <w:sz w:val="20"/>
+          <w:szCs w:val="20"/>
+          <w:lang w:eastAsia="es-ES"/>
+        </w:rPr>
+      </w:pPr>
+    </w:p>
+    <w:p>
+      <w:pPr>
+        <w:spacing w:after="0" w:line="240" w:lineRule="auto"/>
+        <w:ind w:left="540"/>
+        <w:rPr>
+          <w:rFonts w:ascii="Century Gothic" w:eastAsia="Times New Roman" w:hAnsi="Century Gothic" w:cs="Times New Roman"/>
+          <w:sz w:val="20"/>
+          <w:szCs w:val="20"/>
+          <w:lang w:eastAsia="es-ES"/>
+        </w:rPr>
+      </w:pPr>
+      <w:r>
+        <w:rPr>
+          <w:rFonts w:ascii="Century Gothic" w:eastAsia="Times New Roman" w:hAnsi="Century Gothic" w:cs="Times New Roman"/>
+          <w:sz w:val="20"/>
+          <w:szCs w:val="20"/>
+          <w:lang w:eastAsia="es-ES"/>
+        </w:rPr>
+        <w:tab/>
+      </w:r>
+      <w:r>
+        <w:rPr>
+          <w:noProof/>
+        </w:rPr>
+        <w:drawing>
+          <wp:inline distT="0" distB="0" distL="0" distR="0" wp14:anchorId="07315C87" wp14:editId="0BB74C23">
+            <wp:extent cx="2914650" cy="2447925"/>
+            <wp:effectExtent l="0" t="0" r="0" b="9525"/>
+            <wp:docPr id="6" name="Imagen 6"/>
+            <wp:cNvGraphicFramePr>
+              <a:graphicFrameLocks xmlns:a="http://schemas.openxmlformats.org/drawingml/2006/main" noChangeAspect="1"/>
+            </wp:cNvGraphicFramePr>
+            <a:graphic xmlns:a="http://schemas.openxmlformats.org/drawingml/2006/main">
+              <a:graphicData uri="http://schemas.openxmlformats.org/drawingml/2006/picture">
+                <pic:pic xmlns:pic="http://schemas.openxmlformats.org/drawingml/2006/picture">
+                  <pic:nvPicPr>
+                    <pic:cNvPr id="1" name=""/>
+                    <pic:cNvPicPr/>
+                  </pic:nvPicPr>
+                  <pic:blipFill>
+                    <a:blip r:embed="rId11"/>
+                    <a:stretch>
+                      <a:fillRect/>
+                    </a:stretch>
+                  </pic:blipFill>
+                  <pic:spPr>
+                    <a:xfrm>
+                      <a:off x="0" y="0"/>
+                      <a:ext cx="2914650" cy="2447925"/>
+                    </a:xfrm>
+                    <a:prstGeom prst="rect">
+                      <a:avLst/>
+                    </a:prstGeom>
+                  </pic:spPr>
+                </pic:pic>
+              </a:graphicData>
+            </a:graphic>
+          </wp:inline>
+        </w:drawing>
+      </w:r>
+    </w:p>
+    <w:p>
+      <w:pPr>
+        <w:spacing w:after="0" w:line="240" w:lineRule="auto"/>
+        <w:ind w:left="1248" w:firstLine="168"/>
+        <w:rPr>
+          <w:rFonts w:ascii="Century Gothic" w:eastAsia="Times New Roman" w:hAnsi="Century Gothic" w:cs="Times New Roman"/>
+          <w:sz w:val="16"/>
+          <w:szCs w:val="16"/>
+          <w:lang w:eastAsia="es-ES"/>
+        </w:rPr>
+      </w:pPr>
+      <w:r>
+        <w:rPr>
+          <w:rFonts w:ascii="Century Gothic" w:eastAsia="Times New Roman" w:hAnsi="Century Gothic" w:cs="Times New Roman"/>
+          <w:sz w:val="16"/>
+          <w:szCs w:val="16"/>
+          <w:lang w:eastAsia="es-ES"/>
+        </w:rPr>
+        <w:t>http://musiki.org.ar/Frecuencia_de_muestreo</w:t>
+      </w:r>
+    </w:p>
+    <w:p>
+      <w:pPr>
+        <w:spacing w:after="0" w:line="240" w:lineRule="auto"/>
+        <w:ind w:left="540"/>
+        <w:rPr>
+          <w:rFonts w:ascii="Century Gothic" w:eastAsia="Times New Roman" w:hAnsi="Century Gothic" w:cs="Times New Roman"/>
+          <w:sz w:val="20"/>
+          <w:szCs w:val="20"/>
+          <w:lang w:eastAsia="es-ES"/>
+        </w:rPr>
+      </w:pPr>
+    </w:p>
+    <w:p>
+      <w:pPr>
+        <w:spacing w:after="0" w:line="240" w:lineRule="auto"/>
+        <w:ind w:left="540"/>
+        <w:rPr>
+          <w:rFonts w:ascii="Century Gothic" w:eastAsia="Times New Roman" w:hAnsi="Century Gothic" w:cs="Times New Roman"/>
+          <w:sz w:val="20"/>
+          <w:szCs w:val="20"/>
+          <w:lang w:eastAsia="es-ES"/>
+        </w:rPr>
+      </w:pPr>
+      <w:r>
+        <w:rPr>
+          <w:rFonts w:ascii="Century Gothic" w:eastAsia="Times New Roman" w:hAnsi="Century Gothic" w:cs="Times New Roman"/>
+          <w:b/>
+          <w:bCs/>
+          <w:sz w:val="20"/>
+          <w:szCs w:val="20"/>
+          <w:lang w:eastAsia="es-ES"/>
+        </w:rPr>
+        <w:lastRenderedPageBreak/>
+        <w:t>T</w:t>
+      </w:r>
+      <w:r>
+        <w:rPr>
+          <w:rFonts w:ascii="Century Gothic" w:eastAsia="Times New Roman" w:hAnsi="Century Gothic" w:cs="Times New Roman"/>
+          <w:b/>
+          <w:bCs/>
+          <w:sz w:val="20"/>
+          <w:szCs w:val="20"/>
+          <w:lang w:eastAsia="es-ES"/>
+        </w:rPr>
+        <w:t>ransistores</w:t>
+      </w:r>
+      <w:r>
+        <w:rPr>
+          <w:rFonts w:ascii="Century Gothic" w:eastAsia="Times New Roman" w:hAnsi="Century Gothic" w:cs="Times New Roman"/>
+          <w:b/>
+          <w:bCs/>
+          <w:sz w:val="20"/>
+          <w:szCs w:val="20"/>
+          <w:lang w:eastAsia="es-ES"/>
+        </w:rPr>
+        <w:t xml:space="preserve"> </w:t>
+      </w:r>
+      <w:r>
+        <w:rPr>
+          <w:rFonts w:ascii="Century Gothic" w:eastAsia="Times New Roman" w:hAnsi="Century Gothic" w:cs="Times New Roman"/>
+          <w:b/>
+          <w:bCs/>
+          <w:sz w:val="20"/>
+          <w:szCs w:val="20"/>
+          <w:lang w:eastAsia="es-ES"/>
+        </w:rPr>
+        <w:t>bipolares</w:t>
+      </w:r>
+      <w:r>
+        <w:rPr>
+          <w:rFonts w:ascii="Century Gothic" w:eastAsia="Times New Roman" w:hAnsi="Century Gothic" w:cs="Times New Roman"/>
+          <w:sz w:val="20"/>
+          <w:szCs w:val="20"/>
+          <w:lang w:eastAsia="es-ES"/>
+        </w:rPr>
+        <w:t xml:space="preserve"> =&gt; </w:t>
+      </w:r>
+    </w:p>
+    <w:p>
+      <w:pPr>
+        <w:spacing w:after="0" w:line="240" w:lineRule="auto"/>
+        <w:ind w:left="540" w:firstLine="168"/>
+        <w:rPr>
+          <w:rFonts w:ascii="Century Gothic" w:eastAsia="Times New Roman" w:hAnsi="Century Gothic" w:cs="Times New Roman"/>
+          <w:sz w:val="20"/>
+          <w:szCs w:val="20"/>
+          <w:lang w:eastAsia="es-ES"/>
+        </w:rPr>
+      </w:pPr>
+      <w:r>
+        <w:rPr>
+          <w:rFonts w:ascii="Century Gothic" w:eastAsia="Times New Roman" w:hAnsi="Century Gothic" w:cs="Times New Roman"/>
+          <w:sz w:val="20"/>
+          <w:szCs w:val="20"/>
+          <w:lang w:eastAsia="es-ES"/>
+        </w:rPr>
+        <w:t>Dispositivo, que puede tener 2 funciones:</w:t>
+      </w:r>
+    </w:p>
+    <w:p>
+      <w:pPr>
+        <w:pStyle w:val="Prrafodelista"/>
+        <w:numPr>
+          <w:ilvl w:val="1"/>
+          <w:numId w:val="16"/>
+        </w:numPr>
+        <w:spacing w:after="0" w:line="240" w:lineRule="auto"/>
+        <w:rPr>
+          <w:rFonts w:ascii="Century Gothic" w:eastAsia="Times New Roman" w:hAnsi="Century Gothic" w:cs="Times New Roman"/>
+          <w:sz w:val="20"/>
+          <w:szCs w:val="20"/>
+          <w:lang w:eastAsia="es-ES"/>
+        </w:rPr>
+      </w:pPr>
+      <w:r>
+        <w:rPr>
+          <w:rFonts w:ascii="Century Gothic" w:eastAsia="Times New Roman" w:hAnsi="Century Gothic" w:cs="Times New Roman"/>
+          <w:sz w:val="20"/>
+          <w:szCs w:val="20"/>
+          <w:lang w:eastAsia="es-ES"/>
+        </w:rPr>
+        <w:t>Amplificar la señal</w:t>
+      </w:r>
+      <w:r>
+        <w:rPr>
+          <w:rFonts w:ascii="Century Gothic" w:eastAsia="Times New Roman" w:hAnsi="Century Gothic" w:cs="Times New Roman"/>
+          <w:sz w:val="20"/>
+          <w:szCs w:val="20"/>
+          <w:lang w:eastAsia="es-ES"/>
+        </w:rPr>
+        <w:t>/tensión</w:t>
+      </w:r>
+    </w:p>
+    <w:p>
+      <w:pPr>
+        <w:pStyle w:val="Prrafodelista"/>
+        <w:numPr>
+          <w:ilvl w:val="1"/>
+          <w:numId w:val="16"/>
+        </w:numPr>
+        <w:spacing w:after="0" w:line="240" w:lineRule="auto"/>
+        <w:rPr>
+          <w:rFonts w:ascii="Century Gothic" w:eastAsia="Times New Roman" w:hAnsi="Century Gothic" w:cs="Times New Roman"/>
+          <w:sz w:val="20"/>
+          <w:szCs w:val="20"/>
+          <w:lang w:eastAsia="es-ES"/>
+        </w:rPr>
+      </w:pPr>
+      <w:r>
+        <w:rPr>
+          <w:rFonts w:ascii="Century Gothic" w:eastAsia="Times New Roman" w:hAnsi="Century Gothic" w:cs="Times New Roman"/>
+          <w:sz w:val="20"/>
+          <w:szCs w:val="20"/>
+          <w:lang w:eastAsia="es-ES"/>
+        </w:rPr>
+        <w:t>Interrumpir la señal</w:t>
+      </w:r>
+      <w:r>
+        <w:rPr>
+          <w:rFonts w:ascii="Century Gothic" w:eastAsia="Times New Roman" w:hAnsi="Century Gothic" w:cs="Times New Roman"/>
+          <w:sz w:val="20"/>
+          <w:szCs w:val="20"/>
+          <w:lang w:eastAsia="es-ES"/>
+        </w:rPr>
+        <w:t>/tensión</w:t>
+      </w:r>
+    </w:p>
+    <w:p>
+      <w:pPr>
+        <w:spacing w:after="0" w:line="240" w:lineRule="auto"/>
+        <w:ind w:left="708"/>
+        <w:rPr>
+          <w:rFonts w:ascii="Century Gothic" w:eastAsia="Times New Roman" w:hAnsi="Century Gothic" w:cs="Times New Roman"/>
+          <w:sz w:val="20"/>
+          <w:szCs w:val="20"/>
+          <w:lang w:eastAsia="es-ES"/>
+        </w:rPr>
+      </w:pPr>
+      <w:r>
+        <w:rPr>
+          <w:rFonts w:ascii="Century Gothic" w:eastAsia="Times New Roman" w:hAnsi="Century Gothic" w:cs="Times New Roman"/>
+          <w:sz w:val="20"/>
+          <w:szCs w:val="20"/>
+          <w:lang w:eastAsia="es-ES"/>
+        </w:rPr>
+        <w:t>Nacen de la necesidad de controlar el flujo de la corriente eléctrica</w:t>
+      </w:r>
+    </w:p>
+    <w:p>
+      <w:pPr>
+        <w:pStyle w:val="Prrafodelista"/>
+        <w:spacing w:after="0" w:line="240" w:lineRule="auto"/>
+        <w:rPr>
+          <w:rFonts w:ascii="Century Gothic" w:eastAsia="Times New Roman" w:hAnsi="Century Gothic" w:cs="Times New Roman"/>
+          <w:sz w:val="20"/>
+          <w:szCs w:val="20"/>
+          <w:lang w:eastAsia="es-ES"/>
+        </w:rPr>
+      </w:pPr>
+      <w:r>
+        <w:rPr>
+          <w:rFonts w:ascii="Century Gothic" w:eastAsia="Times New Roman" w:hAnsi="Century Gothic" w:cs="Times New Roman"/>
+          <w:sz w:val="20"/>
+          <w:szCs w:val="20"/>
+          <w:lang w:eastAsia="es-ES"/>
+        </w:rPr>
+        <w:t>Funcionan como una llave de paso y s</w:t>
+      </w:r>
+      <w:r>
+        <w:rPr>
+          <w:rFonts w:ascii="Century Gothic" w:eastAsia="Times New Roman" w:hAnsi="Century Gothic" w:cs="Times New Roman"/>
+          <w:sz w:val="20"/>
+          <w:szCs w:val="20"/>
+          <w:lang w:eastAsia="es-ES"/>
+        </w:rPr>
+        <w:t>e compone</w:t>
+      </w:r>
+      <w:r>
+        <w:rPr>
+          <w:rFonts w:ascii="Century Gothic" w:eastAsia="Times New Roman" w:hAnsi="Century Gothic" w:cs="Times New Roman"/>
+          <w:sz w:val="20"/>
+          <w:szCs w:val="20"/>
+          <w:lang w:eastAsia="es-ES"/>
+        </w:rPr>
+        <w:t>n</w:t>
+      </w:r>
+      <w:r>
+        <w:rPr>
+          <w:rFonts w:ascii="Century Gothic" w:eastAsia="Times New Roman" w:hAnsi="Century Gothic" w:cs="Times New Roman"/>
+          <w:sz w:val="20"/>
+          <w:szCs w:val="20"/>
+          <w:lang w:eastAsia="es-ES"/>
+        </w:rPr>
+        <w:t xml:space="preserve"> de </w:t>
+      </w:r>
+      <w:r>
+        <w:rPr>
+          <w:rFonts w:ascii="Century Gothic" w:eastAsia="Times New Roman" w:hAnsi="Century Gothic" w:cs="Times New Roman"/>
+          <w:sz w:val="20"/>
+          <w:szCs w:val="20"/>
+          <w:lang w:eastAsia="es-ES"/>
+        </w:rPr>
+        <w:t>3 terminales</w:t>
+      </w:r>
+      <w:r>
+        <w:rPr>
+          <w:rFonts w:ascii="Century Gothic" w:eastAsia="Times New Roman" w:hAnsi="Century Gothic" w:cs="Times New Roman"/>
+          <w:sz w:val="20"/>
+          <w:szCs w:val="20"/>
+          <w:lang w:eastAsia="es-ES"/>
+        </w:rPr>
+        <w:t>:</w:t>
+      </w:r>
+    </w:p>
+    <w:p>
+      <w:pPr>
+        <w:pStyle w:val="Prrafodelista"/>
+        <w:numPr>
+          <w:ilvl w:val="1"/>
+          <w:numId w:val="16"/>
+        </w:numPr>
+        <w:spacing w:after="0" w:line="240" w:lineRule="auto"/>
+        <w:rPr>
+          <w:rFonts w:ascii="Century Gothic" w:eastAsia="Times New Roman" w:hAnsi="Century Gothic" w:cs="Times New Roman"/>
+          <w:sz w:val="20"/>
+          <w:szCs w:val="20"/>
+          <w:lang w:eastAsia="es-ES"/>
+        </w:rPr>
+      </w:pPr>
+      <w:r>
+        <w:rPr>
+          <w:rFonts w:ascii="Century Gothic" w:eastAsia="Times New Roman" w:hAnsi="Century Gothic" w:cs="Times New Roman"/>
+          <w:sz w:val="20"/>
+          <w:szCs w:val="20"/>
+          <w:lang w:eastAsia="es-ES"/>
+        </w:rPr>
+        <w:t>Emisor</w:t>
+      </w:r>
+    </w:p>
+    <w:p>
+      <w:pPr>
+        <w:pStyle w:val="Prrafodelista"/>
+        <w:numPr>
+          <w:ilvl w:val="1"/>
+          <w:numId w:val="16"/>
+        </w:numPr>
+        <w:spacing w:after="0" w:line="240" w:lineRule="auto"/>
+        <w:rPr>
+          <w:rFonts w:ascii="Century Gothic" w:eastAsia="Times New Roman" w:hAnsi="Century Gothic" w:cs="Times New Roman"/>
+          <w:sz w:val="20"/>
+          <w:szCs w:val="20"/>
+          <w:lang w:eastAsia="es-ES"/>
+        </w:rPr>
+      </w:pPr>
+      <w:r>
+        <w:rPr>
+          <w:rFonts w:ascii="Century Gothic" w:eastAsia="Times New Roman" w:hAnsi="Century Gothic" w:cs="Times New Roman"/>
+          <w:sz w:val="20"/>
+          <w:szCs w:val="20"/>
+          <w:lang w:eastAsia="es-ES"/>
+        </w:rPr>
+        <w:t>Colector</w:t>
+      </w:r>
+    </w:p>
+    <w:p>
+      <w:pPr>
+        <w:pStyle w:val="Prrafodelista"/>
+        <w:numPr>
+          <w:ilvl w:val="1"/>
+          <w:numId w:val="16"/>
+        </w:numPr>
+        <w:spacing w:after="0" w:line="240" w:lineRule="auto"/>
+        <w:rPr>
+          <w:rFonts w:ascii="Century Gothic" w:eastAsia="Times New Roman" w:hAnsi="Century Gothic" w:cs="Times New Roman"/>
+          <w:sz w:val="20"/>
+          <w:szCs w:val="20"/>
+          <w:lang w:eastAsia="es-ES"/>
+        </w:rPr>
+      </w:pPr>
+      <w:r>
+        <w:rPr>
+          <w:rFonts w:ascii="Century Gothic" w:eastAsia="Times New Roman" w:hAnsi="Century Gothic" w:cs="Times New Roman"/>
+          <w:sz w:val="20"/>
+          <w:szCs w:val="20"/>
+          <w:lang w:eastAsia="es-ES"/>
+        </w:rPr>
+        <w:t>Base</w:t>
+      </w:r>
+      <w:r>
+        <w:rPr>
+          <w:rFonts w:ascii="Century Gothic" w:eastAsia="Times New Roman" w:hAnsi="Century Gothic" w:cs="Times New Roman"/>
+          <w:sz w:val="20"/>
+          <w:szCs w:val="20"/>
+          <w:lang w:eastAsia="es-ES"/>
+        </w:rPr>
+        <w:t>, el da tensión y hace que pase o no la señal</w:t>
+      </w:r>
+    </w:p>
+    <w:p>
+      <w:pPr>
+        <w:spacing w:after="0" w:line="240" w:lineRule="auto"/>
+        <w:ind w:left="540"/>
+        <w:rPr>
+          <w:rFonts w:ascii="Century Gothic" w:eastAsia="Times New Roman" w:hAnsi="Century Gothic" w:cs="Times New Roman"/>
+          <w:sz w:val="20"/>
+          <w:szCs w:val="20"/>
+          <w:lang w:eastAsia="es-ES"/>
+        </w:rPr>
+      </w:pPr>
+    </w:p>
+    <w:p>
+      <w:pPr>
+        <w:spacing w:after="0" w:line="240" w:lineRule="auto"/>
+        <w:ind w:left="540"/>
+        <w:rPr>
+          <w:rFonts w:ascii="Century Gothic" w:eastAsia="Times New Roman" w:hAnsi="Century Gothic" w:cs="Times New Roman"/>
+          <w:sz w:val="20"/>
+          <w:szCs w:val="20"/>
+          <w:lang w:eastAsia="es-ES"/>
+        </w:rPr>
+      </w:pPr>
+      <w:r>
+        <w:rPr>
+          <w:rFonts w:ascii="Century Gothic" w:eastAsia="Times New Roman" w:hAnsi="Century Gothic" w:cs="Times New Roman"/>
+          <w:b/>
+          <w:bCs/>
+          <w:sz w:val="20"/>
+          <w:szCs w:val="20"/>
+          <w:lang w:eastAsia="es-ES"/>
+        </w:rPr>
+        <w:t>S</w:t>
+      </w:r>
+      <w:r>
+        <w:rPr>
+          <w:rFonts w:ascii="Century Gothic" w:eastAsia="Times New Roman" w:hAnsi="Century Gothic" w:cs="Times New Roman"/>
+          <w:b/>
+          <w:bCs/>
+          <w:sz w:val="20"/>
+          <w:szCs w:val="20"/>
+          <w:lang w:eastAsia="es-ES"/>
+        </w:rPr>
+        <w:t>istema</w:t>
+      </w:r>
+      <w:r>
+        <w:rPr>
+          <w:rFonts w:ascii="Century Gothic" w:eastAsia="Times New Roman" w:hAnsi="Century Gothic" w:cs="Times New Roman"/>
+          <w:b/>
+          <w:bCs/>
+          <w:sz w:val="20"/>
+          <w:szCs w:val="20"/>
+          <w:lang w:eastAsia="es-ES"/>
+        </w:rPr>
+        <w:t xml:space="preserve"> </w:t>
+      </w:r>
+      <w:r>
+        <w:rPr>
+          <w:rFonts w:ascii="Century Gothic" w:eastAsia="Times New Roman" w:hAnsi="Century Gothic" w:cs="Times New Roman"/>
+          <w:b/>
+          <w:bCs/>
+          <w:sz w:val="20"/>
+          <w:szCs w:val="20"/>
+          <w:lang w:eastAsia="es-ES"/>
+        </w:rPr>
+        <w:t>binario</w:t>
+      </w:r>
+      <w:r>
+        <w:rPr>
+          <w:rFonts w:ascii="Century Gothic" w:eastAsia="Times New Roman" w:hAnsi="Century Gothic" w:cs="Times New Roman"/>
+          <w:sz w:val="20"/>
+          <w:szCs w:val="20"/>
+          <w:lang w:eastAsia="es-ES"/>
+        </w:rPr>
+        <w:t xml:space="preserve"> =&gt;</w:t>
+      </w:r>
+    </w:p>
+    <w:p>
+      <w:pPr>
+        <w:spacing w:after="0" w:line="240" w:lineRule="auto"/>
+        <w:ind w:left="708"/>
+        <w:rPr>
+          <w:rFonts w:ascii="Century Gothic" w:eastAsia="Times New Roman" w:hAnsi="Century Gothic" w:cs="Times New Roman"/>
+          <w:sz w:val="20"/>
+          <w:szCs w:val="20"/>
+          <w:lang w:eastAsia="es-ES"/>
+        </w:rPr>
+      </w:pPr>
+      <w:r>
+        <w:rPr>
+          <w:rFonts w:ascii="Century Gothic" w:eastAsia="Times New Roman" w:hAnsi="Century Gothic" w:cs="Times New Roman"/>
+          <w:sz w:val="20"/>
+          <w:szCs w:val="20"/>
+          <w:lang w:eastAsia="es-ES"/>
+        </w:rPr>
+        <w:t>El</w:t>
+      </w:r>
+      <w:r>
+        <w:rPr>
+          <w:rFonts w:ascii="Century Gothic" w:eastAsia="Times New Roman" w:hAnsi="Century Gothic" w:cs="Times New Roman"/>
+          <w:sz w:val="20"/>
+          <w:szCs w:val="20"/>
+          <w:lang w:eastAsia="es-ES"/>
+        </w:rPr>
+        <w:t xml:space="preserve"> sistema binario, es un sistema de numeración de base 2 y que por tanto utiliza únicamente dos símbolos (el cero y el uno) y donde los números se representan mediante una combinación de estos.</w:t>
+      </w:r>
+    </w:p>
+    <w:p>
+      <w:pPr>
+        <w:spacing w:after="0" w:line="240" w:lineRule="auto"/>
+        <w:ind w:left="708"/>
+        <w:rPr>
+          <w:rFonts w:ascii="Century Gothic" w:eastAsia="Times New Roman" w:hAnsi="Century Gothic" w:cs="Times New Roman"/>
+          <w:sz w:val="20"/>
+          <w:szCs w:val="20"/>
+          <w:lang w:eastAsia="es-ES"/>
+        </w:rPr>
+      </w:pPr>
+    </w:p>
+    <w:p>
+      <w:pPr>
+        <w:spacing w:after="0" w:line="240" w:lineRule="auto"/>
+        <w:ind w:left="540"/>
+        <w:rPr>
+          <w:rFonts w:ascii="Century Gothic" w:eastAsia="Times New Roman" w:hAnsi="Century Gothic" w:cs="Times New Roman"/>
+          <w:b/>
+          <w:bCs/>
+          <w:sz w:val="20"/>
+          <w:szCs w:val="20"/>
+          <w:lang w:eastAsia="es-ES"/>
+        </w:rPr>
+      </w:pPr>
+      <w:r>
+        <w:rPr>
+          <w:rFonts w:ascii="Century Gothic" w:eastAsia="Times New Roman" w:hAnsi="Century Gothic" w:cs="Times New Roman"/>
+          <w:b/>
+          <w:bCs/>
+          <w:sz w:val="20"/>
+          <w:szCs w:val="20"/>
+          <w:lang w:eastAsia="es-ES"/>
+        </w:rPr>
+        <w:t>Algebra booleana =&gt;</w:t>
+      </w:r>
+    </w:p>
+    <w:p>
+      <w:pPr>
+        <w:spacing w:after="0" w:line="240" w:lineRule="auto"/>
+        <w:ind w:left="708"/>
+        <w:jc w:val="both"/>
+        <w:rPr>
+          <w:rFonts w:ascii="Century Gothic" w:eastAsia="Times New Roman" w:hAnsi="Century Gothic" w:cs="Times New Roman"/>
+          <w:sz w:val="20"/>
+          <w:szCs w:val="20"/>
+          <w:lang w:eastAsia="es-ES"/>
+        </w:rPr>
+      </w:pPr>
+      <w:r>
+        <w:rPr>
+          <w:rFonts w:ascii="Century Gothic" w:eastAsia="Times New Roman" w:hAnsi="Century Gothic" w:cs="Times New Roman"/>
+          <w:sz w:val="20"/>
+          <w:szCs w:val="20"/>
+          <w:lang w:eastAsia="es-ES"/>
+        </w:rPr>
+        <w:t>Es un sistema matemático, que se utiliza para representar cualquier circuito lógico en forma de ecuaciones algebraicas</w:t>
+      </w:r>
+      <w:r>
+        <w:rPr>
+          <w:rFonts w:ascii="Century Gothic" w:eastAsia="Times New Roman" w:hAnsi="Century Gothic" w:cs="Times New Roman"/>
+          <w:sz w:val="20"/>
+          <w:szCs w:val="20"/>
+          <w:lang w:eastAsia="es-ES"/>
+        </w:rPr>
+        <w:t>. El algebra de Boole, es el algebra de 2 valores, 0 y1, Verdadero y Falso. Básicamente es un lenguaje en modulo 2.</w:t>
+      </w:r>
+    </w:p>
+    <w:p>
+      <w:pPr>
+        <w:spacing w:after="0" w:line="240" w:lineRule="auto"/>
+        <w:ind w:left="708"/>
+        <w:jc w:val="both"/>
+        <w:rPr>
+          <w:rFonts w:ascii="Century Gothic" w:eastAsia="Times New Roman" w:hAnsi="Century Gothic" w:cs="Times New Roman"/>
+          <w:sz w:val="20"/>
+          <w:szCs w:val="20"/>
+          <w:lang w:eastAsia="es-ES"/>
+        </w:rPr>
+      </w:pPr>
+      <w:r>
+        <w:rPr>
+          <w:rFonts w:ascii="Century Gothic" w:eastAsia="Times New Roman" w:hAnsi="Century Gothic" w:cs="Times New Roman"/>
+          <w:sz w:val="20"/>
+          <w:szCs w:val="20"/>
+          <w:lang w:eastAsia="es-ES"/>
+        </w:rPr>
+        <w:t>Rama del algebra utilizado en electrónica digital (George Boole</w:t>
+      </w:r>
+      <w:r>
+        <w:rPr>
+          <w:rFonts w:ascii="Century Gothic" w:eastAsia="Times New Roman" w:hAnsi="Century Gothic" w:cs="Times New Roman"/>
+          <w:sz w:val="20"/>
+          <w:szCs w:val="20"/>
+          <w:lang w:eastAsia="es-ES"/>
+        </w:rPr>
+        <w:t>, matemático</w:t>
+      </w:r>
+      <w:r>
+        <w:rPr>
+          <w:rFonts w:ascii="Century Gothic" w:eastAsia="Times New Roman" w:hAnsi="Century Gothic" w:cs="Times New Roman"/>
+          <w:sz w:val="20"/>
+          <w:szCs w:val="20"/>
+          <w:lang w:eastAsia="es-ES"/>
+        </w:rPr>
+        <w:t xml:space="preserve"> 1854). </w:t>
+      </w:r>
+      <w:r>
+        <w:rPr>
+          <w:rFonts w:ascii="Century Gothic" w:eastAsia="Times New Roman" w:hAnsi="Century Gothic" w:cs="Times New Roman"/>
+          <w:sz w:val="20"/>
+          <w:szCs w:val="20"/>
+          <w:lang w:eastAsia="es-ES"/>
+        </w:rPr>
+        <w:t xml:space="preserve"> </w:t>
+      </w:r>
+      <w:r>
+        <w:rPr>
+          <w:rFonts w:ascii="Century Gothic" w:eastAsia="Times New Roman" w:hAnsi="Century Gothic" w:cs="Times New Roman"/>
+          <w:sz w:val="20"/>
+          <w:szCs w:val="20"/>
+          <w:lang w:eastAsia="es-ES"/>
+        </w:rPr>
+        <w:t>Es un método para simplificar los circuitos lógicos (0 y 1) en electrónica digital</w:t>
+      </w:r>
+    </w:p>
+    <w:p>
+      <w:pPr>
+        <w:spacing w:after="0" w:line="240" w:lineRule="auto"/>
+        <w:ind w:left="708"/>
+        <w:jc w:val="both"/>
+        <w:rPr>
+          <w:rFonts w:ascii="Century Gothic" w:eastAsia="Times New Roman" w:hAnsi="Century Gothic" w:cs="Times New Roman"/>
+          <w:sz w:val="20"/>
+          <w:szCs w:val="20"/>
+          <w:lang w:eastAsia="es-ES"/>
+        </w:rPr>
+      </w:pPr>
+      <w:r>
+        <w:rPr>
+          <w:rFonts w:ascii="Century Gothic" w:eastAsia="Times New Roman" w:hAnsi="Century Gothic" w:cs="Times New Roman"/>
+          <w:sz w:val="20"/>
+          <w:szCs w:val="20"/>
+          <w:lang w:eastAsia="es-ES"/>
+        </w:rPr>
+        <w:t> electrónica digital =&gt;</w:t>
+      </w:r>
+    </w:p>
+    <w:p>
+      <w:pPr>
+        <w:spacing w:after="0" w:line="240" w:lineRule="auto"/>
+        <w:ind w:left="1248"/>
+        <w:jc w:val="both"/>
+        <w:rPr>
+          <w:rFonts w:ascii="Century Gothic" w:eastAsia="Times New Roman" w:hAnsi="Century Gothic" w:cs="Times New Roman"/>
+          <w:sz w:val="20"/>
+          <w:szCs w:val="20"/>
+          <w:lang w:eastAsia="es-ES"/>
+        </w:rPr>
+      </w:pPr>
+      <w:r>
+        <w:rPr>
+          <w:rFonts w:ascii="Century Gothic" w:eastAsia="Times New Roman" w:hAnsi="Century Gothic" w:cs="Times New Roman"/>
+          <w:sz w:val="20"/>
+          <w:szCs w:val="20"/>
+          <w:lang w:eastAsia="es-ES"/>
+        </w:rPr>
+        <w:t>Está basada en cero y unos trabaja entre 0 y 10 voltios (hay otros rango</w:t>
+      </w:r>
+      <w:r>
+        <w:rPr>
+          <w:rFonts w:ascii="Century Gothic" w:eastAsia="Times New Roman" w:hAnsi="Century Gothic" w:cs="Times New Roman"/>
+          <w:sz w:val="20"/>
+          <w:szCs w:val="20"/>
+          <w:lang w:eastAsia="es-ES"/>
+        </w:rPr>
+        <w:t>s</w:t>
+      </w:r>
+      <w:r>
+        <w:rPr>
+          <w:rFonts w:ascii="Century Gothic" w:eastAsia="Times New Roman" w:hAnsi="Century Gothic" w:cs="Times New Roman"/>
+          <w:sz w:val="20"/>
+          <w:szCs w:val="20"/>
+          <w:lang w:eastAsia="es-ES"/>
+        </w:rPr>
+        <w:t xml:space="preserve"> d</w:t>
+      </w:r>
+      <w:r>
+        <w:rPr>
+          <w:rFonts w:ascii="Century Gothic" w:eastAsia="Times New Roman" w:hAnsi="Century Gothic" w:cs="Times New Roman"/>
+          <w:sz w:val="20"/>
+          <w:szCs w:val="20"/>
+          <w:lang w:eastAsia="es-ES"/>
+        </w:rPr>
+        <w:t>e</w:t>
+      </w:r>
+      <w:r>
+        <w:rPr>
+          <w:rFonts w:ascii="Century Gothic" w:eastAsia="Times New Roman" w:hAnsi="Century Gothic" w:cs="Times New Roman"/>
+          <w:sz w:val="20"/>
+          <w:szCs w:val="20"/>
+          <w:lang w:eastAsia="es-ES"/>
+        </w:rPr>
+        <w:t>ntro de este)</w:t>
+      </w:r>
+    </w:p>
+    <w:p>
+      <w:pPr>
+        <w:jc w:val="both"/>
+        <w:rPr>
+          <w:rFonts w:ascii="Century Gothic" w:eastAsia="Times New Roman" w:hAnsi="Century Gothic" w:cs="Times New Roman"/>
+          <w:sz w:val="20"/>
+          <w:szCs w:val="20"/>
+          <w:lang w:eastAsia="es-ES"/>
+        </w:rPr>
+      </w:pPr>
+      <w:r>
+        <w:tab/>
+      </w:r>
     </w:p>
     <w:sectPr>
       <w:pgSz w:w="11906" w:h="16838"/>
@@ -14220,7 +15712,7 @@
   <w:abstractNum w:abstractNumId="19" w15:restartNumberingAfterBreak="0">
     <w:nsid w:val="744C5C29"/>
     <w:multiLevelType w:val="multilevel"/>
-    <w:tmpl w:val="A0D0D3DE"/>
+    <w:tmpl w:val="E3F01D04"/>
     <w:lvl w:ilvl="0">
       <w:start w:val="1"/>
       <w:numFmt w:val="bullet"/>
@@ -14237,20 +15729,16 @@
         <w:sz w:val="20"/>
       </w:rPr>
     </w:lvl>
-    <w:lvl w:ilvl="1" w:tentative="1">
-      <w:start w:val="1"/>
-      <w:numFmt w:val="bullet"/>
-      <w:lvlText w:val="o"/>
-      <w:lvlJc w:val="left"/>
-      <w:pPr>
-        <w:tabs>
-          <w:tab w:val="num" w:pos="1440"/>
-        </w:tabs>
+    <w:lvl w:ilvl="1">
+      <w:start w:val="1"/>
+      <w:numFmt w:val="decimal"/>
+      <w:lvlText w:val="%2."/>
+      <w:lvlJc w:val="left"/>
+      <w:pPr>
         <w:ind w:left="1440" w:hanging="360"/>
       </w:pPr>
       <w:rPr>
-        <w:rFonts w:ascii="Courier New" w:hAnsi="Courier New" w:hint="default"/>
-        <w:sz w:val="20"/>
+        <w:rFonts w:hint="default"/>
       </w:rPr>
     </w:lvl>
     <w:lvl w:ilvl="2" w:tentative="1">
@@ -15231,6 +16719,17 @@
       <w:contextualSpacing/>
     </w:pPr>
   </w:style>
+  <w:style w:type="character" w:styleId="Textoennegrita">
+    <w:name w:val="Strong"/>
+    <w:basedOn w:val="Fuentedeprrafopredeter"/>
+    <w:uiPriority w:val="22"/>
+    <w:qFormat/>
+    <w:rsid w:val="00C1533B"/>
+    <w:rPr>
+      <w:b/>
+      <w:bCs/>
+    </w:rPr>
+  </w:style>
 </w:styles>
 </file>
 

--- a/Diccionario.docx
+++ b/Diccionario.docx
@@ -8635,17 +8635,15 @@
         </w:rPr>
         <w:t xml:space="preserve">Protocolo de comunicación que permite transferencias de </w:t>
       </w:r>
-      <w:proofErr w:type="spellStart"/>
-      <w:r>
-        <w:rPr>
-          <w:rFonts w:ascii="Century Gothic" w:eastAsia="Times New Roman" w:hAnsi="Century Gothic" w:cs="Times New Roman"/>
-          <w:sz w:val="20"/>
-          <w:szCs w:val="20"/>
-          <w:lang w:eastAsia="es-ES"/>
-        </w:rPr>
-        <w:t>informacion</w:t>
-      </w:r>
-      <w:proofErr w:type="spellEnd"/>
+      <w:r>
+        <w:rPr>
+          <w:rFonts w:ascii="Century Gothic" w:eastAsia="Times New Roman" w:hAnsi="Century Gothic" w:cs="Times New Roman"/>
+          <w:sz w:val="20"/>
+          <w:szCs w:val="20"/>
+          <w:lang w:eastAsia="es-ES"/>
+        </w:rPr>
+        <w:t>información</w:t>
+      </w:r>
       <w:r>
         <w:rPr>
           <w:rFonts w:ascii="Century Gothic" w:eastAsia="Times New Roman" w:hAnsi="Century Gothic" w:cs="Times New Roman"/>
@@ -8756,6 +8754,7 @@
           <w:lang w:eastAsia="es-ES"/>
         </w:rPr>
       </w:pPr>
+      <w:bookmarkStart w:id="1" w:name="FTP"/>
       <w:r>
         <w:rPr>
           <w:rFonts w:ascii="Century Gothic" w:eastAsia="Times New Roman" w:hAnsi="Century Gothic" w:cs="Times New Roman"/>
@@ -8834,7 +8833,17 @@
           <w:szCs w:val="20"/>
           <w:lang w:eastAsia="es-ES"/>
         </w:rPr>
-        <w:t>rotocol) =&gt;</w:t>
+        <w:t>rotocol)</w:t>
+      </w:r>
+      <w:bookmarkEnd w:id="1"/>
+      <w:r>
+        <w:rPr>
+          <w:rFonts w:ascii="Century Gothic" w:eastAsia="Times New Roman" w:hAnsi="Century Gothic" w:cs="Times New Roman"/>
+          <w:sz w:val="20"/>
+          <w:szCs w:val="20"/>
+          <w:lang w:eastAsia="es-ES"/>
+        </w:rPr>
+        <w:t xml:space="preserve"> =&gt;</w:t>
       </w:r>
     </w:p>
     <w:p>
@@ -10650,6 +10659,7 @@
       <w:pPr>
         <w:spacing w:after="0" w:line="240" w:lineRule="auto"/>
         <w:ind w:left="540"/>
+        <w:jc w:val="both"/>
         <w:rPr>
           <w:rFonts w:ascii="Century Gothic" w:eastAsia="Times New Roman" w:hAnsi="Century Gothic" w:cs="Times New Roman"/>
           <w:sz w:val="20"/>
@@ -11125,6 +11135,7 @@
       <w:pPr>
         <w:spacing w:after="0" w:line="240" w:lineRule="auto"/>
         <w:ind w:left="540"/>
+        <w:jc w:val="both"/>
         <w:rPr>
           <w:rFonts w:ascii="Century Gothic" w:eastAsia="Times New Roman" w:hAnsi="Century Gothic" w:cs="Times New Roman"/>
           <w:sz w:val="20"/>
@@ -11137,6 +11148,7 @@
       <w:pPr>
         <w:spacing w:after="0" w:line="240" w:lineRule="auto"/>
         <w:ind w:left="540"/>
+        <w:jc w:val="both"/>
         <w:rPr>
           <w:rFonts w:ascii="Century Gothic" w:eastAsia="Times New Roman" w:hAnsi="Century Gothic" w:cs="Times New Roman"/>
           <w:sz w:val="20"/>
@@ -11332,6 +11344,7 @@
       <w:pPr>
         <w:spacing w:after="0" w:line="240" w:lineRule="auto"/>
         <w:ind w:left="540"/>
+        <w:jc w:val="both"/>
         <w:rPr>
           <w:rFonts w:ascii="Century Gothic" w:eastAsia="Times New Roman" w:hAnsi="Century Gothic" w:cs="Times New Roman"/>
           <w:b/>
@@ -11346,6 +11359,7 @@
       <w:pPr>
         <w:spacing w:after="0" w:line="240" w:lineRule="auto"/>
         <w:ind w:left="540"/>
+        <w:jc w:val="both"/>
         <w:rPr>
           <w:rFonts w:ascii="Century Gothic" w:eastAsia="Times New Roman" w:hAnsi="Century Gothic" w:cs="Times New Roman"/>
           <w:b/>
@@ -11710,6 +11724,7 @@
       <w:pPr>
         <w:spacing w:after="0" w:line="240" w:lineRule="auto"/>
         <w:ind w:left="540"/>
+        <w:jc w:val="both"/>
         <w:rPr>
           <w:rFonts w:ascii="Century Gothic" w:eastAsia="Times New Roman" w:hAnsi="Century Gothic" w:cs="Times New Roman"/>
           <w:sz w:val="20"/>
@@ -11797,6 +11812,7 @@
       <w:pPr>
         <w:spacing w:after="0" w:line="240" w:lineRule="auto"/>
         <w:ind w:left="540"/>
+        <w:jc w:val="both"/>
         <w:rPr>
           <w:rFonts w:ascii="Century Gothic" w:eastAsia="Times New Roman" w:hAnsi="Century Gothic" w:cs="Times New Roman"/>
           <w:sz w:val="20"/>
@@ -11857,6 +11873,7 @@
       <w:pPr>
         <w:spacing w:after="0" w:line="240" w:lineRule="auto"/>
         <w:ind w:left="540"/>
+        <w:jc w:val="both"/>
         <w:rPr>
           <w:rFonts w:ascii="Century Gothic" w:eastAsia="Times New Roman" w:hAnsi="Century Gothic" w:cs="Times New Roman"/>
           <w:sz w:val="20"/>
@@ -11887,6 +11904,7 @@
       <w:pPr>
         <w:spacing w:after="0" w:line="240" w:lineRule="auto"/>
         <w:ind w:left="540"/>
+        <w:jc w:val="both"/>
         <w:rPr>
           <w:rFonts w:ascii="Century Gothic" w:eastAsia="Times New Roman" w:hAnsi="Century Gothic" w:cs="Times New Roman"/>
           <w:sz w:val="20"/>
@@ -11908,6 +11926,7 @@
       <w:pPr>
         <w:spacing w:after="0" w:line="240" w:lineRule="auto"/>
         <w:ind w:left="540"/>
+        <w:jc w:val="both"/>
         <w:rPr>
           <w:rFonts w:ascii="Century Gothic" w:eastAsia="Times New Roman" w:hAnsi="Century Gothic" w:cs="Times New Roman"/>
           <w:sz w:val="20"/>
@@ -11929,6 +11948,7 @@
       <w:pPr>
         <w:spacing w:after="0" w:line="240" w:lineRule="auto"/>
         <w:ind w:left="540"/>
+        <w:jc w:val="both"/>
         <w:rPr>
           <w:rFonts w:ascii="Century Gothic" w:eastAsia="Times New Roman" w:hAnsi="Century Gothic" w:cs="Times New Roman"/>
           <w:sz w:val="20"/>
@@ -11954,6 +11974,7 @@
           <w:numId w:val="21"/>
         </w:numPr>
         <w:spacing w:after="0" w:line="240" w:lineRule="auto"/>
+        <w:jc w:val="both"/>
         <w:rPr>
           <w:rFonts w:ascii="Century Gothic" w:eastAsia="Times New Roman" w:hAnsi="Century Gothic" w:cs="Times New Roman"/>
           <w:sz w:val="20"/>
@@ -11979,6 +12000,7 @@
           <w:numId w:val="21"/>
         </w:numPr>
         <w:spacing w:after="0" w:line="240" w:lineRule="auto"/>
+        <w:jc w:val="both"/>
         <w:rPr>
           <w:rFonts w:ascii="Century Gothic" w:eastAsia="Times New Roman" w:hAnsi="Century Gothic" w:cs="Times New Roman"/>
           <w:sz w:val="20"/>
@@ -12031,6 +12053,7 @@
           <w:numId w:val="21"/>
         </w:numPr>
         <w:spacing w:after="0" w:line="240" w:lineRule="auto"/>
+        <w:jc w:val="both"/>
         <w:rPr>
           <w:rFonts w:ascii="Century Gothic" w:eastAsia="Times New Roman" w:hAnsi="Century Gothic" w:cs="Times New Roman"/>
           <w:sz w:val="20"/>
@@ -12070,6 +12093,7 @@
       <w:pPr>
         <w:spacing w:after="0" w:line="240" w:lineRule="auto"/>
         <w:ind w:left="540"/>
+        <w:jc w:val="both"/>
         <w:rPr>
           <w:rFonts w:ascii="Century Gothic" w:eastAsia="Times New Roman" w:hAnsi="Century Gothic" w:cs="Times New Roman"/>
           <w:sz w:val="20"/>
@@ -12082,6 +12106,7 @@
       <w:pPr>
         <w:spacing w:after="0" w:line="240" w:lineRule="auto"/>
         <w:ind w:left="540"/>
+        <w:jc w:val="both"/>
         <w:rPr>
           <w:rFonts w:ascii="Century Gothic" w:eastAsia="Times New Roman" w:hAnsi="Century Gothic" w:cs="Times New Roman"/>
           <w:sz w:val="20"/>
@@ -12169,6 +12194,7 @@
       <w:pPr>
         <w:spacing w:after="0" w:line="240" w:lineRule="auto"/>
         <w:ind w:left="540"/>
+        <w:jc w:val="both"/>
         <w:rPr>
           <w:rFonts w:ascii="Century Gothic" w:eastAsia="Times New Roman" w:hAnsi="Century Gothic" w:cs="Times New Roman"/>
           <w:sz w:val="20"/>
@@ -12219,6 +12245,7 @@
       <w:pPr>
         <w:spacing w:after="0" w:line="240" w:lineRule="auto"/>
         <w:ind w:left="540"/>
+        <w:jc w:val="both"/>
         <w:rPr>
           <w:rFonts w:ascii="Century Gothic" w:eastAsia="Times New Roman" w:hAnsi="Century Gothic" w:cs="Times New Roman"/>
           <w:sz w:val="20"/>
@@ -12231,6 +12258,7 @@
       <w:pPr>
         <w:spacing w:after="0" w:line="240" w:lineRule="auto"/>
         <w:ind w:left="540"/>
+        <w:jc w:val="both"/>
         <w:rPr>
           <w:rFonts w:ascii="Century Gothic" w:eastAsia="Times New Roman" w:hAnsi="Century Gothic" w:cs="Times New Roman"/>
           <w:sz w:val="20"/>
@@ -12292,6 +12320,7 @@
       <w:pPr>
         <w:spacing w:after="0" w:line="240" w:lineRule="auto"/>
         <w:ind w:left="1248" w:firstLine="168"/>
+        <w:jc w:val="both"/>
         <w:rPr>
           <w:rFonts w:ascii="Century Gothic" w:eastAsia="Times New Roman" w:hAnsi="Century Gothic" w:cs="Times New Roman"/>
           <w:sz w:val="16"/>
@@ -12313,6 +12342,7 @@
       <w:pPr>
         <w:spacing w:after="0" w:line="240" w:lineRule="auto"/>
         <w:ind w:left="540"/>
+        <w:jc w:val="both"/>
         <w:rPr>
           <w:rFonts w:ascii="Century Gothic" w:eastAsia="Times New Roman" w:hAnsi="Century Gothic" w:cs="Times New Roman"/>
           <w:sz w:val="20"/>
@@ -12325,6 +12355,7 @@
       <w:pPr>
         <w:spacing w:after="0" w:line="240" w:lineRule="auto"/>
         <w:ind w:left="540"/>
+        <w:jc w:val="both"/>
         <w:rPr>
           <w:rFonts w:ascii="Century Gothic" w:eastAsia="Times New Roman" w:hAnsi="Century Gothic" w:cs="Times New Roman"/>
           <w:sz w:val="20"/>
@@ -12391,6 +12422,7 @@
       <w:pPr>
         <w:spacing w:after="0" w:line="240" w:lineRule="auto"/>
         <w:ind w:left="540" w:firstLine="168"/>
+        <w:jc w:val="both"/>
         <w:rPr>
           <w:rFonts w:ascii="Century Gothic" w:eastAsia="Times New Roman" w:hAnsi="Century Gothic" w:cs="Times New Roman"/>
           <w:sz w:val="20"/>
@@ -12416,6 +12448,7 @@
           <w:numId w:val="16"/>
         </w:numPr>
         <w:spacing w:after="0" w:line="240" w:lineRule="auto"/>
+        <w:jc w:val="both"/>
         <w:rPr>
           <w:rFonts w:ascii="Century Gothic" w:eastAsia="Times New Roman" w:hAnsi="Century Gothic" w:cs="Times New Roman"/>
           <w:sz w:val="20"/>
@@ -12450,6 +12483,7 @@
           <w:numId w:val="16"/>
         </w:numPr>
         <w:spacing w:after="0" w:line="240" w:lineRule="auto"/>
+        <w:jc w:val="both"/>
         <w:rPr>
           <w:rFonts w:ascii="Century Gothic" w:eastAsia="Times New Roman" w:hAnsi="Century Gothic" w:cs="Times New Roman"/>
           <w:sz w:val="20"/>
@@ -12480,6 +12514,7 @@
       <w:pPr>
         <w:spacing w:after="0" w:line="240" w:lineRule="auto"/>
         <w:ind w:left="708"/>
+        <w:jc w:val="both"/>
         <w:rPr>
           <w:rFonts w:ascii="Century Gothic" w:eastAsia="Times New Roman" w:hAnsi="Century Gothic" w:cs="Times New Roman"/>
           <w:sz w:val="20"/>
@@ -12501,6 +12536,7 @@
       <w:pPr>
         <w:pStyle w:val="Prrafodelista"/>
         <w:spacing w:after="0" w:line="240" w:lineRule="auto"/>
+        <w:jc w:val="both"/>
         <w:rPr>
           <w:rFonts w:ascii="Century Gothic" w:eastAsia="Times New Roman" w:hAnsi="Century Gothic" w:cs="Times New Roman"/>
           <w:sz w:val="20"/>
@@ -12571,6 +12607,7 @@
           <w:numId w:val="16"/>
         </w:numPr>
         <w:spacing w:after="0" w:line="240" w:lineRule="auto"/>
+        <w:jc w:val="both"/>
         <w:rPr>
           <w:rFonts w:ascii="Century Gothic" w:eastAsia="Times New Roman" w:hAnsi="Century Gothic" w:cs="Times New Roman"/>
           <w:sz w:val="20"/>
@@ -12596,6 +12633,7 @@
           <w:numId w:val="16"/>
         </w:numPr>
         <w:spacing w:after="0" w:line="240" w:lineRule="auto"/>
+        <w:jc w:val="both"/>
         <w:rPr>
           <w:rFonts w:ascii="Century Gothic" w:eastAsia="Times New Roman" w:hAnsi="Century Gothic" w:cs="Times New Roman"/>
           <w:sz w:val="20"/>
@@ -12621,6 +12659,7 @@
           <w:numId w:val="16"/>
         </w:numPr>
         <w:spacing w:after="0" w:line="240" w:lineRule="auto"/>
+        <w:jc w:val="both"/>
         <w:rPr>
           <w:rFonts w:ascii="Century Gothic" w:eastAsia="Times New Roman" w:hAnsi="Century Gothic" w:cs="Times New Roman"/>
           <w:sz w:val="20"/>
@@ -12651,6 +12690,7 @@
       <w:pPr>
         <w:spacing w:after="0" w:line="240" w:lineRule="auto"/>
         <w:ind w:left="540"/>
+        <w:jc w:val="both"/>
         <w:rPr>
           <w:rFonts w:ascii="Century Gothic" w:eastAsia="Times New Roman" w:hAnsi="Century Gothic" w:cs="Times New Roman"/>
           <w:sz w:val="20"/>
@@ -12663,6 +12703,7 @@
       <w:pPr>
         <w:spacing w:after="0" w:line="240" w:lineRule="auto"/>
         <w:ind w:left="540"/>
+        <w:jc w:val="both"/>
         <w:rPr>
           <w:rFonts w:ascii="Century Gothic" w:eastAsia="Times New Roman" w:hAnsi="Century Gothic" w:cs="Times New Roman"/>
           <w:sz w:val="20"/>
@@ -12728,6 +12769,7 @@
       <w:pPr>
         <w:spacing w:after="0" w:line="240" w:lineRule="auto"/>
         <w:ind w:left="708"/>
+        <w:jc w:val="both"/>
         <w:rPr>
           <w:rFonts w:ascii="Century Gothic" w:eastAsia="Times New Roman" w:hAnsi="Century Gothic" w:cs="Times New Roman"/>
           <w:sz w:val="20"/>
@@ -12758,6 +12800,7 @@
       <w:pPr>
         <w:spacing w:after="0" w:line="240" w:lineRule="auto"/>
         <w:ind w:left="708"/>
+        <w:jc w:val="both"/>
         <w:rPr>
           <w:rFonts w:ascii="Century Gothic" w:eastAsia="Times New Roman" w:hAnsi="Century Gothic" w:cs="Times New Roman"/>
           <w:sz w:val="20"/>
@@ -12770,6 +12813,7 @@
       <w:pPr>
         <w:spacing w:after="0" w:line="240" w:lineRule="auto"/>
         <w:ind w:left="540"/>
+        <w:jc w:val="both"/>
         <w:rPr>
           <w:rFonts w:ascii="Century Gothic" w:eastAsia="Times New Roman" w:hAnsi="Century Gothic" w:cs="Times New Roman"/>
           <w:b/>
@@ -12959,6 +13003,2288 @@
         </w:rPr>
         <w:t>ntro de este)</w:t>
       </w:r>
+    </w:p>
+    <w:p>
+      <w:pPr>
+        <w:jc w:val="both"/>
+      </w:pPr>
+    </w:p>
+    <w:p>
+      <w:pPr>
+        <w:jc w:val="both"/>
+      </w:pPr>
+    </w:p>
+    <w:p>
+      <w:pPr>
+        <w:spacing w:after="0" w:line="240" w:lineRule="auto"/>
+        <w:jc w:val="both"/>
+        <w:rPr>
+          <w:rFonts w:ascii="Century Gothic" w:eastAsia="Times New Roman" w:hAnsi="Century Gothic" w:cs="Times New Roman"/>
+          <w:sz w:val="24"/>
+          <w:szCs w:val="24"/>
+          <w:lang w:eastAsia="es-ES"/>
+        </w:rPr>
+      </w:pPr>
+      <w:r>
+        <w:rPr>
+          <w:rFonts w:ascii="Century Gothic" w:eastAsia="Times New Roman" w:hAnsi="Century Gothic" w:cs="Times New Roman"/>
+          <w:b/>
+          <w:bCs/>
+          <w:sz w:val="24"/>
+          <w:szCs w:val="24"/>
+          <w:lang w:eastAsia="es-ES"/>
+        </w:rPr>
+        <w:t>TAREA 25</w:t>
+      </w:r>
+    </w:p>
+    <w:p>
+      <w:pPr>
+        <w:spacing w:after="0" w:line="240" w:lineRule="auto"/>
+        <w:ind w:left="540"/>
+        <w:jc w:val="both"/>
+        <w:rPr>
+          <w:rFonts w:ascii="Century Gothic" w:eastAsia="Times New Roman" w:hAnsi="Century Gothic" w:cs="Times New Roman"/>
+          <w:sz w:val="20"/>
+          <w:szCs w:val="20"/>
+          <w:lang w:eastAsia="es-ES"/>
+        </w:rPr>
+      </w:pPr>
+    </w:p>
+    <w:p>
+      <w:pPr>
+        <w:spacing w:after="0" w:line="240" w:lineRule="auto"/>
+        <w:ind w:left="540"/>
+        <w:jc w:val="both"/>
+        <w:rPr>
+          <w:rFonts w:ascii="Century Gothic" w:eastAsia="Times New Roman" w:hAnsi="Century Gothic" w:cs="Times New Roman"/>
+          <w:b/>
+          <w:bCs/>
+          <w:sz w:val="20"/>
+          <w:szCs w:val="20"/>
+          <w:lang w:eastAsia="es-ES"/>
+        </w:rPr>
+      </w:pPr>
+      <w:r>
+        <w:rPr>
+          <w:rFonts w:ascii="Century Gothic" w:eastAsia="Times New Roman" w:hAnsi="Century Gothic" w:cs="Times New Roman"/>
+          <w:b/>
+          <w:bCs/>
+          <w:sz w:val="20"/>
+          <w:szCs w:val="20"/>
+          <w:lang w:eastAsia="es-ES"/>
+        </w:rPr>
+        <w:t>Arquitectura-cliente-servidor</w:t>
+      </w:r>
+      <w:r>
+        <w:rPr>
+          <w:rFonts w:ascii="Century Gothic" w:eastAsia="Times New Roman" w:hAnsi="Century Gothic" w:cs="Times New Roman"/>
+          <w:sz w:val="20"/>
+          <w:szCs w:val="20"/>
+          <w:lang w:eastAsia="es-ES"/>
+        </w:rPr>
+        <w:t xml:space="preserve"> =&gt;</w:t>
+      </w:r>
+    </w:p>
+    <w:p>
+      <w:pPr>
+        <w:spacing w:after="0" w:line="240" w:lineRule="auto"/>
+        <w:ind w:left="540"/>
+        <w:jc w:val="both"/>
+        <w:rPr>
+          <w:rFonts w:ascii="Century Gothic" w:eastAsia="Times New Roman" w:hAnsi="Century Gothic" w:cs="Times New Roman"/>
+          <w:sz w:val="20"/>
+          <w:szCs w:val="20"/>
+          <w:lang w:eastAsia="es-ES"/>
+        </w:rPr>
+      </w:pPr>
+      <w:r>
+        <w:rPr>
+          <w:rFonts w:ascii="Century Gothic" w:eastAsia="Times New Roman" w:hAnsi="Century Gothic" w:cs="Times New Roman"/>
+          <w:sz w:val="20"/>
+          <w:szCs w:val="20"/>
+          <w:lang w:eastAsia="es-ES"/>
+        </w:rPr>
+        <w:tab/>
+        <w:t>Modelo de desarrollo de aplicaciones, donde las transacciones se dividen en procesos independientes que cooperan entre sí, para el intercambio de información, servicios o recursos.</w:t>
+      </w:r>
+    </w:p>
+    <w:p>
+      <w:pPr>
+        <w:spacing w:after="0" w:line="240" w:lineRule="auto"/>
+        <w:ind w:left="540"/>
+        <w:jc w:val="both"/>
+        <w:rPr>
+          <w:rFonts w:ascii="Century Gothic" w:eastAsia="Times New Roman" w:hAnsi="Century Gothic" w:cs="Times New Roman"/>
+          <w:sz w:val="20"/>
+          <w:szCs w:val="20"/>
+          <w:lang w:eastAsia="es-ES"/>
+        </w:rPr>
+      </w:pPr>
+      <w:r>
+        <w:rPr>
+          <w:rFonts w:ascii="Century Gothic" w:eastAsia="Times New Roman" w:hAnsi="Century Gothic" w:cs="Times New Roman"/>
+          <w:sz w:val="20"/>
+          <w:szCs w:val="20"/>
+          <w:lang w:eastAsia="es-ES"/>
+        </w:rPr>
+        <w:t>Si tenemos en cuenta, la potencia de cálculo que se ejecuta en cada parte podemos clasificarlos como</w:t>
+      </w:r>
+      <w:r>
+        <w:rPr>
+          <w:rFonts w:ascii="Century Gothic" w:eastAsia="Times New Roman" w:hAnsi="Century Gothic" w:cs="Times New Roman"/>
+          <w:sz w:val="20"/>
+          <w:szCs w:val="20"/>
+          <w:lang w:eastAsia="es-ES"/>
+        </w:rPr>
+        <w:t xml:space="preserve"> ligeros y pesados. El conjunto suele ser:</w:t>
+      </w:r>
+    </w:p>
+    <w:p>
+      <w:pPr>
+        <w:pStyle w:val="Prrafodelista"/>
+        <w:numPr>
+          <w:ilvl w:val="1"/>
+          <w:numId w:val="12"/>
+        </w:numPr>
+        <w:spacing w:after="0" w:line="240" w:lineRule="auto"/>
+        <w:jc w:val="both"/>
+        <w:rPr>
+          <w:rFonts w:ascii="Century Gothic" w:eastAsia="Times New Roman" w:hAnsi="Century Gothic" w:cs="Times New Roman"/>
+          <w:sz w:val="20"/>
+          <w:szCs w:val="20"/>
+          <w:lang w:eastAsia="es-ES"/>
+        </w:rPr>
+      </w:pPr>
+      <w:r>
+        <w:rPr>
+          <w:rFonts w:ascii="Century Gothic" w:eastAsia="Times New Roman" w:hAnsi="Century Gothic" w:cs="Times New Roman"/>
+          <w:sz w:val="20"/>
+          <w:szCs w:val="20"/>
+          <w:lang w:eastAsia="es-ES"/>
+        </w:rPr>
+        <w:t>Cliente ligero / Servidor Pesado</w:t>
+      </w:r>
+    </w:p>
+    <w:p>
+      <w:pPr>
+        <w:pStyle w:val="Prrafodelista"/>
+        <w:numPr>
+          <w:ilvl w:val="1"/>
+          <w:numId w:val="12"/>
+        </w:numPr>
+        <w:spacing w:after="0" w:line="240" w:lineRule="auto"/>
+        <w:jc w:val="both"/>
+        <w:rPr>
+          <w:rFonts w:ascii="Century Gothic" w:eastAsia="Times New Roman" w:hAnsi="Century Gothic" w:cs="Times New Roman"/>
+          <w:sz w:val="20"/>
+          <w:szCs w:val="20"/>
+          <w:lang w:eastAsia="es-ES"/>
+        </w:rPr>
+      </w:pPr>
+      <w:r>
+        <w:rPr>
+          <w:rFonts w:ascii="Century Gothic" w:eastAsia="Times New Roman" w:hAnsi="Century Gothic" w:cs="Times New Roman"/>
+          <w:sz w:val="20"/>
+          <w:szCs w:val="20"/>
+          <w:lang w:eastAsia="es-ES"/>
+        </w:rPr>
+        <w:t>Cliente Pesado / Servidor Ligero</w:t>
+      </w:r>
+    </w:p>
+    <w:p>
+      <w:pPr>
+        <w:spacing w:after="0" w:line="240" w:lineRule="auto"/>
+        <w:ind w:firstLine="540"/>
+        <w:jc w:val="both"/>
+        <w:rPr>
+          <w:rFonts w:ascii="Century Gothic" w:eastAsia="Times New Roman" w:hAnsi="Century Gothic" w:cs="Times New Roman"/>
+          <w:sz w:val="20"/>
+          <w:szCs w:val="20"/>
+          <w:lang w:eastAsia="es-ES"/>
+        </w:rPr>
+      </w:pPr>
+      <w:r>
+        <w:rPr>
+          <w:rFonts w:ascii="Century Gothic" w:eastAsia="Times New Roman" w:hAnsi="Century Gothic" w:cs="Times New Roman"/>
+          <w:sz w:val="20"/>
+          <w:szCs w:val="20"/>
+          <w:u w:val="single"/>
+          <w:lang w:eastAsia="es-ES"/>
+        </w:rPr>
+        <w:t>Cliente ligero / Servidor Pesado</w:t>
+      </w:r>
+      <w:r>
+        <w:rPr>
+          <w:rFonts w:ascii="Century Gothic" w:eastAsia="Times New Roman" w:hAnsi="Century Gothic" w:cs="Times New Roman"/>
+          <w:sz w:val="20"/>
+          <w:szCs w:val="20"/>
+          <w:lang w:eastAsia="es-ES"/>
+        </w:rPr>
+        <w:t>:</w:t>
+      </w:r>
+    </w:p>
+    <w:p>
+      <w:pPr>
+        <w:spacing w:after="0" w:line="240" w:lineRule="auto"/>
+        <w:ind w:left="540" w:firstLine="165"/>
+        <w:jc w:val="both"/>
+        <w:rPr>
+          <w:rFonts w:ascii="Century Gothic" w:eastAsia="Times New Roman" w:hAnsi="Century Gothic" w:cs="Times New Roman"/>
+          <w:sz w:val="20"/>
+          <w:szCs w:val="20"/>
+          <w:lang w:eastAsia="es-ES"/>
+        </w:rPr>
+      </w:pPr>
+      <w:r>
+        <w:rPr>
+          <w:rFonts w:ascii="Century Gothic" w:eastAsia="Times New Roman" w:hAnsi="Century Gothic" w:cs="Times New Roman"/>
+          <w:sz w:val="20"/>
+          <w:szCs w:val="20"/>
+          <w:lang w:eastAsia="es-ES"/>
+        </w:rPr>
+        <w:t>La potencia de cálculo está en el servidor y suelen ser servidores dedicados (con tareas específicas) servidores de DNS, web, de BBDDs.</w:t>
+      </w:r>
+    </w:p>
+    <w:p>
+      <w:pPr>
+        <w:spacing w:after="0" w:line="240" w:lineRule="auto"/>
+        <w:ind w:left="540" w:firstLine="165"/>
+        <w:jc w:val="both"/>
+        <w:rPr>
+          <w:rFonts w:ascii="Century Gothic" w:eastAsia="Times New Roman" w:hAnsi="Century Gothic" w:cs="Times New Roman"/>
+          <w:sz w:val="20"/>
+          <w:szCs w:val="20"/>
+          <w:lang w:eastAsia="es-ES"/>
+        </w:rPr>
+      </w:pPr>
+      <w:r>
+        <w:rPr>
+          <w:rFonts w:ascii="Century Gothic" w:eastAsia="Times New Roman" w:hAnsi="Century Gothic" w:cs="Times New Roman"/>
+          <w:sz w:val="20"/>
+          <w:szCs w:val="20"/>
+          <w:lang w:eastAsia="es-ES"/>
+        </w:rPr>
+        <w:t>Aquí se requiere gran bando de ancha por el gran número de transacciones entre C/S</w:t>
+      </w:r>
+    </w:p>
+    <w:p>
+      <w:pPr>
+        <w:spacing w:after="0" w:line="240" w:lineRule="auto"/>
+        <w:ind w:left="540"/>
+        <w:jc w:val="both"/>
+        <w:rPr>
+          <w:rFonts w:ascii="Century Gothic" w:eastAsia="Times New Roman" w:hAnsi="Century Gothic" w:cs="Times New Roman"/>
+          <w:sz w:val="20"/>
+          <w:szCs w:val="20"/>
+          <w:lang w:eastAsia="es-ES"/>
+        </w:rPr>
+      </w:pPr>
+    </w:p>
+    <w:p>
+      <w:pPr>
+        <w:spacing w:after="0" w:line="240" w:lineRule="auto"/>
+        <w:ind w:left="540"/>
+        <w:jc w:val="both"/>
+        <w:rPr>
+          <w:rFonts w:ascii="Century Gothic" w:eastAsia="Times New Roman" w:hAnsi="Century Gothic" w:cs="Times New Roman"/>
+          <w:sz w:val="20"/>
+          <w:szCs w:val="20"/>
+          <w:lang w:eastAsia="es-ES"/>
+        </w:rPr>
+      </w:pPr>
+      <w:r>
+        <w:rPr>
+          <w:rFonts w:ascii="Century Gothic" w:eastAsia="Times New Roman" w:hAnsi="Century Gothic" w:cs="Times New Roman"/>
+          <w:sz w:val="20"/>
+          <w:szCs w:val="20"/>
+          <w:u w:val="single"/>
+          <w:lang w:eastAsia="es-ES"/>
+        </w:rPr>
+        <w:t>Cliente Pesado / Servidor Ligero</w:t>
+      </w:r>
+      <w:r>
+        <w:rPr>
+          <w:rFonts w:ascii="Century Gothic" w:eastAsia="Times New Roman" w:hAnsi="Century Gothic" w:cs="Times New Roman"/>
+          <w:sz w:val="20"/>
+          <w:szCs w:val="20"/>
+          <w:lang w:eastAsia="es-ES"/>
+        </w:rPr>
+        <w:t>:</w:t>
+      </w:r>
+    </w:p>
+    <w:p>
+      <w:pPr>
+        <w:spacing w:after="0" w:line="240" w:lineRule="auto"/>
+        <w:ind w:left="540"/>
+        <w:jc w:val="both"/>
+        <w:rPr>
+          <w:rFonts w:ascii="Century Gothic" w:eastAsia="Times New Roman" w:hAnsi="Century Gothic" w:cs="Times New Roman"/>
+          <w:sz w:val="20"/>
+          <w:szCs w:val="20"/>
+          <w:lang w:eastAsia="es-ES"/>
+        </w:rPr>
+      </w:pPr>
+      <w:r>
+        <w:rPr>
+          <w:rFonts w:ascii="Century Gothic" w:eastAsia="Times New Roman" w:hAnsi="Century Gothic" w:cs="Times New Roman"/>
+          <w:sz w:val="20"/>
+          <w:szCs w:val="20"/>
+          <w:lang w:eastAsia="es-ES"/>
+        </w:rPr>
+        <w:tab/>
+        <w:t xml:space="preserve">La potencia de </w:t>
+      </w:r>
+      <w:r>
+        <w:rPr>
+          <w:rFonts w:ascii="Century Gothic" w:eastAsia="Times New Roman" w:hAnsi="Century Gothic" w:cs="Times New Roman"/>
+          <w:sz w:val="20"/>
+          <w:szCs w:val="20"/>
+          <w:lang w:eastAsia="es-ES"/>
+        </w:rPr>
+        <w:t>calculo está en la parte del cliente y el servidor suele dedicarse principalmente al almacenamiento de datos</w:t>
+      </w:r>
+    </w:p>
+    <w:p>
+      <w:pPr>
+        <w:spacing w:after="0" w:line="240" w:lineRule="auto"/>
+        <w:ind w:left="540"/>
+        <w:jc w:val="both"/>
+        <w:rPr>
+          <w:rFonts w:ascii="Century Gothic" w:eastAsia="Times New Roman" w:hAnsi="Century Gothic" w:cs="Times New Roman"/>
+          <w:sz w:val="20"/>
+          <w:szCs w:val="20"/>
+          <w:lang w:eastAsia="es-ES"/>
+        </w:rPr>
+      </w:pPr>
+      <w:r>
+        <w:rPr>
+          <w:rFonts w:ascii="Century Gothic" w:eastAsia="Times New Roman" w:hAnsi="Century Gothic" w:cs="Times New Roman"/>
+          <w:sz w:val="20"/>
+          <w:szCs w:val="20"/>
+          <w:lang w:eastAsia="es-ES"/>
+        </w:rPr>
+        <w:tab/>
+        <w:t>No requieren tanto de la red, pero su información está distribuida, ejemplo, cajeros automáticos.</w:t>
+      </w:r>
+    </w:p>
+    <w:p>
+      <w:pPr>
+        <w:spacing w:after="0" w:line="240" w:lineRule="auto"/>
+        <w:ind w:left="540"/>
+        <w:jc w:val="both"/>
+        <w:rPr>
+          <w:rFonts w:ascii="Century Gothic" w:eastAsia="Times New Roman" w:hAnsi="Century Gothic" w:cs="Times New Roman"/>
+          <w:sz w:val="20"/>
+          <w:szCs w:val="20"/>
+          <w:lang w:eastAsia="es-ES"/>
+        </w:rPr>
+      </w:pPr>
+    </w:p>
+    <w:p>
+      <w:pPr>
+        <w:spacing w:after="0" w:line="240" w:lineRule="auto"/>
+        <w:ind w:left="540"/>
+        <w:jc w:val="both"/>
+        <w:rPr>
+          <w:rFonts w:ascii="Century Gothic" w:eastAsia="Times New Roman" w:hAnsi="Century Gothic" w:cs="Times New Roman"/>
+          <w:sz w:val="20"/>
+          <w:szCs w:val="20"/>
+          <w:lang w:eastAsia="es-ES"/>
+        </w:rPr>
+      </w:pPr>
+      <w:r>
+        <w:rPr>
+          <w:rFonts w:ascii="Century Gothic" w:eastAsia="Times New Roman" w:hAnsi="Century Gothic" w:cs="Times New Roman"/>
+          <w:b/>
+          <w:bCs/>
+          <w:sz w:val="20"/>
+          <w:szCs w:val="20"/>
+          <w:lang w:eastAsia="es-ES"/>
+        </w:rPr>
+        <w:t>FTP</w:t>
+      </w:r>
+      <w:r>
+        <w:rPr>
+          <w:rFonts w:ascii="Century Gothic" w:eastAsia="Times New Roman" w:hAnsi="Century Gothic" w:cs="Times New Roman"/>
+          <w:sz w:val="20"/>
+          <w:szCs w:val="20"/>
+          <w:lang w:eastAsia="es-ES"/>
+        </w:rPr>
+        <w:t xml:space="preserve"> =&gt;</w:t>
+      </w:r>
+    </w:p>
+    <w:p>
+      <w:pPr>
+        <w:spacing w:after="0" w:line="240" w:lineRule="auto"/>
+        <w:ind w:left="540" w:firstLine="168"/>
+        <w:jc w:val="both"/>
+        <w:rPr>
+          <w:rFonts w:ascii="Century Gothic" w:eastAsia="Times New Roman" w:hAnsi="Century Gothic" w:cs="Times New Roman"/>
+          <w:sz w:val="20"/>
+          <w:szCs w:val="20"/>
+          <w:lang w:eastAsia="es-ES"/>
+        </w:rPr>
+      </w:pPr>
+      <w:hyperlink w:anchor="FTP" w:history="1">
+        <w:r>
+          <w:rPr>
+            <w:rStyle w:val="Hipervnculo"/>
+            <w:rFonts w:ascii="Century Gothic" w:eastAsia="Times New Roman" w:hAnsi="Century Gothic" w:cs="Times New Roman"/>
+            <w:sz w:val="20"/>
+            <w:szCs w:val="20"/>
+            <w:lang w:eastAsia="es-ES"/>
+          </w:rPr>
+          <w:t>Definido</w:t>
+        </w:r>
+        <w:r>
+          <w:rPr>
+            <w:rStyle w:val="Hipervnculo"/>
+            <w:rFonts w:ascii="Century Gothic" w:eastAsia="Times New Roman" w:hAnsi="Century Gothic" w:cs="Times New Roman"/>
+            <w:sz w:val="20"/>
+            <w:szCs w:val="20"/>
+            <w:lang w:eastAsia="es-ES"/>
+          </w:rPr>
+          <w:t xml:space="preserve"> </w:t>
+        </w:r>
+        <w:r>
+          <w:rPr>
+            <w:rStyle w:val="Hipervnculo"/>
+            <w:rFonts w:ascii="Century Gothic" w:eastAsia="Times New Roman" w:hAnsi="Century Gothic" w:cs="Times New Roman"/>
+            <w:sz w:val="20"/>
+            <w:szCs w:val="20"/>
+            <w:lang w:eastAsia="es-ES"/>
+          </w:rPr>
+          <w:t>anteriormente</w:t>
+        </w:r>
+      </w:hyperlink>
+    </w:p>
+    <w:p>
+      <w:pPr>
+        <w:spacing w:after="0" w:line="240" w:lineRule="auto"/>
+        <w:ind w:left="540"/>
+        <w:jc w:val="both"/>
+        <w:rPr>
+          <w:rFonts w:ascii="Century Gothic" w:eastAsia="Times New Roman" w:hAnsi="Century Gothic" w:cs="Times New Roman"/>
+          <w:sz w:val="20"/>
+          <w:szCs w:val="20"/>
+          <w:lang w:eastAsia="es-ES"/>
+        </w:rPr>
+      </w:pPr>
+    </w:p>
+    <w:p>
+      <w:pPr>
+        <w:spacing w:after="0" w:line="240" w:lineRule="auto"/>
+        <w:ind w:left="540"/>
+        <w:jc w:val="both"/>
+        <w:rPr>
+          <w:rFonts w:ascii="Century Gothic" w:eastAsia="Times New Roman" w:hAnsi="Century Gothic" w:cs="Times New Roman"/>
+          <w:sz w:val="20"/>
+          <w:szCs w:val="20"/>
+          <w:lang w:eastAsia="es-ES"/>
+        </w:rPr>
+      </w:pPr>
+      <w:r>
+        <w:rPr>
+          <w:rFonts w:ascii="Century Gothic" w:eastAsia="Times New Roman" w:hAnsi="Century Gothic" w:cs="Times New Roman"/>
+          <w:b/>
+          <w:bCs/>
+          <w:sz w:val="20"/>
+          <w:szCs w:val="20"/>
+          <w:lang w:eastAsia="es-ES"/>
+        </w:rPr>
+        <w:t>Protocolo</w:t>
+      </w:r>
+      <w:r>
+        <w:rPr>
+          <w:rFonts w:ascii="Century Gothic" w:eastAsia="Times New Roman" w:hAnsi="Century Gothic" w:cs="Times New Roman"/>
+          <w:b/>
+          <w:bCs/>
+          <w:sz w:val="20"/>
+          <w:szCs w:val="20"/>
+          <w:lang w:eastAsia="es-ES"/>
+        </w:rPr>
+        <w:t xml:space="preserve"> </w:t>
+      </w:r>
+      <w:r>
+        <w:rPr>
+          <w:rFonts w:ascii="Century Gothic" w:eastAsia="Times New Roman" w:hAnsi="Century Gothic" w:cs="Times New Roman"/>
+          <w:b/>
+          <w:bCs/>
+          <w:sz w:val="20"/>
+          <w:szCs w:val="20"/>
+          <w:lang w:eastAsia="es-ES"/>
+        </w:rPr>
+        <w:t>TCP/IP</w:t>
+      </w:r>
+      <w:r>
+        <w:rPr>
+          <w:rFonts w:ascii="Century Gothic" w:eastAsia="Times New Roman" w:hAnsi="Century Gothic" w:cs="Times New Roman"/>
+          <w:sz w:val="20"/>
+          <w:szCs w:val="20"/>
+          <w:lang w:eastAsia="es-ES"/>
+        </w:rPr>
+        <w:t xml:space="preserve"> </w:t>
+      </w:r>
+      <w:r>
+        <w:rPr>
+          <w:rFonts w:ascii="Century Gothic" w:eastAsia="Times New Roman" w:hAnsi="Century Gothic" w:cs="Times New Roman"/>
+          <w:sz w:val="20"/>
+          <w:szCs w:val="20"/>
+          <w:lang w:eastAsia="es-ES"/>
+        </w:rPr>
+        <w:t>=&gt;</w:t>
+      </w:r>
+    </w:p>
+    <w:p>
+      <w:pPr>
+        <w:spacing w:after="0" w:line="240" w:lineRule="auto"/>
+        <w:ind w:left="540"/>
+        <w:jc w:val="both"/>
+        <w:rPr>
+          <w:rFonts w:ascii="Century Gothic" w:eastAsia="Times New Roman" w:hAnsi="Century Gothic" w:cs="Times New Roman"/>
+          <w:sz w:val="20"/>
+          <w:szCs w:val="20"/>
+          <w:lang w:eastAsia="es-ES"/>
+        </w:rPr>
+      </w:pPr>
+      <w:r>
+        <w:rPr>
+          <w:rFonts w:ascii="Century Gothic" w:eastAsia="Times New Roman" w:hAnsi="Century Gothic" w:cs="Times New Roman"/>
+          <w:sz w:val="20"/>
+          <w:szCs w:val="20"/>
+          <w:lang w:eastAsia="es-ES"/>
+        </w:rPr>
+        <w:tab/>
+        <w:t>E</w:t>
+      </w:r>
+      <w:r>
+        <w:rPr>
+          <w:rFonts w:ascii="Century Gothic" w:eastAsia="Times New Roman" w:hAnsi="Century Gothic" w:cs="Times New Roman"/>
+          <w:sz w:val="20"/>
+          <w:szCs w:val="20"/>
+          <w:lang w:eastAsia="es-ES"/>
+        </w:rPr>
+        <w:t xml:space="preserve">s el conjunto de protocolos que rigen internet. </w:t>
+      </w:r>
+      <w:r>
+        <w:rPr>
+          <w:rFonts w:ascii="Century Gothic" w:eastAsia="Times New Roman" w:hAnsi="Century Gothic" w:cs="Times New Roman"/>
+          <w:sz w:val="20"/>
+          <w:szCs w:val="20"/>
+          <w:lang w:eastAsia="es-ES"/>
+        </w:rPr>
+        <w:t>Permiten establecer la conexión e</w:t>
+      </w:r>
+      <w:r>
+        <w:rPr>
+          <w:rFonts w:ascii="Century Gothic" w:eastAsia="Times New Roman" w:hAnsi="Century Gothic" w:cs="Times New Roman"/>
+          <w:sz w:val="20"/>
+          <w:szCs w:val="20"/>
+          <w:lang w:eastAsia="es-ES"/>
+        </w:rPr>
+        <w:t xml:space="preserve"> intercambiar datos a través de un transporte fiable</w:t>
+      </w:r>
+      <w:r>
+        <w:rPr>
+          <w:rFonts w:ascii="Century Gothic" w:eastAsia="Times New Roman" w:hAnsi="Century Gothic" w:cs="Times New Roman"/>
+          <w:sz w:val="20"/>
+          <w:szCs w:val="20"/>
+          <w:lang w:eastAsia="es-ES"/>
+        </w:rPr>
+        <w:t>.</w:t>
+      </w:r>
+    </w:p>
+    <w:p>
+      <w:pPr>
+        <w:pStyle w:val="Prrafodelista"/>
+        <w:numPr>
+          <w:ilvl w:val="1"/>
+          <w:numId w:val="12"/>
+        </w:numPr>
+        <w:spacing w:after="0" w:line="240" w:lineRule="auto"/>
+        <w:jc w:val="both"/>
+        <w:rPr>
+          <w:rFonts w:ascii="Century Gothic" w:eastAsia="Times New Roman" w:hAnsi="Century Gothic" w:cs="Times New Roman"/>
+          <w:sz w:val="20"/>
+          <w:szCs w:val="20"/>
+          <w:lang w:eastAsia="es-ES"/>
+        </w:rPr>
+      </w:pPr>
+      <w:r>
+        <w:rPr>
+          <w:rFonts w:ascii="Century Gothic" w:eastAsia="Times New Roman" w:hAnsi="Century Gothic" w:cs="Times New Roman"/>
+          <w:b/>
+          <w:bCs/>
+          <w:i/>
+          <w:iCs/>
+          <w:sz w:val="20"/>
+          <w:szCs w:val="20"/>
+          <w:lang w:eastAsia="es-ES"/>
+        </w:rPr>
+        <w:lastRenderedPageBreak/>
+        <w:t>TCP</w:t>
+      </w:r>
+      <w:r>
+        <w:rPr>
+          <w:rFonts w:ascii="Century Gothic" w:eastAsia="Times New Roman" w:hAnsi="Century Gothic" w:cs="Times New Roman"/>
+          <w:sz w:val="20"/>
+          <w:szCs w:val="20"/>
+          <w:lang w:eastAsia="es-ES"/>
+        </w:rPr>
+        <w:t xml:space="preserve">, </w:t>
+      </w:r>
+      <w:r>
+        <w:rPr>
+          <w:rFonts w:ascii="Century Gothic" w:eastAsia="Times New Roman" w:hAnsi="Century Gothic" w:cs="Times New Roman"/>
+          <w:b/>
+          <w:bCs/>
+          <w:sz w:val="20"/>
+          <w:szCs w:val="20"/>
+          <w:lang w:eastAsia="es-ES"/>
+        </w:rPr>
+        <w:t>T</w:t>
+      </w:r>
+      <w:r>
+        <w:rPr>
+          <w:rFonts w:ascii="Century Gothic" w:eastAsia="Times New Roman" w:hAnsi="Century Gothic" w:cs="Times New Roman"/>
+          <w:sz w:val="20"/>
+          <w:szCs w:val="20"/>
+          <w:lang w:eastAsia="es-ES"/>
+        </w:rPr>
+        <w:t xml:space="preserve">ransmission </w:t>
+      </w:r>
+      <w:r>
+        <w:rPr>
+          <w:rFonts w:ascii="Century Gothic" w:eastAsia="Times New Roman" w:hAnsi="Century Gothic" w:cs="Times New Roman"/>
+          <w:b/>
+          <w:bCs/>
+          <w:sz w:val="20"/>
+          <w:szCs w:val="20"/>
+          <w:lang w:eastAsia="es-ES"/>
+        </w:rPr>
+        <w:t>C</w:t>
+      </w:r>
+      <w:r>
+        <w:rPr>
+          <w:rFonts w:ascii="Century Gothic" w:eastAsia="Times New Roman" w:hAnsi="Century Gothic" w:cs="Times New Roman"/>
+          <w:sz w:val="20"/>
+          <w:szCs w:val="20"/>
+          <w:lang w:eastAsia="es-ES"/>
+        </w:rPr>
+        <w:t xml:space="preserve">ontrol </w:t>
+      </w:r>
+      <w:r>
+        <w:rPr>
+          <w:rFonts w:ascii="Century Gothic" w:eastAsia="Times New Roman" w:hAnsi="Century Gothic" w:cs="Times New Roman"/>
+          <w:b/>
+          <w:bCs/>
+          <w:sz w:val="20"/>
+          <w:szCs w:val="20"/>
+          <w:lang w:eastAsia="es-ES"/>
+        </w:rPr>
+        <w:t>P</w:t>
+      </w:r>
+      <w:r>
+        <w:rPr>
+          <w:rFonts w:ascii="Century Gothic" w:eastAsia="Times New Roman" w:hAnsi="Century Gothic" w:cs="Times New Roman"/>
+          <w:sz w:val="20"/>
+          <w:szCs w:val="20"/>
+          <w:lang w:eastAsia="es-ES"/>
+        </w:rPr>
+        <w:t xml:space="preserve">rotocol =&gt; </w:t>
+      </w:r>
+      <w:r>
+        <w:rPr>
+          <w:rFonts w:ascii="Century Gothic" w:eastAsia="Times New Roman" w:hAnsi="Century Gothic" w:cs="Times New Roman"/>
+          <w:sz w:val="20"/>
+          <w:szCs w:val="20"/>
+          <w:lang w:eastAsia="es-ES"/>
+        </w:rPr>
+        <w:t>Se encarga de la entrega de datos, una vez conocida la IP.</w:t>
+      </w:r>
+    </w:p>
+    <w:p>
+      <w:pPr>
+        <w:pStyle w:val="Prrafodelista"/>
+        <w:numPr>
+          <w:ilvl w:val="1"/>
+          <w:numId w:val="12"/>
+        </w:numPr>
+        <w:spacing w:after="0" w:line="240" w:lineRule="auto"/>
+        <w:jc w:val="both"/>
+        <w:rPr>
+          <w:rFonts w:ascii="Century Gothic" w:eastAsia="Times New Roman" w:hAnsi="Century Gothic" w:cs="Times New Roman"/>
+          <w:sz w:val="20"/>
+          <w:szCs w:val="20"/>
+          <w:lang w:eastAsia="es-ES"/>
+        </w:rPr>
+      </w:pPr>
+      <w:r>
+        <w:rPr>
+          <w:rFonts w:ascii="Century Gothic" w:eastAsia="Times New Roman" w:hAnsi="Century Gothic" w:cs="Times New Roman"/>
+          <w:b/>
+          <w:bCs/>
+          <w:sz w:val="20"/>
+          <w:szCs w:val="20"/>
+          <w:lang w:eastAsia="es-ES"/>
+        </w:rPr>
+        <w:t>IP</w:t>
+      </w:r>
+      <w:r>
+        <w:rPr>
+          <w:rFonts w:ascii="Century Gothic" w:eastAsia="Times New Roman" w:hAnsi="Century Gothic" w:cs="Times New Roman"/>
+          <w:sz w:val="20"/>
+          <w:szCs w:val="20"/>
+          <w:lang w:eastAsia="es-ES"/>
+        </w:rPr>
+        <w:t xml:space="preserve">, </w:t>
+      </w:r>
+      <w:r>
+        <w:rPr>
+          <w:rFonts w:ascii="Century Gothic" w:eastAsia="Times New Roman" w:hAnsi="Century Gothic" w:cs="Times New Roman"/>
+          <w:b/>
+          <w:bCs/>
+          <w:sz w:val="20"/>
+          <w:szCs w:val="20"/>
+          <w:lang w:eastAsia="es-ES"/>
+        </w:rPr>
+        <w:t>I</w:t>
+      </w:r>
+      <w:r>
+        <w:rPr>
+          <w:rFonts w:ascii="Century Gothic" w:eastAsia="Times New Roman" w:hAnsi="Century Gothic" w:cs="Times New Roman"/>
+          <w:sz w:val="20"/>
+          <w:szCs w:val="20"/>
+          <w:lang w:eastAsia="es-ES"/>
+        </w:rPr>
+        <w:t xml:space="preserve">nternet </w:t>
+      </w:r>
+      <w:r>
+        <w:rPr>
+          <w:rFonts w:ascii="Century Gothic" w:eastAsia="Times New Roman" w:hAnsi="Century Gothic" w:cs="Times New Roman"/>
+          <w:b/>
+          <w:bCs/>
+          <w:sz w:val="20"/>
+          <w:szCs w:val="20"/>
+          <w:lang w:eastAsia="es-ES"/>
+        </w:rPr>
+        <w:t>P</w:t>
+      </w:r>
+      <w:r>
+        <w:rPr>
+          <w:rFonts w:ascii="Century Gothic" w:eastAsia="Times New Roman" w:hAnsi="Century Gothic" w:cs="Times New Roman"/>
+          <w:sz w:val="20"/>
+          <w:szCs w:val="20"/>
+          <w:lang w:eastAsia="es-ES"/>
+        </w:rPr>
+        <w:t xml:space="preserve">rotocol =&gt; </w:t>
+      </w:r>
+      <w:r>
+        <w:rPr>
+          <w:rFonts w:ascii="Century Gothic" w:eastAsia="Times New Roman" w:hAnsi="Century Gothic" w:cs="Times New Roman"/>
+          <w:sz w:val="20"/>
+          <w:szCs w:val="20"/>
+          <w:lang w:eastAsia="es-ES"/>
+        </w:rPr>
+        <w:t>Encargado de obtener la dirección a la que se entregan los datos</w:t>
+      </w:r>
+      <w:r>
+        <w:rPr>
+          <w:rFonts w:ascii="Century Gothic" w:eastAsia="Times New Roman" w:hAnsi="Century Gothic" w:cs="Times New Roman"/>
+          <w:sz w:val="20"/>
+          <w:szCs w:val="20"/>
+          <w:lang w:eastAsia="es-ES"/>
+        </w:rPr>
+        <w:t>.</w:t>
+      </w:r>
+    </w:p>
+    <w:p>
+      <w:pPr>
+        <w:pStyle w:val="Prrafodelista"/>
+        <w:spacing w:after="0" w:line="240" w:lineRule="auto"/>
+        <w:ind w:left="540"/>
+        <w:jc w:val="both"/>
+        <w:rPr>
+          <w:rFonts w:ascii="Century Gothic" w:eastAsia="Times New Roman" w:hAnsi="Century Gothic" w:cs="Times New Roman"/>
+          <w:sz w:val="20"/>
+          <w:szCs w:val="20"/>
+          <w:lang w:eastAsia="es-ES"/>
+        </w:rPr>
+      </w:pPr>
+      <w:r>
+        <w:rPr>
+          <w:rFonts w:ascii="Century Gothic" w:eastAsia="Times New Roman" w:hAnsi="Century Gothic" w:cs="Times New Roman"/>
+          <w:sz w:val="20"/>
+          <w:szCs w:val="20"/>
+          <w:lang w:eastAsia="es-ES"/>
+        </w:rPr>
+        <w:t>Está compuesto por 4 capas:</w:t>
+      </w:r>
+    </w:p>
+    <w:p>
+      <w:pPr>
+        <w:pStyle w:val="Prrafodelista"/>
+        <w:numPr>
+          <w:ilvl w:val="1"/>
+          <w:numId w:val="12"/>
+        </w:numPr>
+        <w:spacing w:after="0" w:line="240" w:lineRule="auto"/>
+        <w:jc w:val="both"/>
+        <w:rPr>
+          <w:rFonts w:ascii="Century Gothic" w:eastAsia="Times New Roman" w:hAnsi="Century Gothic" w:cs="Times New Roman"/>
+          <w:sz w:val="20"/>
+          <w:szCs w:val="20"/>
+          <w:lang w:eastAsia="es-ES"/>
+        </w:rPr>
+      </w:pPr>
+      <w:r>
+        <w:rPr>
+          <w:rFonts w:ascii="Century Gothic" w:eastAsia="Times New Roman" w:hAnsi="Century Gothic" w:cs="Times New Roman"/>
+          <w:sz w:val="20"/>
+          <w:szCs w:val="20"/>
+          <w:u w:val="single"/>
+          <w:lang w:eastAsia="es-ES"/>
+        </w:rPr>
+        <w:t>Capa de acceso al medio</w:t>
+      </w:r>
+      <w:r>
+        <w:rPr>
+          <w:rFonts w:ascii="Century Gothic" w:eastAsia="Times New Roman" w:hAnsi="Century Gothic" w:cs="Times New Roman"/>
+          <w:sz w:val="20"/>
+          <w:szCs w:val="20"/>
+          <w:lang w:eastAsia="es-ES"/>
+        </w:rPr>
+        <w:t>. Se encargar de la parte física del envío y recepción de datos mediante el cable Ethernet, red inalámbrica, tarjeta de red…</w:t>
+      </w:r>
+    </w:p>
+    <w:p>
+      <w:pPr>
+        <w:pStyle w:val="Prrafodelista"/>
+        <w:numPr>
+          <w:ilvl w:val="1"/>
+          <w:numId w:val="12"/>
+        </w:numPr>
+        <w:spacing w:after="0" w:line="240" w:lineRule="auto"/>
+        <w:jc w:val="both"/>
+        <w:rPr>
+          <w:rFonts w:ascii="Century Gothic" w:eastAsia="Times New Roman" w:hAnsi="Century Gothic" w:cs="Times New Roman"/>
+          <w:sz w:val="20"/>
+          <w:szCs w:val="20"/>
+          <w:lang w:eastAsia="es-ES"/>
+        </w:rPr>
+      </w:pPr>
+      <w:r>
+        <w:rPr>
+          <w:rFonts w:ascii="Century Gothic" w:eastAsia="Times New Roman" w:hAnsi="Century Gothic" w:cs="Times New Roman"/>
+          <w:sz w:val="20"/>
+          <w:szCs w:val="20"/>
+          <w:u w:val="single"/>
+          <w:lang w:eastAsia="es-ES"/>
+        </w:rPr>
+        <w:t>Capa de internet</w:t>
+      </w:r>
+      <w:r>
+        <w:rPr>
+          <w:rFonts w:ascii="Century Gothic" w:eastAsia="Times New Roman" w:hAnsi="Century Gothic" w:cs="Times New Roman"/>
+          <w:sz w:val="20"/>
+          <w:szCs w:val="20"/>
+          <w:lang w:eastAsia="es-ES"/>
+        </w:rPr>
+        <w:t>. Controla el movimiento de paquetes en la red.</w:t>
+      </w:r>
+    </w:p>
+    <w:p>
+      <w:pPr>
+        <w:pStyle w:val="Prrafodelista"/>
+        <w:numPr>
+          <w:ilvl w:val="1"/>
+          <w:numId w:val="12"/>
+        </w:numPr>
+        <w:spacing w:after="0" w:line="240" w:lineRule="auto"/>
+        <w:jc w:val="both"/>
+        <w:rPr>
+          <w:rFonts w:ascii="Century Gothic" w:eastAsia="Times New Roman" w:hAnsi="Century Gothic" w:cs="Times New Roman"/>
+          <w:sz w:val="20"/>
+          <w:szCs w:val="20"/>
+          <w:lang w:eastAsia="es-ES"/>
+        </w:rPr>
+      </w:pPr>
+      <w:r>
+        <w:rPr>
+          <w:rFonts w:ascii="Century Gothic" w:eastAsia="Times New Roman" w:hAnsi="Century Gothic" w:cs="Times New Roman"/>
+          <w:sz w:val="20"/>
+          <w:szCs w:val="20"/>
+          <w:u w:val="single"/>
+          <w:lang w:eastAsia="es-ES"/>
+        </w:rPr>
+        <w:t>Capa de transporte</w:t>
+      </w:r>
+      <w:r>
+        <w:rPr>
+          <w:rFonts w:ascii="Century Gothic" w:eastAsia="Times New Roman" w:hAnsi="Century Gothic" w:cs="Times New Roman"/>
+          <w:sz w:val="20"/>
+          <w:szCs w:val="20"/>
+          <w:lang w:eastAsia="es-ES"/>
+        </w:rPr>
+        <w:t>. Proporciona una conexión fiable entre 2 dispositivos. Los datos los divide en paquetes</w:t>
+      </w:r>
+      <w:r>
+        <w:rPr>
+          <w:rFonts w:ascii="Century Gothic" w:eastAsia="Times New Roman" w:hAnsi="Century Gothic" w:cs="Times New Roman"/>
+          <w:sz w:val="20"/>
+          <w:szCs w:val="20"/>
+          <w:lang w:eastAsia="es-ES"/>
+        </w:rPr>
+        <w:t>.</w:t>
+      </w:r>
+    </w:p>
+    <w:p>
+      <w:pPr>
+        <w:pStyle w:val="Prrafodelista"/>
+        <w:numPr>
+          <w:ilvl w:val="1"/>
+          <w:numId w:val="12"/>
+        </w:numPr>
+        <w:spacing w:after="0" w:line="240" w:lineRule="auto"/>
+        <w:jc w:val="both"/>
+        <w:rPr>
+          <w:rFonts w:ascii="Century Gothic" w:eastAsia="Times New Roman" w:hAnsi="Century Gothic" w:cs="Times New Roman"/>
+          <w:sz w:val="20"/>
+          <w:szCs w:val="20"/>
+          <w:lang w:eastAsia="es-ES"/>
+        </w:rPr>
+      </w:pPr>
+      <w:r>
+        <w:rPr>
+          <w:rFonts w:ascii="Century Gothic" w:eastAsia="Times New Roman" w:hAnsi="Century Gothic" w:cs="Times New Roman"/>
+          <w:sz w:val="20"/>
+          <w:szCs w:val="20"/>
+          <w:u w:val="single"/>
+          <w:lang w:eastAsia="es-ES"/>
+        </w:rPr>
+        <w:t>Capa de aplicación</w:t>
+      </w:r>
+      <w:r>
+        <w:rPr>
+          <w:rFonts w:ascii="Century Gothic" w:eastAsia="Times New Roman" w:hAnsi="Century Gothic" w:cs="Times New Roman"/>
+          <w:sz w:val="20"/>
+          <w:szCs w:val="20"/>
+          <w:lang w:eastAsia="es-ES"/>
+        </w:rPr>
+        <w:t xml:space="preserve">. Es la parte con la que el usuario </w:t>
+      </w:r>
+      <w:r>
+        <w:rPr>
+          <w:rFonts w:ascii="Century Gothic" w:eastAsia="Times New Roman" w:hAnsi="Century Gothic" w:cs="Times New Roman"/>
+          <w:sz w:val="20"/>
+          <w:szCs w:val="20"/>
+          <w:lang w:eastAsia="es-ES"/>
+        </w:rPr>
+        <w:t xml:space="preserve">interactúa, </w:t>
+      </w:r>
+      <w:r>
+        <w:rPr>
+          <w:rFonts w:ascii="Century Gothic" w:eastAsia="Times New Roman" w:hAnsi="Century Gothic" w:cs="Times New Roman"/>
+          <w:sz w:val="20"/>
+          <w:szCs w:val="20"/>
+          <w:lang w:eastAsia="es-ES"/>
+        </w:rPr>
+        <w:t>página</w:t>
+      </w:r>
+      <w:r>
+        <w:rPr>
+          <w:rFonts w:ascii="Century Gothic" w:eastAsia="Times New Roman" w:hAnsi="Century Gothic" w:cs="Times New Roman"/>
+          <w:sz w:val="20"/>
+          <w:szCs w:val="20"/>
+          <w:lang w:eastAsia="es-ES"/>
+        </w:rPr>
+        <w:t xml:space="preserve"> web, correo </w:t>
+      </w:r>
+      <w:r>
+        <w:rPr>
+          <w:rFonts w:ascii="Century Gothic" w:eastAsia="Times New Roman" w:hAnsi="Century Gothic" w:cs="Times New Roman"/>
+          <w:sz w:val="20"/>
+          <w:szCs w:val="20"/>
+          <w:lang w:eastAsia="es-ES"/>
+        </w:rPr>
+        <w:t>electrónico, …</w:t>
+      </w:r>
+    </w:p>
+    <w:p>
+      <w:pPr>
+        <w:spacing w:after="0" w:line="240" w:lineRule="auto"/>
+        <w:ind w:left="540"/>
+        <w:jc w:val="both"/>
+        <w:rPr>
+          <w:rFonts w:ascii="Century Gothic" w:eastAsia="Times New Roman" w:hAnsi="Century Gothic" w:cs="Times New Roman"/>
+          <w:sz w:val="20"/>
+          <w:szCs w:val="20"/>
+          <w:lang w:eastAsia="es-ES"/>
+        </w:rPr>
+      </w:pPr>
+    </w:p>
+    <w:p>
+      <w:pPr>
+        <w:spacing w:after="0" w:line="240" w:lineRule="auto"/>
+        <w:ind w:left="540"/>
+        <w:jc w:val="both"/>
+        <w:rPr>
+          <w:rFonts w:ascii="Century Gothic" w:eastAsia="Times New Roman" w:hAnsi="Century Gothic" w:cs="Times New Roman"/>
+          <w:sz w:val="20"/>
+          <w:szCs w:val="20"/>
+          <w:lang w:eastAsia="es-ES"/>
+        </w:rPr>
+      </w:pPr>
+      <w:r>
+        <w:rPr>
+          <w:rFonts w:ascii="Century Gothic" w:eastAsia="Times New Roman" w:hAnsi="Century Gothic" w:cs="Times New Roman"/>
+          <w:b/>
+          <w:bCs/>
+          <w:sz w:val="20"/>
+          <w:szCs w:val="20"/>
+          <w:lang w:eastAsia="es-ES"/>
+        </w:rPr>
+        <w:t>Servidor web</w:t>
+      </w:r>
+      <w:r>
+        <w:rPr>
+          <w:rFonts w:ascii="Century Gothic" w:eastAsia="Times New Roman" w:hAnsi="Century Gothic" w:cs="Times New Roman"/>
+          <w:sz w:val="20"/>
+          <w:szCs w:val="20"/>
+          <w:lang w:eastAsia="es-ES"/>
+        </w:rPr>
+        <w:t xml:space="preserve"> =&gt; </w:t>
+      </w:r>
+    </w:p>
+    <w:p>
+      <w:pPr>
+        <w:spacing w:after="0" w:line="240" w:lineRule="auto"/>
+        <w:ind w:left="540"/>
+        <w:jc w:val="both"/>
+        <w:rPr>
+          <w:rFonts w:ascii="Century Gothic" w:eastAsia="Times New Roman" w:hAnsi="Century Gothic" w:cs="Times New Roman"/>
+          <w:sz w:val="20"/>
+          <w:szCs w:val="20"/>
+          <w:lang w:eastAsia="es-ES"/>
+        </w:rPr>
+      </w:pPr>
+      <w:r>
+        <w:rPr>
+          <w:rFonts w:ascii="Century Gothic" w:eastAsia="Times New Roman" w:hAnsi="Century Gothic" w:cs="Times New Roman"/>
+          <w:sz w:val="20"/>
+          <w:szCs w:val="20"/>
+          <w:lang w:eastAsia="es-ES"/>
+        </w:rPr>
+        <w:tab/>
+      </w:r>
+      <w:r>
+        <w:rPr>
+          <w:rFonts w:ascii="Century Gothic" w:eastAsia="Times New Roman" w:hAnsi="Century Gothic" w:cs="Times New Roman"/>
+          <w:sz w:val="20"/>
+          <w:szCs w:val="20"/>
+          <w:lang w:eastAsia="es-ES"/>
+        </w:rPr>
+        <w:t>Es uno de los tipos de servidores dedicados que existen</w:t>
+      </w:r>
+      <w:r>
+        <w:rPr>
+          <w:rFonts w:ascii="Century Gothic" w:eastAsia="Times New Roman" w:hAnsi="Century Gothic" w:cs="Times New Roman"/>
+          <w:sz w:val="20"/>
+          <w:szCs w:val="20"/>
+          <w:lang w:eastAsia="es-ES"/>
+        </w:rPr>
+        <w:tab/>
+      </w:r>
+    </w:p>
+    <w:p>
+      <w:pPr>
+        <w:spacing w:after="0" w:line="240" w:lineRule="auto"/>
+        <w:ind w:left="540"/>
+        <w:jc w:val="both"/>
+        <w:rPr>
+          <w:rFonts w:ascii="Century Gothic" w:eastAsia="Times New Roman" w:hAnsi="Century Gothic" w:cs="Times New Roman"/>
+          <w:sz w:val="20"/>
+          <w:szCs w:val="20"/>
+          <w:lang w:eastAsia="es-ES"/>
+        </w:rPr>
+      </w:pPr>
+      <w:r>
+        <w:rPr>
+          <w:rFonts w:ascii="Century Gothic" w:eastAsia="Times New Roman" w:hAnsi="Century Gothic" w:cs="Times New Roman"/>
+          <w:sz w:val="20"/>
+          <w:szCs w:val="20"/>
+          <w:lang w:eastAsia="es-ES"/>
+        </w:rPr>
+        <w:t>Programa que utiliza el protocolo HTTP. Se trata de un protocolo para la transferencia de hipertexto o paginas HTML</w:t>
+      </w:r>
+      <w:r>
+        <w:rPr>
+          <w:rFonts w:ascii="Century Gothic" w:eastAsia="Times New Roman" w:hAnsi="Century Gothic" w:cs="Times New Roman"/>
+          <w:sz w:val="20"/>
+          <w:szCs w:val="20"/>
+          <w:lang w:eastAsia="es-ES"/>
+        </w:rPr>
+        <w:t>, en la web.</w:t>
+      </w:r>
+      <w:r>
+        <w:rPr>
+          <w:rFonts w:ascii="Century Gothic" w:eastAsia="Times New Roman" w:hAnsi="Century Gothic" w:cs="Times New Roman"/>
+          <w:sz w:val="20"/>
+          <w:szCs w:val="20"/>
+          <w:lang w:eastAsia="es-ES"/>
+        </w:rPr>
+        <w:t xml:space="preserve"> Su función es devolver páginas cuando el cliente las solicita.</w:t>
+      </w:r>
+    </w:p>
+    <w:p>
+      <w:pPr>
+        <w:spacing w:after="0" w:line="240" w:lineRule="auto"/>
+        <w:ind w:left="540"/>
+        <w:jc w:val="both"/>
+        <w:rPr>
+          <w:rFonts w:ascii="Century Gothic" w:eastAsia="Times New Roman" w:hAnsi="Century Gothic" w:cs="Times New Roman"/>
+          <w:sz w:val="20"/>
+          <w:szCs w:val="20"/>
+          <w:lang w:eastAsia="es-ES"/>
+        </w:rPr>
+      </w:pPr>
+      <w:r>
+        <w:rPr>
+          <w:rFonts w:ascii="Century Gothic" w:eastAsia="Times New Roman" w:hAnsi="Century Gothic" w:cs="Times New Roman"/>
+          <w:sz w:val="20"/>
+          <w:szCs w:val="20"/>
+          <w:lang w:eastAsia="es-ES"/>
+        </w:rPr>
+        <w:t xml:space="preserve">Aquí el cliente (navegador Web) hace una petición al servidor. El cliente es quien interpreta el HTML devuelto por el servidor, </w:t>
+      </w:r>
+      <w:r>
+        <w:rPr>
+          <w:rFonts w:ascii="Century Gothic" w:eastAsia="Times New Roman" w:hAnsi="Century Gothic" w:cs="Times New Roman"/>
+          <w:sz w:val="20"/>
+          <w:szCs w:val="20"/>
+          <w:lang w:eastAsia="es-ES"/>
+        </w:rPr>
+        <w:t>que únicamente</w:t>
+      </w:r>
+      <w:r>
+        <w:rPr>
+          <w:rFonts w:ascii="Century Gothic" w:eastAsia="Times New Roman" w:hAnsi="Century Gothic" w:cs="Times New Roman"/>
+          <w:sz w:val="20"/>
+          <w:szCs w:val="20"/>
+          <w:lang w:eastAsia="es-ES"/>
+        </w:rPr>
+        <w:t xml:space="preserve"> lo transmite.</w:t>
+      </w:r>
+    </w:p>
+    <w:p>
+      <w:pPr>
+        <w:spacing w:after="0" w:line="240" w:lineRule="auto"/>
+        <w:ind w:left="540"/>
+        <w:jc w:val="both"/>
+        <w:rPr>
+          <w:rFonts w:ascii="Century Gothic" w:eastAsia="Times New Roman" w:hAnsi="Century Gothic" w:cs="Times New Roman"/>
+          <w:sz w:val="20"/>
+          <w:szCs w:val="20"/>
+          <w:lang w:eastAsia="es-ES"/>
+        </w:rPr>
+      </w:pPr>
+      <w:r>
+        <w:rPr>
+          <w:rFonts w:ascii="Century Gothic" w:eastAsia="Times New Roman" w:hAnsi="Century Gothic" w:cs="Times New Roman"/>
+          <w:sz w:val="20"/>
+          <w:szCs w:val="20"/>
+          <w:lang w:eastAsia="es-ES"/>
+        </w:rPr>
+        <w:t>Ejemplo de este tipo de proceso:</w:t>
+      </w:r>
+    </w:p>
+    <w:p>
+      <w:pPr>
+        <w:pStyle w:val="Prrafodelista"/>
+        <w:numPr>
+          <w:ilvl w:val="1"/>
+          <w:numId w:val="12"/>
+        </w:numPr>
+        <w:spacing w:after="0" w:line="240" w:lineRule="auto"/>
+        <w:jc w:val="both"/>
+        <w:rPr>
+          <w:rFonts w:ascii="Century Gothic" w:eastAsia="Times New Roman" w:hAnsi="Century Gothic" w:cs="Times New Roman"/>
+          <w:sz w:val="20"/>
+          <w:szCs w:val="20"/>
+          <w:lang w:eastAsia="es-ES"/>
+        </w:rPr>
+      </w:pPr>
+      <w:r>
+        <w:rPr>
+          <w:rFonts w:ascii="Century Gothic" w:eastAsia="Times New Roman" w:hAnsi="Century Gothic" w:cs="Times New Roman"/>
+          <w:sz w:val="20"/>
+          <w:szCs w:val="20"/>
+          <w:lang w:eastAsia="es-ES"/>
+        </w:rPr>
+        <w:t xml:space="preserve">En </w:t>
+      </w:r>
+      <w:r>
+        <w:rPr>
+          <w:rFonts w:ascii="Century Gothic" w:eastAsia="Times New Roman" w:hAnsi="Century Gothic" w:cs="Times New Roman"/>
+          <w:sz w:val="20"/>
+          <w:szCs w:val="20"/>
+          <w:lang w:eastAsia="es-ES"/>
+        </w:rPr>
+        <w:t xml:space="preserve">la </w:t>
+      </w:r>
+      <w:r>
+        <w:rPr>
+          <w:rFonts w:ascii="Century Gothic" w:eastAsia="Times New Roman" w:hAnsi="Century Gothic" w:cs="Times New Roman"/>
+          <w:sz w:val="20"/>
+          <w:szCs w:val="20"/>
+          <w:u w:val="single"/>
+          <w:lang w:eastAsia="es-ES"/>
+        </w:rPr>
+        <w:t>primera consulta</w:t>
+      </w:r>
+      <w:r>
+        <w:rPr>
+          <w:rFonts w:ascii="Century Gothic" w:eastAsia="Times New Roman" w:hAnsi="Century Gothic" w:cs="Times New Roman"/>
+          <w:sz w:val="20"/>
+          <w:szCs w:val="20"/>
+          <w:lang w:eastAsia="es-ES"/>
+        </w:rPr>
+        <w:t xml:space="preserve"> por parte del </w:t>
+      </w:r>
+      <w:r>
+        <w:rPr>
+          <w:rFonts w:ascii="Century Gothic" w:eastAsia="Times New Roman" w:hAnsi="Century Gothic" w:cs="Times New Roman"/>
+          <w:sz w:val="20"/>
+          <w:szCs w:val="20"/>
+          <w:lang w:eastAsia="es-ES"/>
+        </w:rPr>
+        <w:t>cliente</w:t>
+      </w:r>
+      <w:r>
+        <w:rPr>
+          <w:rFonts w:ascii="Century Gothic" w:eastAsia="Times New Roman" w:hAnsi="Century Gothic" w:cs="Times New Roman"/>
+          <w:sz w:val="20"/>
+          <w:szCs w:val="20"/>
+          <w:lang w:eastAsia="es-ES"/>
+        </w:rPr>
+        <w:t xml:space="preserve"> hacia una web, se establece una conexión entre el </w:t>
+      </w:r>
+      <w:r>
+        <w:rPr>
+          <w:rFonts w:ascii="Century Gothic" w:eastAsia="Times New Roman" w:hAnsi="Century Gothic" w:cs="Times New Roman"/>
+          <w:sz w:val="20"/>
+          <w:szCs w:val="20"/>
+          <w:u w:val="single"/>
+          <w:lang w:eastAsia="es-ES"/>
+        </w:rPr>
+        <w:t>servidor DNS</w:t>
+      </w:r>
+      <w:r>
+        <w:rPr>
+          <w:rFonts w:ascii="Century Gothic" w:eastAsia="Times New Roman" w:hAnsi="Century Gothic" w:cs="Times New Roman"/>
+          <w:sz w:val="20"/>
+          <w:szCs w:val="20"/>
+          <w:lang w:eastAsia="es-ES"/>
+        </w:rPr>
+        <w:t xml:space="preserve"> y el ordenador que realiza la consulta o petición. </w:t>
+      </w:r>
+    </w:p>
+    <w:p>
+      <w:pPr>
+        <w:pStyle w:val="Prrafodelista"/>
+        <w:spacing w:after="0" w:line="240" w:lineRule="auto"/>
+        <w:ind w:left="1440"/>
+        <w:jc w:val="both"/>
+        <w:rPr>
+          <w:rFonts w:ascii="Century Gothic" w:eastAsia="Times New Roman" w:hAnsi="Century Gothic" w:cs="Times New Roman"/>
+          <w:sz w:val="20"/>
+          <w:szCs w:val="20"/>
+          <w:lang w:eastAsia="es-ES"/>
+        </w:rPr>
+      </w:pPr>
+      <w:r>
+        <w:rPr>
+          <w:rFonts w:ascii="Century Gothic" w:eastAsia="Times New Roman" w:hAnsi="Century Gothic" w:cs="Times New Roman"/>
+          <w:sz w:val="20"/>
+          <w:szCs w:val="20"/>
+          <w:lang w:eastAsia="es-ES"/>
+        </w:rPr>
+        <w:t xml:space="preserve">Este servidor DNS responde con </w:t>
+      </w:r>
+      <w:r>
+        <w:rPr>
+          <w:rFonts w:ascii="Century Gothic" w:eastAsia="Times New Roman" w:hAnsi="Century Gothic" w:cs="Times New Roman"/>
+          <w:sz w:val="20"/>
+          <w:szCs w:val="20"/>
+          <w:u w:val="single"/>
+          <w:lang w:eastAsia="es-ES"/>
+        </w:rPr>
+        <w:t>la dirección IP del servidor web</w:t>
+      </w:r>
+      <w:r>
+        <w:rPr>
+          <w:rFonts w:ascii="Century Gothic" w:eastAsia="Times New Roman" w:hAnsi="Century Gothic" w:cs="Times New Roman"/>
+          <w:sz w:val="20"/>
+          <w:szCs w:val="20"/>
+          <w:lang w:eastAsia="es-ES"/>
+        </w:rPr>
+        <w:t xml:space="preserve"> donde está alojado el contenido solicitado.</w:t>
+      </w:r>
+    </w:p>
+    <w:p>
+      <w:pPr>
+        <w:pStyle w:val="Prrafodelista"/>
+        <w:numPr>
+          <w:ilvl w:val="1"/>
+          <w:numId w:val="12"/>
+        </w:numPr>
+        <w:spacing w:after="0" w:line="240" w:lineRule="auto"/>
+        <w:jc w:val="both"/>
+        <w:rPr>
+          <w:rFonts w:ascii="Century Gothic" w:eastAsia="Times New Roman" w:hAnsi="Century Gothic" w:cs="Times New Roman"/>
+          <w:sz w:val="20"/>
+          <w:szCs w:val="20"/>
+          <w:lang w:eastAsia="es-ES"/>
+        </w:rPr>
+      </w:pPr>
+      <w:r>
+        <w:rPr>
+          <w:rFonts w:ascii="Century Gothic" w:eastAsia="Times New Roman" w:hAnsi="Century Gothic" w:cs="Times New Roman"/>
+          <w:sz w:val="20"/>
+          <w:szCs w:val="20"/>
+          <w:lang w:eastAsia="es-ES"/>
+        </w:rPr>
+        <w:t>Después de</w:t>
+      </w:r>
+      <w:r>
+        <w:rPr>
+          <w:rFonts w:ascii="Century Gothic" w:eastAsia="Times New Roman" w:hAnsi="Century Gothic" w:cs="Times New Roman"/>
+          <w:sz w:val="20"/>
+          <w:szCs w:val="20"/>
+          <w:lang w:eastAsia="es-ES"/>
+        </w:rPr>
+        <w:t xml:space="preserve"> solicita el contenido al servidor web mediante el protocolo HTTP/HTTPS.</w:t>
+      </w:r>
+    </w:p>
+    <w:p>
+      <w:pPr>
+        <w:pStyle w:val="Prrafodelista"/>
+        <w:numPr>
+          <w:ilvl w:val="1"/>
+          <w:numId w:val="12"/>
+        </w:numPr>
+        <w:spacing w:after="0" w:line="240" w:lineRule="auto"/>
+        <w:jc w:val="both"/>
+        <w:rPr>
+          <w:rFonts w:ascii="Century Gothic" w:eastAsia="Times New Roman" w:hAnsi="Century Gothic" w:cs="Times New Roman"/>
+          <w:sz w:val="20"/>
+          <w:szCs w:val="20"/>
+          <w:lang w:eastAsia="es-ES"/>
+        </w:rPr>
+      </w:pPr>
+      <w:r>
+        <w:rPr>
+          <w:rFonts w:ascii="Century Gothic" w:eastAsia="Times New Roman" w:hAnsi="Century Gothic" w:cs="Times New Roman"/>
+          <w:sz w:val="20"/>
+          <w:szCs w:val="20"/>
+          <w:lang w:eastAsia="es-ES"/>
+        </w:rPr>
+        <w:t>Una vez que el servidor web ha recibido la solicitud del contenido solicitado por el cliente web, deberá procesar la solicitud hasta encontrar el contenido solicitado dentro del dominio correspondiente.</w:t>
+      </w:r>
+    </w:p>
+    <w:p>
+      <w:pPr>
+        <w:pStyle w:val="Prrafodelista"/>
+        <w:numPr>
+          <w:ilvl w:val="1"/>
+          <w:numId w:val="12"/>
+        </w:numPr>
+        <w:spacing w:after="0" w:line="240" w:lineRule="auto"/>
+        <w:jc w:val="both"/>
+        <w:rPr>
+          <w:rFonts w:ascii="Century Gothic" w:eastAsia="Times New Roman" w:hAnsi="Century Gothic" w:cs="Times New Roman"/>
+          <w:sz w:val="20"/>
+          <w:szCs w:val="20"/>
+          <w:lang w:eastAsia="es-ES"/>
+        </w:rPr>
+      </w:pPr>
+      <w:r>
+        <w:rPr>
+          <w:rFonts w:ascii="Century Gothic" w:eastAsia="Times New Roman" w:hAnsi="Century Gothic" w:cs="Times New Roman"/>
+          <w:sz w:val="20"/>
+          <w:szCs w:val="20"/>
+          <w:lang w:eastAsia="es-ES"/>
+        </w:rPr>
+        <w:t>Envía el contenido solicitado al cliente web que lo solicitó.</w:t>
+      </w:r>
+    </w:p>
+    <w:p>
+      <w:pPr>
+        <w:spacing w:after="0" w:line="240" w:lineRule="auto"/>
+        <w:ind w:left="540"/>
+        <w:jc w:val="both"/>
+        <w:rPr>
+          <w:rFonts w:ascii="Century Gothic" w:eastAsia="Times New Roman" w:hAnsi="Century Gothic" w:cs="Times New Roman"/>
+          <w:sz w:val="20"/>
+          <w:szCs w:val="20"/>
+          <w:lang w:eastAsia="es-ES"/>
+        </w:rPr>
+      </w:pPr>
+    </w:p>
+    <w:p>
+      <w:pPr>
+        <w:spacing w:after="0" w:line="240" w:lineRule="auto"/>
+        <w:ind w:left="540"/>
+        <w:jc w:val="both"/>
+        <w:rPr>
+          <w:rFonts w:ascii="Century Gothic" w:eastAsia="Times New Roman" w:hAnsi="Century Gothic" w:cs="Times New Roman"/>
+          <w:sz w:val="20"/>
+          <w:szCs w:val="20"/>
+          <w:lang w:eastAsia="es-ES"/>
+        </w:rPr>
+      </w:pPr>
+      <w:r>
+        <w:rPr>
+          <w:rFonts w:ascii="Century Gothic" w:eastAsia="Times New Roman" w:hAnsi="Century Gothic" w:cs="Times New Roman"/>
+          <w:sz w:val="20"/>
+          <w:szCs w:val="20"/>
+          <w:lang w:eastAsia="es-ES"/>
+        </w:rPr>
+        <w:t>Ejemplos</w:t>
+      </w:r>
+      <w:r>
+        <w:rPr>
+          <w:rFonts w:ascii="Century Gothic" w:eastAsia="Times New Roman" w:hAnsi="Century Gothic" w:cs="Times New Roman"/>
+          <w:sz w:val="20"/>
+          <w:szCs w:val="20"/>
+          <w:lang w:eastAsia="es-ES"/>
+        </w:rPr>
+        <w:t xml:space="preserve"> de servidores web:</w:t>
+      </w:r>
+    </w:p>
+    <w:p>
+      <w:pPr>
+        <w:pStyle w:val="Prrafodelista"/>
+        <w:numPr>
+          <w:ilvl w:val="1"/>
+          <w:numId w:val="12"/>
+        </w:numPr>
+        <w:spacing w:after="0" w:line="240" w:lineRule="auto"/>
+        <w:jc w:val="both"/>
+        <w:rPr>
+          <w:rFonts w:ascii="Century Gothic" w:eastAsia="Times New Roman" w:hAnsi="Century Gothic" w:cs="Times New Roman"/>
+          <w:sz w:val="20"/>
+          <w:szCs w:val="20"/>
+          <w:lang w:eastAsia="es-ES"/>
+        </w:rPr>
+      </w:pPr>
+      <w:r>
+        <w:rPr>
+          <w:rFonts w:ascii="Century Gothic" w:eastAsia="Times New Roman" w:hAnsi="Century Gothic" w:cs="Times New Roman"/>
+          <w:sz w:val="20"/>
+          <w:szCs w:val="20"/>
+          <w:lang w:eastAsia="es-ES"/>
+        </w:rPr>
+        <w:t>Servidor Microsoft IIS</w:t>
+      </w:r>
+    </w:p>
+    <w:p>
+      <w:pPr>
+        <w:pStyle w:val="Prrafodelista"/>
+        <w:numPr>
+          <w:ilvl w:val="1"/>
+          <w:numId w:val="12"/>
+        </w:numPr>
+        <w:spacing w:after="0" w:line="240" w:lineRule="auto"/>
+        <w:jc w:val="both"/>
+        <w:rPr>
+          <w:rFonts w:ascii="Century Gothic" w:eastAsia="Times New Roman" w:hAnsi="Century Gothic" w:cs="Times New Roman"/>
+          <w:sz w:val="20"/>
+          <w:szCs w:val="20"/>
+          <w:lang w:eastAsia="es-ES"/>
+        </w:rPr>
+      </w:pPr>
+      <w:r>
+        <w:rPr>
+          <w:rFonts w:ascii="Century Gothic" w:eastAsia="Times New Roman" w:hAnsi="Century Gothic" w:cs="Times New Roman"/>
+          <w:sz w:val="20"/>
+          <w:szCs w:val="20"/>
+          <w:lang w:eastAsia="es-ES"/>
+        </w:rPr>
+        <w:t>Servidor HTTP Apache</w:t>
+      </w:r>
+    </w:p>
+    <w:p>
+      <w:pPr>
+        <w:pStyle w:val="Prrafodelista"/>
+        <w:numPr>
+          <w:ilvl w:val="1"/>
+          <w:numId w:val="12"/>
+        </w:numPr>
+        <w:spacing w:after="0" w:line="240" w:lineRule="auto"/>
+        <w:jc w:val="both"/>
+        <w:rPr>
+          <w:rFonts w:ascii="Century Gothic" w:eastAsia="Times New Roman" w:hAnsi="Century Gothic" w:cs="Times New Roman"/>
+          <w:sz w:val="20"/>
+          <w:szCs w:val="20"/>
+          <w:lang w:val="en-US" w:eastAsia="es-ES"/>
+        </w:rPr>
+      </w:pPr>
+      <w:r>
+        <w:rPr>
+          <w:rFonts w:ascii="Century Gothic" w:eastAsia="Times New Roman" w:hAnsi="Century Gothic" w:cs="Times New Roman"/>
+          <w:sz w:val="20"/>
+          <w:szCs w:val="20"/>
+          <w:lang w:val="en-US" w:eastAsia="es-ES"/>
+        </w:rPr>
+        <w:t xml:space="preserve">Sun </w:t>
+      </w:r>
+      <w:r>
+        <w:rPr>
+          <w:rFonts w:ascii="Century Gothic" w:eastAsia="Times New Roman" w:hAnsi="Century Gothic" w:cs="Times New Roman"/>
+          <w:sz w:val="20"/>
+          <w:szCs w:val="20"/>
+          <w:lang w:val="en-US" w:eastAsia="es-ES"/>
+        </w:rPr>
+        <w:t>J</w:t>
+      </w:r>
+      <w:r>
+        <w:rPr>
+          <w:rFonts w:ascii="Century Gothic" w:eastAsia="Times New Roman" w:hAnsi="Century Gothic" w:cs="Times New Roman"/>
+          <w:sz w:val="20"/>
+          <w:szCs w:val="20"/>
+          <w:lang w:val="en-US" w:eastAsia="es-ES"/>
+        </w:rPr>
+        <w:t xml:space="preserve">ava </w:t>
+      </w:r>
+      <w:r>
+        <w:rPr>
+          <w:rFonts w:ascii="Century Gothic" w:eastAsia="Times New Roman" w:hAnsi="Century Gothic" w:cs="Times New Roman"/>
+          <w:sz w:val="20"/>
+          <w:szCs w:val="20"/>
+          <w:lang w:val="en-US" w:eastAsia="es-ES"/>
+        </w:rPr>
+        <w:t>S</w:t>
+      </w:r>
+      <w:r>
+        <w:rPr>
+          <w:rFonts w:ascii="Century Gothic" w:eastAsia="Times New Roman" w:hAnsi="Century Gothic" w:cs="Times New Roman"/>
+          <w:sz w:val="20"/>
+          <w:szCs w:val="20"/>
+          <w:lang w:val="en-US" w:eastAsia="es-ES"/>
+        </w:rPr>
+        <w:t>ystem web S</w:t>
+      </w:r>
+      <w:r>
+        <w:rPr>
+          <w:rFonts w:ascii="Century Gothic" w:eastAsia="Times New Roman" w:hAnsi="Century Gothic" w:cs="Times New Roman"/>
+          <w:sz w:val="20"/>
+          <w:szCs w:val="20"/>
+          <w:lang w:val="en-US" w:eastAsia="es-ES"/>
+        </w:rPr>
+        <w:t>erver</w:t>
+      </w:r>
+    </w:p>
+    <w:p>
+      <w:pPr>
+        <w:spacing w:after="0" w:line="240" w:lineRule="auto"/>
+        <w:ind w:left="540"/>
+        <w:jc w:val="both"/>
+        <w:rPr>
+          <w:rFonts w:ascii="Century Gothic" w:eastAsia="Times New Roman" w:hAnsi="Century Gothic" w:cs="Times New Roman"/>
+          <w:sz w:val="20"/>
+          <w:szCs w:val="20"/>
+          <w:lang w:val="en-US" w:eastAsia="es-ES"/>
+        </w:rPr>
+      </w:pPr>
+    </w:p>
+    <w:p>
+      <w:pPr>
+        <w:spacing w:after="0" w:line="240" w:lineRule="auto"/>
+        <w:ind w:left="540"/>
+        <w:jc w:val="both"/>
+        <w:rPr>
+          <w:rFonts w:ascii="Century Gothic" w:eastAsia="Times New Roman" w:hAnsi="Century Gothic" w:cs="Times New Roman"/>
+          <w:sz w:val="20"/>
+          <w:szCs w:val="20"/>
+          <w:lang w:eastAsia="es-ES"/>
+        </w:rPr>
+      </w:pPr>
+      <w:r>
+        <w:rPr>
+          <w:rFonts w:ascii="Century Gothic" w:eastAsia="Times New Roman" w:hAnsi="Century Gothic" w:cs="Times New Roman"/>
+          <w:b/>
+          <w:bCs/>
+          <w:sz w:val="20"/>
+          <w:szCs w:val="20"/>
+          <w:lang w:eastAsia="es-ES"/>
+        </w:rPr>
+        <w:t>IP</w:t>
+      </w:r>
+      <w:r>
+        <w:rPr>
+          <w:rFonts w:ascii="Century Gothic" w:eastAsia="Times New Roman" w:hAnsi="Century Gothic" w:cs="Times New Roman"/>
+          <w:sz w:val="20"/>
+          <w:szCs w:val="20"/>
+          <w:lang w:eastAsia="es-ES"/>
+        </w:rPr>
+        <w:t xml:space="preserve"> =&gt;</w:t>
+      </w:r>
+    </w:p>
+    <w:p>
+      <w:pPr>
+        <w:spacing w:after="0" w:line="240" w:lineRule="auto"/>
+        <w:ind w:left="540"/>
+        <w:jc w:val="both"/>
+        <w:rPr>
+          <w:rFonts w:ascii="Century Gothic" w:eastAsia="Times New Roman" w:hAnsi="Century Gothic" w:cs="Times New Roman"/>
+          <w:sz w:val="20"/>
+          <w:szCs w:val="20"/>
+          <w:lang w:eastAsia="es-ES"/>
+        </w:rPr>
+      </w:pPr>
+      <w:r>
+        <w:rPr>
+          <w:rFonts w:ascii="Century Gothic" w:eastAsia="Times New Roman" w:hAnsi="Century Gothic" w:cs="Times New Roman"/>
+          <w:sz w:val="20"/>
+          <w:szCs w:val="20"/>
+          <w:lang w:eastAsia="es-ES"/>
+        </w:rPr>
+        <w:tab/>
+        <w:t xml:space="preserve">Una dirección IP, es un número único e </w:t>
+      </w:r>
+      <w:r>
+        <w:rPr>
+          <w:rFonts w:ascii="Century Gothic" w:eastAsia="Times New Roman" w:hAnsi="Century Gothic" w:cs="Times New Roman"/>
+          <w:sz w:val="20"/>
+          <w:szCs w:val="20"/>
+          <w:lang w:eastAsia="es-ES"/>
+        </w:rPr>
+        <w:t>irrepetible</w:t>
+      </w:r>
+      <w:r>
+        <w:rPr>
+          <w:rFonts w:ascii="Century Gothic" w:eastAsia="Times New Roman" w:hAnsi="Century Gothic" w:cs="Times New Roman"/>
+          <w:sz w:val="20"/>
+          <w:szCs w:val="20"/>
+          <w:lang w:eastAsia="es-ES"/>
+        </w:rPr>
+        <w:t xml:space="preserve"> por el que se identifica a una computadora conectada a una red que utiliza el protocolo IP (Internet Protocol) en un modelo TCP/IP</w:t>
+      </w:r>
+    </w:p>
+    <w:p>
+      <w:pPr>
+        <w:spacing w:after="0" w:line="240" w:lineRule="auto"/>
+        <w:ind w:left="540"/>
+        <w:jc w:val="both"/>
+        <w:rPr>
+          <w:rFonts w:ascii="Century Gothic" w:eastAsia="Times New Roman" w:hAnsi="Century Gothic" w:cs="Times New Roman"/>
+          <w:sz w:val="20"/>
+          <w:szCs w:val="20"/>
+          <w:lang w:eastAsia="es-ES"/>
+        </w:rPr>
+      </w:pPr>
+      <w:r>
+        <w:rPr>
+          <w:rFonts w:ascii="Century Gothic" w:eastAsia="Times New Roman" w:hAnsi="Century Gothic" w:cs="Times New Roman"/>
+          <w:sz w:val="20"/>
+          <w:szCs w:val="20"/>
+          <w:lang w:eastAsia="es-ES"/>
+        </w:rPr>
+        <w:t xml:space="preserve">Una dirección IP en un número binario que se suele expresar en forma decimal </w:t>
+      </w:r>
+      <w:r>
+        <w:rPr>
+          <w:rFonts w:ascii="Century Gothic" w:eastAsia="Times New Roman" w:hAnsi="Century Gothic" w:cs="Times New Roman"/>
+          <w:sz w:val="20"/>
+          <w:szCs w:val="20"/>
+          <w:lang w:eastAsia="es-ES"/>
+        </w:rPr>
+        <w:t>(</w:t>
+      </w:r>
+      <w:r>
+        <w:rPr>
+          <w:rFonts w:ascii="Century Gothic" w:eastAsia="Times New Roman" w:hAnsi="Century Gothic" w:cs="Times New Roman"/>
+          <w:sz w:val="20"/>
+          <w:szCs w:val="20"/>
+          <w:lang w:eastAsia="es-ES"/>
+        </w:rPr>
+        <w:t>IPv4</w:t>
+      </w:r>
+      <w:r>
+        <w:rPr>
+          <w:rFonts w:ascii="Century Gothic" w:eastAsia="Times New Roman" w:hAnsi="Century Gothic" w:cs="Times New Roman"/>
+          <w:sz w:val="20"/>
+          <w:szCs w:val="20"/>
+          <w:lang w:eastAsia="es-ES"/>
+        </w:rPr>
+        <w:t xml:space="preserve">) </w:t>
+      </w:r>
+      <w:r>
+        <w:rPr>
+          <w:rFonts w:ascii="Century Gothic" w:eastAsia="Times New Roman" w:hAnsi="Century Gothic" w:cs="Times New Roman"/>
+          <w:sz w:val="20"/>
+          <w:szCs w:val="20"/>
+          <w:lang w:eastAsia="es-ES"/>
+        </w:rPr>
+        <w:t>para facilitarnos su lectura</w:t>
+      </w:r>
+      <w:r>
+        <w:rPr>
+          <w:rFonts w:ascii="Century Gothic" w:eastAsia="Times New Roman" w:hAnsi="Century Gothic" w:cs="Times New Roman"/>
+          <w:sz w:val="20"/>
+          <w:szCs w:val="20"/>
+          <w:lang w:eastAsia="es-ES"/>
+        </w:rPr>
+        <w:t xml:space="preserve"> o hexadecimal IPv6 </w:t>
+      </w:r>
+      <w:r>
+        <w:rPr>
+          <w:rFonts w:ascii="Century Gothic" w:eastAsia="Times New Roman" w:hAnsi="Century Gothic" w:cs="Times New Roman"/>
+          <w:sz w:val="20"/>
+          <w:szCs w:val="20"/>
+          <w:lang w:eastAsia="es-ES"/>
+        </w:rPr>
+        <w:t>que es otra version de IP</w:t>
+      </w:r>
+    </w:p>
+    <w:p>
+      <w:pPr>
+        <w:spacing w:after="0" w:line="240" w:lineRule="auto"/>
+        <w:ind w:left="540"/>
+        <w:jc w:val="both"/>
+        <w:rPr>
+          <w:rFonts w:ascii="Century Gothic" w:eastAsia="Times New Roman" w:hAnsi="Century Gothic" w:cs="Times New Roman"/>
+          <w:sz w:val="20"/>
+          <w:szCs w:val="20"/>
+          <w:lang w:eastAsia="es-ES"/>
+        </w:rPr>
+      </w:pPr>
+      <w:r>
+        <w:rPr>
+          <w:rFonts w:ascii="Century Gothic" w:eastAsia="Times New Roman" w:hAnsi="Century Gothic" w:cs="Times New Roman"/>
+          <w:sz w:val="20"/>
+          <w:szCs w:val="20"/>
+          <w:lang w:eastAsia="es-ES"/>
+        </w:rPr>
+        <w:t xml:space="preserve">Ejemplo </w:t>
+      </w:r>
+      <w:r>
+        <w:rPr>
+          <w:rFonts w:ascii="Century Gothic" w:eastAsia="Times New Roman" w:hAnsi="Century Gothic" w:cs="Times New Roman"/>
+          <w:sz w:val="20"/>
+          <w:szCs w:val="20"/>
+          <w:lang w:eastAsia="es-ES"/>
+        </w:rPr>
+        <w:t>IPv4 =&gt; 8.8.8.8</w:t>
+      </w:r>
+    </w:p>
+    <w:p>
+      <w:pPr>
+        <w:spacing w:after="0" w:line="240" w:lineRule="auto"/>
+        <w:ind w:left="540"/>
+        <w:jc w:val="both"/>
+        <w:rPr>
+          <w:rFonts w:ascii="Century Gothic" w:eastAsia="Times New Roman" w:hAnsi="Century Gothic" w:cs="Times New Roman"/>
+          <w:sz w:val="20"/>
+          <w:szCs w:val="20"/>
+          <w:lang w:eastAsia="es-ES"/>
+        </w:rPr>
+      </w:pPr>
+    </w:p>
+    <w:p>
+      <w:pPr>
+        <w:spacing w:after="0" w:line="240" w:lineRule="auto"/>
+        <w:ind w:left="540"/>
+        <w:jc w:val="both"/>
+        <w:rPr>
+          <w:rFonts w:ascii="Century Gothic" w:eastAsia="Times New Roman" w:hAnsi="Century Gothic" w:cs="Times New Roman"/>
+          <w:sz w:val="20"/>
+          <w:szCs w:val="20"/>
+          <w:lang w:eastAsia="es-ES"/>
+        </w:rPr>
+      </w:pPr>
+      <w:r>
+        <w:rPr>
+          <w:rFonts w:ascii="Century Gothic" w:eastAsia="Times New Roman" w:hAnsi="Century Gothic" w:cs="Times New Roman"/>
+          <w:sz w:val="20"/>
+          <w:szCs w:val="20"/>
+          <w:lang w:eastAsia="es-ES"/>
+        </w:rPr>
+        <w:t>Las direcciones IPv4, tienen 2 partes:</w:t>
+      </w:r>
+    </w:p>
+    <w:p>
+      <w:pPr>
+        <w:pStyle w:val="Prrafodelista"/>
+        <w:numPr>
+          <w:ilvl w:val="1"/>
+          <w:numId w:val="12"/>
+        </w:numPr>
+        <w:spacing w:after="0" w:line="240" w:lineRule="auto"/>
+        <w:jc w:val="both"/>
+        <w:rPr>
+          <w:rFonts w:ascii="Century Gothic" w:eastAsia="Times New Roman" w:hAnsi="Century Gothic" w:cs="Times New Roman"/>
+          <w:sz w:val="20"/>
+          <w:szCs w:val="20"/>
+          <w:lang w:eastAsia="es-ES"/>
+        </w:rPr>
+      </w:pPr>
+      <w:r>
+        <w:rPr>
+          <w:rFonts w:ascii="Century Gothic" w:eastAsia="Times New Roman" w:hAnsi="Century Gothic" w:cs="Times New Roman"/>
+          <w:sz w:val="20"/>
+          <w:szCs w:val="20"/>
+          <w:lang w:eastAsia="es-ES"/>
+        </w:rPr>
+        <w:t>Los 2 primeros números indican la red</w:t>
+      </w:r>
+    </w:p>
+    <w:p>
+      <w:pPr>
+        <w:pStyle w:val="Prrafodelista"/>
+        <w:numPr>
+          <w:ilvl w:val="1"/>
+          <w:numId w:val="12"/>
+        </w:numPr>
+        <w:spacing w:after="0" w:line="240" w:lineRule="auto"/>
+        <w:jc w:val="both"/>
+        <w:rPr>
+          <w:rFonts w:ascii="Century Gothic" w:eastAsia="Times New Roman" w:hAnsi="Century Gothic" w:cs="Times New Roman"/>
+          <w:sz w:val="20"/>
+          <w:szCs w:val="20"/>
+          <w:lang w:eastAsia="es-ES"/>
+        </w:rPr>
+      </w:pPr>
+      <w:r>
+        <w:rPr>
+          <w:rFonts w:ascii="Century Gothic" w:eastAsia="Times New Roman" w:hAnsi="Century Gothic" w:cs="Times New Roman"/>
+          <w:sz w:val="20"/>
+          <w:szCs w:val="20"/>
+          <w:lang w:eastAsia="es-ES"/>
+        </w:rPr>
+        <w:t>Los 2 últimos números el host concreto</w:t>
+      </w:r>
+    </w:p>
+    <w:p>
+      <w:pPr>
+        <w:spacing w:after="0" w:line="240" w:lineRule="auto"/>
+        <w:jc w:val="both"/>
+        <w:rPr>
+          <w:rFonts w:ascii="Century Gothic" w:eastAsia="Times New Roman" w:hAnsi="Century Gothic" w:cs="Times New Roman"/>
+          <w:sz w:val="20"/>
+          <w:szCs w:val="20"/>
+          <w:lang w:eastAsia="es-ES"/>
+        </w:rPr>
+      </w:pPr>
+    </w:p>
+    <w:p>
+      <w:pPr>
+        <w:spacing w:after="0" w:line="240" w:lineRule="auto"/>
+        <w:ind w:left="540"/>
+        <w:jc w:val="both"/>
+        <w:rPr>
+          <w:rFonts w:ascii="Century Gothic" w:eastAsia="Times New Roman" w:hAnsi="Century Gothic" w:cs="Times New Roman"/>
+          <w:sz w:val="20"/>
+          <w:szCs w:val="20"/>
+          <w:lang w:eastAsia="es-ES"/>
+        </w:rPr>
+      </w:pPr>
+      <w:r>
+        <w:rPr>
+          <w:rFonts w:ascii="Century Gothic" w:eastAsia="Times New Roman" w:hAnsi="Century Gothic" w:cs="Times New Roman"/>
+          <w:sz w:val="20"/>
+          <w:szCs w:val="20"/>
+          <w:u w:val="single"/>
+          <w:lang w:eastAsia="es-ES"/>
+        </w:rPr>
+        <w:t>Mascara de subred</w:t>
+      </w:r>
+      <w:r>
+        <w:rPr>
+          <w:rFonts w:ascii="Century Gothic" w:eastAsia="Times New Roman" w:hAnsi="Century Gothic" w:cs="Times New Roman"/>
+          <w:sz w:val="20"/>
+          <w:szCs w:val="20"/>
+          <w:lang w:eastAsia="es-ES"/>
+        </w:rPr>
+        <w:t>, indica que parte de la dirección es la de la red y que parte se refiere al host</w:t>
+      </w:r>
+    </w:p>
+    <w:p>
+      <w:pPr>
+        <w:spacing w:after="0" w:line="240" w:lineRule="auto"/>
+        <w:jc w:val="both"/>
+        <w:rPr>
+          <w:rFonts w:ascii="Century Gothic" w:eastAsia="Times New Roman" w:hAnsi="Century Gothic" w:cs="Times New Roman"/>
+          <w:sz w:val="20"/>
+          <w:szCs w:val="20"/>
+          <w:lang w:eastAsia="es-ES"/>
+        </w:rPr>
+      </w:pPr>
+    </w:p>
+    <w:p>
+      <w:pPr>
+        <w:spacing w:after="0" w:line="240" w:lineRule="auto"/>
+        <w:ind w:left="540"/>
+        <w:jc w:val="both"/>
+        <w:rPr>
+          <w:rFonts w:ascii="Century Gothic" w:eastAsia="Times New Roman" w:hAnsi="Century Gothic" w:cs="Times New Roman"/>
+          <w:sz w:val="20"/>
+          <w:szCs w:val="20"/>
+          <w:lang w:eastAsia="es-ES"/>
+        </w:rPr>
+      </w:pPr>
+    </w:p>
+    <w:p>
+      <w:pPr>
+        <w:spacing w:after="0" w:line="240" w:lineRule="auto"/>
+        <w:ind w:left="540"/>
+        <w:jc w:val="both"/>
+        <w:rPr>
+          <w:rFonts w:ascii="Century Gothic" w:eastAsia="Times New Roman" w:hAnsi="Century Gothic" w:cs="Times New Roman"/>
+          <w:sz w:val="20"/>
+          <w:szCs w:val="20"/>
+          <w:lang w:eastAsia="es-ES"/>
+        </w:rPr>
+      </w:pPr>
+      <w:r>
+        <w:rPr>
+          <w:rFonts w:ascii="Century Gothic" w:eastAsia="Times New Roman" w:hAnsi="Century Gothic" w:cs="Times New Roman"/>
+          <w:b/>
+          <w:bCs/>
+          <w:sz w:val="20"/>
+          <w:szCs w:val="20"/>
+          <w:lang w:eastAsia="es-ES"/>
+        </w:rPr>
+        <w:t>DNS</w:t>
+      </w:r>
+      <w:r>
+        <w:rPr>
+          <w:rFonts w:ascii="Century Gothic" w:eastAsia="Times New Roman" w:hAnsi="Century Gothic" w:cs="Times New Roman"/>
+          <w:sz w:val="20"/>
+          <w:szCs w:val="20"/>
+          <w:lang w:eastAsia="es-ES"/>
+        </w:rPr>
+        <w:t xml:space="preserve"> =&gt; </w:t>
+      </w:r>
+    </w:p>
+    <w:p>
+      <w:pPr>
+        <w:spacing w:after="0" w:line="240" w:lineRule="auto"/>
+        <w:ind w:left="540"/>
+        <w:jc w:val="both"/>
+        <w:rPr>
+          <w:rFonts w:ascii="Century Gothic" w:eastAsia="Times New Roman" w:hAnsi="Century Gothic" w:cs="Times New Roman"/>
+          <w:sz w:val="20"/>
+          <w:szCs w:val="20"/>
+          <w:lang w:eastAsia="es-ES"/>
+        </w:rPr>
+      </w:pPr>
+      <w:r>
+        <w:rPr>
+          <w:rFonts w:ascii="Century Gothic" w:eastAsia="Times New Roman" w:hAnsi="Century Gothic" w:cs="Times New Roman"/>
+          <w:sz w:val="20"/>
+          <w:szCs w:val="20"/>
+          <w:lang w:eastAsia="es-ES"/>
+        </w:rPr>
+        <w:tab/>
+        <w:t xml:space="preserve">Sistema de </w:t>
+      </w:r>
+      <w:r>
+        <w:rPr>
+          <w:rFonts w:ascii="Century Gothic" w:eastAsia="Times New Roman" w:hAnsi="Century Gothic" w:cs="Times New Roman"/>
+          <w:sz w:val="20"/>
+          <w:szCs w:val="20"/>
+          <w:lang w:eastAsia="es-ES"/>
+        </w:rPr>
+        <w:t>N</w:t>
+      </w:r>
+      <w:r>
+        <w:rPr>
+          <w:rFonts w:ascii="Century Gothic" w:eastAsia="Times New Roman" w:hAnsi="Century Gothic" w:cs="Times New Roman"/>
+          <w:sz w:val="20"/>
+          <w:szCs w:val="20"/>
+          <w:lang w:eastAsia="es-ES"/>
+        </w:rPr>
+        <w:t xml:space="preserve">ombres de </w:t>
+      </w:r>
+      <w:r>
+        <w:rPr>
+          <w:rFonts w:ascii="Century Gothic" w:eastAsia="Times New Roman" w:hAnsi="Century Gothic" w:cs="Times New Roman"/>
+          <w:sz w:val="20"/>
+          <w:szCs w:val="20"/>
+          <w:lang w:eastAsia="es-ES"/>
+        </w:rPr>
+        <w:t>D</w:t>
+      </w:r>
+      <w:r>
+        <w:rPr>
+          <w:rFonts w:ascii="Century Gothic" w:eastAsia="Times New Roman" w:hAnsi="Century Gothic" w:cs="Times New Roman"/>
+          <w:sz w:val="20"/>
+          <w:szCs w:val="20"/>
+          <w:lang w:eastAsia="es-ES"/>
+        </w:rPr>
+        <w:t>ominio</w:t>
+      </w:r>
+    </w:p>
+    <w:p>
+      <w:pPr>
+        <w:spacing w:after="0" w:line="240" w:lineRule="auto"/>
+        <w:ind w:left="540"/>
+        <w:jc w:val="both"/>
+        <w:rPr>
+          <w:rFonts w:ascii="Century Gothic" w:eastAsia="Times New Roman" w:hAnsi="Century Gothic" w:cs="Times New Roman"/>
+          <w:sz w:val="20"/>
+          <w:szCs w:val="20"/>
+          <w:lang w:eastAsia="es-ES"/>
+        </w:rPr>
+      </w:pPr>
+      <w:r>
+        <w:rPr>
+          <w:rFonts w:ascii="Century Gothic" w:eastAsia="Times New Roman" w:hAnsi="Century Gothic" w:cs="Times New Roman"/>
+          <w:sz w:val="20"/>
+          <w:szCs w:val="20"/>
+          <w:lang w:eastAsia="es-ES"/>
+        </w:rPr>
+        <w:lastRenderedPageBreak/>
+        <w:t>Sistema que se ocupa de la administración del espacio de nombres de dominio. Se encarga del proceso de traducción del nombre de dominio (que el usuario puede entender) en una dirección numérica (que la maquina puede entender)</w:t>
+      </w:r>
+    </w:p>
+    <w:p>
+      <w:pPr>
+        <w:spacing w:after="0" w:line="240" w:lineRule="auto"/>
+        <w:ind w:left="540"/>
+        <w:jc w:val="both"/>
+        <w:rPr>
+          <w:rFonts w:ascii="Century Gothic" w:eastAsia="Times New Roman" w:hAnsi="Century Gothic" w:cs="Times New Roman"/>
+          <w:b/>
+          <w:bCs/>
+          <w:sz w:val="20"/>
+          <w:szCs w:val="20"/>
+          <w:lang w:eastAsia="es-ES"/>
+        </w:rPr>
+      </w:pPr>
+    </w:p>
+    <w:p>
+      <w:pPr>
+        <w:spacing w:after="0" w:line="240" w:lineRule="auto"/>
+        <w:ind w:left="540"/>
+        <w:jc w:val="both"/>
+        <w:rPr>
+          <w:rFonts w:ascii="Century Gothic" w:eastAsia="Times New Roman" w:hAnsi="Century Gothic" w:cs="Times New Roman"/>
+          <w:sz w:val="20"/>
+          <w:szCs w:val="20"/>
+          <w:lang w:eastAsia="es-ES"/>
+        </w:rPr>
+      </w:pPr>
+      <w:r>
+        <w:rPr>
+          <w:rFonts w:ascii="Century Gothic" w:eastAsia="Times New Roman" w:hAnsi="Century Gothic" w:cs="Times New Roman"/>
+          <w:sz w:val="20"/>
+          <w:szCs w:val="20"/>
+          <w:lang w:eastAsia="es-ES"/>
+        </w:rPr>
+        <w:t xml:space="preserve">Al indicar una </w:t>
+      </w:r>
+      <w:proofErr w:type="spellStart"/>
+      <w:r>
+        <w:rPr>
+          <w:rFonts w:ascii="Century Gothic" w:eastAsia="Times New Roman" w:hAnsi="Century Gothic" w:cs="Times New Roman"/>
+          <w:sz w:val="20"/>
+          <w:szCs w:val="20"/>
+          <w:lang w:eastAsia="es-ES"/>
+        </w:rPr>
+        <w:t>url</w:t>
+      </w:r>
+      <w:proofErr w:type="spellEnd"/>
+      <w:r>
+        <w:rPr>
+          <w:rFonts w:ascii="Century Gothic" w:eastAsia="Times New Roman" w:hAnsi="Century Gothic" w:cs="Times New Roman"/>
+          <w:sz w:val="20"/>
+          <w:szCs w:val="20"/>
+          <w:lang w:eastAsia="es-ES"/>
+        </w:rPr>
+        <w:t xml:space="preserve"> en el navegador web, este</w:t>
+      </w:r>
+      <w:r>
+        <w:rPr>
+          <w:rFonts w:ascii="Century Gothic" w:eastAsia="Times New Roman" w:hAnsi="Century Gothic" w:cs="Times New Roman"/>
+          <w:sz w:val="20"/>
+          <w:szCs w:val="20"/>
+          <w:lang w:eastAsia="es-ES"/>
+        </w:rPr>
+        <w:t xml:space="preserve"> realiza una petición al llamado </w:t>
+      </w:r>
+      <w:r>
+        <w:rPr>
+          <w:rFonts w:ascii="Century Gothic" w:eastAsia="Times New Roman" w:hAnsi="Century Gothic" w:cs="Times New Roman"/>
+          <w:b/>
+          <w:bCs/>
+          <w:sz w:val="20"/>
+          <w:szCs w:val="20"/>
+          <w:lang w:eastAsia="es-ES"/>
+        </w:rPr>
+        <w:t>resolver</w:t>
+      </w:r>
+      <w:r>
+        <w:rPr>
+          <w:rFonts w:ascii="Century Gothic" w:eastAsia="Times New Roman" w:hAnsi="Century Gothic" w:cs="Times New Roman"/>
+          <w:sz w:val="20"/>
+          <w:szCs w:val="20"/>
+          <w:lang w:eastAsia="es-ES"/>
+        </w:rPr>
+        <w:t xml:space="preserve">, un componente especial del sistema operativo cuya función consiste en almacenar en caché direcciones IP ya solicitadas anteriormente, y proporcionarlas cuando la aplicación cliente (navegador, programa de correo) la solicita. </w:t>
+      </w:r>
+    </w:p>
+    <w:p>
+      <w:pPr>
+        <w:spacing w:after="0" w:line="240" w:lineRule="auto"/>
+        <w:ind w:left="540"/>
+        <w:jc w:val="both"/>
+        <w:rPr>
+          <w:rFonts w:ascii="Century Gothic" w:eastAsia="Times New Roman" w:hAnsi="Century Gothic" w:cs="Times New Roman"/>
+          <w:sz w:val="20"/>
+          <w:szCs w:val="20"/>
+          <w:lang w:eastAsia="es-ES"/>
+        </w:rPr>
+      </w:pPr>
+      <w:r>
+        <w:rPr>
+          <w:rFonts w:ascii="Century Gothic" w:eastAsia="Times New Roman" w:hAnsi="Century Gothic" w:cs="Times New Roman"/>
+          <w:sz w:val="20"/>
+          <w:szCs w:val="20"/>
+          <w:lang w:eastAsia="es-ES"/>
+        </w:rPr>
+        <w:t xml:space="preserve">Si la dirección IP solicitada </w:t>
+      </w:r>
+      <w:r>
+        <w:rPr>
+          <w:rFonts w:ascii="Century Gothic" w:eastAsia="Times New Roman" w:hAnsi="Century Gothic" w:cs="Times New Roman"/>
+          <w:sz w:val="20"/>
+          <w:szCs w:val="20"/>
+          <w:u w:val="single"/>
+          <w:lang w:eastAsia="es-ES"/>
+        </w:rPr>
+        <w:t>no se encuentra</w:t>
+      </w:r>
+      <w:r>
+        <w:rPr>
+          <w:rFonts w:ascii="Century Gothic" w:eastAsia="Times New Roman" w:hAnsi="Century Gothic" w:cs="Times New Roman"/>
+          <w:sz w:val="20"/>
+          <w:szCs w:val="20"/>
+          <w:lang w:eastAsia="es-ES"/>
+        </w:rPr>
+        <w:t xml:space="preserve"> en el caché del resolver, este redirige la petición al servidor DNS que corresponda, que, en general, se trata del servidor DNS del proveedor de Internet</w:t>
+      </w:r>
+    </w:p>
+    <w:p>
+      <w:pPr>
+        <w:spacing w:after="0" w:line="240" w:lineRule="auto"/>
+        <w:ind w:left="540"/>
+        <w:jc w:val="both"/>
+        <w:rPr>
+          <w:rFonts w:ascii="Century Gothic" w:eastAsia="Times New Roman" w:hAnsi="Century Gothic" w:cs="Times New Roman"/>
+          <w:b/>
+          <w:bCs/>
+          <w:sz w:val="20"/>
+          <w:szCs w:val="20"/>
+          <w:lang w:eastAsia="es-ES"/>
+        </w:rPr>
+      </w:pPr>
+    </w:p>
+    <w:p>
+      <w:pPr>
+        <w:spacing w:after="0" w:line="240" w:lineRule="auto"/>
+        <w:ind w:left="540"/>
+        <w:jc w:val="both"/>
+        <w:rPr>
+          <w:rFonts w:ascii="Century Gothic" w:eastAsia="Times New Roman" w:hAnsi="Century Gothic" w:cs="Times New Roman"/>
+          <w:sz w:val="20"/>
+          <w:szCs w:val="20"/>
+          <w:lang w:eastAsia="es-ES"/>
+        </w:rPr>
+      </w:pPr>
+      <w:r>
+        <w:rPr>
+          <w:rFonts w:ascii="Century Gothic" w:eastAsia="Times New Roman" w:hAnsi="Century Gothic" w:cs="Times New Roman"/>
+          <w:sz w:val="20"/>
+          <w:szCs w:val="20"/>
+          <w:u w:val="single"/>
+          <w:lang w:eastAsia="es-ES"/>
+        </w:rPr>
+        <w:t>Servidor DSN</w:t>
+      </w:r>
+      <w:r>
+        <w:rPr>
+          <w:rFonts w:ascii="Century Gothic" w:eastAsia="Times New Roman" w:hAnsi="Century Gothic" w:cs="Times New Roman"/>
+          <w:sz w:val="20"/>
+          <w:szCs w:val="20"/>
+          <w:lang w:eastAsia="es-ES"/>
+        </w:rPr>
+        <w:t>, o servidor de nombres, es un software para servidores</w:t>
+      </w:r>
+      <w:r>
+        <w:rPr>
+          <w:rFonts w:ascii="Century Gothic" w:eastAsia="Times New Roman" w:hAnsi="Century Gothic" w:cs="Times New Roman"/>
+          <w:sz w:val="20"/>
+          <w:szCs w:val="20"/>
+          <w:lang w:eastAsia="es-ES"/>
+        </w:rPr>
+        <w:t xml:space="preserve"> que consulta a la BBDD de un DNS, para traducir la dirección solicitada en una IP</w:t>
+      </w:r>
+      <w:r>
+        <w:rPr>
+          <w:rFonts w:ascii="Century Gothic" w:eastAsia="Times New Roman" w:hAnsi="Century Gothic" w:cs="Times New Roman"/>
+          <w:sz w:val="20"/>
+          <w:szCs w:val="20"/>
+          <w:lang w:eastAsia="es-ES"/>
+        </w:rPr>
+        <w:t>.</w:t>
+      </w:r>
+    </w:p>
+    <w:p>
+      <w:pPr>
+        <w:spacing w:after="0" w:line="240" w:lineRule="auto"/>
+        <w:ind w:left="540"/>
+        <w:jc w:val="both"/>
+        <w:rPr>
+          <w:rFonts w:ascii="Century Gothic" w:eastAsia="Times New Roman" w:hAnsi="Century Gothic" w:cs="Times New Roman"/>
+          <w:sz w:val="20"/>
+          <w:szCs w:val="20"/>
+          <w:lang w:eastAsia="es-ES"/>
+        </w:rPr>
+      </w:pPr>
+    </w:p>
+    <w:p>
+      <w:pPr>
+        <w:spacing w:after="0" w:line="240" w:lineRule="auto"/>
+        <w:ind w:left="540"/>
+        <w:jc w:val="both"/>
+        <w:rPr>
+          <w:rFonts w:ascii="Century Gothic" w:eastAsia="Times New Roman" w:hAnsi="Century Gothic" w:cs="Times New Roman"/>
+          <w:sz w:val="20"/>
+          <w:szCs w:val="20"/>
+          <w:lang w:eastAsia="es-ES"/>
+        </w:rPr>
+      </w:pPr>
+    </w:p>
+    <w:p>
+      <w:pPr>
+        <w:spacing w:after="0" w:line="240" w:lineRule="auto"/>
+        <w:ind w:left="540"/>
+        <w:jc w:val="both"/>
+        <w:rPr>
+          <w:rFonts w:ascii="Century Gothic" w:eastAsia="Times New Roman" w:hAnsi="Century Gothic" w:cs="Times New Roman"/>
+          <w:sz w:val="20"/>
+          <w:szCs w:val="20"/>
+          <w:lang w:eastAsia="es-ES"/>
+        </w:rPr>
+      </w:pPr>
+    </w:p>
+    <w:p>
+      <w:pPr>
+        <w:jc w:val="both"/>
+      </w:pPr>
     </w:p>
     <w:p>
       <w:pPr>
@@ -13285,6 +15611,119 @@
     </w:lvl>
   </w:abstractNum>
   <w:abstractNum w:abstractNumId="2" w15:restartNumberingAfterBreak="0">
+    <w:nsid w:val="02DC5EEB"/>
+    <w:multiLevelType w:val="multilevel"/>
+    <w:tmpl w:val="3AD69FE8"/>
+    <w:lvl w:ilvl="0">
+      <w:start w:val="1"/>
+      <w:numFmt w:val="decimal"/>
+      <w:lvlText w:val="%1."/>
+      <w:lvlJc w:val="left"/>
+      <w:pPr>
+        <w:tabs>
+          <w:tab w:val="num" w:pos="720"/>
+        </w:tabs>
+        <w:ind w:left="720" w:hanging="360"/>
+      </w:pPr>
+    </w:lvl>
+    <w:lvl w:ilvl="1" w:tentative="1">
+      <w:start w:val="1"/>
+      <w:numFmt w:val="decimal"/>
+      <w:lvlText w:val="%2."/>
+      <w:lvlJc w:val="left"/>
+      <w:pPr>
+        <w:tabs>
+          <w:tab w:val="num" w:pos="1440"/>
+        </w:tabs>
+        <w:ind w:left="1440" w:hanging="360"/>
+      </w:pPr>
+    </w:lvl>
+    <w:lvl w:ilvl="2" w:tentative="1">
+      <w:start w:val="1"/>
+      <w:numFmt w:val="decimal"/>
+      <w:lvlText w:val="%3."/>
+      <w:lvlJc w:val="left"/>
+      <w:pPr>
+        <w:tabs>
+          <w:tab w:val="num" w:pos="2160"/>
+        </w:tabs>
+        <w:ind w:left="2160" w:hanging="360"/>
+      </w:pPr>
+    </w:lvl>
+    <w:lvl w:ilvl="3" w:tentative="1">
+      <w:start w:val="1"/>
+      <w:numFmt w:val="decimal"/>
+      <w:lvlText w:val="%4."/>
+      <w:lvlJc w:val="left"/>
+      <w:pPr>
+        <w:tabs>
+          <w:tab w:val="num" w:pos="2880"/>
+        </w:tabs>
+        <w:ind w:left="2880" w:hanging="360"/>
+      </w:pPr>
+    </w:lvl>
+    <w:lvl w:ilvl="4" w:tentative="1">
+      <w:start w:val="1"/>
+      <w:numFmt w:val="decimal"/>
+      <w:lvlText w:val="%5."/>
+      <w:lvlJc w:val="left"/>
+      <w:pPr>
+        <w:tabs>
+          <w:tab w:val="num" w:pos="3600"/>
+        </w:tabs>
+        <w:ind w:left="3600" w:hanging="360"/>
+      </w:pPr>
+    </w:lvl>
+    <w:lvl w:ilvl="5" w:tentative="1">
+      <w:start w:val="1"/>
+      <w:numFmt w:val="decimal"/>
+      <w:lvlText w:val="%6."/>
+      <w:lvlJc w:val="left"/>
+      <w:pPr>
+        <w:tabs>
+          <w:tab w:val="num" w:pos="4320"/>
+        </w:tabs>
+        <w:ind w:left="4320" w:hanging="360"/>
+      </w:pPr>
+    </w:lvl>
+    <w:lvl w:ilvl="6" w:tentative="1">
+      <w:start w:val="1"/>
+      <w:numFmt w:val="decimal"/>
+      <w:lvlText w:val="%7."/>
+      <w:lvlJc w:val="left"/>
+      <w:pPr>
+        <w:tabs>
+          <w:tab w:val="num" w:pos="5040"/>
+        </w:tabs>
+        <w:ind w:left="5040" w:hanging="360"/>
+      </w:pPr>
+    </w:lvl>
+    <w:lvl w:ilvl="7" w:tentative="1">
+      <w:start w:val="1"/>
+      <w:numFmt w:val="decimal"/>
+      <w:lvlText w:val="%8."/>
+      <w:lvlJc w:val="left"/>
+      <w:pPr>
+        <w:tabs>
+          <w:tab w:val="num" w:pos="5760"/>
+        </w:tabs>
+        <w:ind w:left="5760" w:hanging="360"/>
+      </w:pPr>
+    </w:lvl>
+    <w:lvl w:ilvl="8" w:tentative="1">
+      <w:start w:val="1"/>
+      <w:numFmt w:val="decimal"/>
+      <w:lvlText w:val="%9."/>
+      <w:lvlJc w:val="left"/>
+      <w:pPr>
+        <w:tabs>
+          <w:tab w:val="num" w:pos="6480"/>
+        </w:tabs>
+        <w:ind w:left="6480" w:hanging="360"/>
+      </w:pPr>
+    </w:lvl>
+  </w:abstractNum>
+  <w:abstractNum w:abstractNumId="3" w15:restartNumberingAfterBreak="0">
     <w:nsid w:val="092D2C10"/>
     <w:multiLevelType w:val="multilevel"/>
     <w:tmpl w:val="164239C8"/>
@@ -13397,7 +15836,7 @@
       </w:pPr>
     </w:lvl>
   </w:abstractNum>
-  <w:abstractNum w:abstractNumId="3" w15:restartNumberingAfterBreak="0">
+  <w:abstractNum w:abstractNumId="4" w15:restartNumberingAfterBreak="0">
     <w:nsid w:val="13A271E3"/>
     <w:multiLevelType w:val="multilevel"/>
     <w:tmpl w:val="C0CAAF62"/>
@@ -13546,7 +15985,7 @@
       </w:rPr>
     </w:lvl>
   </w:abstractNum>
-  <w:abstractNum w:abstractNumId="4" w15:restartNumberingAfterBreak="0">
+  <w:abstractNum w:abstractNumId="5" w15:restartNumberingAfterBreak="0">
     <w:nsid w:val="13C17B3C"/>
     <w:multiLevelType w:val="multilevel"/>
     <w:tmpl w:val="E8C46B20"/>
@@ -13695,7 +16134,7 @@
       </w:rPr>
     </w:lvl>
   </w:abstractNum>
-  <w:abstractNum w:abstractNumId="5" w15:restartNumberingAfterBreak="0">
+  <w:abstractNum w:abstractNumId="6" w15:restartNumberingAfterBreak="0">
     <w:nsid w:val="1DCA7A71"/>
     <w:multiLevelType w:val="multilevel"/>
     <w:tmpl w:val="1CA43868"/>
@@ -13808,7 +16247,7 @@
       </w:pPr>
     </w:lvl>
   </w:abstractNum>
-  <w:abstractNum w:abstractNumId="6" w15:restartNumberingAfterBreak="0">
+  <w:abstractNum w:abstractNumId="7" w15:restartNumberingAfterBreak="0">
     <w:nsid w:val="247A1730"/>
     <w:multiLevelType w:val="multilevel"/>
     <w:tmpl w:val="7C1A86BC"/>
@@ -13957,7 +16396,7 @@
       </w:rPr>
     </w:lvl>
   </w:abstractNum>
-  <w:abstractNum w:abstractNumId="7" w15:restartNumberingAfterBreak="0">
+  <w:abstractNum w:abstractNumId="8" w15:restartNumberingAfterBreak="0">
     <w:nsid w:val="2FAA56D7"/>
     <w:multiLevelType w:val="multilevel"/>
     <w:tmpl w:val="65F4DFE2"/>
@@ -14106,7 +16545,7 @@
       </w:rPr>
     </w:lvl>
   </w:abstractNum>
-  <w:abstractNum w:abstractNumId="8" w15:restartNumberingAfterBreak="0">
+  <w:abstractNum w:abstractNumId="9" w15:restartNumberingAfterBreak="0">
     <w:nsid w:val="31C504F9"/>
     <w:multiLevelType w:val="multilevel"/>
     <w:tmpl w:val="E3FE47D8"/>
@@ -14255,7 +16694,7 @@
       </w:rPr>
     </w:lvl>
   </w:abstractNum>
-  <w:abstractNum w:abstractNumId="9" w15:restartNumberingAfterBreak="0">
+  <w:abstractNum w:abstractNumId="10" w15:restartNumberingAfterBreak="0">
     <w:nsid w:val="3239606C"/>
     <w:multiLevelType w:val="multilevel"/>
     <w:tmpl w:val="96C20242"/>
@@ -14368,7 +16807,7 @@
       </w:pPr>
     </w:lvl>
   </w:abstractNum>
-  <w:abstractNum w:abstractNumId="10" w15:restartNumberingAfterBreak="0">
+  <w:abstractNum w:abstractNumId="11" w15:restartNumberingAfterBreak="0">
     <w:nsid w:val="334223B4"/>
     <w:multiLevelType w:val="multilevel"/>
     <w:tmpl w:val="B422FAD2"/>
@@ -14517,7 +16956,7 @@
       </w:rPr>
     </w:lvl>
   </w:abstractNum>
-  <w:abstractNum w:abstractNumId="11" w15:restartNumberingAfterBreak="0">
+  <w:abstractNum w:abstractNumId="12" w15:restartNumberingAfterBreak="0">
     <w:nsid w:val="37A56703"/>
     <w:multiLevelType w:val="multilevel"/>
     <w:tmpl w:val="62AAAD26"/>
@@ -14666,7 +17105,7 @@
       </w:rPr>
     </w:lvl>
   </w:abstractNum>
-  <w:abstractNum w:abstractNumId="12" w15:restartNumberingAfterBreak="0">
+  <w:abstractNum w:abstractNumId="13" w15:restartNumberingAfterBreak="0">
     <w:nsid w:val="44482E1E"/>
     <w:multiLevelType w:val="multilevel"/>
     <w:tmpl w:val="F4B46940"/>
@@ -14815,10 +17254,10 @@
       </w:rPr>
     </w:lvl>
   </w:abstractNum>
-  <w:abstractNum w:abstractNumId="13" w15:restartNumberingAfterBreak="0">
+  <w:abstractNum w:abstractNumId="14" w15:restartNumberingAfterBreak="0">
     <w:nsid w:val="46905811"/>
     <w:multiLevelType w:val="multilevel"/>
-    <w:tmpl w:val="73421DDC"/>
+    <w:tmpl w:val="C7709576"/>
     <w:lvl w:ilvl="0">
       <w:start w:val="1"/>
       <w:numFmt w:val="bullet"/>
@@ -14835,288 +17274,879 @@
         <w:sz w:val="20"/>
       </w:rPr>
     </w:lvl>
-    <w:lvl w:ilvl="1" w:tentative="1">
+    <w:lvl w:ilvl="1">
+      <w:numFmt w:val="bullet"/>
+      <w:lvlText w:val="-"/>
+      <w:lvlJc w:val="left"/>
+      <w:pPr>
+        <w:ind w:left="1440" w:hanging="360"/>
+      </w:pPr>
+      <w:rPr>
+        <w:rFonts w:ascii="Century Gothic" w:eastAsia="Times New Roman" w:hAnsi="Century Gothic" w:cs="Times New Roman" w:hint="default"/>
+      </w:rPr>
+    </w:lvl>
+    <w:lvl w:ilvl="2">
       <w:start w:val="1"/>
       <w:numFmt w:val="bullet"/>
       <w:lvlText w:val=""/>
       <w:lvlJc w:val="left"/>
       <w:pPr>
         <w:tabs>
-          <w:tab w:val="num" w:pos="1440"/>
-        </w:tabs>
-        <w:ind w:left="1440" w:hanging="360"/>
+          <w:tab w:val="num" w:pos="2160"/>
+        </w:tabs>
+        <w:ind w:left="2160" w:hanging="360"/>
       </w:pPr>
       <w:rPr>
         <w:rFonts w:ascii="Symbol" w:hAnsi="Symbol" w:hint="default"/>
         <w:sz w:val="20"/>
       </w:rPr>
     </w:lvl>
-    <w:lvl w:ilvl="2" w:tentative="1">
+    <w:lvl w:ilvl="3" w:tentative="1">
       <w:start w:val="1"/>
       <w:numFmt w:val="bullet"/>
       <w:lvlText w:val=""/>
       <w:lvlJc w:val="left"/>
       <w:pPr>
         <w:tabs>
-          <w:tab w:val="num" w:pos="2160"/>
-        </w:tabs>
-        <w:ind w:left="2160" w:hanging="360"/>
+          <w:tab w:val="num" w:pos="2880"/>
+        </w:tabs>
+        <w:ind w:left="2880" w:hanging="360"/>
       </w:pPr>
       <w:rPr>
         <w:rFonts w:ascii="Symbol" w:hAnsi="Symbol" w:hint="default"/>
         <w:sz w:val="20"/>
       </w:rPr>
     </w:lvl>
-    <w:lvl w:ilvl="3" w:tentative="1">
+    <w:lvl w:ilvl="4" w:tentative="1">
       <w:start w:val="1"/>
       <w:numFmt w:val="bullet"/>
       <w:lvlText w:val=""/>
       <w:lvlJc w:val="left"/>
       <w:pPr>
         <w:tabs>
-          <w:tab w:val="num" w:pos="2880"/>
-        </w:tabs>
-        <w:ind w:left="2880" w:hanging="360"/>
+          <w:tab w:val="num" w:pos="3600"/>
+        </w:tabs>
+        <w:ind w:left="3600" w:hanging="360"/>
       </w:pPr>
       <w:rPr>
         <w:rFonts w:ascii="Symbol" w:hAnsi="Symbol" w:hint="default"/>
         <w:sz w:val="20"/>
       </w:rPr>
     </w:lvl>
-    <w:lvl w:ilvl="4" w:tentative="1">
+    <w:lvl w:ilvl="5" w:tentative="1">
       <w:start w:val="1"/>
       <w:numFmt w:val="bullet"/>
       <w:lvlText w:val=""/>
       <w:lvlJc w:val="left"/>
       <w:pPr>
         <w:tabs>
-          <w:tab w:val="num" w:pos="3600"/>
-        </w:tabs>
-        <w:ind w:left="3600" w:hanging="360"/>
+          <w:tab w:val="num" w:pos="4320"/>
+        </w:tabs>
+        <w:ind w:left="4320" w:hanging="360"/>
       </w:pPr>
       <w:rPr>
         <w:rFonts w:ascii="Symbol" w:hAnsi="Symbol" w:hint="default"/>
         <w:sz w:val="20"/>
       </w:rPr>
     </w:lvl>
-    <w:lvl w:ilvl="5" w:tentative="1">
+    <w:lvl w:ilvl="6" w:tentative="1">
       <w:start w:val="1"/>
       <w:numFmt w:val="bullet"/>
       <w:lvlText w:val=""/>
       <w:lvlJc w:val="left"/>
       <w:pPr>
         <w:tabs>
-          <w:tab w:val="num" w:pos="4320"/>
-        </w:tabs>
-        <w:ind w:left="4320" w:hanging="360"/>
+          <w:tab w:val="num" w:pos="5040"/>
+        </w:tabs>
+        <w:ind w:left="5040" w:hanging="360"/>
       </w:pPr>
       <w:rPr>
         <w:rFonts w:ascii="Symbol" w:hAnsi="Symbol" w:hint="default"/>
         <w:sz w:val="20"/>
       </w:rPr>
     </w:lvl>
-    <w:lvl w:ilvl="6" w:tentative="1">
+    <w:lvl w:ilvl="7" w:tentative="1">
       <w:start w:val="1"/>
       <w:numFmt w:val="bullet"/>
       <w:lvlText w:val=""/>
       <w:lvlJc w:val="left"/>
       <w:pPr>
         <w:tabs>
-          <w:tab w:val="num" w:pos="5040"/>
-        </w:tabs>
-        <w:ind w:left="5040" w:hanging="360"/>
+          <w:tab w:val="num" w:pos="5760"/>
+        </w:tabs>
+        <w:ind w:left="5760" w:hanging="360"/>
       </w:pPr>
       <w:rPr>
         <w:rFonts w:ascii="Symbol" w:hAnsi="Symbol" w:hint="default"/>
         <w:sz w:val="20"/>
       </w:rPr>
     </w:lvl>
-    <w:lvl w:ilvl="7" w:tentative="1">
+    <w:lvl w:ilvl="8" w:tentative="1">
       <w:start w:val="1"/>
       <w:numFmt w:val="bullet"/>
       <w:lvlText w:val=""/>
       <w:lvlJc w:val="left"/>
       <w:pPr>
         <w:tabs>
-          <w:tab w:val="num" w:pos="5760"/>
-        </w:tabs>
-        <w:ind w:left="5760" w:hanging="360"/>
+          <w:tab w:val="num" w:pos="6480"/>
+        </w:tabs>
+        <w:ind w:left="6480" w:hanging="360"/>
       </w:pPr>
       <w:rPr>
         <w:rFonts w:ascii="Symbol" w:hAnsi="Symbol" w:hint="default"/>
         <w:sz w:val="20"/>
       </w:rPr>
     </w:lvl>
-    <w:lvl w:ilvl="8" w:tentative="1">
+  </w:abstractNum>
+  <w:abstractNum w:abstractNumId="15" w15:restartNumberingAfterBreak="0">
+    <w:nsid w:val="47CF0544"/>
+    <w:multiLevelType w:val="multilevel"/>
+    <w:tmpl w:val="6478CA2A"/>
+    <w:lvl w:ilvl="0">
       <w:start w:val="1"/>
       <w:numFmt w:val="bullet"/>
       <w:lvlText w:val=""/>
       <w:lvlJc w:val="left"/>
       <w:pPr>
         <w:tabs>
-          <w:tab w:val="num" w:pos="6480"/>
-        </w:tabs>
-        <w:ind w:left="6480" w:hanging="360"/>
+          <w:tab w:val="num" w:pos="720"/>
+        </w:tabs>
+        <w:ind w:left="720" w:hanging="360"/>
       </w:pPr>
       <w:rPr>
         <w:rFonts w:ascii="Symbol" w:hAnsi="Symbol" w:hint="default"/>
         <w:sz w:val="20"/>
       </w:rPr>
     </w:lvl>
-  </w:abstractNum>
-  <w:abstractNum w:abstractNumId="14" w15:restartNumberingAfterBreak="0">
-    <w:nsid w:val="47CF0544"/>
-    <w:multiLevelType w:val="multilevel"/>
-    <w:tmpl w:val="6478CA2A"/>
-    <w:lvl w:ilvl="0">
+    <w:lvl w:ilvl="1" w:tentative="1">
       <w:start w:val="1"/>
       <w:numFmt w:val="bullet"/>
       <w:lvlText w:val=""/>
       <w:lvlJc w:val="left"/>
       <w:pPr>
         <w:tabs>
-          <w:tab w:val="num" w:pos="720"/>
-        </w:tabs>
-        <w:ind w:left="720" w:hanging="360"/>
+          <w:tab w:val="num" w:pos="1440"/>
+        </w:tabs>
+        <w:ind w:left="1440" w:hanging="360"/>
       </w:pPr>
       <w:rPr>
         <w:rFonts w:ascii="Symbol" w:hAnsi="Symbol" w:hint="default"/>
         <w:sz w:val="20"/>
       </w:rPr>
     </w:lvl>
-    <w:lvl w:ilvl="1" w:tentative="1">
+    <w:lvl w:ilvl="2" w:tentative="1">
       <w:start w:val="1"/>
       <w:numFmt w:val="bullet"/>
       <w:lvlText w:val=""/>
       <w:lvlJc w:val="left"/>
       <w:pPr>
         <w:tabs>
-          <w:tab w:val="num" w:pos="1440"/>
-        </w:tabs>
-        <w:ind w:left="1440" w:hanging="360"/>
+          <w:tab w:val="num" w:pos="2160"/>
+        </w:tabs>
+        <w:ind w:left="2160" w:hanging="360"/>
       </w:pPr>
       <w:rPr>
         <w:rFonts w:ascii="Symbol" w:hAnsi="Symbol" w:hint="default"/>
         <w:sz w:val="20"/>
       </w:rPr>
     </w:lvl>
-    <w:lvl w:ilvl="2" w:tentative="1">
+    <w:lvl w:ilvl="3" w:tentative="1">
       <w:start w:val="1"/>
       <w:numFmt w:val="bullet"/>
       <w:lvlText w:val=""/>
       <w:lvlJc w:val="left"/>
       <w:pPr>
         <w:tabs>
-          <w:tab w:val="num" w:pos="2160"/>
-        </w:tabs>
-        <w:ind w:left="2160" w:hanging="360"/>
+          <w:tab w:val="num" w:pos="2880"/>
+        </w:tabs>
+        <w:ind w:left="2880" w:hanging="360"/>
       </w:pPr>
       <w:rPr>
         <w:rFonts w:ascii="Symbol" w:hAnsi="Symbol" w:hint="default"/>
         <w:sz w:val="20"/>
       </w:rPr>
     </w:lvl>
-    <w:lvl w:ilvl="3" w:tentative="1">
+    <w:lvl w:ilvl="4" w:tentative="1">
       <w:start w:val="1"/>
       <w:numFmt w:val="bullet"/>
       <w:lvlText w:val=""/>
       <w:lvlJc w:val="left"/>
       <w:pPr>
         <w:tabs>
-          <w:tab w:val="num" w:pos="2880"/>
-        </w:tabs>
-        <w:ind w:left="2880" w:hanging="360"/>
+          <w:tab w:val="num" w:pos="3600"/>
+        </w:tabs>
+        <w:ind w:left="3600" w:hanging="360"/>
       </w:pPr>
       <w:rPr>
         <w:rFonts w:ascii="Symbol" w:hAnsi="Symbol" w:hint="default"/>
         <w:sz w:val="20"/>
       </w:rPr>
     </w:lvl>
-    <w:lvl w:ilvl="4" w:tentative="1">
+    <w:lvl w:ilvl="5" w:tentative="1">
       <w:start w:val="1"/>
       <w:numFmt w:val="bullet"/>
       <w:lvlText w:val=""/>
       <w:lvlJc w:val="left"/>
       <w:pPr>
         <w:tabs>
-          <w:tab w:val="num" w:pos="3600"/>
-        </w:tabs>
-        <w:ind w:left="3600" w:hanging="360"/>
+          <w:tab w:val="num" w:pos="4320"/>
+        </w:tabs>
+        <w:ind w:left="4320" w:hanging="360"/>
       </w:pPr>
       <w:rPr>
         <w:rFonts w:ascii="Symbol" w:hAnsi="Symbol" w:hint="default"/>
         <w:sz w:val="20"/>
       </w:rPr>
     </w:lvl>
-    <w:lvl w:ilvl="5" w:tentative="1">
+    <w:lvl w:ilvl="6" w:tentative="1">
       <w:start w:val="1"/>
       <w:numFmt w:val="bullet"/>
       <w:lvlText w:val=""/>
       <w:lvlJc w:val="left"/>
       <w:pPr>
         <w:tabs>
-          <w:tab w:val="num" w:pos="4320"/>
-        </w:tabs>
-        <w:ind w:left="4320" w:hanging="360"/>
+          <w:tab w:val="num" w:pos="5040"/>
+        </w:tabs>
+        <w:ind w:left="5040" w:hanging="360"/>
       </w:pPr>
       <w:rPr>
         <w:rFonts w:ascii="Symbol" w:hAnsi="Symbol" w:hint="default"/>
         <w:sz w:val="20"/>
       </w:rPr>
     </w:lvl>
-    <w:lvl w:ilvl="6" w:tentative="1">
+    <w:lvl w:ilvl="7" w:tentative="1">
       <w:start w:val="1"/>
       <w:numFmt w:val="bullet"/>
       <w:lvlText w:val=""/>
       <w:lvlJc w:val="left"/>
       <w:pPr>
         <w:tabs>
-          <w:tab w:val="num" w:pos="5040"/>
-        </w:tabs>
-        <w:ind w:left="5040" w:hanging="360"/>
+          <w:tab w:val="num" w:pos="5760"/>
+        </w:tabs>
+        <w:ind w:left="5760" w:hanging="360"/>
       </w:pPr>
       <w:rPr>
         <w:rFonts w:ascii="Symbol" w:hAnsi="Symbol" w:hint="default"/>
         <w:sz w:val="20"/>
       </w:rPr>
     </w:lvl>
-    <w:lvl w:ilvl="7" w:tentative="1">
+    <w:lvl w:ilvl="8" w:tentative="1">
       <w:start w:val="1"/>
       <w:numFmt w:val="bullet"/>
       <w:lvlText w:val=""/>
       <w:lvlJc w:val="left"/>
       <w:pPr>
         <w:tabs>
-          <w:tab w:val="num" w:pos="5760"/>
-        </w:tabs>
-        <w:ind w:left="5760" w:hanging="360"/>
+          <w:tab w:val="num" w:pos="6480"/>
+        </w:tabs>
+        <w:ind w:left="6480" w:hanging="360"/>
       </w:pPr>
       <w:rPr>
         <w:rFonts w:ascii="Symbol" w:hAnsi="Symbol" w:hint="default"/>
         <w:sz w:val="20"/>
       </w:rPr>
     </w:lvl>
+  </w:abstractNum>
+  <w:abstractNum w:abstractNumId="16" w15:restartNumberingAfterBreak="0">
+    <w:nsid w:val="4D393F5C"/>
+    <w:multiLevelType w:val="multilevel"/>
+    <w:tmpl w:val="EE68897E"/>
+    <w:lvl w:ilvl="0">
+      <w:start w:val="1"/>
+      <w:numFmt w:val="bullet"/>
+      <w:lvlText w:val="o"/>
+      <w:lvlJc w:val="left"/>
+      <w:pPr>
+        <w:tabs>
+          <w:tab w:val="num" w:pos="720"/>
+        </w:tabs>
+        <w:ind w:left="720" w:hanging="360"/>
+      </w:pPr>
+      <w:rPr>
+        <w:rFonts w:ascii="Courier New" w:hAnsi="Courier New" w:hint="default"/>
+        <w:sz w:val="20"/>
+      </w:rPr>
+    </w:lvl>
+    <w:lvl w:ilvl="1" w:tentative="1">
+      <w:start w:val="1"/>
+      <w:numFmt w:val="bullet"/>
+      <w:lvlText w:val="o"/>
+      <w:lvlJc w:val="left"/>
+      <w:pPr>
+        <w:tabs>
+          <w:tab w:val="num" w:pos="1440"/>
+        </w:tabs>
+        <w:ind w:left="1440" w:hanging="360"/>
+      </w:pPr>
+      <w:rPr>
+        <w:rFonts w:ascii="Courier New" w:hAnsi="Courier New" w:hint="default"/>
+        <w:sz w:val="20"/>
+      </w:rPr>
+    </w:lvl>
+    <w:lvl w:ilvl="2" w:tentative="1">
+      <w:start w:val="1"/>
+      <w:numFmt w:val="bullet"/>
+      <w:lvlText w:val="o"/>
+      <w:lvlJc w:val="left"/>
+      <w:pPr>
+        <w:tabs>
+          <w:tab w:val="num" w:pos="2160"/>
+        </w:tabs>
+        <w:ind w:left="2160" w:hanging="360"/>
+      </w:pPr>
+      <w:rPr>
+        <w:rFonts w:ascii="Courier New" w:hAnsi="Courier New" w:hint="default"/>
+        <w:sz w:val="20"/>
+      </w:rPr>
+    </w:lvl>
+    <w:lvl w:ilvl="3" w:tentative="1">
+      <w:start w:val="1"/>
+      <w:numFmt w:val="bullet"/>
+      <w:lvlText w:val="o"/>
+      <w:lvlJc w:val="left"/>
+      <w:pPr>
+        <w:tabs>
+          <w:tab w:val="num" w:pos="2880"/>
+        </w:tabs>
+        <w:ind w:left="2880" w:hanging="360"/>
+      </w:pPr>
+      <w:rPr>
+        <w:rFonts w:ascii="Courier New" w:hAnsi="Courier New" w:hint="default"/>
+        <w:sz w:val="20"/>
+      </w:rPr>
+    </w:lvl>
+    <w:lvl w:ilvl="4" w:tentative="1">
+      <w:start w:val="1"/>
+      <w:numFmt w:val="bullet"/>
+      <w:lvlText w:val="o"/>
+      <w:lvlJc w:val="left"/>
+      <w:pPr>
+        <w:tabs>
+          <w:tab w:val="num" w:pos="3600"/>
+        </w:tabs>
+        <w:ind w:left="3600" w:hanging="360"/>
+      </w:pPr>
+      <w:rPr>
+        <w:rFonts w:ascii="Courier New" w:hAnsi="Courier New" w:hint="default"/>
+        <w:sz w:val="20"/>
+      </w:rPr>
+    </w:lvl>
+    <w:lvl w:ilvl="5" w:tentative="1">
+      <w:start w:val="1"/>
+      <w:numFmt w:val="bullet"/>
+      <w:lvlText w:val="o"/>
+      <w:lvlJc w:val="left"/>
+      <w:pPr>
+        <w:tabs>
+          <w:tab w:val="num" w:pos="4320"/>
+        </w:tabs>
+        <w:ind w:left="4320" w:hanging="360"/>
+      </w:pPr>
+      <w:rPr>
+        <w:rFonts w:ascii="Courier New" w:hAnsi="Courier New" w:hint="default"/>
+        <w:sz w:val="20"/>
+      </w:rPr>
+    </w:lvl>
+    <w:lvl w:ilvl="6" w:tentative="1">
+      <w:start w:val="1"/>
+      <w:numFmt w:val="bullet"/>
+      <w:lvlText w:val="o"/>
+      <w:lvlJc w:val="left"/>
+      <w:pPr>
+        <w:tabs>
+          <w:tab w:val="num" w:pos="5040"/>
+        </w:tabs>
+        <w:ind w:left="5040" w:hanging="360"/>
+      </w:pPr>
+      <w:rPr>
+        <w:rFonts w:ascii="Courier New" w:hAnsi="Courier New" w:hint="default"/>
+        <w:sz w:val="20"/>
+      </w:rPr>
+    </w:lvl>
+    <w:lvl w:ilvl="7" w:tentative="1">
+      <w:start w:val="1"/>
+      <w:numFmt w:val="bullet"/>
+      <w:lvlText w:val="o"/>
+      <w:lvlJc w:val="left"/>
+      <w:pPr>
+        <w:tabs>
+          <w:tab w:val="num" w:pos="5760"/>
+        </w:tabs>
+        <w:ind w:left="5760" w:hanging="360"/>
+      </w:pPr>
+      <w:rPr>
+        <w:rFonts w:ascii="Courier New" w:hAnsi="Courier New" w:hint="default"/>
+        <w:sz w:val="20"/>
+      </w:rPr>
+    </w:lvl>
     <w:lvl w:ilvl="8" w:tentative="1">
+      <w:start w:val="1"/>
+      <w:numFmt w:val="bullet"/>
+      <w:lvlText w:val="o"/>
+      <w:lvlJc w:val="left"/>
+      <w:pPr>
+        <w:tabs>
+          <w:tab w:val="num" w:pos="6480"/>
+        </w:tabs>
+        <w:ind w:left="6480" w:hanging="360"/>
+      </w:pPr>
+      <w:rPr>
+        <w:rFonts w:ascii="Courier New" w:hAnsi="Courier New" w:hint="default"/>
+        <w:sz w:val="20"/>
+      </w:rPr>
+    </w:lvl>
+  </w:abstractNum>
+  <w:abstractNum w:abstractNumId="17" w15:restartNumberingAfterBreak="0">
+    <w:nsid w:val="4EA67102"/>
+    <w:multiLevelType w:val="multilevel"/>
+    <w:tmpl w:val="39B2F36E"/>
+    <w:lvl w:ilvl="0">
       <w:start w:val="1"/>
       <w:numFmt w:val="bullet"/>
       <w:lvlText w:val=""/>
       <w:lvlJc w:val="left"/>
       <w:pPr>
         <w:tabs>
-          <w:tab w:val="num" w:pos="6480"/>
-        </w:tabs>
-        <w:ind w:left="6480" w:hanging="360"/>
+          <w:tab w:val="num" w:pos="720"/>
+        </w:tabs>
+        <w:ind w:left="720" w:hanging="360"/>
       </w:pPr>
       <w:rPr>
         <w:rFonts w:ascii="Symbol" w:hAnsi="Symbol" w:hint="default"/>
         <w:sz w:val="20"/>
       </w:rPr>
     </w:lvl>
+    <w:lvl w:ilvl="1" w:tentative="1">
+      <w:start w:val="1"/>
+      <w:numFmt w:val="bullet"/>
+      <w:lvlText w:val=""/>
+      <w:lvlJc w:val="left"/>
+      <w:pPr>
+        <w:tabs>
+          <w:tab w:val="num" w:pos="1440"/>
+        </w:tabs>
+        <w:ind w:left="1440" w:hanging="360"/>
+      </w:pPr>
+      <w:rPr>
+        <w:rFonts w:ascii="Symbol" w:hAnsi="Symbol" w:hint="default"/>
+        <w:sz w:val="20"/>
+      </w:rPr>
+    </w:lvl>
+    <w:lvl w:ilvl="2" w:tentative="1">
+      <w:start w:val="1"/>
+      <w:numFmt w:val="bullet"/>
+      <w:lvlText w:val=""/>
+      <w:lvlJc w:val="left"/>
+      <w:pPr>
+        <w:tabs>
+          <w:tab w:val="num" w:pos="2160"/>
+        </w:tabs>
+        <w:ind w:left="2160" w:hanging="360"/>
+      </w:pPr>
+      <w:rPr>
+        <w:rFonts w:ascii="Symbol" w:hAnsi="Symbol" w:hint="default"/>
+        <w:sz w:val="20"/>
+      </w:rPr>
+    </w:lvl>
+    <w:lvl w:ilvl="3" w:tentative="1">
+      <w:start w:val="1"/>
+      <w:numFmt w:val="bullet"/>
+      <w:lvlText w:val=""/>
+      <w:lvlJc w:val="left"/>
+      <w:pPr>
+        <w:tabs>
+          <w:tab w:val="num" w:pos="2880"/>
+        </w:tabs>
+        <w:ind w:left="2880" w:hanging="360"/>
+      </w:pPr>
+      <w:rPr>
+        <w:rFonts w:ascii="Symbol" w:hAnsi="Symbol" w:hint="default"/>
+        <w:sz w:val="20"/>
+      </w:rPr>
+    </w:lvl>
+    <w:lvl w:ilvl="4" w:tentative="1">
+      <w:start w:val="1"/>
+      <w:numFmt w:val="bullet"/>
+      <w:lvlText w:val=""/>
+      <w:lvlJc w:val="left"/>
+      <w:pPr>
+        <w:tabs>
+          <w:tab w:val="num" w:pos="3600"/>
+        </w:tabs>
+        <w:ind w:left="3600" w:hanging="360"/>
+      </w:pPr>
+      <w:rPr>
+        <w:rFonts w:ascii="Symbol" w:hAnsi="Symbol" w:hint="default"/>
+        <w:sz w:val="20"/>
+      </w:rPr>
+    </w:lvl>
+    <w:lvl w:ilvl="5" w:tentative="1">
+      <w:start w:val="1"/>
+      <w:numFmt w:val="bullet"/>
+      <w:lvlText w:val=""/>
+      <w:lvlJc w:val="left"/>
+      <w:pPr>
+        <w:tabs>
+          <w:tab w:val="num" w:pos="4320"/>
+        </w:tabs>
+        <w:ind w:left="4320" w:hanging="360"/>
+      </w:pPr>
+      <w:rPr>
+        <w:rFonts w:ascii="Symbol" w:hAnsi="Symbol" w:hint="default"/>
+        <w:sz w:val="20"/>
+      </w:rPr>
+    </w:lvl>
+    <w:lvl w:ilvl="6" w:tentative="1">
+      <w:start w:val="1"/>
+      <w:numFmt w:val="bullet"/>
+      <w:lvlText w:val=""/>
+      <w:lvlJc w:val="left"/>
+      <w:pPr>
+        <w:tabs>
+          <w:tab w:val="num" w:pos="5040"/>
+        </w:tabs>
+        <w:ind w:left="5040" w:hanging="360"/>
+      </w:pPr>
+      <w:rPr>
+        <w:rFonts w:ascii="Symbol" w:hAnsi="Symbol" w:hint="default"/>
+        <w:sz w:val="20"/>
+      </w:rPr>
+    </w:lvl>
+    <w:lvl w:ilvl="7" w:tentative="1">
+      <w:start w:val="1"/>
+      <w:numFmt w:val="bullet"/>
+      <w:lvlText w:val=""/>
+      <w:lvlJc w:val="left"/>
+      <w:pPr>
+        <w:tabs>
+          <w:tab w:val="num" w:pos="5760"/>
+        </w:tabs>
+        <w:ind w:left="5760" w:hanging="360"/>
+      </w:pPr>
+      <w:rPr>
+        <w:rFonts w:ascii="Symbol" w:hAnsi="Symbol" w:hint="default"/>
+        <w:sz w:val="20"/>
+      </w:rPr>
+    </w:lvl>
+    <w:lvl w:ilvl="8" w:tentative="1">
+      <w:start w:val="1"/>
+      <w:numFmt w:val="bullet"/>
+      <w:lvlText w:val=""/>
+      <w:lvlJc w:val="left"/>
+      <w:pPr>
+        <w:tabs>
+          <w:tab w:val="num" w:pos="6480"/>
+        </w:tabs>
+        <w:ind w:left="6480" w:hanging="360"/>
+      </w:pPr>
+      <w:rPr>
+        <w:rFonts w:ascii="Symbol" w:hAnsi="Symbol" w:hint="default"/>
+        <w:sz w:val="20"/>
+      </w:rPr>
+    </w:lvl>
   </w:abstractNum>
-  <w:abstractNum w:abstractNumId="15" w15:restartNumberingAfterBreak="0">
-    <w:nsid w:val="4D393F5C"/>
+  <w:abstractNum w:abstractNumId="18" w15:restartNumberingAfterBreak="0">
+    <w:nsid w:val="6A895351"/>
     <w:multiLevelType w:val="multilevel"/>
-    <w:tmpl w:val="EE68897E"/>
+    <w:tmpl w:val="39C48EC6"/>
+    <w:lvl w:ilvl="0">
+      <w:start w:val="1"/>
+      <w:numFmt w:val="bullet"/>
+      <w:lvlText w:val=""/>
+      <w:lvlJc w:val="left"/>
+      <w:pPr>
+        <w:tabs>
+          <w:tab w:val="num" w:pos="720"/>
+        </w:tabs>
+        <w:ind w:left="720" w:hanging="360"/>
+      </w:pPr>
+      <w:rPr>
+        <w:rFonts w:ascii="Symbol" w:hAnsi="Symbol" w:hint="default"/>
+        <w:sz w:val="20"/>
+      </w:rPr>
+    </w:lvl>
+    <w:lvl w:ilvl="1" w:tentative="1">
+      <w:start w:val="1"/>
+      <w:numFmt w:val="bullet"/>
+      <w:lvlText w:val=""/>
+      <w:lvlJc w:val="left"/>
+      <w:pPr>
+        <w:tabs>
+          <w:tab w:val="num" w:pos="1440"/>
+        </w:tabs>
+        <w:ind w:left="1440" w:hanging="360"/>
+      </w:pPr>
+      <w:rPr>
+        <w:rFonts w:ascii="Symbol" w:hAnsi="Symbol" w:hint="default"/>
+        <w:sz w:val="20"/>
+      </w:rPr>
+    </w:lvl>
+    <w:lvl w:ilvl="2" w:tentative="1">
+      <w:start w:val="1"/>
+      <w:numFmt w:val="bullet"/>
+      <w:lvlText w:val=""/>
+      <w:lvlJc w:val="left"/>
+      <w:pPr>
+        <w:tabs>
+          <w:tab w:val="num" w:pos="2160"/>
+        </w:tabs>
+        <w:ind w:left="2160" w:hanging="360"/>
+      </w:pPr>
+      <w:rPr>
+        <w:rFonts w:ascii="Symbol" w:hAnsi="Symbol" w:hint="default"/>
+        <w:sz w:val="20"/>
+      </w:rPr>
+    </w:lvl>
+    <w:lvl w:ilvl="3" w:tentative="1">
+      <w:start w:val="1"/>
+      <w:numFmt w:val="bullet"/>
+      <w:lvlText w:val=""/>
+      <w:lvlJc w:val="left"/>
+      <w:pPr>
+        <w:tabs>
+          <w:tab w:val="num" w:pos="2880"/>
+        </w:tabs>
+        <w:ind w:left="2880" w:hanging="360"/>
+      </w:pPr>
+      <w:rPr>
+        <w:rFonts w:ascii="Symbol" w:hAnsi="Symbol" w:hint="default"/>
+        <w:sz w:val="20"/>
+      </w:rPr>
+    </w:lvl>
+    <w:lvl w:ilvl="4" w:tentative="1">
+      <w:start w:val="1"/>
+      <w:numFmt w:val="bullet"/>
+      <w:lvlText w:val=""/>
+      <w:lvlJc w:val="left"/>
+      <w:pPr>
+        <w:tabs>
+          <w:tab w:val="num" w:pos="3600"/>
+        </w:tabs>
+        <w:ind w:left="3600" w:hanging="360"/>
+      </w:pPr>
+      <w:rPr>
+        <w:rFonts w:ascii="Symbol" w:hAnsi="Symbol" w:hint="default"/>
+        <w:sz w:val="20"/>
+      </w:rPr>
+    </w:lvl>
+    <w:lvl w:ilvl="5" w:tentative="1">
+      <w:start w:val="1"/>
+      <w:numFmt w:val="bullet"/>
+      <w:lvlText w:val=""/>
+      <w:lvlJc w:val="left"/>
+      <w:pPr>
+        <w:tabs>
+          <w:tab w:val="num" w:pos="4320"/>
+        </w:tabs>
+        <w:ind w:left="4320" w:hanging="360"/>
+      </w:pPr>
+      <w:rPr>
+        <w:rFonts w:ascii="Symbol" w:hAnsi="Symbol" w:hint="default"/>
+        <w:sz w:val="20"/>
+      </w:rPr>
+    </w:lvl>
+    <w:lvl w:ilvl="6" w:tentative="1">
+      <w:start w:val="1"/>
+      <w:numFmt w:val="bullet"/>
+      <w:lvlText w:val=""/>
+      <w:lvlJc w:val="left"/>
+      <w:pPr>
+        <w:tabs>
+          <w:tab w:val="num" w:pos="5040"/>
+        </w:tabs>
+        <w:ind w:left="5040" w:hanging="360"/>
+      </w:pPr>
+      <w:rPr>
+        <w:rFonts w:ascii="Symbol" w:hAnsi="Symbol" w:hint="default"/>
+        <w:sz w:val="20"/>
+      </w:rPr>
+    </w:lvl>
+    <w:lvl w:ilvl="7" w:tentative="1">
+      <w:start w:val="1"/>
+      <w:numFmt w:val="bullet"/>
+      <w:lvlText w:val=""/>
+      <w:lvlJc w:val="left"/>
+      <w:pPr>
+        <w:tabs>
+          <w:tab w:val="num" w:pos="5760"/>
+        </w:tabs>
+        <w:ind w:left="5760" w:hanging="360"/>
+      </w:pPr>
+      <w:rPr>
+        <w:rFonts w:ascii="Symbol" w:hAnsi="Symbol" w:hint="default"/>
+        <w:sz w:val="20"/>
+      </w:rPr>
+    </w:lvl>
+    <w:lvl w:ilvl="8" w:tentative="1">
+      <w:start w:val="1"/>
+      <w:numFmt w:val="bullet"/>
+      <w:lvlText w:val=""/>
+      <w:lvlJc w:val="left"/>
+      <w:pPr>
+        <w:tabs>
+          <w:tab w:val="num" w:pos="6480"/>
+        </w:tabs>
+        <w:ind w:left="6480" w:hanging="360"/>
+      </w:pPr>
+      <w:rPr>
+        <w:rFonts w:ascii="Symbol" w:hAnsi="Symbol" w:hint="default"/>
+        <w:sz w:val="20"/>
+      </w:rPr>
+    </w:lvl>
+  </w:abstractNum>
+  <w:abstractNum w:abstractNumId="19" w15:restartNumberingAfterBreak="0">
+    <w:nsid w:val="6E126E46"/>
+    <w:multiLevelType w:val="multilevel"/>
+    <w:tmpl w:val="7FCE6334"/>
+    <w:lvl w:ilvl="0">
+      <w:start w:val="1"/>
+      <w:numFmt w:val="bullet"/>
+      <w:lvlText w:val=""/>
+      <w:lvlJc w:val="left"/>
+      <w:pPr>
+        <w:tabs>
+          <w:tab w:val="num" w:pos="720"/>
+        </w:tabs>
+        <w:ind w:left="720" w:hanging="360"/>
+      </w:pPr>
+      <w:rPr>
+        <w:rFonts w:ascii="Wingdings" w:hAnsi="Wingdings" w:hint="default"/>
+        <w:sz w:val="20"/>
+      </w:rPr>
+    </w:lvl>
+    <w:lvl w:ilvl="1" w:tentative="1">
+      <w:start w:val="1"/>
+      <w:numFmt w:val="bullet"/>
+      <w:lvlText w:val=""/>
+      <w:lvlJc w:val="left"/>
+      <w:pPr>
+        <w:tabs>
+          <w:tab w:val="num" w:pos="1440"/>
+        </w:tabs>
+        <w:ind w:left="1440" w:hanging="360"/>
+      </w:pPr>
+      <w:rPr>
+        <w:rFonts w:ascii="Wingdings" w:hAnsi="Wingdings" w:hint="default"/>
+        <w:sz w:val="20"/>
+      </w:rPr>
+    </w:lvl>
+    <w:lvl w:ilvl="2" w:tentative="1">
+      <w:start w:val="1"/>
+      <w:numFmt w:val="bullet"/>
+      <w:lvlText w:val=""/>
+      <w:lvlJc w:val="left"/>
+      <w:pPr>
+        <w:tabs>
+          <w:tab w:val="num" w:pos="2160"/>
+        </w:tabs>
+        <w:ind w:left="2160" w:hanging="360"/>
+      </w:pPr>
+      <w:rPr>
+        <w:rFonts w:ascii="Wingdings" w:hAnsi="Wingdings" w:hint="default"/>
+        <w:sz w:val="20"/>
+      </w:rPr>
+    </w:lvl>
+    <w:lvl w:ilvl="3" w:tentative="1">
+      <w:start w:val="1"/>
+      <w:numFmt w:val="bullet"/>
+      <w:lvlText w:val=""/>
+      <w:lvlJc w:val="left"/>
+      <w:pPr>
+        <w:tabs>
+          <w:tab w:val="num" w:pos="2880"/>
+        </w:tabs>
+        <w:ind w:left="2880" w:hanging="360"/>
+      </w:pPr>
+      <w:rPr>
+        <w:rFonts w:ascii="Wingdings" w:hAnsi="Wingdings" w:hint="default"/>
+        <w:sz w:val="20"/>
+      </w:rPr>
+    </w:lvl>
+    <w:lvl w:ilvl="4" w:tentative="1">
+      <w:start w:val="1"/>
+      <w:numFmt w:val="bullet"/>
+      <w:lvlText w:val=""/>
+      <w:lvlJc w:val="left"/>
+      <w:pPr>
+        <w:tabs>
+          <w:tab w:val="num" w:pos="3600"/>
+        </w:tabs>
+        <w:ind w:left="3600" w:hanging="360"/>
+      </w:pPr>
+      <w:rPr>
+        <w:rFonts w:ascii="Wingdings" w:hAnsi="Wingdings" w:hint="default"/>
+        <w:sz w:val="20"/>
+      </w:rPr>
+    </w:lvl>
+    <w:lvl w:ilvl="5" w:tentative="1">
+      <w:start w:val="1"/>
+      <w:numFmt w:val="bullet"/>
+      <w:lvlText w:val=""/>
+      <w:lvlJc w:val="left"/>
+      <w:pPr>
+        <w:tabs>
+          <w:tab w:val="num" w:pos="4320"/>
+        </w:tabs>
+        <w:ind w:left="4320" w:hanging="360"/>
+      </w:pPr>
+      <w:rPr>
+        <w:rFonts w:ascii="Wingdings" w:hAnsi="Wingdings" w:hint="default"/>
+        <w:sz w:val="20"/>
+      </w:rPr>
+    </w:lvl>
+    <w:lvl w:ilvl="6" w:tentative="1">
+      <w:start w:val="1"/>
+      <w:numFmt w:val="bullet"/>
+      <w:lvlText w:val=""/>
+      <w:lvlJc w:val="left"/>
+      <w:pPr>
+        <w:tabs>
+          <w:tab w:val="num" w:pos="5040"/>
+        </w:tabs>
+        <w:ind w:left="5040" w:hanging="360"/>
+      </w:pPr>
+      <w:rPr>
+        <w:rFonts w:ascii="Wingdings" w:hAnsi="Wingdings" w:hint="default"/>
+        <w:sz w:val="20"/>
+      </w:rPr>
+    </w:lvl>
+    <w:lvl w:ilvl="7" w:tentative="1">
+      <w:start w:val="1"/>
+      <w:numFmt w:val="bullet"/>
+      <w:lvlText w:val=""/>
+      <w:lvlJc w:val="left"/>
+      <w:pPr>
+        <w:tabs>
+          <w:tab w:val="num" w:pos="5760"/>
+        </w:tabs>
+        <w:ind w:left="5760" w:hanging="360"/>
+      </w:pPr>
+      <w:rPr>
+        <w:rFonts w:ascii="Wingdings" w:hAnsi="Wingdings" w:hint="default"/>
+        <w:sz w:val="20"/>
+      </w:rPr>
+    </w:lvl>
+    <w:lvl w:ilvl="8" w:tentative="1">
+      <w:start w:val="1"/>
+      <w:numFmt w:val="bullet"/>
+      <w:lvlText w:val=""/>
+      <w:lvlJc w:val="left"/>
+      <w:pPr>
+        <w:tabs>
+          <w:tab w:val="num" w:pos="6480"/>
+        </w:tabs>
+        <w:ind w:left="6480" w:hanging="360"/>
+      </w:pPr>
+      <w:rPr>
+        <w:rFonts w:ascii="Wingdings" w:hAnsi="Wingdings" w:hint="default"/>
+        <w:sz w:val="20"/>
+      </w:rPr>
+    </w:lvl>
+  </w:abstractNum>
+  <w:abstractNum w:abstractNumId="20" w15:restartNumberingAfterBreak="0">
+    <w:nsid w:val="744C5C29"/>
+    <w:multiLevelType w:val="multilevel"/>
+    <w:tmpl w:val="E3F01D04"/>
     <w:lvl w:ilvl="0">
       <w:start w:val="1"/>
       <w:numFmt w:val="bullet"/>
@@ -15133,139 +18163,135 @@
         <w:sz w:val="20"/>
       </w:rPr>
     </w:lvl>
-    <w:lvl w:ilvl="1" w:tentative="1">
+    <w:lvl w:ilvl="1">
+      <w:start w:val="1"/>
+      <w:numFmt w:val="decimal"/>
+      <w:lvlText w:val="%2."/>
+      <w:lvlJc w:val="left"/>
+      <w:pPr>
+        <w:ind w:left="1440" w:hanging="360"/>
+      </w:pPr>
+      <w:rPr>
+        <w:rFonts w:hint="default"/>
+      </w:rPr>
+    </w:lvl>
+    <w:lvl w:ilvl="2" w:tentative="1">
       <w:start w:val="1"/>
       <w:numFmt w:val="bullet"/>
       <w:lvlText w:val="o"/>
       <w:lvlJc w:val="left"/>
       <w:pPr>
         <w:tabs>
-          <w:tab w:val="num" w:pos="1440"/>
-        </w:tabs>
-        <w:ind w:left="1440" w:hanging="360"/>
+          <w:tab w:val="num" w:pos="2160"/>
+        </w:tabs>
+        <w:ind w:left="2160" w:hanging="360"/>
       </w:pPr>
       <w:rPr>
         <w:rFonts w:ascii="Courier New" w:hAnsi="Courier New" w:hint="default"/>
         <w:sz w:val="20"/>
       </w:rPr>
     </w:lvl>
-    <w:lvl w:ilvl="2" w:tentative="1">
+    <w:lvl w:ilvl="3" w:tentative="1">
       <w:start w:val="1"/>
       <w:numFmt w:val="bullet"/>
       <w:lvlText w:val="o"/>
       <w:lvlJc w:val="left"/>
       <w:pPr>
         <w:tabs>
-          <w:tab w:val="num" w:pos="2160"/>
-        </w:tabs>
-        <w:ind w:left="2160" w:hanging="360"/>
+          <w:tab w:val="num" w:pos="2880"/>
+        </w:tabs>
+        <w:ind w:left="2880" w:hanging="360"/>
       </w:pPr>
       <w:rPr>
         <w:rFonts w:ascii="Courier New" w:hAnsi="Courier New" w:hint="default"/>
         <w:sz w:val="20"/>
       </w:rPr>
     </w:lvl>
-    <w:lvl w:ilvl="3" w:tentative="1">
+    <w:lvl w:ilvl="4" w:tentative="1">
       <w:start w:val="1"/>
       <w:numFmt w:val="bullet"/>
       <w:lvlText w:val="o"/>
       <w:lvlJc w:val="left"/>
       <w:pPr>
         <w:tabs>
-          <w:tab w:val="num" w:pos="2880"/>
-        </w:tabs>
-        <w:ind w:left="2880" w:hanging="360"/>
+          <w:tab w:val="num" w:pos="3600"/>
+        </w:tabs>
+        <w:ind w:left="3600" w:hanging="360"/>
       </w:pPr>
       <w:rPr>
         <w:rFonts w:ascii="Courier New" w:hAnsi="Courier New" w:hint="default"/>
         <w:sz w:val="20"/>
       </w:rPr>
     </w:lvl>
-    <w:lvl w:ilvl="4" w:tentative="1">
+    <w:lvl w:ilvl="5" w:tentative="1">
       <w:start w:val="1"/>
       <w:numFmt w:val="bullet"/>
       <w:lvlText w:val="o"/>
       <w:lvlJc w:val="left"/>
       <w:pPr>
         <w:tabs>
-          <w:tab w:val="num" w:pos="3600"/>
-        </w:tabs>
-        <w:ind w:left="3600" w:hanging="360"/>
+          <w:tab w:val="num" w:pos="4320"/>
+        </w:tabs>
+        <w:ind w:left="4320" w:hanging="360"/>
       </w:pPr>
       <w:rPr>
         <w:rFonts w:ascii="Courier New" w:hAnsi="Courier New" w:hint="default"/>
         <w:sz w:val="20"/>
       </w:rPr>
     </w:lvl>
-    <w:lvl w:ilvl="5" w:tentative="1">
+    <w:lvl w:ilvl="6" w:tentative="1">
       <w:start w:val="1"/>
       <w:numFmt w:val="bullet"/>
       <w:lvlText w:val="o"/>
       <w:lvlJc w:val="left"/>
       <w:pPr>
         <w:tabs>
-          <w:tab w:val="num" w:pos="4320"/>
-        </w:tabs>
-        <w:ind w:left="4320" w:hanging="360"/>
+          <w:tab w:val="num" w:pos="5040"/>
+        </w:tabs>
+        <w:ind w:left="5040" w:hanging="360"/>
       </w:pPr>
       <w:rPr>
         <w:rFonts w:ascii="Courier New" w:hAnsi="Courier New" w:hint="default"/>
         <w:sz w:val="20"/>
       </w:rPr>
     </w:lvl>
-    <w:lvl w:ilvl="6" w:tentative="1">
+    <w:lvl w:ilvl="7" w:tentative="1">
       <w:start w:val="1"/>
       <w:numFmt w:val="bullet"/>
       <w:lvlText w:val="o"/>
       <w:lvlJc w:val="left"/>
       <w:pPr>
         <w:tabs>
-          <w:tab w:val="num" w:pos="5040"/>
-        </w:tabs>
-        <w:ind w:left="5040" w:hanging="360"/>
+          <w:tab w:val="num" w:pos="5760"/>
+        </w:tabs>
+        <w:ind w:left="5760" w:hanging="360"/>
       </w:pPr>
       <w:rPr>
         <w:rFonts w:ascii="Courier New" w:hAnsi="Courier New" w:hint="default"/>
         <w:sz w:val="20"/>
       </w:rPr>
     </w:lvl>
-    <w:lvl w:ilvl="7" w:tentative="1">
+    <w:lvl w:ilvl="8" w:tentative="1">
       <w:start w:val="1"/>
       <w:numFmt w:val="bullet"/>
       <w:lvlText w:val="o"/>
       <w:lvlJc w:val="left"/>
       <w:pPr>
         <w:tabs>
-          <w:tab w:val="num" w:pos="5760"/>
-        </w:tabs>
-        <w:ind w:left="5760" w:hanging="360"/>
+          <w:tab w:val="num" w:pos="6480"/>
+        </w:tabs>
+        <w:ind w:left="6480" w:hanging="360"/>
       </w:pPr>
       <w:rPr>
         <w:rFonts w:ascii="Courier New" w:hAnsi="Courier New" w:hint="default"/>
         <w:sz w:val="20"/>
       </w:rPr>
     </w:lvl>
-    <w:lvl w:ilvl="8" w:tentative="1">
-      <w:start w:val="1"/>
-      <w:numFmt w:val="bullet"/>
-      <w:lvlText w:val="o"/>
-      <w:lvlJc w:val="left"/>
-      <w:pPr>
-        <w:tabs>
-          <w:tab w:val="num" w:pos="6480"/>
-        </w:tabs>
-        <w:ind w:left="6480" w:hanging="360"/>
-      </w:pPr>
-      <w:rPr>
-        <w:rFonts w:ascii="Courier New" w:hAnsi="Courier New" w:hint="default"/>
-        <w:sz w:val="20"/>
-      </w:rPr>
-    </w:lvl>
   </w:abstractNum>
-  <w:abstractNum w:abstractNumId="16" w15:restartNumberingAfterBreak="0">
-    <w:nsid w:val="4EA67102"/>
+  <w:abstractNum w:abstractNumId="21" w15:restartNumberingAfterBreak="0">
+    <w:nsid w:val="784427E7"/>
     <w:multiLevelType w:val="multilevel"/>
-    <w:tmpl w:val="39B2F36E"/>
+    <w:tmpl w:val="0994B614"/>
     <w:lvl w:ilvl="0">
       <w:start w:val="1"/>
       <w:numFmt w:val="bullet"/>
@@ -15411,10 +18437,10 @@
       </w:rPr>
     </w:lvl>
   </w:abstractNum>
-  <w:abstractNum w:abstractNumId="17" w15:restartNumberingAfterBreak="0">
-    <w:nsid w:val="6A895351"/>
+  <w:abstractNum w:abstractNumId="22" w15:restartNumberingAfterBreak="0">
+    <w:nsid w:val="7CD7265B"/>
     <w:multiLevelType w:val="multilevel"/>
-    <w:tmpl w:val="39C48EC6"/>
+    <w:tmpl w:val="301C1A2C"/>
     <w:lvl w:ilvl="0">
       <w:start w:val="1"/>
       <w:numFmt w:val="bullet"/>
@@ -15560,642 +18586,50 @@
       </w:rPr>
     </w:lvl>
   </w:abstractNum>
-  <w:abstractNum w:abstractNumId="18" w15:restartNumberingAfterBreak="0">
-    <w:nsid w:val="6E126E46"/>
-    <w:multiLevelType w:val="multilevel"/>
-    <w:tmpl w:val="7FCE6334"/>
-    <w:lvl w:ilvl="0">
-      <w:start w:val="1"/>
-      <w:numFmt w:val="bullet"/>
-      <w:lvlText w:val=""/>
-      <w:lvlJc w:val="left"/>
-      <w:pPr>
-        <w:tabs>
-          <w:tab w:val="num" w:pos="720"/>
-        </w:tabs>
-        <w:ind w:left="720" w:hanging="360"/>
-      </w:pPr>
-      <w:rPr>
-        <w:rFonts w:ascii="Wingdings" w:hAnsi="Wingdings" w:hint="default"/>
-        <w:sz w:val="20"/>
-      </w:rPr>
-    </w:lvl>
-    <w:lvl w:ilvl="1" w:tentative="1">
-      <w:start w:val="1"/>
-      <w:numFmt w:val="bullet"/>
-      <w:lvlText w:val=""/>
-      <w:lvlJc w:val="left"/>
-      <w:pPr>
-        <w:tabs>
-          <w:tab w:val="num" w:pos="1440"/>
-        </w:tabs>
-        <w:ind w:left="1440" w:hanging="360"/>
-      </w:pPr>
-      <w:rPr>
-        <w:rFonts w:ascii="Wingdings" w:hAnsi="Wingdings" w:hint="default"/>
-        <w:sz w:val="20"/>
-      </w:rPr>
-    </w:lvl>
-    <w:lvl w:ilvl="2" w:tentative="1">
-      <w:start w:val="1"/>
-      <w:numFmt w:val="bullet"/>
-      <w:lvlText w:val=""/>
-      <w:lvlJc w:val="left"/>
-      <w:pPr>
-        <w:tabs>
-          <w:tab w:val="num" w:pos="2160"/>
-        </w:tabs>
-        <w:ind w:left="2160" w:hanging="360"/>
-      </w:pPr>
-      <w:rPr>
-        <w:rFonts w:ascii="Wingdings" w:hAnsi="Wingdings" w:hint="default"/>
-        <w:sz w:val="20"/>
-      </w:rPr>
-    </w:lvl>
-    <w:lvl w:ilvl="3" w:tentative="1">
-      <w:start w:val="1"/>
-      <w:numFmt w:val="bullet"/>
-      <w:lvlText w:val=""/>
-      <w:lvlJc w:val="left"/>
-      <w:pPr>
-        <w:tabs>
-          <w:tab w:val="num" w:pos="2880"/>
-        </w:tabs>
-        <w:ind w:left="2880" w:hanging="360"/>
-      </w:pPr>
-      <w:rPr>
-        <w:rFonts w:ascii="Wingdings" w:hAnsi="Wingdings" w:hint="default"/>
-        <w:sz w:val="20"/>
-      </w:rPr>
-    </w:lvl>
-    <w:lvl w:ilvl="4" w:tentative="1">
-      <w:start w:val="1"/>
-      <w:numFmt w:val="bullet"/>
-      <w:lvlText w:val=""/>
-      <w:lvlJc w:val="left"/>
-      <w:pPr>
-        <w:tabs>
-          <w:tab w:val="num" w:pos="3600"/>
-        </w:tabs>
-        <w:ind w:left="3600" w:hanging="360"/>
-      </w:pPr>
-      <w:rPr>
-        <w:rFonts w:ascii="Wingdings" w:hAnsi="Wingdings" w:hint="default"/>
-        <w:sz w:val="20"/>
-      </w:rPr>
-    </w:lvl>
-    <w:lvl w:ilvl="5" w:tentative="1">
-      <w:start w:val="1"/>
-      <w:numFmt w:val="bullet"/>
-      <w:lvlText w:val=""/>
-      <w:lvlJc w:val="left"/>
-      <w:pPr>
-        <w:tabs>
-          <w:tab w:val="num" w:pos="4320"/>
-        </w:tabs>
-        <w:ind w:left="4320" w:hanging="360"/>
-      </w:pPr>
-      <w:rPr>
-        <w:rFonts w:ascii="Wingdings" w:hAnsi="Wingdings" w:hint="default"/>
-        <w:sz w:val="20"/>
-      </w:rPr>
-    </w:lvl>
-    <w:lvl w:ilvl="6" w:tentative="1">
-      <w:start w:val="1"/>
-      <w:numFmt w:val="bullet"/>
-      <w:lvlText w:val=""/>
-      <w:lvlJc w:val="left"/>
-      <w:pPr>
-        <w:tabs>
-          <w:tab w:val="num" w:pos="5040"/>
-        </w:tabs>
-        <w:ind w:left="5040" w:hanging="360"/>
-      </w:pPr>
-      <w:rPr>
-        <w:rFonts w:ascii="Wingdings" w:hAnsi="Wingdings" w:hint="default"/>
-        <w:sz w:val="20"/>
-      </w:rPr>
-    </w:lvl>
-    <w:lvl w:ilvl="7" w:tentative="1">
-      <w:start w:val="1"/>
-      <w:numFmt w:val="bullet"/>
-      <w:lvlText w:val=""/>
-      <w:lvlJc w:val="left"/>
-      <w:pPr>
-        <w:tabs>
-          <w:tab w:val="num" w:pos="5760"/>
-        </w:tabs>
-        <w:ind w:left="5760" w:hanging="360"/>
-      </w:pPr>
-      <w:rPr>
-        <w:rFonts w:ascii="Wingdings" w:hAnsi="Wingdings" w:hint="default"/>
-        <w:sz w:val="20"/>
-      </w:rPr>
-    </w:lvl>
-    <w:lvl w:ilvl="8" w:tentative="1">
-      <w:start w:val="1"/>
-      <w:numFmt w:val="bullet"/>
-      <w:lvlText w:val=""/>
-      <w:lvlJc w:val="left"/>
-      <w:pPr>
-        <w:tabs>
-          <w:tab w:val="num" w:pos="6480"/>
-        </w:tabs>
-        <w:ind w:left="6480" w:hanging="360"/>
-      </w:pPr>
-      <w:rPr>
-        <w:rFonts w:ascii="Wingdings" w:hAnsi="Wingdings" w:hint="default"/>
-        <w:sz w:val="20"/>
-      </w:rPr>
-    </w:lvl>
-  </w:abstractNum>
-  <w:abstractNum w:abstractNumId="19" w15:restartNumberingAfterBreak="0">
-    <w:nsid w:val="744C5C29"/>
-    <w:multiLevelType w:val="multilevel"/>
-    <w:tmpl w:val="E3F01D04"/>
-    <w:lvl w:ilvl="0">
-      <w:start w:val="1"/>
-      <w:numFmt w:val="bullet"/>
-      <w:lvlText w:val="o"/>
-      <w:lvlJc w:val="left"/>
-      <w:pPr>
-        <w:tabs>
-          <w:tab w:val="num" w:pos="720"/>
-        </w:tabs>
-        <w:ind w:left="720" w:hanging="360"/>
-      </w:pPr>
-      <w:rPr>
-        <w:rFonts w:ascii="Courier New" w:hAnsi="Courier New" w:hint="default"/>
-        <w:sz w:val="20"/>
-      </w:rPr>
-    </w:lvl>
-    <w:lvl w:ilvl="1">
-      <w:start w:val="1"/>
-      <w:numFmt w:val="decimal"/>
-      <w:lvlText w:val="%2."/>
-      <w:lvlJc w:val="left"/>
-      <w:pPr>
-        <w:ind w:left="1440" w:hanging="360"/>
-      </w:pPr>
-      <w:rPr>
-        <w:rFonts w:hint="default"/>
-      </w:rPr>
-    </w:lvl>
-    <w:lvl w:ilvl="2" w:tentative="1">
-      <w:start w:val="1"/>
-      <w:numFmt w:val="bullet"/>
-      <w:lvlText w:val="o"/>
-      <w:lvlJc w:val="left"/>
-      <w:pPr>
-        <w:tabs>
-          <w:tab w:val="num" w:pos="2160"/>
-        </w:tabs>
-        <w:ind w:left="2160" w:hanging="360"/>
-      </w:pPr>
-      <w:rPr>
-        <w:rFonts w:ascii="Courier New" w:hAnsi="Courier New" w:hint="default"/>
-        <w:sz w:val="20"/>
-      </w:rPr>
-    </w:lvl>
-    <w:lvl w:ilvl="3" w:tentative="1">
-      <w:start w:val="1"/>
-      <w:numFmt w:val="bullet"/>
-      <w:lvlText w:val="o"/>
-      <w:lvlJc w:val="left"/>
-      <w:pPr>
-        <w:tabs>
-          <w:tab w:val="num" w:pos="2880"/>
-        </w:tabs>
-        <w:ind w:left="2880" w:hanging="360"/>
-      </w:pPr>
-      <w:rPr>
-        <w:rFonts w:ascii="Courier New" w:hAnsi="Courier New" w:hint="default"/>
-        <w:sz w:val="20"/>
-      </w:rPr>
-    </w:lvl>
-    <w:lvl w:ilvl="4" w:tentative="1">
-      <w:start w:val="1"/>
-      <w:numFmt w:val="bullet"/>
-      <w:lvlText w:val="o"/>
-      <w:lvlJc w:val="left"/>
-      <w:pPr>
-        <w:tabs>
-          <w:tab w:val="num" w:pos="3600"/>
-        </w:tabs>
-        <w:ind w:left="3600" w:hanging="360"/>
-      </w:pPr>
-      <w:rPr>
-        <w:rFonts w:ascii="Courier New" w:hAnsi="Courier New" w:hint="default"/>
-        <w:sz w:val="20"/>
-      </w:rPr>
-    </w:lvl>
-    <w:lvl w:ilvl="5" w:tentative="1">
-      <w:start w:val="1"/>
-      <w:numFmt w:val="bullet"/>
-      <w:lvlText w:val="o"/>
-      <w:lvlJc w:val="left"/>
-      <w:pPr>
-        <w:tabs>
-          <w:tab w:val="num" w:pos="4320"/>
-        </w:tabs>
-        <w:ind w:left="4320" w:hanging="360"/>
-      </w:pPr>
-      <w:rPr>
-        <w:rFonts w:ascii="Courier New" w:hAnsi="Courier New" w:hint="default"/>
-        <w:sz w:val="20"/>
-      </w:rPr>
-    </w:lvl>
-    <w:lvl w:ilvl="6" w:tentative="1">
-      <w:start w:val="1"/>
-      <w:numFmt w:val="bullet"/>
-      <w:lvlText w:val="o"/>
-      <w:lvlJc w:val="left"/>
-      <w:pPr>
-        <w:tabs>
-          <w:tab w:val="num" w:pos="5040"/>
-        </w:tabs>
-        <w:ind w:left="5040" w:hanging="360"/>
-      </w:pPr>
-      <w:rPr>
-        <w:rFonts w:ascii="Courier New" w:hAnsi="Courier New" w:hint="default"/>
-        <w:sz w:val="20"/>
-      </w:rPr>
-    </w:lvl>
-    <w:lvl w:ilvl="7" w:tentative="1">
-      <w:start w:val="1"/>
-      <w:numFmt w:val="bullet"/>
-      <w:lvlText w:val="o"/>
-      <w:lvlJc w:val="left"/>
-      <w:pPr>
-        <w:tabs>
-          <w:tab w:val="num" w:pos="5760"/>
-        </w:tabs>
-        <w:ind w:left="5760" w:hanging="360"/>
-      </w:pPr>
-      <w:rPr>
-        <w:rFonts w:ascii="Courier New" w:hAnsi="Courier New" w:hint="default"/>
-        <w:sz w:val="20"/>
-      </w:rPr>
-    </w:lvl>
-    <w:lvl w:ilvl="8" w:tentative="1">
-      <w:start w:val="1"/>
-      <w:numFmt w:val="bullet"/>
-      <w:lvlText w:val="o"/>
-      <w:lvlJc w:val="left"/>
-      <w:pPr>
-        <w:tabs>
-          <w:tab w:val="num" w:pos="6480"/>
-        </w:tabs>
-        <w:ind w:left="6480" w:hanging="360"/>
-      </w:pPr>
-      <w:rPr>
-        <w:rFonts w:ascii="Courier New" w:hAnsi="Courier New" w:hint="default"/>
-        <w:sz w:val="20"/>
-      </w:rPr>
-    </w:lvl>
-  </w:abstractNum>
-  <w:abstractNum w:abstractNumId="20" w15:restartNumberingAfterBreak="0">
-    <w:nsid w:val="784427E7"/>
-    <w:multiLevelType w:val="multilevel"/>
-    <w:tmpl w:val="0994B614"/>
-    <w:lvl w:ilvl="0">
-      <w:start w:val="1"/>
-      <w:numFmt w:val="bullet"/>
-      <w:lvlText w:val=""/>
-      <w:lvlJc w:val="left"/>
-      <w:pPr>
-        <w:tabs>
-          <w:tab w:val="num" w:pos="720"/>
-        </w:tabs>
-        <w:ind w:left="720" w:hanging="360"/>
-      </w:pPr>
-      <w:rPr>
-        <w:rFonts w:ascii="Symbol" w:hAnsi="Symbol" w:hint="default"/>
-        <w:sz w:val="20"/>
-      </w:rPr>
-    </w:lvl>
-    <w:lvl w:ilvl="1" w:tentative="1">
-      <w:start w:val="1"/>
-      <w:numFmt w:val="bullet"/>
-      <w:lvlText w:val=""/>
-      <w:lvlJc w:val="left"/>
-      <w:pPr>
-        <w:tabs>
-          <w:tab w:val="num" w:pos="1440"/>
-        </w:tabs>
-        <w:ind w:left="1440" w:hanging="360"/>
-      </w:pPr>
-      <w:rPr>
-        <w:rFonts w:ascii="Symbol" w:hAnsi="Symbol" w:hint="default"/>
-        <w:sz w:val="20"/>
-      </w:rPr>
-    </w:lvl>
-    <w:lvl w:ilvl="2" w:tentative="1">
-      <w:start w:val="1"/>
-      <w:numFmt w:val="bullet"/>
-      <w:lvlText w:val=""/>
-      <w:lvlJc w:val="left"/>
-      <w:pPr>
-        <w:tabs>
-          <w:tab w:val="num" w:pos="2160"/>
-        </w:tabs>
-        <w:ind w:left="2160" w:hanging="360"/>
-      </w:pPr>
-      <w:rPr>
-        <w:rFonts w:ascii="Symbol" w:hAnsi="Symbol" w:hint="default"/>
-        <w:sz w:val="20"/>
-      </w:rPr>
-    </w:lvl>
-    <w:lvl w:ilvl="3" w:tentative="1">
-      <w:start w:val="1"/>
-      <w:numFmt w:val="bullet"/>
-      <w:lvlText w:val=""/>
-      <w:lvlJc w:val="left"/>
-      <w:pPr>
-        <w:tabs>
-          <w:tab w:val="num" w:pos="2880"/>
-        </w:tabs>
-        <w:ind w:left="2880" w:hanging="360"/>
-      </w:pPr>
-      <w:rPr>
-        <w:rFonts w:ascii="Symbol" w:hAnsi="Symbol" w:hint="default"/>
-        <w:sz w:val="20"/>
-      </w:rPr>
-    </w:lvl>
-    <w:lvl w:ilvl="4" w:tentative="1">
-      <w:start w:val="1"/>
-      <w:numFmt w:val="bullet"/>
-      <w:lvlText w:val=""/>
-      <w:lvlJc w:val="left"/>
-      <w:pPr>
-        <w:tabs>
-          <w:tab w:val="num" w:pos="3600"/>
-        </w:tabs>
-        <w:ind w:left="3600" w:hanging="360"/>
-      </w:pPr>
-      <w:rPr>
-        <w:rFonts w:ascii="Symbol" w:hAnsi="Symbol" w:hint="default"/>
-        <w:sz w:val="20"/>
-      </w:rPr>
-    </w:lvl>
-    <w:lvl w:ilvl="5" w:tentative="1">
-      <w:start w:val="1"/>
-      <w:numFmt w:val="bullet"/>
-      <w:lvlText w:val=""/>
-      <w:lvlJc w:val="left"/>
-      <w:pPr>
-        <w:tabs>
-          <w:tab w:val="num" w:pos="4320"/>
-        </w:tabs>
-        <w:ind w:left="4320" w:hanging="360"/>
-      </w:pPr>
-      <w:rPr>
-        <w:rFonts w:ascii="Symbol" w:hAnsi="Symbol" w:hint="default"/>
-        <w:sz w:val="20"/>
-      </w:rPr>
-    </w:lvl>
-    <w:lvl w:ilvl="6" w:tentative="1">
-      <w:start w:val="1"/>
-      <w:numFmt w:val="bullet"/>
-      <w:lvlText w:val=""/>
-      <w:lvlJc w:val="left"/>
-      <w:pPr>
-        <w:tabs>
-          <w:tab w:val="num" w:pos="5040"/>
-        </w:tabs>
-        <w:ind w:left="5040" w:hanging="360"/>
-      </w:pPr>
-      <w:rPr>
-        <w:rFonts w:ascii="Symbol" w:hAnsi="Symbol" w:hint="default"/>
-        <w:sz w:val="20"/>
-      </w:rPr>
-    </w:lvl>
-    <w:lvl w:ilvl="7" w:tentative="1">
-      <w:start w:val="1"/>
-      <w:numFmt w:val="bullet"/>
-      <w:lvlText w:val=""/>
-      <w:lvlJc w:val="left"/>
-      <w:pPr>
-        <w:tabs>
-          <w:tab w:val="num" w:pos="5760"/>
-        </w:tabs>
-        <w:ind w:left="5760" w:hanging="360"/>
-      </w:pPr>
-      <w:rPr>
-        <w:rFonts w:ascii="Symbol" w:hAnsi="Symbol" w:hint="default"/>
-        <w:sz w:val="20"/>
-      </w:rPr>
-    </w:lvl>
-    <w:lvl w:ilvl="8" w:tentative="1">
-      <w:start w:val="1"/>
-      <w:numFmt w:val="bullet"/>
-      <w:lvlText w:val=""/>
-      <w:lvlJc w:val="left"/>
-      <w:pPr>
-        <w:tabs>
-          <w:tab w:val="num" w:pos="6480"/>
-        </w:tabs>
-        <w:ind w:left="6480" w:hanging="360"/>
-      </w:pPr>
-      <w:rPr>
-        <w:rFonts w:ascii="Symbol" w:hAnsi="Symbol" w:hint="default"/>
-        <w:sz w:val="20"/>
-      </w:rPr>
-    </w:lvl>
-  </w:abstractNum>
-  <w:abstractNum w:abstractNumId="21" w15:restartNumberingAfterBreak="0">
-    <w:nsid w:val="7CD7265B"/>
-    <w:multiLevelType w:val="multilevel"/>
-    <w:tmpl w:val="301C1A2C"/>
-    <w:lvl w:ilvl="0">
-      <w:start w:val="1"/>
-      <w:numFmt w:val="bullet"/>
-      <w:lvlText w:val=""/>
-      <w:lvlJc w:val="left"/>
-      <w:pPr>
-        <w:tabs>
-          <w:tab w:val="num" w:pos="720"/>
-        </w:tabs>
-        <w:ind w:left="720" w:hanging="360"/>
-      </w:pPr>
-      <w:rPr>
-        <w:rFonts w:ascii="Symbol" w:hAnsi="Symbol" w:hint="default"/>
-        <w:sz w:val="20"/>
-      </w:rPr>
-    </w:lvl>
-    <w:lvl w:ilvl="1" w:tentative="1">
-      <w:start w:val="1"/>
-      <w:numFmt w:val="bullet"/>
-      <w:lvlText w:val=""/>
-      <w:lvlJc w:val="left"/>
-      <w:pPr>
-        <w:tabs>
-          <w:tab w:val="num" w:pos="1440"/>
-        </w:tabs>
-        <w:ind w:left="1440" w:hanging="360"/>
-      </w:pPr>
-      <w:rPr>
-        <w:rFonts w:ascii="Symbol" w:hAnsi="Symbol" w:hint="default"/>
-        <w:sz w:val="20"/>
-      </w:rPr>
-    </w:lvl>
-    <w:lvl w:ilvl="2" w:tentative="1">
-      <w:start w:val="1"/>
-      <w:numFmt w:val="bullet"/>
-      <w:lvlText w:val=""/>
-      <w:lvlJc w:val="left"/>
-      <w:pPr>
-        <w:tabs>
-          <w:tab w:val="num" w:pos="2160"/>
-        </w:tabs>
-        <w:ind w:left="2160" w:hanging="360"/>
-      </w:pPr>
-      <w:rPr>
-        <w:rFonts w:ascii="Symbol" w:hAnsi="Symbol" w:hint="default"/>
-        <w:sz w:val="20"/>
-      </w:rPr>
-    </w:lvl>
-    <w:lvl w:ilvl="3" w:tentative="1">
-      <w:start w:val="1"/>
-      <w:numFmt w:val="bullet"/>
-      <w:lvlText w:val=""/>
-      <w:lvlJc w:val="left"/>
-      <w:pPr>
-        <w:tabs>
-          <w:tab w:val="num" w:pos="2880"/>
-        </w:tabs>
-        <w:ind w:left="2880" w:hanging="360"/>
-      </w:pPr>
-      <w:rPr>
-        <w:rFonts w:ascii="Symbol" w:hAnsi="Symbol" w:hint="default"/>
-        <w:sz w:val="20"/>
-      </w:rPr>
-    </w:lvl>
-    <w:lvl w:ilvl="4" w:tentative="1">
-      <w:start w:val="1"/>
-      <w:numFmt w:val="bullet"/>
-      <w:lvlText w:val=""/>
-      <w:lvlJc w:val="left"/>
-      <w:pPr>
-        <w:tabs>
-          <w:tab w:val="num" w:pos="3600"/>
-        </w:tabs>
-        <w:ind w:left="3600" w:hanging="360"/>
-      </w:pPr>
-      <w:rPr>
-        <w:rFonts w:ascii="Symbol" w:hAnsi="Symbol" w:hint="default"/>
-        <w:sz w:val="20"/>
-      </w:rPr>
-    </w:lvl>
-    <w:lvl w:ilvl="5" w:tentative="1">
-      <w:start w:val="1"/>
-      <w:numFmt w:val="bullet"/>
-      <w:lvlText w:val=""/>
-      <w:lvlJc w:val="left"/>
-      <w:pPr>
-        <w:tabs>
-          <w:tab w:val="num" w:pos="4320"/>
-        </w:tabs>
-        <w:ind w:left="4320" w:hanging="360"/>
-      </w:pPr>
-      <w:rPr>
-        <w:rFonts w:ascii="Symbol" w:hAnsi="Symbol" w:hint="default"/>
-        <w:sz w:val="20"/>
-      </w:rPr>
-    </w:lvl>
-    <w:lvl w:ilvl="6" w:tentative="1">
-      <w:start w:val="1"/>
-      <w:numFmt w:val="bullet"/>
-      <w:lvlText w:val=""/>
-      <w:lvlJc w:val="left"/>
-      <w:pPr>
-        <w:tabs>
-          <w:tab w:val="num" w:pos="5040"/>
-        </w:tabs>
-        <w:ind w:left="5040" w:hanging="360"/>
-      </w:pPr>
-      <w:rPr>
-        <w:rFonts w:ascii="Symbol" w:hAnsi="Symbol" w:hint="default"/>
-        <w:sz w:val="20"/>
-      </w:rPr>
-    </w:lvl>
-    <w:lvl w:ilvl="7" w:tentative="1">
-      <w:start w:val="1"/>
-      <w:numFmt w:val="bullet"/>
-      <w:lvlText w:val=""/>
-      <w:lvlJc w:val="left"/>
-      <w:pPr>
-        <w:tabs>
-          <w:tab w:val="num" w:pos="5760"/>
-        </w:tabs>
-        <w:ind w:left="5760" w:hanging="360"/>
-      </w:pPr>
-      <w:rPr>
-        <w:rFonts w:ascii="Symbol" w:hAnsi="Symbol" w:hint="default"/>
-        <w:sz w:val="20"/>
-      </w:rPr>
-    </w:lvl>
-    <w:lvl w:ilvl="8" w:tentative="1">
-      <w:start w:val="1"/>
-      <w:numFmt w:val="bullet"/>
-      <w:lvlText w:val=""/>
-      <w:lvlJc w:val="left"/>
-      <w:pPr>
-        <w:tabs>
-          <w:tab w:val="num" w:pos="6480"/>
-        </w:tabs>
-        <w:ind w:left="6480" w:hanging="360"/>
-      </w:pPr>
-      <w:rPr>
-        <w:rFonts w:ascii="Symbol" w:hAnsi="Symbol" w:hint="default"/>
-        <w:sz w:val="20"/>
-      </w:rPr>
-    </w:lvl>
-  </w:abstractNum>
   <w:num w:numId="1">
-    <w:abstractNumId w:val="16"/>
+    <w:abstractNumId w:val="17"/>
   </w:num>
   <w:num w:numId="2">
-    <w:abstractNumId w:val="11"/>
+    <w:abstractNumId w:val="12"/>
   </w:num>
   <w:num w:numId="3">
-    <w:abstractNumId w:val="2"/>
+    <w:abstractNumId w:val="3"/>
     <w:lvlOverride w:ilvl="0">
       <w:startOverride w:val="1"/>
     </w:lvlOverride>
   </w:num>
   <w:num w:numId="4">
-    <w:abstractNumId w:val="5"/>
+    <w:abstractNumId w:val="6"/>
     <w:lvlOverride w:ilvl="0">
       <w:startOverride w:val="2"/>
     </w:lvlOverride>
   </w:num>
   <w:num w:numId="5">
-    <w:abstractNumId w:val="9"/>
+    <w:abstractNumId w:val="10"/>
     <w:lvlOverride w:ilvl="0">
       <w:startOverride w:val="3"/>
     </w:lvlOverride>
   </w:num>
   <w:num w:numId="6">
-    <w:abstractNumId w:val="17"/>
+    <w:abstractNumId w:val="18"/>
   </w:num>
   <w:num w:numId="7">
-    <w:abstractNumId w:val="18"/>
+    <w:abstractNumId w:val="19"/>
   </w:num>
   <w:num w:numId="8">
-    <w:abstractNumId w:val="7"/>
+    <w:abstractNumId w:val="8"/>
   </w:num>
   <w:num w:numId="9">
-    <w:abstractNumId w:val="12"/>
+    <w:abstractNumId w:val="13"/>
   </w:num>
   <w:num w:numId="10">
-    <w:abstractNumId w:val="3"/>
+    <w:abstractNumId w:val="4"/>
   </w:num>
   <w:num w:numId="11">
-    <w:abstractNumId w:val="20"/>
+    <w:abstractNumId w:val="21"/>
   </w:num>
   <w:num w:numId="12">
-    <w:abstractNumId w:val="13"/>
+    <w:abstractNumId w:val="14"/>
   </w:num>
   <w:num w:numId="13">
     <w:abstractNumId w:val="1"/>
@@ -16204,28 +18638,31 @@
     <w:abstractNumId w:val="0"/>
   </w:num>
   <w:num w:numId="15">
-    <w:abstractNumId w:val="8"/>
+    <w:abstractNumId w:val="9"/>
   </w:num>
   <w:num w:numId="16">
-    <w:abstractNumId w:val="4"/>
+    <w:abstractNumId w:val="5"/>
   </w:num>
   <w:num w:numId="17">
-    <w:abstractNumId w:val="21"/>
+    <w:abstractNumId w:val="22"/>
   </w:num>
   <w:num w:numId="18">
-    <w:abstractNumId w:val="14"/>
+    <w:abstractNumId w:val="15"/>
   </w:num>
   <w:num w:numId="19">
-    <w:abstractNumId w:val="6"/>
+    <w:abstractNumId w:val="7"/>
   </w:num>
   <w:num w:numId="20">
-    <w:abstractNumId w:val="10"/>
+    <w:abstractNumId w:val="11"/>
   </w:num>
   <w:num w:numId="21">
-    <w:abstractNumId w:val="19"/>
+    <w:abstractNumId w:val="20"/>
   </w:num>
   <w:num w:numId="22">
-    <w:abstractNumId w:val="15"/>
+    <w:abstractNumId w:val="16"/>
+  </w:num>
+  <w:num w:numId="23">
+    <w:abstractNumId w:val="2"/>
   </w:num>
 </w:numbering>
 </file>
@@ -16730,6 +19167,18 @@
       <w:bCs/>
     </w:rPr>
   </w:style>
+  <w:style w:type="character" w:styleId="Hipervnculovisitado">
+    <w:name w:val="FollowedHyperlink"/>
+    <w:basedOn w:val="Fuentedeprrafopredeter"/>
+    <w:uiPriority w:val="99"/>
+    <w:semiHidden/>
+    <w:unhideWhenUsed/>
+    <w:rsid w:val="002C1D6F"/>
+    <w:rPr>
+      <w:color w:val="954F72" w:themeColor="followedHyperlink"/>
+      <w:u w:val="single"/>
+    </w:rPr>
+  </w:style>
 </w:styles>
 </file>
 

--- a/Diccionario.docx
+++ b/Diccionario.docx
@@ -13434,27 +13434,7 @@
             <w:szCs w:val="20"/>
             <w:lang w:eastAsia="es-ES"/>
           </w:rPr>
-          <w:t>Definido</w:t>
-        </w:r>
-        <w:r>
-          <w:rPr>
-            <w:rStyle w:val="Hipervnculo"/>
-            <w:rFonts w:ascii="Century Gothic" w:eastAsia="Times New Roman" w:hAnsi="Century Gothic" w:cs="Times New Roman"/>
-            <w:sz w:val="20"/>
-            <w:szCs w:val="20"/>
-            <w:lang w:eastAsia="es-ES"/>
-          </w:rPr>
-          <w:t xml:space="preserve"> </w:t>
-        </w:r>
-        <w:r>
-          <w:rPr>
-            <w:rStyle w:val="Hipervnculo"/>
-            <w:rFonts w:ascii="Century Gothic" w:eastAsia="Times New Roman" w:hAnsi="Century Gothic" w:cs="Times New Roman"/>
-            <w:sz w:val="20"/>
-            <w:szCs w:val="20"/>
-            <w:lang w:eastAsia="es-ES"/>
-          </w:rPr>
-          <w:t>anteriormente</w:t>
+          <w:t>Definido anteriormente</w:t>
         </w:r>
       </w:hyperlink>
     </w:p>
@@ -14718,16 +14698,7 @@
           <w:szCs w:val="20"/>
           <w:lang w:eastAsia="es-ES"/>
         </w:rPr>
-        <w:t xml:space="preserve">) </w:t>
-      </w:r>
-      <w:r>
-        <w:rPr>
-          <w:rFonts w:ascii="Century Gothic" w:eastAsia="Times New Roman" w:hAnsi="Century Gothic" w:cs="Times New Roman"/>
-          <w:sz w:val="20"/>
-          <w:szCs w:val="20"/>
-          <w:lang w:eastAsia="es-ES"/>
-        </w:rPr>
-        <w:t>para facilitarnos su lectura</w:t>
+        <w:t>) para facilitarnos su lectura</w:t>
       </w:r>
       <w:r>
         <w:rPr>
@@ -15084,27 +15055,7 @@
           <w:szCs w:val="20"/>
           <w:lang w:eastAsia="es-ES"/>
         </w:rPr>
-        <w:t xml:space="preserve">Al indicar una </w:t>
-      </w:r>
-      <w:proofErr w:type="spellStart"/>
-      <w:r>
-        <w:rPr>
-          <w:rFonts w:ascii="Century Gothic" w:eastAsia="Times New Roman" w:hAnsi="Century Gothic" w:cs="Times New Roman"/>
-          <w:sz w:val="20"/>
-          <w:szCs w:val="20"/>
-          <w:lang w:eastAsia="es-ES"/>
-        </w:rPr>
-        <w:t>url</w:t>
-      </w:r>
-      <w:proofErr w:type="spellEnd"/>
-      <w:r>
-        <w:rPr>
-          <w:rFonts w:ascii="Century Gothic" w:eastAsia="Times New Roman" w:hAnsi="Century Gothic" w:cs="Times New Roman"/>
-          <w:sz w:val="20"/>
-          <w:szCs w:val="20"/>
-          <w:lang w:eastAsia="es-ES"/>
-        </w:rPr>
-        <w:t xml:space="preserve"> en el navegador web, este</w:t>
+        <w:t>Al indicar una url en el navegador web, este</w:t>
       </w:r>
       <w:r>
         <w:rPr>
@@ -15288,16 +15239,1496 @@
     </w:p>
     <w:p>
       <w:pPr>
-        <w:jc w:val="both"/>
-        <w:rPr>
-          <w:rFonts w:ascii="Century Gothic" w:eastAsia="Times New Roman" w:hAnsi="Century Gothic" w:cs="Times New Roman"/>
-          <w:sz w:val="20"/>
-          <w:szCs w:val="20"/>
-          <w:lang w:eastAsia="es-ES"/>
-        </w:rPr>
-      </w:pPr>
-      <w:r>
-        <w:tab/>
+        <w:rPr>
+          <w:rFonts w:ascii="Century Gothic" w:eastAsia="Times New Roman" w:hAnsi="Century Gothic" w:cs="Times New Roman"/>
+          <w:b/>
+          <w:bCs/>
+          <w:sz w:val="24"/>
+          <w:szCs w:val="24"/>
+          <w:lang w:eastAsia="es-ES"/>
+        </w:rPr>
+      </w:pPr>
+      <w:r>
+        <w:rPr>
+          <w:rFonts w:ascii="Century Gothic" w:eastAsia="Times New Roman" w:hAnsi="Century Gothic" w:cs="Times New Roman"/>
+          <w:b/>
+          <w:bCs/>
+          <w:sz w:val="24"/>
+          <w:szCs w:val="24"/>
+          <w:lang w:eastAsia="es-ES"/>
+        </w:rPr>
+        <w:br w:type="page"/>
+      </w:r>
+    </w:p>
+    <w:p>
+      <w:pPr>
+        <w:spacing w:after="0" w:line="240" w:lineRule="auto"/>
+        <w:jc w:val="both"/>
+        <w:rPr>
+          <w:rFonts w:ascii="Century Gothic" w:eastAsia="Times New Roman" w:hAnsi="Century Gothic" w:cs="Times New Roman"/>
+          <w:sz w:val="24"/>
+          <w:szCs w:val="24"/>
+          <w:lang w:eastAsia="es-ES"/>
+        </w:rPr>
+      </w:pPr>
+      <w:r>
+        <w:rPr>
+          <w:rFonts w:ascii="Century Gothic" w:eastAsia="Times New Roman" w:hAnsi="Century Gothic" w:cs="Times New Roman"/>
+          <w:b/>
+          <w:bCs/>
+          <w:sz w:val="24"/>
+          <w:szCs w:val="24"/>
+          <w:lang w:eastAsia="es-ES"/>
+        </w:rPr>
+        <w:lastRenderedPageBreak/>
+        <w:t>TAREA 31</w:t>
+      </w:r>
+    </w:p>
+    <w:p>
+      <w:pPr>
+        <w:spacing w:after="0" w:line="240" w:lineRule="auto"/>
+        <w:ind w:left="540"/>
+        <w:jc w:val="both"/>
+        <w:rPr>
+          <w:rFonts w:ascii="Century Gothic" w:eastAsia="Times New Roman" w:hAnsi="Century Gothic" w:cs="Times New Roman"/>
+          <w:sz w:val="20"/>
+          <w:szCs w:val="20"/>
+          <w:lang w:eastAsia="es-ES"/>
+        </w:rPr>
+      </w:pPr>
+    </w:p>
+    <w:p>
+      <w:pPr>
+        <w:spacing w:after="0" w:line="240" w:lineRule="auto"/>
+        <w:ind w:left="540"/>
+        <w:jc w:val="both"/>
+        <w:rPr>
+          <w:rFonts w:ascii="Century Gothic" w:eastAsia="Times New Roman" w:hAnsi="Century Gothic" w:cs="Times New Roman"/>
+          <w:b/>
+          <w:bCs/>
+          <w:sz w:val="20"/>
+          <w:szCs w:val="20"/>
+          <w:lang w:eastAsia="es-ES"/>
+        </w:rPr>
+      </w:pPr>
+      <w:r>
+        <w:rPr>
+          <w:rFonts w:ascii="Century Gothic" w:eastAsia="Times New Roman" w:hAnsi="Century Gothic" w:cs="Times New Roman"/>
+          <w:b/>
+          <w:bCs/>
+          <w:sz w:val="20"/>
+          <w:szCs w:val="20"/>
+          <w:lang w:eastAsia="es-ES"/>
+        </w:rPr>
+        <w:t>ETL</w:t>
+      </w:r>
+      <w:r>
+        <w:rPr>
+          <w:rFonts w:ascii="Century Gothic" w:eastAsia="Times New Roman" w:hAnsi="Century Gothic" w:cs="Times New Roman"/>
+          <w:sz w:val="20"/>
+          <w:szCs w:val="20"/>
+          <w:lang w:eastAsia="es-ES"/>
+        </w:rPr>
+        <w:t xml:space="preserve"> =&gt;</w:t>
+      </w:r>
+    </w:p>
+    <w:p>
+      <w:pPr>
+        <w:ind w:left="708"/>
+        <w:jc w:val="both"/>
+      </w:pPr>
+      <w:r>
+        <w:rPr>
+          <w:rFonts w:ascii="Century Gothic" w:eastAsia="Times New Roman" w:hAnsi="Century Gothic" w:cs="Times New Roman"/>
+          <w:sz w:val="20"/>
+          <w:szCs w:val="20"/>
+          <w:lang w:eastAsia="es-ES"/>
+        </w:rPr>
+        <w:t xml:space="preserve">ETL es el </w:t>
+      </w:r>
+      <w:r>
+        <w:rPr>
+          <w:rFonts w:ascii="Century Gothic" w:eastAsia="Times New Roman" w:hAnsi="Century Gothic" w:cs="Times New Roman"/>
+          <w:sz w:val="20"/>
+          <w:szCs w:val="20"/>
+          <w:u w:val="single"/>
+          <w:lang w:eastAsia="es-ES"/>
+        </w:rPr>
+        <w:t>proceso</w:t>
+      </w:r>
+      <w:r>
+        <w:rPr>
+          <w:rFonts w:ascii="Century Gothic" w:eastAsia="Times New Roman" w:hAnsi="Century Gothic" w:cs="Times New Roman"/>
+          <w:sz w:val="20"/>
+          <w:szCs w:val="20"/>
+          <w:lang w:eastAsia="es-ES"/>
+        </w:rPr>
+        <w:t xml:space="preserve"> que dará a los datos de los que se parte, </w:t>
+      </w:r>
+      <w:r>
+        <w:rPr>
+          <w:rFonts w:ascii="Century Gothic" w:eastAsia="Times New Roman" w:hAnsi="Century Gothic" w:cs="Times New Roman"/>
+          <w:sz w:val="20"/>
+          <w:szCs w:val="20"/>
+          <w:lang w:eastAsia="es-ES"/>
+        </w:rPr>
+        <w:t>un significado</w:t>
+      </w:r>
+      <w:r>
+        <w:rPr>
+          <w:rFonts w:ascii="Century Gothic" w:eastAsia="Times New Roman" w:hAnsi="Century Gothic" w:cs="Times New Roman"/>
+          <w:sz w:val="20"/>
+          <w:szCs w:val="20"/>
+          <w:lang w:eastAsia="es-ES"/>
+        </w:rPr>
+        <w:t>,</w:t>
+      </w:r>
+      <w:r>
+        <w:rPr>
+          <w:rFonts w:ascii="Century Gothic" w:eastAsia="Times New Roman" w:hAnsi="Century Gothic" w:cs="Times New Roman"/>
+          <w:sz w:val="20"/>
+          <w:szCs w:val="20"/>
+          <w:lang w:eastAsia="es-ES"/>
+        </w:rPr>
+        <w:t xml:space="preserve"> un contexto,</w:t>
+      </w:r>
+      <w:r>
+        <w:rPr>
+          <w:rFonts w:ascii="Century Gothic" w:eastAsia="Times New Roman" w:hAnsi="Century Gothic" w:cs="Times New Roman"/>
+          <w:sz w:val="20"/>
+          <w:szCs w:val="20"/>
+          <w:lang w:eastAsia="es-ES"/>
+        </w:rPr>
+        <w:t xml:space="preserve"> transformándolos en información</w:t>
+      </w:r>
+      <w:r>
+        <w:rPr>
+          <w:rFonts w:ascii="Century Gothic" w:eastAsia="Times New Roman" w:hAnsi="Century Gothic" w:cs="Times New Roman"/>
+          <w:sz w:val="20"/>
+          <w:szCs w:val="20"/>
+          <w:lang w:eastAsia="es-ES"/>
+        </w:rPr>
+        <w:t>.</w:t>
+      </w:r>
+    </w:p>
+    <w:p>
+      <w:pPr>
+        <w:spacing w:after="0"/>
+        <w:jc w:val="center"/>
+      </w:pPr>
+      <w:r>
+        <w:rPr>
+          <w:noProof/>
+        </w:rPr>
+        <w:drawing>
+          <wp:inline distT="0" distB="0" distL="0" distR="0" wp14:anchorId="3DBF4984" wp14:editId="724AABE2">
+            <wp:extent cx="2895209" cy="1764598"/>
+            <wp:effectExtent l="0" t="0" r="635" b="7620"/>
+            <wp:docPr id="7" name="Imagen 7"/>
+            <wp:cNvGraphicFramePr>
+              <a:graphicFrameLocks xmlns:a="http://schemas.openxmlformats.org/drawingml/2006/main" noChangeAspect="1"/>
+            </wp:cNvGraphicFramePr>
+            <a:graphic xmlns:a="http://schemas.openxmlformats.org/drawingml/2006/main">
+              <a:graphicData uri="http://schemas.openxmlformats.org/drawingml/2006/picture">
+                <pic:pic xmlns:pic="http://schemas.openxmlformats.org/drawingml/2006/picture">
+                  <pic:nvPicPr>
+                    <pic:cNvPr id="0" name="Picture 1"/>
+                    <pic:cNvPicPr>
+                      <a:picLocks noChangeAspect="1" noChangeArrowheads="1"/>
+                    </pic:cNvPicPr>
+                  </pic:nvPicPr>
+                  <pic:blipFill>
+                    <a:blip r:embed="rId12">
+                      <a:extLst>
+                        <a:ext uri="{28A0092B-C50C-407E-A947-70E740481C1C}">
+                          <a14:useLocalDpi xmlns:a14="http://schemas.microsoft.com/office/drawing/2010/main" val="0"/>
+                        </a:ext>
+                      </a:extLst>
+                    </a:blip>
+                    <a:srcRect/>
+                    <a:stretch>
+                      <a:fillRect/>
+                    </a:stretch>
+                  </pic:blipFill>
+                  <pic:spPr bwMode="auto">
+                    <a:xfrm>
+                      <a:off x="0" y="0"/>
+                      <a:ext cx="2947089" cy="1796218"/>
+                    </a:xfrm>
+                    <a:prstGeom prst="rect">
+                      <a:avLst/>
+                    </a:prstGeom>
+                    <a:noFill/>
+                    <a:ln>
+                      <a:noFill/>
+                    </a:ln>
+                  </pic:spPr>
+                </pic:pic>
+              </a:graphicData>
+            </a:graphic>
+          </wp:inline>
+        </w:drawing>
+      </w:r>
+    </w:p>
+    <w:p>
+      <w:pPr>
+        <w:jc w:val="center"/>
+        <w:rPr>
+          <w:rFonts w:ascii="Century Gothic" w:hAnsi="Century Gothic"/>
+          <w:sz w:val="16"/>
+          <w:szCs w:val="16"/>
+        </w:rPr>
+      </w:pPr>
+      <w:r>
+        <w:rPr>
+          <w:rFonts w:ascii="Century Gothic" w:hAnsi="Century Gothic"/>
+          <w:sz w:val="16"/>
+          <w:szCs w:val="16"/>
+        </w:rPr>
+        <w:t>https://blog.bi-geek.com/que-es-una-etl/</w:t>
+      </w:r>
+    </w:p>
+    <w:p>
+      <w:pPr>
+        <w:ind w:left="708"/>
+        <w:jc w:val="both"/>
+        <w:rPr>
+          <w:rFonts w:ascii="Century Gothic" w:hAnsi="Century Gothic"/>
+          <w:sz w:val="20"/>
+          <w:szCs w:val="20"/>
+        </w:rPr>
+      </w:pPr>
+      <w:r>
+        <w:rPr>
+          <w:rFonts w:ascii="Century Gothic" w:hAnsi="Century Gothic"/>
+          <w:sz w:val="20"/>
+          <w:szCs w:val="20"/>
+        </w:rPr>
+        <w:t>Las</w:t>
+      </w:r>
+      <w:r>
+        <w:rPr>
+          <w:rFonts w:ascii="Century Gothic" w:hAnsi="Century Gothic"/>
+          <w:sz w:val="20"/>
+          <w:szCs w:val="20"/>
+        </w:rPr>
+        <w:t xml:space="preserve"> siglas </w:t>
+      </w:r>
+      <w:r>
+        <w:rPr>
+          <w:rFonts w:ascii="Century Gothic" w:hAnsi="Century Gothic"/>
+          <w:sz w:val="20"/>
+          <w:szCs w:val="20"/>
+        </w:rPr>
+        <w:t xml:space="preserve">que le dan </w:t>
+      </w:r>
+      <w:proofErr w:type="gramStart"/>
+      <w:r>
+        <w:rPr>
+          <w:rFonts w:ascii="Century Gothic" w:hAnsi="Century Gothic"/>
+          <w:sz w:val="20"/>
+          <w:szCs w:val="20"/>
+        </w:rPr>
+        <w:t>nombre,</w:t>
+      </w:r>
+      <w:proofErr w:type="gramEnd"/>
+      <w:r>
+        <w:rPr>
+          <w:rFonts w:ascii="Century Gothic" w:hAnsi="Century Gothic"/>
+          <w:sz w:val="20"/>
+          <w:szCs w:val="20"/>
+        </w:rPr>
+        <w:t xml:space="preserve"> identifican cada una de las fases de que se componen:</w:t>
+      </w:r>
+    </w:p>
+    <w:p>
+      <w:pPr>
+        <w:pStyle w:val="Prrafodelista"/>
+        <w:numPr>
+          <w:ilvl w:val="1"/>
+          <w:numId w:val="12"/>
+        </w:numPr>
+        <w:jc w:val="both"/>
+        <w:rPr>
+          <w:rFonts w:ascii="Century Gothic" w:hAnsi="Century Gothic"/>
+          <w:sz w:val="20"/>
+          <w:szCs w:val="20"/>
+        </w:rPr>
+      </w:pPr>
+      <w:r>
+        <w:rPr>
+          <w:rFonts w:ascii="Century Gothic" w:hAnsi="Century Gothic"/>
+          <w:b/>
+          <w:bCs/>
+          <w:sz w:val="20"/>
+          <w:szCs w:val="20"/>
+        </w:rPr>
+        <w:t>E</w:t>
+      </w:r>
+      <w:r>
+        <w:rPr>
+          <w:rFonts w:ascii="Century Gothic" w:hAnsi="Century Gothic"/>
+          <w:sz w:val="20"/>
+          <w:szCs w:val="20"/>
+        </w:rPr>
+        <w:t xml:space="preserve"> =&gt; Extract.</w:t>
+      </w:r>
+    </w:p>
+    <w:p>
+      <w:pPr>
+        <w:pStyle w:val="Prrafodelista"/>
+        <w:numPr>
+          <w:ilvl w:val="2"/>
+          <w:numId w:val="12"/>
+        </w:numPr>
+        <w:jc w:val="both"/>
+        <w:rPr>
+          <w:rFonts w:ascii="Century Gothic" w:hAnsi="Century Gothic"/>
+          <w:sz w:val="20"/>
+          <w:szCs w:val="20"/>
+        </w:rPr>
+      </w:pPr>
+      <w:r>
+        <w:rPr>
+          <w:rFonts w:ascii="Century Gothic" w:hAnsi="Century Gothic"/>
+          <w:sz w:val="20"/>
+          <w:szCs w:val="20"/>
+        </w:rPr>
+        <w:t>Es el proceso de extracción de datos desde su sistema origen. En esta fase se hace una analisis de los datos extraídos, para comprobar si estos cumplen con el objetivo que se persigue y en caso de no ser así se descartan.</w:t>
+      </w:r>
+    </w:p>
+    <w:p>
+      <w:pPr>
+        <w:pStyle w:val="Prrafodelista"/>
+        <w:numPr>
+          <w:ilvl w:val="1"/>
+          <w:numId w:val="12"/>
+        </w:numPr>
+        <w:jc w:val="both"/>
+        <w:rPr>
+          <w:rFonts w:ascii="Century Gothic" w:hAnsi="Century Gothic"/>
+          <w:sz w:val="20"/>
+          <w:szCs w:val="20"/>
+        </w:rPr>
+      </w:pPr>
+      <w:r>
+        <w:rPr>
+          <w:rFonts w:ascii="Century Gothic" w:hAnsi="Century Gothic"/>
+          <w:b/>
+          <w:bCs/>
+          <w:sz w:val="20"/>
+          <w:szCs w:val="20"/>
+        </w:rPr>
+        <w:t>T</w:t>
+      </w:r>
+      <w:r>
+        <w:rPr>
+          <w:rFonts w:ascii="Century Gothic" w:hAnsi="Century Gothic"/>
+          <w:sz w:val="20"/>
+          <w:szCs w:val="20"/>
+        </w:rPr>
+        <w:t xml:space="preserve"> =&gt; Transform</w:t>
+      </w:r>
+    </w:p>
+    <w:p>
+      <w:pPr>
+        <w:pStyle w:val="Prrafodelista"/>
+        <w:numPr>
+          <w:ilvl w:val="2"/>
+          <w:numId w:val="12"/>
+        </w:numPr>
+        <w:jc w:val="both"/>
+        <w:rPr>
+          <w:rFonts w:ascii="Century Gothic" w:hAnsi="Century Gothic"/>
+          <w:sz w:val="20"/>
+          <w:szCs w:val="20"/>
+        </w:rPr>
+      </w:pPr>
+      <w:r>
+        <w:rPr>
+          <w:rFonts w:ascii="Century Gothic" w:hAnsi="Century Gothic"/>
+          <w:sz w:val="20"/>
+          <w:szCs w:val="20"/>
+        </w:rPr>
+        <w:t>Este proceso</w:t>
+      </w:r>
+      <w:r>
+        <w:rPr>
+          <w:rFonts w:ascii="Century Gothic" w:hAnsi="Century Gothic"/>
+          <w:sz w:val="20"/>
+          <w:szCs w:val="20"/>
+        </w:rPr>
+        <w:t xml:space="preserve"> realiza transformaciones sobre los datos extraídos, para darles formato y</w:t>
+      </w:r>
+      <w:r>
+        <w:rPr>
+          <w:rFonts w:ascii="Century Gothic" w:hAnsi="Century Gothic"/>
+          <w:sz w:val="20"/>
+          <w:szCs w:val="20"/>
+        </w:rPr>
+        <w:t>/o</w:t>
+      </w:r>
+      <w:r>
+        <w:rPr>
+          <w:rFonts w:ascii="Century Gothic" w:hAnsi="Century Gothic"/>
+          <w:sz w:val="20"/>
+          <w:szCs w:val="20"/>
+        </w:rPr>
+        <w:t xml:space="preserve"> se realizan operaciones sobre ellos, de cara a que tengan tanto el contenido como el formato necesario para la analítica que se pretende aplicar sobre ellos (explotación de datos)</w:t>
+      </w:r>
+    </w:p>
+    <w:p>
+      <w:pPr>
+        <w:pStyle w:val="Prrafodelista"/>
+        <w:numPr>
+          <w:ilvl w:val="1"/>
+          <w:numId w:val="12"/>
+        </w:numPr>
+        <w:jc w:val="both"/>
+        <w:rPr>
+          <w:rFonts w:ascii="Century Gothic" w:hAnsi="Century Gothic"/>
+          <w:sz w:val="20"/>
+          <w:szCs w:val="20"/>
+        </w:rPr>
+      </w:pPr>
+      <w:r>
+        <w:rPr>
+          <w:rFonts w:ascii="Century Gothic" w:hAnsi="Century Gothic"/>
+          <w:b/>
+          <w:bCs/>
+          <w:sz w:val="20"/>
+          <w:szCs w:val="20"/>
+        </w:rPr>
+        <w:t>L</w:t>
+      </w:r>
+      <w:r>
+        <w:rPr>
+          <w:rFonts w:ascii="Century Gothic" w:hAnsi="Century Gothic"/>
+          <w:sz w:val="20"/>
+          <w:szCs w:val="20"/>
+        </w:rPr>
+        <w:t xml:space="preserve"> =&gt; Load</w:t>
+      </w:r>
+    </w:p>
+    <w:p>
+      <w:pPr>
+        <w:pStyle w:val="Prrafodelista"/>
+        <w:numPr>
+          <w:ilvl w:val="2"/>
+          <w:numId w:val="12"/>
+        </w:numPr>
+        <w:jc w:val="both"/>
+        <w:rPr>
+          <w:rFonts w:ascii="Century Gothic" w:hAnsi="Century Gothic"/>
+          <w:sz w:val="20"/>
+          <w:szCs w:val="20"/>
+        </w:rPr>
+      </w:pPr>
+      <w:r>
+        <w:rPr>
+          <w:rFonts w:ascii="Century Gothic" w:hAnsi="Century Gothic"/>
+          <w:sz w:val="20"/>
+          <w:szCs w:val="20"/>
+        </w:rPr>
+        <w:t xml:space="preserve">Proceso de carga de los datos anteriores en el sistema destino, en el que se explotará la información, </w:t>
+      </w:r>
+      <w:r>
+        <w:rPr>
+          <w:rFonts w:ascii="Century Gothic" w:hAnsi="Century Gothic"/>
+          <w:sz w:val="20"/>
+          <w:szCs w:val="20"/>
+        </w:rPr>
+        <w:t xml:space="preserve">es decir, </w:t>
+      </w:r>
+      <w:r>
+        <w:rPr>
+          <w:rFonts w:ascii="Century Gothic" w:hAnsi="Century Gothic"/>
+          <w:sz w:val="20"/>
+          <w:szCs w:val="20"/>
+        </w:rPr>
+        <w:t>donde se realizará la analítica.</w:t>
+      </w:r>
+    </w:p>
+    <w:p>
+      <w:pPr>
+        <w:pStyle w:val="Prrafodelista"/>
+        <w:ind w:left="2160"/>
+        <w:jc w:val="both"/>
+      </w:pPr>
+    </w:p>
+    <w:p>
+      <w:pPr>
+        <w:spacing w:after="0" w:line="240" w:lineRule="auto"/>
+        <w:ind w:left="540"/>
+        <w:jc w:val="both"/>
+        <w:rPr>
+          <w:rFonts w:ascii="Century Gothic" w:eastAsia="Times New Roman" w:hAnsi="Century Gothic" w:cs="Times New Roman"/>
+          <w:b/>
+          <w:bCs/>
+          <w:sz w:val="20"/>
+          <w:szCs w:val="20"/>
+          <w:lang w:eastAsia="es-ES"/>
+        </w:rPr>
+      </w:pPr>
+      <w:r>
+        <w:rPr>
+          <w:rFonts w:ascii="Century Gothic" w:eastAsia="Times New Roman" w:hAnsi="Century Gothic" w:cs="Times New Roman"/>
+          <w:b/>
+          <w:bCs/>
+          <w:sz w:val="20"/>
+          <w:szCs w:val="20"/>
+          <w:lang w:eastAsia="es-ES"/>
+        </w:rPr>
+        <w:t xml:space="preserve">Bases de Datos </w:t>
+      </w:r>
+      <w:r>
+        <w:rPr>
+          <w:rFonts w:ascii="Century Gothic" w:eastAsia="Times New Roman" w:hAnsi="Century Gothic" w:cs="Times New Roman"/>
+          <w:sz w:val="20"/>
+          <w:szCs w:val="20"/>
+          <w:lang w:eastAsia="es-ES"/>
+        </w:rPr>
+        <w:t xml:space="preserve"> =&gt;</w:t>
+      </w:r>
+    </w:p>
+    <w:p>
+      <w:pPr>
+        <w:ind w:left="708"/>
+        <w:jc w:val="both"/>
+        <w:rPr>
+          <w:rFonts w:ascii="Century Gothic" w:eastAsia="Times New Roman" w:hAnsi="Century Gothic" w:cs="Times New Roman"/>
+          <w:sz w:val="20"/>
+          <w:szCs w:val="20"/>
+          <w:lang w:eastAsia="es-ES"/>
+        </w:rPr>
+      </w:pPr>
+      <w:r>
+        <w:rPr>
+          <w:rFonts w:ascii="Century Gothic" w:eastAsia="Times New Roman" w:hAnsi="Century Gothic" w:cs="Times New Roman"/>
+          <w:sz w:val="20"/>
+          <w:szCs w:val="20"/>
+          <w:lang w:eastAsia="es-ES"/>
+        </w:rPr>
+        <w:t>Conjunto de datos pertenecientes a un mismo contexto, que son almacenados para su posterior uso.</w:t>
+      </w:r>
+    </w:p>
+    <w:p>
+      <w:pPr>
+        <w:ind w:left="708"/>
+        <w:jc w:val="both"/>
+        <w:rPr>
+          <w:rFonts w:ascii="Century Gothic" w:eastAsia="Times New Roman" w:hAnsi="Century Gothic" w:cs="Times New Roman"/>
+          <w:sz w:val="20"/>
+          <w:szCs w:val="20"/>
+          <w:lang w:eastAsia="es-ES"/>
+        </w:rPr>
+      </w:pPr>
+      <w:r>
+        <w:rPr>
+          <w:rFonts w:ascii="Century Gothic" w:eastAsia="Times New Roman" w:hAnsi="Century Gothic" w:cs="Times New Roman"/>
+          <w:sz w:val="20"/>
+          <w:szCs w:val="20"/>
+          <w:lang w:eastAsia="es-ES"/>
+        </w:rPr>
+        <w:t>Desde el punto de vista digital, se puede definir con un conjunto grande y estructurado de datos digitales organizados de manera tal que se permita la búsqueda, acceso y modificación de los datos que contiene.</w:t>
+      </w:r>
+    </w:p>
+    <w:p>
+      <w:pPr>
+        <w:ind w:left="708"/>
+        <w:jc w:val="both"/>
+        <w:rPr>
+          <w:rFonts w:ascii="Century Gothic" w:eastAsia="Times New Roman" w:hAnsi="Century Gothic" w:cs="Times New Roman"/>
+          <w:sz w:val="20"/>
+          <w:szCs w:val="20"/>
+          <w:lang w:eastAsia="es-ES"/>
+        </w:rPr>
+      </w:pPr>
+      <w:r>
+        <w:rPr>
+          <w:rFonts w:ascii="Century Gothic" w:eastAsia="Times New Roman" w:hAnsi="Century Gothic" w:cs="Times New Roman"/>
+          <w:sz w:val="20"/>
+          <w:szCs w:val="20"/>
+          <w:lang w:eastAsia="es-ES"/>
+        </w:rPr>
+        <w:t xml:space="preserve">Se pueden hacer distintos tipos de </w:t>
+      </w:r>
+      <w:r>
+        <w:rPr>
+          <w:rFonts w:ascii="Century Gothic" w:eastAsia="Times New Roman" w:hAnsi="Century Gothic" w:cs="Times New Roman"/>
+          <w:b/>
+          <w:bCs/>
+          <w:sz w:val="20"/>
+          <w:szCs w:val="20"/>
+          <w:lang w:eastAsia="es-ES"/>
+        </w:rPr>
+        <w:t>clasificación</w:t>
+      </w:r>
+      <w:r>
+        <w:rPr>
+          <w:rFonts w:ascii="Century Gothic" w:eastAsia="Times New Roman" w:hAnsi="Century Gothic" w:cs="Times New Roman"/>
+          <w:sz w:val="20"/>
+          <w:szCs w:val="20"/>
+          <w:lang w:eastAsia="es-ES"/>
+        </w:rPr>
+        <w:t xml:space="preserve"> de las BBDD.</w:t>
+      </w:r>
+    </w:p>
+    <w:p>
+      <w:pPr>
+        <w:ind w:left="708"/>
+        <w:jc w:val="both"/>
+        <w:rPr>
+          <w:rFonts w:ascii="Century Gothic" w:eastAsia="Times New Roman" w:hAnsi="Century Gothic" w:cs="Times New Roman"/>
+          <w:sz w:val="20"/>
+          <w:szCs w:val="20"/>
+          <w:lang w:eastAsia="es-ES"/>
+        </w:rPr>
+      </w:pPr>
+      <w:r>
+        <w:rPr>
+          <w:rFonts w:ascii="Century Gothic" w:eastAsia="Times New Roman" w:hAnsi="Century Gothic" w:cs="Times New Roman"/>
+          <w:sz w:val="20"/>
+          <w:szCs w:val="20"/>
+          <w:lang w:eastAsia="es-ES"/>
+        </w:rPr>
+        <w:t xml:space="preserve">Si atendemos a la </w:t>
+      </w:r>
+      <w:r>
+        <w:rPr>
+          <w:rFonts w:ascii="Century Gothic" w:eastAsia="Times New Roman" w:hAnsi="Century Gothic" w:cs="Times New Roman"/>
+          <w:sz w:val="20"/>
+          <w:szCs w:val="20"/>
+          <w:u w:val="single"/>
+          <w:lang w:eastAsia="es-ES"/>
+        </w:rPr>
+        <w:t>variabilidad de los datos</w:t>
+      </w:r>
+      <w:r>
+        <w:rPr>
+          <w:rFonts w:ascii="Century Gothic" w:eastAsia="Times New Roman" w:hAnsi="Century Gothic" w:cs="Times New Roman"/>
+          <w:sz w:val="20"/>
+          <w:szCs w:val="20"/>
+          <w:lang w:eastAsia="es-ES"/>
+        </w:rPr>
+        <w:t xml:space="preserve"> que contienen:</w:t>
+      </w:r>
+    </w:p>
+    <w:p>
+      <w:pPr>
+        <w:pStyle w:val="Prrafodelista"/>
+        <w:numPr>
+          <w:ilvl w:val="1"/>
+          <w:numId w:val="12"/>
+        </w:numPr>
+        <w:jc w:val="both"/>
+        <w:rPr>
+          <w:rFonts w:ascii="Century Gothic" w:hAnsi="Century Gothic"/>
+          <w:b/>
+          <w:bCs/>
+          <w:sz w:val="20"/>
+          <w:szCs w:val="20"/>
+        </w:rPr>
+      </w:pPr>
+      <w:r>
+        <w:rPr>
+          <w:rFonts w:ascii="Century Gothic" w:hAnsi="Century Gothic"/>
+          <w:b/>
+          <w:bCs/>
+          <w:sz w:val="20"/>
+          <w:szCs w:val="20"/>
+        </w:rPr>
+        <w:t>BBDD estáticas</w:t>
+      </w:r>
+      <w:r>
+        <w:rPr>
+          <w:rFonts w:ascii="Century Gothic" w:hAnsi="Century Gothic"/>
+          <w:sz w:val="20"/>
+          <w:szCs w:val="20"/>
+        </w:rPr>
+        <w:t xml:space="preserve"> =&gt; </w:t>
+      </w:r>
+    </w:p>
+    <w:p>
+      <w:pPr>
+        <w:pStyle w:val="Prrafodelista"/>
+        <w:ind w:left="1440"/>
+        <w:jc w:val="both"/>
+        <w:rPr>
+          <w:rFonts w:ascii="Century Gothic" w:hAnsi="Century Gothic"/>
+          <w:sz w:val="20"/>
+          <w:szCs w:val="20"/>
+        </w:rPr>
+      </w:pPr>
+      <w:r>
+        <w:rPr>
+          <w:rFonts w:ascii="Century Gothic" w:hAnsi="Century Gothic"/>
+          <w:sz w:val="20"/>
+          <w:szCs w:val="20"/>
+        </w:rPr>
+        <w:t xml:space="preserve">Son de </w:t>
+      </w:r>
+      <w:r>
+        <w:rPr>
+          <w:rFonts w:ascii="Century Gothic" w:hAnsi="Century Gothic"/>
+          <w:sz w:val="20"/>
+          <w:szCs w:val="20"/>
+          <w:u w:val="single"/>
+        </w:rPr>
+        <w:t>solo lectura</w:t>
+      </w:r>
+      <w:r>
+        <w:rPr>
+          <w:rFonts w:ascii="Century Gothic" w:hAnsi="Century Gothic"/>
+          <w:sz w:val="20"/>
+          <w:szCs w:val="20"/>
+        </w:rPr>
+        <w:t>. Guardan datos históricos, que se pueden utilizar par</w:t>
+      </w:r>
+      <w:r>
+        <w:rPr>
+          <w:rFonts w:ascii="Century Gothic" w:hAnsi="Century Gothic"/>
+          <w:sz w:val="20"/>
+          <w:szCs w:val="20"/>
+        </w:rPr>
+        <w:t>a</w:t>
+      </w:r>
+      <w:r>
+        <w:rPr>
+          <w:rFonts w:ascii="Century Gothic" w:hAnsi="Century Gothic"/>
+          <w:sz w:val="20"/>
+          <w:szCs w:val="20"/>
+        </w:rPr>
+        <w:t xml:space="preserve"> analizar el comportamiento de sus datos en el tiempo. Utilizados en el mundo B</w:t>
+      </w:r>
+      <w:r>
+        <w:rPr>
+          <w:rFonts w:ascii="Century Gothic" w:hAnsi="Century Gothic"/>
+          <w:sz w:val="20"/>
+          <w:szCs w:val="20"/>
+        </w:rPr>
+        <w:t>I</w:t>
+      </w:r>
+    </w:p>
+    <w:p>
+      <w:pPr>
+        <w:rPr>
+          <w:rFonts w:ascii="Century Gothic" w:hAnsi="Century Gothic"/>
+          <w:sz w:val="20"/>
+          <w:szCs w:val="20"/>
+        </w:rPr>
+      </w:pPr>
+      <w:r>
+        <w:rPr>
+          <w:rFonts w:ascii="Century Gothic" w:hAnsi="Century Gothic"/>
+          <w:sz w:val="20"/>
+          <w:szCs w:val="20"/>
+        </w:rPr>
+        <w:br w:type="page"/>
+      </w:r>
+    </w:p>
+    <w:p>
+      <w:pPr>
+        <w:pStyle w:val="Prrafodelista"/>
+        <w:numPr>
+          <w:ilvl w:val="1"/>
+          <w:numId w:val="12"/>
+        </w:numPr>
+        <w:jc w:val="both"/>
+        <w:rPr>
+          <w:rFonts w:ascii="Century Gothic" w:hAnsi="Century Gothic"/>
+          <w:sz w:val="20"/>
+          <w:szCs w:val="20"/>
+        </w:rPr>
+      </w:pPr>
+      <w:r>
+        <w:rPr>
+          <w:rFonts w:ascii="Century Gothic" w:hAnsi="Century Gothic"/>
+          <w:b/>
+          <w:bCs/>
+          <w:sz w:val="20"/>
+          <w:szCs w:val="20"/>
+        </w:rPr>
+        <w:lastRenderedPageBreak/>
+        <w:t>BBDD dinámicas</w:t>
+      </w:r>
+      <w:r>
+        <w:rPr>
+          <w:rFonts w:ascii="Century Gothic" w:hAnsi="Century Gothic"/>
+          <w:sz w:val="20"/>
+          <w:szCs w:val="20"/>
+        </w:rPr>
+        <w:t xml:space="preserve"> =&gt; </w:t>
+      </w:r>
+    </w:p>
+    <w:p>
+      <w:pPr>
+        <w:pStyle w:val="Prrafodelista"/>
+        <w:ind w:left="1440"/>
+        <w:jc w:val="both"/>
+        <w:rPr>
+          <w:rFonts w:ascii="Century Gothic" w:hAnsi="Century Gothic"/>
+          <w:sz w:val="20"/>
+          <w:szCs w:val="20"/>
+        </w:rPr>
+      </w:pPr>
+      <w:r>
+        <w:rPr>
+          <w:rFonts w:ascii="Century Gothic" w:hAnsi="Century Gothic"/>
+          <w:sz w:val="20"/>
+          <w:szCs w:val="20"/>
+        </w:rPr>
+        <w:t xml:space="preserve">Son de </w:t>
+      </w:r>
+      <w:r>
+        <w:rPr>
+          <w:rFonts w:ascii="Century Gothic" w:hAnsi="Century Gothic"/>
+          <w:sz w:val="20"/>
+          <w:szCs w:val="20"/>
+          <w:u w:val="single"/>
+        </w:rPr>
+        <w:t>lectura</w:t>
+      </w:r>
+      <w:r>
+        <w:rPr>
+          <w:rFonts w:ascii="Century Gothic" w:hAnsi="Century Gothic"/>
+          <w:sz w:val="20"/>
+          <w:szCs w:val="20"/>
+          <w:u w:val="single"/>
+        </w:rPr>
+        <w:t xml:space="preserve"> y</w:t>
+      </w:r>
+      <w:r>
+        <w:rPr>
+          <w:rFonts w:ascii="Century Gothic" w:hAnsi="Century Gothic"/>
+          <w:sz w:val="20"/>
+          <w:szCs w:val="20"/>
+          <w:u w:val="single"/>
+        </w:rPr>
+        <w:t xml:space="preserve"> escritura</w:t>
+      </w:r>
+      <w:r>
+        <w:rPr>
+          <w:rFonts w:ascii="Century Gothic" w:hAnsi="Century Gothic"/>
+          <w:sz w:val="20"/>
+          <w:szCs w:val="20"/>
+        </w:rPr>
+        <w:t xml:space="preserve">. Permiten ademas de la consulta, operaciones de actualización, borrado y edición de los datos que contienen, por </w:t>
+      </w:r>
+      <w:r>
+        <w:rPr>
+          <w:rFonts w:ascii="Century Gothic" w:hAnsi="Century Gothic"/>
+          <w:sz w:val="20"/>
+          <w:szCs w:val="20"/>
+        </w:rPr>
+        <w:t>ejemplo,</w:t>
+      </w:r>
+      <w:r>
+        <w:rPr>
+          <w:rFonts w:ascii="Century Gothic" w:hAnsi="Century Gothic"/>
+          <w:sz w:val="20"/>
+          <w:szCs w:val="20"/>
+        </w:rPr>
+        <w:t xml:space="preserve"> BBDD tras un ERP</w:t>
+      </w:r>
+      <w:r>
+        <w:rPr>
+          <w:rFonts w:ascii="Century Gothic" w:hAnsi="Century Gothic"/>
+          <w:sz w:val="20"/>
+          <w:szCs w:val="20"/>
+        </w:rPr>
+        <w:t>.</w:t>
+      </w:r>
+    </w:p>
+    <w:p>
+      <w:pPr>
+        <w:pStyle w:val="Prrafodelista"/>
+        <w:jc w:val="both"/>
+        <w:rPr>
+          <w:rFonts w:ascii="Century Gothic" w:eastAsia="Times New Roman" w:hAnsi="Century Gothic" w:cs="Times New Roman"/>
+          <w:sz w:val="20"/>
+          <w:szCs w:val="20"/>
+          <w:lang w:eastAsia="es-ES"/>
+        </w:rPr>
+      </w:pPr>
+    </w:p>
+    <w:p>
+      <w:pPr>
+        <w:pStyle w:val="Prrafodelista"/>
+        <w:jc w:val="both"/>
+        <w:rPr>
+          <w:rFonts w:ascii="Century Gothic" w:eastAsia="Times New Roman" w:hAnsi="Century Gothic" w:cs="Times New Roman"/>
+          <w:sz w:val="20"/>
+          <w:szCs w:val="20"/>
+          <w:lang w:eastAsia="es-ES"/>
+        </w:rPr>
+      </w:pPr>
+      <w:r>
+        <w:rPr>
+          <w:rFonts w:ascii="Century Gothic" w:eastAsia="Times New Roman" w:hAnsi="Century Gothic" w:cs="Times New Roman"/>
+          <w:sz w:val="20"/>
+          <w:szCs w:val="20"/>
+          <w:lang w:eastAsia="es-ES"/>
+        </w:rPr>
+        <w:t xml:space="preserve">Si atendemos a la </w:t>
+      </w:r>
+      <w:r>
+        <w:rPr>
+          <w:rFonts w:ascii="Century Gothic" w:eastAsia="Times New Roman" w:hAnsi="Century Gothic" w:cs="Times New Roman"/>
+          <w:sz w:val="20"/>
+          <w:szCs w:val="20"/>
+          <w:u w:val="single"/>
+          <w:lang w:eastAsia="es-ES"/>
+        </w:rPr>
+        <w:t>estructuración de su contenido</w:t>
+      </w:r>
+      <w:r>
+        <w:rPr>
+          <w:rFonts w:ascii="Century Gothic" w:eastAsia="Times New Roman" w:hAnsi="Century Gothic" w:cs="Times New Roman"/>
+          <w:sz w:val="20"/>
+          <w:szCs w:val="20"/>
+          <w:lang w:eastAsia="es-ES"/>
+        </w:rPr>
+        <w:t>:</w:t>
+      </w:r>
+    </w:p>
+    <w:p>
+      <w:pPr>
+        <w:pStyle w:val="Prrafodelista"/>
+        <w:numPr>
+          <w:ilvl w:val="1"/>
+          <w:numId w:val="12"/>
+        </w:numPr>
+        <w:spacing w:after="0"/>
+        <w:jc w:val="both"/>
+        <w:rPr>
+          <w:rFonts w:ascii="Century Gothic" w:hAnsi="Century Gothic"/>
+          <w:sz w:val="20"/>
+          <w:szCs w:val="20"/>
+        </w:rPr>
+      </w:pPr>
+      <w:r>
+        <w:rPr>
+          <w:rFonts w:ascii="Century Gothic" w:hAnsi="Century Gothic"/>
+          <w:b/>
+          <w:bCs/>
+          <w:sz w:val="20"/>
+          <w:szCs w:val="20"/>
+        </w:rPr>
+        <w:t>BBDD Relacionales</w:t>
+      </w:r>
+      <w:r>
+        <w:rPr>
+          <w:rFonts w:ascii="Century Gothic" w:hAnsi="Century Gothic"/>
+          <w:sz w:val="20"/>
+          <w:szCs w:val="20"/>
+        </w:rPr>
+        <w:t xml:space="preserve"> =&gt;</w:t>
+      </w:r>
+    </w:p>
+    <w:p>
+      <w:pPr>
+        <w:spacing w:after="0" w:line="240" w:lineRule="auto"/>
+        <w:ind w:left="1440"/>
+        <w:textAlignment w:val="center"/>
+        <w:rPr>
+          <w:rFonts w:ascii="Century Gothic" w:eastAsia="Times New Roman" w:hAnsi="Century Gothic" w:cs="Times New Roman"/>
+          <w:sz w:val="20"/>
+          <w:szCs w:val="20"/>
+          <w:lang w:eastAsia="es-ES"/>
+        </w:rPr>
+      </w:pPr>
+      <w:r>
+        <w:rPr>
+          <w:rFonts w:ascii="Century Gothic" w:eastAsia="Times New Roman" w:hAnsi="Century Gothic" w:cs="Times New Roman"/>
+          <w:sz w:val="20"/>
+          <w:szCs w:val="20"/>
+          <w:lang w:eastAsia="es-ES"/>
+        </w:rPr>
+        <w:t>Alm</w:t>
+      </w:r>
+      <w:r>
+        <w:rPr>
+          <w:rFonts w:ascii="Century Gothic" w:eastAsia="Times New Roman" w:hAnsi="Century Gothic" w:cs="Times New Roman"/>
+          <w:sz w:val="20"/>
+          <w:szCs w:val="20"/>
+          <w:lang w:eastAsia="es-ES"/>
+        </w:rPr>
+        <w:t xml:space="preserve">acenan los datos relacionados en tablas. Cada table tiene una clave que le permite relacionarse de manera univoca con el resto de </w:t>
+      </w:r>
+      <w:proofErr w:type="gramStart"/>
+      <w:r>
+        <w:rPr>
+          <w:rFonts w:ascii="Century Gothic" w:eastAsia="Times New Roman" w:hAnsi="Century Gothic" w:cs="Times New Roman"/>
+          <w:sz w:val="20"/>
+          <w:szCs w:val="20"/>
+          <w:lang w:eastAsia="es-ES"/>
+        </w:rPr>
+        <w:t>tablas</w:t>
+      </w:r>
+      <w:proofErr w:type="gramEnd"/>
+      <w:r>
+        <w:rPr>
+          <w:rFonts w:ascii="Century Gothic" w:eastAsia="Times New Roman" w:hAnsi="Century Gothic" w:cs="Times New Roman"/>
+          <w:sz w:val="20"/>
+          <w:szCs w:val="20"/>
+          <w:lang w:eastAsia="es-ES"/>
+        </w:rPr>
+        <w:t xml:space="preserve"> en la BBDD</w:t>
+      </w:r>
+      <w:r>
+        <w:rPr>
+          <w:rFonts w:ascii="Century Gothic" w:eastAsia="Times New Roman" w:hAnsi="Century Gothic" w:cs="Times New Roman"/>
+          <w:sz w:val="20"/>
+          <w:szCs w:val="20"/>
+          <w:lang w:eastAsia="es-ES"/>
+        </w:rPr>
+        <w:t>.</w:t>
+      </w:r>
+    </w:p>
+    <w:p>
+      <w:pPr>
+        <w:spacing w:after="0" w:line="240" w:lineRule="auto"/>
+        <w:ind w:left="1440"/>
+        <w:textAlignment w:val="center"/>
+        <w:rPr>
+          <w:rFonts w:ascii="Century Gothic" w:eastAsia="Times New Roman" w:hAnsi="Century Gothic" w:cs="Times New Roman"/>
+          <w:sz w:val="20"/>
+          <w:szCs w:val="20"/>
+          <w:lang w:eastAsia="es-ES"/>
+        </w:rPr>
+      </w:pPr>
+      <w:r>
+        <w:rPr>
+          <w:rFonts w:ascii="Century Gothic" w:eastAsia="Times New Roman" w:hAnsi="Century Gothic" w:cs="Times New Roman"/>
+          <w:sz w:val="20"/>
+          <w:szCs w:val="20"/>
+          <w:lang w:eastAsia="es-ES"/>
+        </w:rPr>
+        <w:t>Las tablas están compuestas por múltiples filas que contienen campos de información, en los cuales se insertan los</w:t>
+      </w:r>
+      <w:r>
+        <w:rPr>
+          <w:rFonts w:ascii="Century Gothic" w:eastAsia="Times New Roman" w:hAnsi="Century Gothic" w:cs="Times New Roman"/>
+          <w:sz w:val="20"/>
+          <w:szCs w:val="20"/>
+          <w:lang w:eastAsia="es-ES"/>
+        </w:rPr>
+        <w:t xml:space="preserve"> datos.</w:t>
+      </w:r>
+    </w:p>
+    <w:p>
+      <w:pPr>
+        <w:spacing w:after="0" w:line="240" w:lineRule="auto"/>
+        <w:ind w:left="1440"/>
+        <w:textAlignment w:val="center"/>
+        <w:rPr>
+          <w:rFonts w:ascii="Century Gothic" w:eastAsia="Times New Roman" w:hAnsi="Century Gothic" w:cs="Times New Roman"/>
+          <w:sz w:val="20"/>
+          <w:szCs w:val="20"/>
+          <w:lang w:eastAsia="es-ES"/>
+        </w:rPr>
+      </w:pPr>
+      <w:r>
+        <w:rPr>
+          <w:rFonts w:ascii="Century Gothic" w:eastAsia="Times New Roman" w:hAnsi="Century Gothic" w:cs="Times New Roman"/>
+          <w:sz w:val="20"/>
+          <w:szCs w:val="20"/>
+          <w:lang w:eastAsia="es-ES"/>
+        </w:rPr>
+        <w:t>Se debe defin</w:t>
+      </w:r>
+      <w:r>
+        <w:rPr>
+          <w:rFonts w:ascii="Century Gothic" w:eastAsia="Times New Roman" w:hAnsi="Century Gothic" w:cs="Times New Roman"/>
+          <w:sz w:val="20"/>
+          <w:szCs w:val="20"/>
+          <w:lang w:eastAsia="es-ES"/>
+        </w:rPr>
+        <w:t>i</w:t>
+      </w:r>
+      <w:r>
+        <w:rPr>
+          <w:rFonts w:ascii="Century Gothic" w:eastAsia="Times New Roman" w:hAnsi="Century Gothic" w:cs="Times New Roman"/>
+          <w:sz w:val="20"/>
+          <w:szCs w:val="20"/>
+          <w:lang w:eastAsia="es-ES"/>
+        </w:rPr>
+        <w:t>r previamente su modelo, es decir definir el esquema de funcionamiento que tendrán las tablas de forma anticipada.</w:t>
+      </w:r>
+    </w:p>
+    <w:p>
+      <w:pPr>
+        <w:pStyle w:val="Prrafodelista"/>
+        <w:ind w:left="1440"/>
+        <w:jc w:val="both"/>
+        <w:rPr>
+          <w:rFonts w:ascii="Century Gothic" w:hAnsi="Century Gothic"/>
+          <w:sz w:val="20"/>
+          <w:szCs w:val="20"/>
+        </w:rPr>
+      </w:pPr>
+      <w:r>
+        <w:rPr>
+          <w:rFonts w:ascii="Century Gothic" w:hAnsi="Century Gothic"/>
+          <w:sz w:val="20"/>
+          <w:szCs w:val="20"/>
+        </w:rPr>
+        <w:t xml:space="preserve">Ejemplos: </w:t>
+      </w:r>
+      <w:r>
+        <w:rPr>
+          <w:rFonts w:ascii="Century Gothic" w:hAnsi="Century Gothic"/>
+          <w:sz w:val="20"/>
+          <w:szCs w:val="20"/>
+        </w:rPr>
+        <w:t>Oracle, MySQL, PostgreSQL</w:t>
+      </w:r>
+    </w:p>
+    <w:p>
+      <w:pPr>
+        <w:pStyle w:val="Prrafodelista"/>
+        <w:ind w:left="1440"/>
+        <w:jc w:val="both"/>
+        <w:rPr>
+          <w:rFonts w:ascii="Century Gothic" w:hAnsi="Century Gothic"/>
+          <w:sz w:val="20"/>
+          <w:szCs w:val="20"/>
+        </w:rPr>
+      </w:pPr>
+    </w:p>
+    <w:p>
+      <w:pPr>
+        <w:pStyle w:val="Prrafodelista"/>
+        <w:numPr>
+          <w:ilvl w:val="1"/>
+          <w:numId w:val="12"/>
+        </w:numPr>
+        <w:spacing w:after="0"/>
+        <w:jc w:val="both"/>
+        <w:rPr>
+          <w:rFonts w:ascii="Century Gothic" w:hAnsi="Century Gothic"/>
+          <w:sz w:val="20"/>
+          <w:szCs w:val="20"/>
+        </w:rPr>
+      </w:pPr>
+      <w:r>
+        <w:rPr>
+          <w:rFonts w:ascii="Century Gothic" w:hAnsi="Century Gothic"/>
+          <w:b/>
+          <w:bCs/>
+          <w:sz w:val="20"/>
+          <w:szCs w:val="20"/>
+        </w:rPr>
+        <w:t xml:space="preserve">BBDD </w:t>
+      </w:r>
+      <w:r>
+        <w:rPr>
+          <w:rFonts w:ascii="Century Gothic" w:hAnsi="Century Gothic"/>
+          <w:b/>
+          <w:bCs/>
+          <w:sz w:val="20"/>
+          <w:szCs w:val="20"/>
+        </w:rPr>
+        <w:t xml:space="preserve">NO </w:t>
+      </w:r>
+      <w:r>
+        <w:rPr>
+          <w:rFonts w:ascii="Century Gothic" w:hAnsi="Century Gothic"/>
+          <w:b/>
+          <w:bCs/>
+          <w:sz w:val="20"/>
+          <w:szCs w:val="20"/>
+        </w:rPr>
+        <w:t>Relacionale</w:t>
+      </w:r>
+      <w:r>
+        <w:rPr>
+          <w:rFonts w:ascii="Century Gothic" w:hAnsi="Century Gothic"/>
+          <w:b/>
+          <w:bCs/>
+          <w:sz w:val="20"/>
+          <w:szCs w:val="20"/>
+        </w:rPr>
+        <w:t>s</w:t>
+      </w:r>
+      <w:r>
+        <w:rPr>
+          <w:rFonts w:ascii="Century Gothic" w:hAnsi="Century Gothic"/>
+          <w:b/>
+          <w:bCs/>
+          <w:sz w:val="20"/>
+          <w:szCs w:val="20"/>
+        </w:rPr>
+        <w:t xml:space="preserve"> </w:t>
+      </w:r>
+      <w:r>
+        <w:rPr>
+          <w:rFonts w:ascii="Century Gothic" w:hAnsi="Century Gothic"/>
+          <w:sz w:val="20"/>
+          <w:szCs w:val="20"/>
+        </w:rPr>
+        <w:t xml:space="preserve">=&gt; </w:t>
+      </w:r>
+    </w:p>
+    <w:p>
+      <w:pPr>
+        <w:spacing w:after="0" w:line="240" w:lineRule="auto"/>
+        <w:ind w:left="1416"/>
+        <w:textAlignment w:val="center"/>
+        <w:rPr>
+          <w:rFonts w:ascii="Century Gothic" w:eastAsia="Times New Roman" w:hAnsi="Century Gothic" w:cs="Times New Roman"/>
+          <w:sz w:val="20"/>
+          <w:szCs w:val="20"/>
+          <w:lang w:eastAsia="es-ES"/>
+        </w:rPr>
+      </w:pPr>
+      <w:r>
+        <w:rPr>
+          <w:rFonts w:ascii="Century Gothic" w:eastAsia="Times New Roman" w:hAnsi="Century Gothic" w:cs="Times New Roman"/>
+          <w:sz w:val="20"/>
+          <w:szCs w:val="20"/>
+          <w:lang w:eastAsia="es-ES"/>
+        </w:rPr>
+        <w:t xml:space="preserve">No tienen un identificador una clave que permita su </w:t>
+      </w:r>
+      <w:r>
+        <w:rPr>
+          <w:rFonts w:ascii="Century Gothic" w:eastAsia="Times New Roman" w:hAnsi="Century Gothic" w:cs="Times New Roman"/>
+          <w:sz w:val="20"/>
+          <w:szCs w:val="20"/>
+          <w:lang w:eastAsia="es-ES"/>
+        </w:rPr>
+        <w:t>relación</w:t>
+      </w:r>
+      <w:r>
+        <w:rPr>
+          <w:rFonts w:ascii="Century Gothic" w:eastAsia="Times New Roman" w:hAnsi="Century Gothic" w:cs="Times New Roman"/>
+          <w:sz w:val="20"/>
+          <w:szCs w:val="20"/>
+          <w:lang w:eastAsia="es-ES"/>
+        </w:rPr>
+        <w:t xml:space="preserve"> con el resto de datos que contienen.</w:t>
+      </w:r>
+    </w:p>
+    <w:p>
+      <w:pPr>
+        <w:spacing w:after="0" w:line="240" w:lineRule="auto"/>
+        <w:ind w:left="1416"/>
+        <w:textAlignment w:val="center"/>
+        <w:rPr>
+          <w:rFonts w:ascii="Century Gothic" w:eastAsia="Times New Roman" w:hAnsi="Century Gothic" w:cs="Times New Roman"/>
+          <w:sz w:val="20"/>
+          <w:szCs w:val="20"/>
+          <w:lang w:eastAsia="es-ES"/>
+        </w:rPr>
+      </w:pPr>
+      <w:r>
+        <w:rPr>
+          <w:rFonts w:ascii="Century Gothic" w:eastAsia="Times New Roman" w:hAnsi="Century Gothic" w:cs="Times New Roman"/>
+          <w:sz w:val="20"/>
+          <w:szCs w:val="20"/>
+          <w:lang w:eastAsia="es-ES"/>
+        </w:rPr>
+        <w:t>El formato de almacenamiento no es un</w:t>
+      </w:r>
+      <w:r>
+        <w:rPr>
+          <w:rFonts w:ascii="Century Gothic" w:eastAsia="Times New Roman" w:hAnsi="Century Gothic" w:cs="Times New Roman"/>
+          <w:sz w:val="20"/>
+          <w:szCs w:val="20"/>
+          <w:lang w:eastAsia="es-ES"/>
+        </w:rPr>
+        <w:t>a</w:t>
+      </w:r>
+      <w:r>
+        <w:rPr>
+          <w:rFonts w:ascii="Century Gothic" w:eastAsia="Times New Roman" w:hAnsi="Century Gothic" w:cs="Times New Roman"/>
+          <w:sz w:val="20"/>
+          <w:szCs w:val="20"/>
+          <w:lang w:eastAsia="es-ES"/>
+        </w:rPr>
+        <w:t xml:space="preserve"> tabla</w:t>
+      </w:r>
+    </w:p>
+    <w:p>
+      <w:pPr>
+        <w:spacing w:after="0" w:line="240" w:lineRule="auto"/>
+        <w:ind w:left="708" w:firstLine="708"/>
+        <w:textAlignment w:val="center"/>
+        <w:rPr>
+          <w:rFonts w:ascii="Century Gothic" w:eastAsia="Times New Roman" w:hAnsi="Century Gothic" w:cs="Times New Roman"/>
+          <w:sz w:val="20"/>
+          <w:szCs w:val="20"/>
+          <w:lang w:val="en-US" w:eastAsia="es-ES"/>
+        </w:rPr>
+      </w:pPr>
+      <w:r>
+        <w:rPr>
+          <w:rFonts w:ascii="Century Gothic" w:eastAsia="Times New Roman" w:hAnsi="Century Gothic" w:cs="Times New Roman"/>
+          <w:sz w:val="20"/>
+          <w:szCs w:val="20"/>
+          <w:lang w:val="en-US" w:eastAsia="es-ES"/>
+        </w:rPr>
+        <w:t xml:space="preserve">Ejemplos: </w:t>
+      </w:r>
+      <w:r>
+        <w:rPr>
+          <w:rFonts w:ascii="Century Gothic" w:eastAsia="Times New Roman" w:hAnsi="Century Gothic" w:cs="Times New Roman"/>
+          <w:sz w:val="20"/>
+          <w:szCs w:val="20"/>
+          <w:lang w:val="en-US" w:eastAsia="es-ES"/>
+        </w:rPr>
+        <w:t>MongoDB, CouchDB, Cassandra, Neo4J</w:t>
+      </w:r>
+    </w:p>
+    <w:p>
+      <w:pPr>
+        <w:pStyle w:val="Prrafodelista"/>
+        <w:ind w:left="1440"/>
+        <w:jc w:val="both"/>
+        <w:rPr>
+          <w:rFonts w:ascii="Century Gothic" w:hAnsi="Century Gothic"/>
+          <w:sz w:val="20"/>
+          <w:szCs w:val="20"/>
+          <w:lang w:val="en-US"/>
+        </w:rPr>
+      </w:pPr>
+    </w:p>
+    <w:p>
+      <w:pPr>
+        <w:spacing w:after="0" w:line="240" w:lineRule="auto"/>
+        <w:ind w:left="540"/>
+        <w:jc w:val="both"/>
+        <w:rPr>
+          <w:rFonts w:ascii="Century Gothic" w:eastAsia="Times New Roman" w:hAnsi="Century Gothic" w:cs="Times New Roman"/>
+          <w:b/>
+          <w:bCs/>
+          <w:sz w:val="20"/>
+          <w:szCs w:val="20"/>
+          <w:lang w:val="en-US" w:eastAsia="es-ES"/>
+        </w:rPr>
+      </w:pPr>
+      <w:r>
+        <w:rPr>
+          <w:rFonts w:ascii="Century Gothic" w:eastAsia="Times New Roman" w:hAnsi="Century Gothic" w:cs="Times New Roman"/>
+          <w:b/>
+          <w:bCs/>
+          <w:sz w:val="20"/>
+          <w:szCs w:val="20"/>
+          <w:lang w:val="en-US" w:eastAsia="es-ES"/>
+        </w:rPr>
+        <w:t>Data Preprocessing</w:t>
+      </w:r>
+      <w:r>
+        <w:rPr>
+          <w:rFonts w:ascii="Century Gothic" w:eastAsia="Times New Roman" w:hAnsi="Century Gothic" w:cs="Times New Roman"/>
+          <w:sz w:val="20"/>
+          <w:szCs w:val="20"/>
+          <w:lang w:val="en-US" w:eastAsia="es-ES"/>
+        </w:rPr>
+        <w:t xml:space="preserve"> =&gt;</w:t>
+      </w:r>
+    </w:p>
+    <w:p>
+      <w:pPr>
+        <w:ind w:left="708"/>
+        <w:jc w:val="both"/>
+        <w:rPr>
+          <w:rFonts w:ascii="Century Gothic" w:eastAsia="Times New Roman" w:hAnsi="Century Gothic" w:cs="Times New Roman"/>
+          <w:sz w:val="20"/>
+          <w:szCs w:val="20"/>
+          <w:lang w:eastAsia="es-ES"/>
+        </w:rPr>
+      </w:pPr>
+      <w:r>
+        <w:rPr>
+          <w:rFonts w:ascii="Century Gothic" w:eastAsia="Times New Roman" w:hAnsi="Century Gothic" w:cs="Times New Roman"/>
+          <w:sz w:val="20"/>
+          <w:szCs w:val="20"/>
+          <w:lang w:eastAsia="es-ES"/>
+        </w:rPr>
+        <w:t>Es el proceso que permite transformar los datos “crudos” del origen, en datos con un formato eficiente, con los que podamos trabajar.</w:t>
+      </w:r>
+    </w:p>
+    <w:p>
+      <w:pPr>
+        <w:ind w:left="708"/>
+        <w:jc w:val="both"/>
+        <w:rPr>
+          <w:rFonts w:ascii="Century Gothic" w:eastAsia="Times New Roman" w:hAnsi="Century Gothic" w:cs="Times New Roman"/>
+          <w:sz w:val="20"/>
+          <w:szCs w:val="20"/>
+          <w:lang w:eastAsia="es-ES"/>
+        </w:rPr>
+      </w:pPr>
+      <w:r>
+        <w:rPr>
+          <w:rFonts w:ascii="Century Gothic" w:eastAsia="Times New Roman" w:hAnsi="Century Gothic" w:cs="Times New Roman"/>
+          <w:sz w:val="20"/>
+          <w:szCs w:val="20"/>
+          <w:lang w:eastAsia="es-ES"/>
+        </w:rPr>
+        <w:t>Este preprocesado consta de distintos pasos:</w:t>
+      </w:r>
+    </w:p>
+    <w:p>
+      <w:pPr>
+        <w:ind w:left="1416"/>
+        <w:jc w:val="both"/>
+      </w:pPr>
+      <w:r>
+        <w:rPr>
+          <w:noProof/>
+        </w:rPr>
+        <w:drawing>
+          <wp:inline distT="0" distB="0" distL="0" distR="0" wp14:anchorId="5D711A1C" wp14:editId="52AFFAA3">
+            <wp:extent cx="3867150" cy="2529087"/>
+            <wp:effectExtent l="0" t="0" r="0" b="5080"/>
+            <wp:docPr id="10" name="Imagen 10"/>
+            <wp:cNvGraphicFramePr>
+              <a:graphicFrameLocks xmlns:a="http://schemas.openxmlformats.org/drawingml/2006/main" noChangeAspect="1"/>
+            </wp:cNvGraphicFramePr>
+            <a:graphic xmlns:a="http://schemas.openxmlformats.org/drawingml/2006/main">
+              <a:graphicData uri="http://schemas.openxmlformats.org/drawingml/2006/picture">
+                <pic:pic xmlns:pic="http://schemas.openxmlformats.org/drawingml/2006/picture">
+                  <pic:nvPicPr>
+                    <pic:cNvPr id="1" name=""/>
+                    <pic:cNvPicPr/>
+                  </pic:nvPicPr>
+                  <pic:blipFill>
+                    <a:blip r:embed="rId13"/>
+                    <a:stretch>
+                      <a:fillRect/>
+                    </a:stretch>
+                  </pic:blipFill>
+                  <pic:spPr>
+                    <a:xfrm>
+                      <a:off x="0" y="0"/>
+                      <a:ext cx="3897189" cy="2548732"/>
+                    </a:xfrm>
+                    <a:prstGeom prst="rect">
+                      <a:avLst/>
+                    </a:prstGeom>
+                  </pic:spPr>
+                </pic:pic>
+              </a:graphicData>
+            </a:graphic>
+          </wp:inline>
+        </w:drawing>
+      </w:r>
+    </w:p>
+    <w:p>
+      <w:pPr>
+        <w:jc w:val="both"/>
+      </w:pPr>
+    </w:p>
+    <w:p>
+      <w:pPr>
+        <w:jc w:val="both"/>
+      </w:pPr>
+      <w:r>
+        <w:t xml:space="preserve">  </w:t>
       </w:r>
     </w:p>
     <w:sectPr>
@@ -17846,6 +19277,155 @@
     </w:lvl>
   </w:abstractNum>
   <w:abstractNum w:abstractNumId="18" w15:restartNumberingAfterBreak="0">
+    <w:nsid w:val="634C18BF"/>
+    <w:multiLevelType w:val="multilevel"/>
+    <w:tmpl w:val="FF981CBC"/>
+    <w:lvl w:ilvl="0">
+      <w:start w:val="1"/>
+      <w:numFmt w:val="bullet"/>
+      <w:lvlText w:val="o"/>
+      <w:lvlJc w:val="left"/>
+      <w:pPr>
+        <w:tabs>
+          <w:tab w:val="num" w:pos="720"/>
+        </w:tabs>
+        <w:ind w:left="720" w:hanging="360"/>
+      </w:pPr>
+      <w:rPr>
+        <w:rFonts w:ascii="Courier New" w:hAnsi="Courier New" w:hint="default"/>
+        <w:sz w:val="20"/>
+      </w:rPr>
+    </w:lvl>
+    <w:lvl w:ilvl="1" w:tentative="1">
+      <w:start w:val="1"/>
+      <w:numFmt w:val="bullet"/>
+      <w:lvlText w:val="o"/>
+      <w:lvlJc w:val="left"/>
+      <w:pPr>
+        <w:tabs>
+          <w:tab w:val="num" w:pos="1440"/>
+        </w:tabs>
+        <w:ind w:left="1440" w:hanging="360"/>
+      </w:pPr>
+      <w:rPr>
+        <w:rFonts w:ascii="Courier New" w:hAnsi="Courier New" w:hint="default"/>
+        <w:sz w:val="20"/>
+      </w:rPr>
+    </w:lvl>
+    <w:lvl w:ilvl="2" w:tentative="1">
+      <w:start w:val="1"/>
+      <w:numFmt w:val="bullet"/>
+      <w:lvlText w:val="o"/>
+      <w:lvlJc w:val="left"/>
+      <w:pPr>
+        <w:tabs>
+          <w:tab w:val="num" w:pos="2160"/>
+        </w:tabs>
+        <w:ind w:left="2160" w:hanging="360"/>
+      </w:pPr>
+      <w:rPr>
+        <w:rFonts w:ascii="Courier New" w:hAnsi="Courier New" w:hint="default"/>
+        <w:sz w:val="20"/>
+      </w:rPr>
+    </w:lvl>
+    <w:lvl w:ilvl="3" w:tentative="1">
+      <w:start w:val="1"/>
+      <w:numFmt w:val="bullet"/>
+      <w:lvlText w:val="o"/>
+      <w:lvlJc w:val="left"/>
+      <w:pPr>
+        <w:tabs>
+          <w:tab w:val="num" w:pos="2880"/>
+        </w:tabs>
+        <w:ind w:left="2880" w:hanging="360"/>
+      </w:pPr>
+      <w:rPr>
+        <w:rFonts w:ascii="Courier New" w:hAnsi="Courier New" w:hint="default"/>
+        <w:sz w:val="20"/>
+      </w:rPr>
+    </w:lvl>
+    <w:lvl w:ilvl="4" w:tentative="1">
+      <w:start w:val="1"/>
+      <w:numFmt w:val="bullet"/>
+      <w:lvlText w:val="o"/>
+      <w:lvlJc w:val="left"/>
+      <w:pPr>
+        <w:tabs>
+          <w:tab w:val="num" w:pos="3600"/>
+        </w:tabs>
+        <w:ind w:left="3600" w:hanging="360"/>
+      </w:pPr>
+      <w:rPr>
+        <w:rFonts w:ascii="Courier New" w:hAnsi="Courier New" w:hint="default"/>
+        <w:sz w:val="20"/>
+      </w:rPr>
+    </w:lvl>
+    <w:lvl w:ilvl="5" w:tentative="1">
+      <w:start w:val="1"/>
+      <w:numFmt w:val="bullet"/>
+      <w:lvlText w:val="o"/>
+      <w:lvlJc w:val="left"/>
+      <w:pPr>
+        <w:tabs>
+          <w:tab w:val="num" w:pos="4320"/>
+        </w:tabs>
+        <w:ind w:left="4320" w:hanging="360"/>
+      </w:pPr>
+      <w:rPr>
+        <w:rFonts w:ascii="Courier New" w:hAnsi="Courier New" w:hint="default"/>
+        <w:sz w:val="20"/>
+      </w:rPr>
+    </w:lvl>
+    <w:lvl w:ilvl="6" w:tentative="1">
+      <w:start w:val="1"/>
+      <w:numFmt w:val="bullet"/>
+      <w:lvlText w:val="o"/>
+      <w:lvlJc w:val="left"/>
+      <w:pPr>
+        <w:tabs>
+          <w:tab w:val="num" w:pos="5040"/>
+        </w:tabs>
+        <w:ind w:left="5040" w:hanging="360"/>
+      </w:pPr>
+      <w:rPr>
+        <w:rFonts w:ascii="Courier New" w:hAnsi="Courier New" w:hint="default"/>
+        <w:sz w:val="20"/>
+      </w:rPr>
+    </w:lvl>
+    <w:lvl w:ilvl="7" w:tentative="1">
+      <w:start w:val="1"/>
+      <w:numFmt w:val="bullet"/>
+      <w:lvlText w:val="o"/>
+      <w:lvlJc w:val="left"/>
+      <w:pPr>
+        <w:tabs>
+          <w:tab w:val="num" w:pos="5760"/>
+        </w:tabs>
+        <w:ind w:left="5760" w:hanging="360"/>
+      </w:pPr>
+      <w:rPr>
+        <w:rFonts w:ascii="Courier New" w:hAnsi="Courier New" w:hint="default"/>
+        <w:sz w:val="20"/>
+      </w:rPr>
+    </w:lvl>
+    <w:lvl w:ilvl="8" w:tentative="1">
+      <w:start w:val="1"/>
+      <w:numFmt w:val="bullet"/>
+      <w:lvlText w:val="o"/>
+      <w:lvlJc w:val="left"/>
+      <w:pPr>
+        <w:tabs>
+          <w:tab w:val="num" w:pos="6480"/>
+        </w:tabs>
+        <w:ind w:left="6480" w:hanging="360"/>
+      </w:pPr>
+      <w:rPr>
+        <w:rFonts w:ascii="Courier New" w:hAnsi="Courier New" w:hint="default"/>
+        <w:sz w:val="20"/>
+      </w:rPr>
+    </w:lvl>
+  </w:abstractNum>
+  <w:abstractNum w:abstractNumId="19" w15:restartNumberingAfterBreak="0">
     <w:nsid w:val="6A895351"/>
     <w:multiLevelType w:val="multilevel"/>
     <w:tmpl w:val="39C48EC6"/>
@@ -17994,7 +19574,7 @@
       </w:rPr>
     </w:lvl>
   </w:abstractNum>
-  <w:abstractNum w:abstractNumId="19" w15:restartNumberingAfterBreak="0">
+  <w:abstractNum w:abstractNumId="20" w15:restartNumberingAfterBreak="0">
     <w:nsid w:val="6E126E46"/>
     <w:multiLevelType w:val="multilevel"/>
     <w:tmpl w:val="7FCE6334"/>
@@ -18143,7 +19723,7 @@
       </w:rPr>
     </w:lvl>
   </w:abstractNum>
-  <w:abstractNum w:abstractNumId="20" w15:restartNumberingAfterBreak="0">
+  <w:abstractNum w:abstractNumId="21" w15:restartNumberingAfterBreak="0">
     <w:nsid w:val="744C5C29"/>
     <w:multiLevelType w:val="multilevel"/>
     <w:tmpl w:val="E3F01D04"/>
@@ -18288,7 +19868,156 @@
       </w:rPr>
     </w:lvl>
   </w:abstractNum>
-  <w:abstractNum w:abstractNumId="21" w15:restartNumberingAfterBreak="0">
+  <w:abstractNum w:abstractNumId="22" w15:restartNumberingAfterBreak="0">
+    <w:nsid w:val="75AC215B"/>
+    <w:multiLevelType w:val="multilevel"/>
+    <w:tmpl w:val="9C12E590"/>
+    <w:lvl w:ilvl="0">
+      <w:start w:val="1"/>
+      <w:numFmt w:val="bullet"/>
+      <w:lvlText w:val="o"/>
+      <w:lvlJc w:val="left"/>
+      <w:pPr>
+        <w:tabs>
+          <w:tab w:val="num" w:pos="720"/>
+        </w:tabs>
+        <w:ind w:left="720" w:hanging="360"/>
+      </w:pPr>
+      <w:rPr>
+        <w:rFonts w:ascii="Courier New" w:hAnsi="Courier New" w:hint="default"/>
+        <w:sz w:val="20"/>
+      </w:rPr>
+    </w:lvl>
+    <w:lvl w:ilvl="1">
+      <w:start w:val="1"/>
+      <w:numFmt w:val="bullet"/>
+      <w:lvlText w:val=""/>
+      <w:lvlJc w:val="left"/>
+      <w:pPr>
+        <w:tabs>
+          <w:tab w:val="num" w:pos="1440"/>
+        </w:tabs>
+        <w:ind w:left="1440" w:hanging="360"/>
+      </w:pPr>
+      <w:rPr>
+        <w:rFonts w:ascii="Wingdings" w:hAnsi="Wingdings" w:hint="default"/>
+        <w:sz w:val="20"/>
+      </w:rPr>
+    </w:lvl>
+    <w:lvl w:ilvl="2" w:tentative="1">
+      <w:start w:val="1"/>
+      <w:numFmt w:val="bullet"/>
+      <w:lvlText w:val="o"/>
+      <w:lvlJc w:val="left"/>
+      <w:pPr>
+        <w:tabs>
+          <w:tab w:val="num" w:pos="2160"/>
+        </w:tabs>
+        <w:ind w:left="2160" w:hanging="360"/>
+      </w:pPr>
+      <w:rPr>
+        <w:rFonts w:ascii="Courier New" w:hAnsi="Courier New" w:hint="default"/>
+        <w:sz w:val="20"/>
+      </w:rPr>
+    </w:lvl>
+    <w:lvl w:ilvl="3" w:tentative="1">
+      <w:start w:val="1"/>
+      <w:numFmt w:val="bullet"/>
+      <w:lvlText w:val="o"/>
+      <w:lvlJc w:val="left"/>
+      <w:pPr>
+        <w:tabs>
+          <w:tab w:val="num" w:pos="2880"/>
+        </w:tabs>
+        <w:ind w:left="2880" w:hanging="360"/>
+      </w:pPr>
+      <w:rPr>
+        <w:rFonts w:ascii="Courier New" w:hAnsi="Courier New" w:hint="default"/>
+        <w:sz w:val="20"/>
+      </w:rPr>
+    </w:lvl>
+    <w:lvl w:ilvl="4" w:tentative="1">
+      <w:start w:val="1"/>
+      <w:numFmt w:val="bullet"/>
+      <w:lvlText w:val="o"/>
+      <w:lvlJc w:val="left"/>
+      <w:pPr>
+        <w:tabs>
+          <w:tab w:val="num" w:pos="3600"/>
+        </w:tabs>
+        <w:ind w:left="3600" w:hanging="360"/>
+      </w:pPr>
+      <w:rPr>
+        <w:rFonts w:ascii="Courier New" w:hAnsi="Courier New" w:hint="default"/>
+        <w:sz w:val="20"/>
+      </w:rPr>
+    </w:lvl>
+    <w:lvl w:ilvl="5" w:tentative="1">
+      <w:start w:val="1"/>
+      <w:numFmt w:val="bullet"/>
+      <w:lvlText w:val="o"/>
+      <w:lvlJc w:val="left"/>
+      <w:pPr>
+        <w:tabs>
+          <w:tab w:val="num" w:pos="4320"/>
+        </w:tabs>
+        <w:ind w:left="4320" w:hanging="360"/>
+      </w:pPr>
+      <w:rPr>
+        <w:rFonts w:ascii="Courier New" w:hAnsi="Courier New" w:hint="default"/>
+        <w:sz w:val="20"/>
+      </w:rPr>
+    </w:lvl>
+    <w:lvl w:ilvl="6" w:tentative="1">
+      <w:start w:val="1"/>
+      <w:numFmt w:val="bullet"/>
+      <w:lvlText w:val="o"/>
+      <w:lvlJc w:val="left"/>
+      <w:pPr>
+        <w:tabs>
+          <w:tab w:val="num" w:pos="5040"/>
+        </w:tabs>
+        <w:ind w:left="5040" w:hanging="360"/>
+      </w:pPr>
+      <w:rPr>
+        <w:rFonts w:ascii="Courier New" w:hAnsi="Courier New" w:hint="default"/>
+        <w:sz w:val="20"/>
+      </w:rPr>
+    </w:lvl>
+    <w:lvl w:ilvl="7" w:tentative="1">
+      <w:start w:val="1"/>
+      <w:numFmt w:val="bullet"/>
+      <w:lvlText w:val="o"/>
+      <w:lvlJc w:val="left"/>
+      <w:pPr>
+        <w:tabs>
+          <w:tab w:val="num" w:pos="5760"/>
+        </w:tabs>
+        <w:ind w:left="5760" w:hanging="360"/>
+      </w:pPr>
+      <w:rPr>
+        <w:rFonts w:ascii="Courier New" w:hAnsi="Courier New" w:hint="default"/>
+        <w:sz w:val="20"/>
+      </w:rPr>
+    </w:lvl>
+    <w:lvl w:ilvl="8" w:tentative="1">
+      <w:start w:val="1"/>
+      <w:numFmt w:val="bullet"/>
+      <w:lvlText w:val="o"/>
+      <w:lvlJc w:val="left"/>
+      <w:pPr>
+        <w:tabs>
+          <w:tab w:val="num" w:pos="6480"/>
+        </w:tabs>
+        <w:ind w:left="6480" w:hanging="360"/>
+      </w:pPr>
+      <w:rPr>
+        <w:rFonts w:ascii="Courier New" w:hAnsi="Courier New" w:hint="default"/>
+        <w:sz w:val="20"/>
+      </w:rPr>
+    </w:lvl>
+  </w:abstractNum>
+  <w:abstractNum w:abstractNumId="23" w15:restartNumberingAfterBreak="0">
     <w:nsid w:val="784427E7"/>
     <w:multiLevelType w:val="multilevel"/>
     <w:tmpl w:val="0994B614"/>
@@ -18437,7 +20166,7 @@
       </w:rPr>
     </w:lvl>
   </w:abstractNum>
-  <w:abstractNum w:abstractNumId="22" w15:restartNumberingAfterBreak="0">
+  <w:abstractNum w:abstractNumId="24" w15:restartNumberingAfterBreak="0">
     <w:nsid w:val="7CD7265B"/>
     <w:multiLevelType w:val="multilevel"/>
     <w:tmpl w:val="301C1A2C"/>
@@ -18611,10 +20340,10 @@
     </w:lvlOverride>
   </w:num>
   <w:num w:numId="6">
-    <w:abstractNumId w:val="18"/>
+    <w:abstractNumId w:val="19"/>
   </w:num>
   <w:num w:numId="7">
-    <w:abstractNumId w:val="19"/>
+    <w:abstractNumId w:val="20"/>
   </w:num>
   <w:num w:numId="8">
     <w:abstractNumId w:val="8"/>
@@ -18626,7 +20355,7 @@
     <w:abstractNumId w:val="4"/>
   </w:num>
   <w:num w:numId="11">
-    <w:abstractNumId w:val="21"/>
+    <w:abstractNumId w:val="23"/>
   </w:num>
   <w:num w:numId="12">
     <w:abstractNumId w:val="14"/>
@@ -18644,7 +20373,7 @@
     <w:abstractNumId w:val="5"/>
   </w:num>
   <w:num w:numId="17">
-    <w:abstractNumId w:val="22"/>
+    <w:abstractNumId w:val="24"/>
   </w:num>
   <w:num w:numId="18">
     <w:abstractNumId w:val="15"/>
@@ -18656,13 +20385,19 @@
     <w:abstractNumId w:val="11"/>
   </w:num>
   <w:num w:numId="21">
-    <w:abstractNumId w:val="20"/>
+    <w:abstractNumId w:val="21"/>
   </w:num>
   <w:num w:numId="22">
     <w:abstractNumId w:val="16"/>
   </w:num>
   <w:num w:numId="23">
     <w:abstractNumId w:val="2"/>
+  </w:num>
+  <w:num w:numId="24">
+    <w:abstractNumId w:val="18"/>
+  </w:num>
+  <w:num w:numId="25">
+    <w:abstractNumId w:val="22"/>
   </w:num>
 </w:numbering>
 </file>

--- a/Diccionario.docx
+++ b/Diccionario.docx
@@ -9799,6 +9799,7 @@
           <w:lang w:eastAsia="es-ES"/>
         </w:rPr>
       </w:pPr>
+      <w:bookmarkStart w:id="2" w:name="DiagramaDeFlujo"/>
       <w:r>
         <w:rPr>
           <w:rFonts w:ascii="Century Gothic" w:eastAsia="Times New Roman" w:hAnsi="Century Gothic" w:cs="Times New Roman"/>
@@ -9818,7 +9819,17 @@
           <w:szCs w:val="20"/>
           <w:lang w:eastAsia="es-ES"/>
         </w:rPr>
-        <w:t xml:space="preserve"> =&gt;</w:t>
+        <w:t xml:space="preserve"> </w:t>
+      </w:r>
+      <w:bookmarkEnd w:id="2"/>
+      <w:r>
+        <w:rPr>
+          <w:rFonts w:ascii="Century Gothic" w:eastAsia="Times New Roman" w:hAnsi="Century Gothic" w:cs="Times New Roman"/>
+          <w:sz w:val="20"/>
+          <w:szCs w:val="20"/>
+          <w:lang w:eastAsia="es-ES"/>
+        </w:rPr>
+        <w:t>=&gt;</w:t>
       </w:r>
     </w:p>
     <w:p>
@@ -10439,6 +10450,7 @@
           <w:lang w:eastAsia="es-ES"/>
         </w:rPr>
       </w:pPr>
+      <w:bookmarkStart w:id="3" w:name="Bucle"/>
       <w:r>
         <w:rPr>
           <w:rFonts w:ascii="Century Gothic" w:eastAsia="Times New Roman" w:hAnsi="Century Gothic" w:cs="Times New Roman"/>
@@ -10450,6 +10462,7 @@
         </w:rPr>
         <w:t xml:space="preserve">Bucles </w:t>
       </w:r>
+      <w:bookmarkEnd w:id="3"/>
       <w:r>
         <w:rPr>
           <w:rFonts w:ascii="Century Gothic" w:eastAsia="Times New Roman" w:hAnsi="Century Gothic" w:cs="Times New Roman"/>
@@ -15983,31 +15996,7 @@
           <w:sz w:val="20"/>
           <w:szCs w:val="20"/>
         </w:rPr>
-        <w:t>. Guardan datos históricos, que se pueden utilizar par</w:t>
-      </w:r>
-      <w:r>
-        <w:rPr>
-          <w:rFonts w:ascii="Century Gothic" w:hAnsi="Century Gothic"/>
-          <w:sz w:val="20"/>
-          <w:szCs w:val="20"/>
-        </w:rPr>
-        <w:t>a</w:t>
-      </w:r>
-      <w:r>
-        <w:rPr>
-          <w:rFonts w:ascii="Century Gothic" w:hAnsi="Century Gothic"/>
-          <w:sz w:val="20"/>
-          <w:szCs w:val="20"/>
-        </w:rPr>
-        <w:t xml:space="preserve"> analizar el comportamiento de sus datos en el tiempo. Utilizados en el mundo B</w:t>
-      </w:r>
-      <w:r>
-        <w:rPr>
-          <w:rFonts w:ascii="Century Gothic" w:hAnsi="Century Gothic"/>
-          <w:sz w:val="20"/>
-          <w:szCs w:val="20"/>
-        </w:rPr>
-        <w:t>I</w:t>
+        <w:t>. Guardan datos históricos, que se pueden utilizar para analizar el comportamiento de sus datos en el tiempo. Utilizados en el mundo BI</w:t>
       </w:r>
     </w:p>
     <w:p>
@@ -16087,57 +16076,15 @@
           <w:szCs w:val="20"/>
           <w:u w:val="single"/>
         </w:rPr>
-        <w:t>lectura</w:t>
+        <w:t>lectura y escritura</w:t>
       </w:r>
       <w:r>
         <w:rPr>
           <w:rFonts w:ascii="Century Gothic" w:hAnsi="Century Gothic"/>
           <w:sz w:val="20"/>
           <w:szCs w:val="20"/>
-          <w:u w:val="single"/>
-        </w:rPr>
-        <w:t xml:space="preserve"> y</w:t>
-      </w:r>
-      <w:r>
-        <w:rPr>
-          <w:rFonts w:ascii="Century Gothic" w:hAnsi="Century Gothic"/>
-          <w:sz w:val="20"/>
-          <w:szCs w:val="20"/>
-          <w:u w:val="single"/>
-        </w:rPr>
-        <w:t xml:space="preserve"> escritura</w:t>
-      </w:r>
-      <w:r>
-        <w:rPr>
-          <w:rFonts w:ascii="Century Gothic" w:hAnsi="Century Gothic"/>
-          <w:sz w:val="20"/>
-          <w:szCs w:val="20"/>
-        </w:rPr>
-        <w:t xml:space="preserve">. Permiten ademas de la consulta, operaciones de actualización, borrado y edición de los datos que contienen, por </w:t>
-      </w:r>
-      <w:r>
-        <w:rPr>
-          <w:rFonts w:ascii="Century Gothic" w:hAnsi="Century Gothic"/>
-          <w:sz w:val="20"/>
-          <w:szCs w:val="20"/>
-        </w:rPr>
-        <w:t>ejemplo,</w:t>
-      </w:r>
-      <w:r>
-        <w:rPr>
-          <w:rFonts w:ascii="Century Gothic" w:hAnsi="Century Gothic"/>
-          <w:sz w:val="20"/>
-          <w:szCs w:val="20"/>
-        </w:rPr>
-        <w:t xml:space="preserve"> BBDD tras un ERP</w:t>
-      </w:r>
-      <w:r>
-        <w:rPr>
-          <w:rFonts w:ascii="Century Gothic" w:hAnsi="Century Gothic"/>
-          <w:sz w:val="20"/>
-          <w:szCs w:val="20"/>
-        </w:rPr>
-        <w:t>.</w:t>
+        </w:rPr>
+        <w:t>. Permiten ademas de la consulta, operaciones de actualización, borrado y edición de los datos que contienen, por ejemplo, BBDD tras un ERP.</w:t>
       </w:r>
     </w:p>
     <w:p>
@@ -16374,15 +16321,7 @@
           <w:sz w:val="20"/>
           <w:szCs w:val="20"/>
         </w:rPr>
-        <w:t xml:space="preserve">Ejemplos: </w:t>
-      </w:r>
-      <w:r>
-        <w:rPr>
-          <w:rFonts w:ascii="Century Gothic" w:hAnsi="Century Gothic"/>
-          <w:sz w:val="20"/>
-          <w:szCs w:val="20"/>
-        </w:rPr>
-        <w:t>Oracle, MySQL, PostgreSQL</w:t>
+        <w:t>Ejemplos: Oracle, MySQL, PostgreSQL</w:t>
       </w:r>
     </w:p>
     <w:p>
@@ -16420,27 +16359,7 @@
           <w:sz w:val="20"/>
           <w:szCs w:val="20"/>
         </w:rPr>
-        <w:t xml:space="preserve">BBDD </w:t>
-      </w:r>
-      <w:r>
-        <w:rPr>
-          <w:rFonts w:ascii="Century Gothic" w:hAnsi="Century Gothic"/>
-          <w:b/>
-          <w:bCs/>
-          <w:sz w:val="20"/>
-          <w:szCs w:val="20"/>
-        </w:rPr>
-        <w:t xml:space="preserve">NO </w:t>
-      </w:r>
-      <w:r>
-        <w:rPr>
-          <w:rFonts w:ascii="Century Gothic" w:hAnsi="Century Gothic"/>
-          <w:b/>
-          <w:bCs/>
-          <w:sz w:val="20"/>
-          <w:szCs w:val="20"/>
-        </w:rPr>
-        <w:t>Relacionale</w:t>
+        <w:t>BBDD NO Relacionale</w:t>
       </w:r>
       <w:r>
         <w:rPr>
@@ -16490,25 +16409,7 @@
           <w:szCs w:val="20"/>
           <w:lang w:eastAsia="es-ES"/>
         </w:rPr>
-        <w:t xml:space="preserve">No tienen un identificador una clave que permita su </w:t>
-      </w:r>
-      <w:r>
-        <w:rPr>
-          <w:rFonts w:ascii="Century Gothic" w:eastAsia="Times New Roman" w:hAnsi="Century Gothic" w:cs="Times New Roman"/>
-          <w:sz w:val="20"/>
-          <w:szCs w:val="20"/>
-          <w:lang w:eastAsia="es-ES"/>
-        </w:rPr>
-        <w:t>relación</w:t>
-      </w:r>
-      <w:r>
-        <w:rPr>
-          <w:rFonts w:ascii="Century Gothic" w:eastAsia="Times New Roman" w:hAnsi="Century Gothic" w:cs="Times New Roman"/>
-          <w:sz w:val="20"/>
-          <w:szCs w:val="20"/>
-          <w:lang w:eastAsia="es-ES"/>
-        </w:rPr>
-        <w:t xml:space="preserve"> con el resto de datos que contienen.</w:t>
+        <w:t>No tienen un identificador una clave que permita su relación con el resto de datos que contienen.</w:t>
       </w:r>
     </w:p>
     <w:p>
@@ -16725,10 +16626,244 @@
     </w:p>
     <w:p>
       <w:pPr>
-        <w:jc w:val="both"/>
+        <w:spacing w:after="0" w:line="240" w:lineRule="auto"/>
+        <w:jc w:val="both"/>
+        <w:rPr>
+          <w:rFonts w:ascii="Century Gothic" w:eastAsia="Times New Roman" w:hAnsi="Century Gothic" w:cs="Times New Roman"/>
+          <w:sz w:val="24"/>
+          <w:szCs w:val="24"/>
+          <w:lang w:eastAsia="es-ES"/>
+        </w:rPr>
       </w:pPr>
       <w:r>
         <w:t xml:space="preserve">  </w:t>
+      </w:r>
+      <w:r>
+        <w:rPr>
+          <w:rFonts w:ascii="Century Gothic" w:eastAsia="Times New Roman" w:hAnsi="Century Gothic" w:cs="Times New Roman"/>
+          <w:b/>
+          <w:bCs/>
+          <w:sz w:val="24"/>
+          <w:szCs w:val="24"/>
+          <w:lang w:eastAsia="es-ES"/>
+        </w:rPr>
+        <w:t>TAREA 3</w:t>
+      </w:r>
+      <w:r>
+        <w:rPr>
+          <w:rFonts w:ascii="Century Gothic" w:eastAsia="Times New Roman" w:hAnsi="Century Gothic" w:cs="Times New Roman"/>
+          <w:b/>
+          <w:bCs/>
+          <w:sz w:val="24"/>
+          <w:szCs w:val="24"/>
+          <w:lang w:eastAsia="es-ES"/>
+        </w:rPr>
+        <w:t>3</w:t>
+      </w:r>
+    </w:p>
+    <w:p>
+      <w:pPr>
+        <w:spacing w:after="0" w:line="240" w:lineRule="auto"/>
+        <w:ind w:left="540"/>
+        <w:jc w:val="both"/>
+        <w:rPr>
+          <w:rFonts w:ascii="Century Gothic" w:eastAsia="Times New Roman" w:hAnsi="Century Gothic" w:cs="Times New Roman"/>
+          <w:sz w:val="20"/>
+          <w:szCs w:val="20"/>
+          <w:lang w:eastAsia="es-ES"/>
+        </w:rPr>
+      </w:pPr>
+    </w:p>
+    <w:p>
+      <w:pPr>
+        <w:spacing w:after="0" w:line="240" w:lineRule="auto"/>
+        <w:ind w:left="540"/>
+        <w:jc w:val="both"/>
+        <w:rPr>
+          <w:rFonts w:ascii="Century Gothic" w:eastAsia="Times New Roman" w:hAnsi="Century Gothic" w:cs="Times New Roman"/>
+          <w:b/>
+          <w:bCs/>
+          <w:sz w:val="20"/>
+          <w:szCs w:val="20"/>
+          <w:lang w:eastAsia="es-ES"/>
+        </w:rPr>
+      </w:pPr>
+      <w:r>
+        <w:rPr>
+          <w:rFonts w:ascii="Century Gothic" w:eastAsia="Times New Roman" w:hAnsi="Century Gothic" w:cs="Times New Roman"/>
+          <w:b/>
+          <w:bCs/>
+          <w:sz w:val="20"/>
+          <w:szCs w:val="20"/>
+          <w:lang w:eastAsia="es-ES"/>
+        </w:rPr>
+        <w:t>Diagrama de flujo</w:t>
+      </w:r>
+      <w:r>
+        <w:rPr>
+          <w:rFonts w:ascii="Century Gothic" w:eastAsia="Times New Roman" w:hAnsi="Century Gothic" w:cs="Times New Roman"/>
+          <w:sz w:val="20"/>
+          <w:szCs w:val="20"/>
+          <w:lang w:eastAsia="es-ES"/>
+        </w:rPr>
+        <w:t xml:space="preserve"> =&gt;</w:t>
+      </w:r>
+    </w:p>
+    <w:p>
+      <w:pPr>
+        <w:ind w:firstLine="708"/>
+        <w:jc w:val="both"/>
+        <w:rPr>
+          <w:rFonts w:ascii="Century Gothic" w:eastAsia="Times New Roman" w:hAnsi="Century Gothic" w:cs="Times New Roman"/>
+          <w:sz w:val="20"/>
+          <w:szCs w:val="20"/>
+          <w:lang w:eastAsia="es-ES"/>
+        </w:rPr>
+      </w:pPr>
+      <w:hyperlink w:anchor="DiagramaDeFlujo" w:history="1">
+        <w:r>
+          <w:rPr>
+            <w:rStyle w:val="Hipervnculo"/>
+            <w:rFonts w:ascii="Century Gothic" w:eastAsia="Times New Roman" w:hAnsi="Century Gothic" w:cs="Times New Roman"/>
+            <w:sz w:val="20"/>
+            <w:szCs w:val="20"/>
+            <w:lang w:eastAsia="es-ES"/>
+          </w:rPr>
+          <w:t>Defini</w:t>
+        </w:r>
+        <w:r>
+          <w:rPr>
+            <w:rStyle w:val="Hipervnculo"/>
+            <w:rFonts w:ascii="Century Gothic" w:eastAsia="Times New Roman" w:hAnsi="Century Gothic" w:cs="Times New Roman"/>
+            <w:sz w:val="20"/>
+            <w:szCs w:val="20"/>
+            <w:lang w:eastAsia="es-ES"/>
+          </w:rPr>
+          <w:t>c</w:t>
+        </w:r>
+        <w:r>
+          <w:rPr>
+            <w:rStyle w:val="Hipervnculo"/>
+            <w:rFonts w:ascii="Century Gothic" w:eastAsia="Times New Roman" w:hAnsi="Century Gothic" w:cs="Times New Roman"/>
+            <w:sz w:val="20"/>
+            <w:szCs w:val="20"/>
+            <w:lang w:eastAsia="es-ES"/>
+          </w:rPr>
+          <w:t>ión</w:t>
+        </w:r>
+      </w:hyperlink>
+      <w:r>
+        <w:rPr>
+          <w:rFonts w:ascii="Century Gothic" w:eastAsia="Times New Roman" w:hAnsi="Century Gothic" w:cs="Times New Roman"/>
+          <w:sz w:val="20"/>
+          <w:szCs w:val="20"/>
+          <w:lang w:eastAsia="es-ES"/>
+        </w:rPr>
+        <w:t xml:space="preserve"> en tarea 21</w:t>
+      </w:r>
+    </w:p>
+    <w:p>
+      <w:pPr>
+        <w:ind w:firstLine="708"/>
+        <w:jc w:val="both"/>
+        <w:rPr>
+          <w:rFonts w:ascii="Century Gothic" w:eastAsia="Times New Roman" w:hAnsi="Century Gothic" w:cs="Times New Roman"/>
+          <w:sz w:val="20"/>
+          <w:szCs w:val="20"/>
+          <w:lang w:eastAsia="es-ES"/>
+        </w:rPr>
+      </w:pPr>
+    </w:p>
+    <w:p>
+      <w:pPr>
+        <w:spacing w:after="0" w:line="240" w:lineRule="auto"/>
+        <w:ind w:left="540"/>
+        <w:jc w:val="both"/>
+        <w:rPr>
+          <w:rFonts w:ascii="Century Gothic" w:eastAsia="Times New Roman" w:hAnsi="Century Gothic" w:cs="Times New Roman"/>
+          <w:b/>
+          <w:bCs/>
+          <w:sz w:val="20"/>
+          <w:szCs w:val="20"/>
+          <w:lang w:eastAsia="es-ES"/>
+        </w:rPr>
+      </w:pPr>
+      <w:r>
+        <w:rPr>
+          <w:rFonts w:ascii="Century Gothic" w:eastAsia="Times New Roman" w:hAnsi="Century Gothic" w:cs="Times New Roman"/>
+          <w:b/>
+          <w:bCs/>
+          <w:sz w:val="20"/>
+          <w:szCs w:val="20"/>
+          <w:lang w:eastAsia="es-ES"/>
+        </w:rPr>
+        <w:t>Bucles en programación</w:t>
+      </w:r>
+      <w:r>
+        <w:rPr>
+          <w:rFonts w:ascii="Century Gothic" w:eastAsia="Times New Roman" w:hAnsi="Century Gothic" w:cs="Times New Roman"/>
+          <w:sz w:val="20"/>
+          <w:szCs w:val="20"/>
+          <w:lang w:eastAsia="es-ES"/>
+        </w:rPr>
+        <w:t xml:space="preserve"> =&gt;</w:t>
+      </w:r>
+    </w:p>
+    <w:p>
+      <w:pPr>
+        <w:ind w:firstLine="708"/>
+        <w:jc w:val="both"/>
+      </w:pPr>
+      <w:hyperlink w:anchor="Bucle" w:history="1">
+        <w:r>
+          <w:rPr>
+            <w:rStyle w:val="Hipervnculo"/>
+            <w:rFonts w:ascii="Century Gothic" w:eastAsia="Times New Roman" w:hAnsi="Century Gothic" w:cs="Times New Roman"/>
+            <w:sz w:val="20"/>
+            <w:szCs w:val="20"/>
+            <w:lang w:eastAsia="es-ES"/>
+          </w:rPr>
+          <w:t>Defini</w:t>
+        </w:r>
+        <w:r>
+          <w:rPr>
+            <w:rStyle w:val="Hipervnculo"/>
+            <w:rFonts w:ascii="Century Gothic" w:eastAsia="Times New Roman" w:hAnsi="Century Gothic" w:cs="Times New Roman"/>
+            <w:sz w:val="20"/>
+            <w:szCs w:val="20"/>
+            <w:lang w:eastAsia="es-ES"/>
+          </w:rPr>
+          <w:t>c</w:t>
+        </w:r>
+        <w:r>
+          <w:rPr>
+            <w:rStyle w:val="Hipervnculo"/>
+            <w:rFonts w:ascii="Century Gothic" w:eastAsia="Times New Roman" w:hAnsi="Century Gothic" w:cs="Times New Roman"/>
+            <w:sz w:val="20"/>
+            <w:szCs w:val="20"/>
+            <w:lang w:eastAsia="es-ES"/>
+          </w:rPr>
+          <w:t>i</w:t>
+        </w:r>
+        <w:r>
+          <w:rPr>
+            <w:rStyle w:val="Hipervnculo"/>
+            <w:rFonts w:ascii="Century Gothic" w:eastAsia="Times New Roman" w:hAnsi="Century Gothic" w:cs="Times New Roman"/>
+            <w:sz w:val="20"/>
+            <w:szCs w:val="20"/>
+            <w:lang w:eastAsia="es-ES"/>
+          </w:rPr>
+          <w:t>ón</w:t>
+        </w:r>
+      </w:hyperlink>
+      <w:r>
+        <w:rPr>
+          <w:rFonts w:ascii="Century Gothic" w:eastAsia="Times New Roman" w:hAnsi="Century Gothic" w:cs="Times New Roman"/>
+          <w:sz w:val="20"/>
+          <w:szCs w:val="20"/>
+          <w:lang w:eastAsia="es-ES"/>
+        </w:rPr>
+        <w:t xml:space="preserve"> en tarea 22</w:t>
       </w:r>
     </w:p>
     <w:sectPr>

--- a/Diccionario.docx
+++ b/Diccionario.docx
@@ -1118,23 +1118,41 @@
         <w:jc w:val="both"/>
         <w:rPr>
           <w:rFonts w:ascii="Century Gothic" w:eastAsia="Times New Roman" w:hAnsi="Century Gothic" w:cs="Times New Roman"/>
-          <w:sz w:val="20"/>
-          <w:szCs w:val="20"/>
-          <w:lang w:eastAsia="es-ES"/>
-        </w:rPr>
-      </w:pPr>
-      <w:r>
-        <w:rPr>
-          <w:rFonts w:ascii="Century Gothic" w:eastAsia="Times New Roman" w:hAnsi="Century Gothic" w:cs="Times New Roman"/>
-          <w:b/>
-          <w:bCs/>
-          <w:sz w:val="20"/>
-          <w:szCs w:val="20"/>
-          <w:lang w:eastAsia="es-ES"/>
-        </w:rPr>
+          <w:b/>
+          <w:bCs/>
+          <w:sz w:val="20"/>
+          <w:szCs w:val="20"/>
+          <w:lang w:eastAsia="es-ES"/>
+        </w:rPr>
+      </w:pPr>
+      <w:bookmarkStart w:id="0" w:name="Algoritmo"/>
+    </w:p>
+    <w:p>
+      <w:pPr>
+        <w:spacing w:after="0" w:line="240" w:lineRule="auto"/>
+        <w:ind w:left="1080"/>
+        <w:jc w:val="both"/>
+        <w:rPr>
+          <w:rFonts w:ascii="Century Gothic" w:eastAsia="Times New Roman" w:hAnsi="Century Gothic" w:cs="Times New Roman"/>
+          <w:sz w:val="20"/>
+          <w:szCs w:val="20"/>
+          <w:lang w:eastAsia="es-ES"/>
+        </w:rPr>
+      </w:pPr>
+      <w:r>
+        <w:rPr>
+          <w:rFonts w:ascii="Century Gothic" w:eastAsia="Times New Roman" w:hAnsi="Century Gothic" w:cs="Times New Roman"/>
+          <w:b/>
+          <w:bCs/>
+          <w:sz w:val="20"/>
+          <w:szCs w:val="20"/>
+          <w:lang w:eastAsia="es-ES"/>
+        </w:rPr>
+        <w:lastRenderedPageBreak/>
         <w:t>Algoritmo</w:t>
       </w:r>
     </w:p>
+    <w:bookmarkEnd w:id="0"/>
     <w:p>
       <w:pPr>
         <w:spacing w:after="0" w:line="240" w:lineRule="auto"/>
@@ -1154,7 +1172,6 @@
           <w:szCs w:val="20"/>
           <w:lang w:eastAsia="es-ES"/>
         </w:rPr>
-        <w:lastRenderedPageBreak/>
         <w:t>Conjunto ordenado y finito de operaciones ordenadas, que ejecutadas permiten dar solución a un problema</w:t>
       </w:r>
     </w:p>
@@ -2484,7 +2501,7 @@
                     </pic:cNvPicPr>
                   </pic:nvPicPr>
                   <pic:blipFill>
-                    <a:blip r:embed="rId5">
+                    <a:blip r:embed="rId6">
                       <a:extLst>
                         <a:ext uri="{28A0092B-C50C-407E-A947-70E740481C1C}">
                           <a14:useLocalDpi xmlns:a14="http://schemas.microsoft.com/office/drawing/2010/main" val="0"/>
@@ -2773,7 +2790,7 @@
                     </pic:cNvPicPr>
                   </pic:nvPicPr>
                   <pic:blipFill>
-                    <a:blip r:embed="rId6">
+                    <a:blip r:embed="rId7">
                       <a:extLst>
                         <a:ext uri="{28A0092B-C50C-407E-A947-70E740481C1C}">
                           <a14:useLocalDpi xmlns:a14="http://schemas.microsoft.com/office/drawing/2010/main" val="0"/>
@@ -4223,7 +4240,7 @@
           <w:lang w:eastAsia="es-ES"/>
         </w:rPr>
       </w:pPr>
-      <w:bookmarkStart w:id="0" w:name="lenguajeDeProgramacion"/>
+      <w:bookmarkStart w:id="1" w:name="lenguajeDeProgramacion"/>
       <w:r>
         <w:rPr>
           <w:rFonts w:ascii="Century Gothic" w:eastAsia="Times New Roman" w:hAnsi="Century Gothic" w:cs="Times New Roman"/>
@@ -4235,7 +4252,7 @@
         </w:rPr>
         <w:t>Lenguaje de programación</w:t>
       </w:r>
-      <w:bookmarkEnd w:id="0"/>
+      <w:bookmarkEnd w:id="1"/>
       <w:r>
         <w:rPr>
           <w:rFonts w:ascii="Century Gothic" w:eastAsia="Times New Roman" w:hAnsi="Century Gothic" w:cs="Times New Roman"/>
@@ -4633,7 +4650,7 @@
           <w:lang w:eastAsia="es-ES"/>
         </w:rPr>
       </w:pPr>
-      <w:hyperlink r:id="rId7" w:history="1">
+      <w:hyperlink r:id="rId8" w:history="1">
         <w:r>
           <w:rPr>
             <w:rFonts w:ascii="Century Gothic" w:eastAsia="Times New Roman" w:hAnsi="Century Gothic" w:cs="Times New Roman"/>
@@ -4855,7 +4872,7 @@
                     </pic:cNvPicPr>
                   </pic:nvPicPr>
                   <pic:blipFill>
-                    <a:blip r:embed="rId8">
+                    <a:blip r:embed="rId9">
                       <a:extLst>
                         <a:ext uri="{28A0092B-C50C-407E-A947-70E740481C1C}">
                           <a14:useLocalDpi xmlns:a14="http://schemas.microsoft.com/office/drawing/2010/main" val="0"/>
@@ -5312,7 +5329,7 @@
                     </pic:cNvPicPr>
                   </pic:nvPicPr>
                   <pic:blipFill>
-                    <a:blip r:embed="rId9">
+                    <a:blip r:embed="rId10">
                       <a:extLst>
                         <a:ext uri="{28A0092B-C50C-407E-A947-70E740481C1C}">
                           <a14:useLocalDpi xmlns:a14="http://schemas.microsoft.com/office/drawing/2010/main" val="0"/>
@@ -8710,7 +8727,7 @@
                     </pic:cNvPicPr>
                   </pic:nvPicPr>
                   <pic:blipFill>
-                    <a:blip r:embed="rId10">
+                    <a:blip r:embed="rId11">
                       <a:extLst>
                         <a:ext uri="{28A0092B-C50C-407E-A947-70E740481C1C}">
                           <a14:useLocalDpi xmlns:a14="http://schemas.microsoft.com/office/drawing/2010/main" val="0"/>
@@ -8754,7 +8771,7 @@
           <w:lang w:eastAsia="es-ES"/>
         </w:rPr>
       </w:pPr>
-      <w:bookmarkStart w:id="1" w:name="FTP"/>
+      <w:bookmarkStart w:id="2" w:name="FTP"/>
       <w:r>
         <w:rPr>
           <w:rFonts w:ascii="Century Gothic" w:eastAsia="Times New Roman" w:hAnsi="Century Gothic" w:cs="Times New Roman"/>
@@ -8835,7 +8852,7 @@
         </w:rPr>
         <w:t>rotocol)</w:t>
       </w:r>
-      <w:bookmarkEnd w:id="1"/>
+      <w:bookmarkEnd w:id="2"/>
       <w:r>
         <w:rPr>
           <w:rFonts w:ascii="Century Gothic" w:eastAsia="Times New Roman" w:hAnsi="Century Gothic" w:cs="Times New Roman"/>
@@ -9799,7 +9816,7 @@
           <w:lang w:eastAsia="es-ES"/>
         </w:rPr>
       </w:pPr>
-      <w:bookmarkStart w:id="2" w:name="DiagramaDeFlujo"/>
+      <w:bookmarkStart w:id="3" w:name="DiagramaDeFlujo"/>
       <w:r>
         <w:rPr>
           <w:rFonts w:ascii="Century Gothic" w:eastAsia="Times New Roman" w:hAnsi="Century Gothic" w:cs="Times New Roman"/>
@@ -9821,7 +9838,7 @@
         </w:rPr>
         <w:t xml:space="preserve"> </w:t>
       </w:r>
-      <w:bookmarkEnd w:id="2"/>
+      <w:bookmarkEnd w:id="3"/>
       <w:r>
         <w:rPr>
           <w:rFonts w:ascii="Century Gothic" w:eastAsia="Times New Roman" w:hAnsi="Century Gothic" w:cs="Times New Roman"/>
@@ -10450,7 +10467,7 @@
           <w:lang w:eastAsia="es-ES"/>
         </w:rPr>
       </w:pPr>
-      <w:bookmarkStart w:id="3" w:name="Bucle"/>
+      <w:bookmarkStart w:id="4" w:name="Bucle"/>
       <w:r>
         <w:rPr>
           <w:rFonts w:ascii="Century Gothic" w:eastAsia="Times New Roman" w:hAnsi="Century Gothic" w:cs="Times New Roman"/>
@@ -10462,7 +10479,7 @@
         </w:rPr>
         <w:t xml:space="preserve">Bucles </w:t>
       </w:r>
-      <w:bookmarkEnd w:id="3"/>
+      <w:bookmarkEnd w:id="4"/>
       <w:r>
         <w:rPr>
           <w:rFonts w:ascii="Century Gothic" w:eastAsia="Times New Roman" w:hAnsi="Century Gothic" w:cs="Times New Roman"/>
@@ -12308,7 +12325,7 @@
                     <pic:cNvPicPr/>
                   </pic:nvPicPr>
                   <pic:blipFill>
-                    <a:blip r:embed="rId11"/>
+                    <a:blip r:embed="rId12"/>
                     <a:stretch>
                       <a:fillRect/>
                     </a:stretch>
@@ -15451,7 +15468,7 @@
                     </pic:cNvPicPr>
                   </pic:nvPicPr>
                   <pic:blipFill>
-                    <a:blip r:embed="rId12">
+                    <a:blip r:embed="rId13">
                       <a:extLst>
                         <a:ext uri="{28A0092B-C50C-407E-A947-70E740481C1C}">
                           <a14:useLocalDpi xmlns:a14="http://schemas.microsoft.com/office/drawing/2010/main" val="0"/>
@@ -16598,7 +16615,7 @@
                     <pic:cNvPicPr/>
                   </pic:nvPicPr>
                   <pic:blipFill>
-                    <a:blip r:embed="rId13"/>
+                    <a:blip r:embed="rId14"/>
                     <a:stretch>
                       <a:fillRect/>
                     </a:stretch>
@@ -16647,18 +16664,195 @@
           <w:szCs w:val="24"/>
           <w:lang w:eastAsia="es-ES"/>
         </w:rPr>
-        <w:t>TAREA 3</w:t>
-      </w:r>
-      <w:r>
-        <w:rPr>
-          <w:rFonts w:ascii="Century Gothic" w:eastAsia="Times New Roman" w:hAnsi="Century Gothic" w:cs="Times New Roman"/>
-          <w:b/>
-          <w:bCs/>
+        <w:t>TAREA 33</w:t>
+      </w:r>
+    </w:p>
+    <w:p>
+      <w:pPr>
+        <w:spacing w:after="0" w:line="240" w:lineRule="auto"/>
+        <w:ind w:left="540"/>
+        <w:jc w:val="both"/>
+        <w:rPr>
+          <w:rFonts w:ascii="Century Gothic" w:eastAsia="Times New Roman" w:hAnsi="Century Gothic" w:cs="Times New Roman"/>
+          <w:sz w:val="20"/>
+          <w:szCs w:val="20"/>
+          <w:lang w:eastAsia="es-ES"/>
+        </w:rPr>
+      </w:pPr>
+    </w:p>
+    <w:p>
+      <w:pPr>
+        <w:spacing w:after="0" w:line="240" w:lineRule="auto"/>
+        <w:ind w:left="540"/>
+        <w:jc w:val="both"/>
+        <w:rPr>
+          <w:rFonts w:ascii="Century Gothic" w:eastAsia="Times New Roman" w:hAnsi="Century Gothic" w:cs="Times New Roman"/>
+          <w:b/>
+          <w:bCs/>
+          <w:sz w:val="20"/>
+          <w:szCs w:val="20"/>
+          <w:lang w:eastAsia="es-ES"/>
+        </w:rPr>
+      </w:pPr>
+      <w:r>
+        <w:rPr>
+          <w:rFonts w:ascii="Century Gothic" w:eastAsia="Times New Roman" w:hAnsi="Century Gothic" w:cs="Times New Roman"/>
+          <w:b/>
+          <w:bCs/>
+          <w:sz w:val="20"/>
+          <w:szCs w:val="20"/>
+          <w:lang w:eastAsia="es-ES"/>
+        </w:rPr>
+        <w:t>Diagrama de flujo</w:t>
+      </w:r>
+      <w:r>
+        <w:rPr>
+          <w:rFonts w:ascii="Century Gothic" w:eastAsia="Times New Roman" w:hAnsi="Century Gothic" w:cs="Times New Roman"/>
+          <w:sz w:val="20"/>
+          <w:szCs w:val="20"/>
+          <w:lang w:eastAsia="es-ES"/>
+        </w:rPr>
+        <w:t xml:space="preserve"> =&gt;</w:t>
+      </w:r>
+    </w:p>
+    <w:p>
+      <w:pPr>
+        <w:ind w:firstLine="708"/>
+        <w:jc w:val="both"/>
+        <w:rPr>
+          <w:rFonts w:ascii="Century Gothic" w:eastAsia="Times New Roman" w:hAnsi="Century Gothic" w:cs="Times New Roman"/>
+          <w:sz w:val="20"/>
+          <w:szCs w:val="20"/>
+          <w:lang w:eastAsia="es-ES"/>
+        </w:rPr>
+      </w:pPr>
+      <w:hyperlink w:anchor="DiagramaDeFlujo" w:history="1">
+        <w:r>
+          <w:rPr>
+            <w:rStyle w:val="Hipervnculo"/>
+            <w:rFonts w:ascii="Century Gothic" w:eastAsia="Times New Roman" w:hAnsi="Century Gothic" w:cs="Times New Roman"/>
+            <w:sz w:val="20"/>
+            <w:szCs w:val="20"/>
+            <w:lang w:eastAsia="es-ES"/>
+          </w:rPr>
+          <w:t>Definición</w:t>
+        </w:r>
+      </w:hyperlink>
+      <w:r>
+        <w:rPr>
+          <w:rFonts w:ascii="Century Gothic" w:eastAsia="Times New Roman" w:hAnsi="Century Gothic" w:cs="Times New Roman"/>
+          <w:sz w:val="20"/>
+          <w:szCs w:val="20"/>
+          <w:lang w:eastAsia="es-ES"/>
+        </w:rPr>
+        <w:t xml:space="preserve"> en tarea 21</w:t>
+      </w:r>
+    </w:p>
+    <w:p>
+      <w:pPr>
+        <w:ind w:firstLine="708"/>
+        <w:jc w:val="both"/>
+        <w:rPr>
+          <w:rFonts w:ascii="Century Gothic" w:eastAsia="Times New Roman" w:hAnsi="Century Gothic" w:cs="Times New Roman"/>
+          <w:sz w:val="20"/>
+          <w:szCs w:val="20"/>
+          <w:lang w:eastAsia="es-ES"/>
+        </w:rPr>
+      </w:pPr>
+    </w:p>
+    <w:p>
+      <w:pPr>
+        <w:spacing w:after="0" w:line="240" w:lineRule="auto"/>
+        <w:ind w:left="540"/>
+        <w:jc w:val="both"/>
+        <w:rPr>
+          <w:rFonts w:ascii="Century Gothic" w:eastAsia="Times New Roman" w:hAnsi="Century Gothic" w:cs="Times New Roman"/>
+          <w:b/>
+          <w:bCs/>
+          <w:sz w:val="20"/>
+          <w:szCs w:val="20"/>
+          <w:lang w:eastAsia="es-ES"/>
+        </w:rPr>
+      </w:pPr>
+      <w:r>
+        <w:rPr>
+          <w:rFonts w:ascii="Century Gothic" w:eastAsia="Times New Roman" w:hAnsi="Century Gothic" w:cs="Times New Roman"/>
+          <w:b/>
+          <w:bCs/>
+          <w:sz w:val="20"/>
+          <w:szCs w:val="20"/>
+          <w:lang w:eastAsia="es-ES"/>
+        </w:rPr>
+        <w:t>Bucles en programación</w:t>
+      </w:r>
+      <w:r>
+        <w:rPr>
+          <w:rFonts w:ascii="Century Gothic" w:eastAsia="Times New Roman" w:hAnsi="Century Gothic" w:cs="Times New Roman"/>
+          <w:sz w:val="20"/>
+          <w:szCs w:val="20"/>
+          <w:lang w:eastAsia="es-ES"/>
+        </w:rPr>
+        <w:t xml:space="preserve"> =&gt;</w:t>
+      </w:r>
+    </w:p>
+    <w:p>
+      <w:pPr>
+        <w:ind w:firstLine="708"/>
+        <w:jc w:val="both"/>
+        <w:rPr>
+          <w:rFonts w:ascii="Century Gothic" w:eastAsia="Times New Roman" w:hAnsi="Century Gothic" w:cs="Times New Roman"/>
+          <w:sz w:val="20"/>
+          <w:szCs w:val="20"/>
+          <w:lang w:eastAsia="es-ES"/>
+        </w:rPr>
+      </w:pPr>
+      <w:hyperlink w:anchor="Bucle" w:history="1">
+        <w:r>
+          <w:rPr>
+            <w:rStyle w:val="Hipervnculo"/>
+            <w:rFonts w:ascii="Century Gothic" w:eastAsia="Times New Roman" w:hAnsi="Century Gothic" w:cs="Times New Roman"/>
+            <w:sz w:val="20"/>
+            <w:szCs w:val="20"/>
+            <w:lang w:eastAsia="es-ES"/>
+          </w:rPr>
+          <w:t>Definición</w:t>
+        </w:r>
+      </w:hyperlink>
+      <w:r>
+        <w:rPr>
+          <w:rFonts w:ascii="Century Gothic" w:eastAsia="Times New Roman" w:hAnsi="Century Gothic" w:cs="Times New Roman"/>
+          <w:sz w:val="20"/>
+          <w:szCs w:val="20"/>
+          <w:lang w:eastAsia="es-ES"/>
+        </w:rPr>
+        <w:t xml:space="preserve"> en tarea 22</w:t>
+      </w:r>
+    </w:p>
+    <w:p>
+      <w:pPr>
+        <w:spacing w:after="0" w:line="240" w:lineRule="auto"/>
+        <w:jc w:val="both"/>
+        <w:rPr>
+          <w:rFonts w:ascii="Century Gothic" w:eastAsia="Times New Roman" w:hAnsi="Century Gothic" w:cs="Times New Roman"/>
           <w:sz w:val="24"/>
           <w:szCs w:val="24"/>
           <w:lang w:eastAsia="es-ES"/>
         </w:rPr>
-        <w:t>3</w:t>
+      </w:pPr>
+      <w:r>
+        <w:lastRenderedPageBreak/>
+        <w:t xml:space="preserve">  </w:t>
+      </w:r>
+      <w:r>
+        <w:rPr>
+          <w:rFonts w:ascii="Century Gothic" w:eastAsia="Times New Roman" w:hAnsi="Century Gothic" w:cs="Times New Roman"/>
+          <w:b/>
+          <w:bCs/>
+          <w:sz w:val="24"/>
+          <w:szCs w:val="24"/>
+          <w:lang w:eastAsia="es-ES"/>
+        </w:rPr>
+        <w:t>TAREA 38</w:t>
       </w:r>
     </w:p>
     <w:p>
@@ -16697,7 +16891,7 @@
           <w:szCs w:val="20"/>
           <w:lang w:eastAsia="es-ES"/>
         </w:rPr>
-        <w:t>Diagrama de flujo</w:t>
+        <w:t>Algoritmo</w:t>
       </w:r>
       <w:r>
         <w:rPr>
@@ -16720,7 +16914,7 @@
           <w:lang w:eastAsia="es-ES"/>
         </w:rPr>
       </w:pPr>
-      <w:hyperlink w:anchor="DiagramaDeFlujo" w:history="1">
+      <w:hyperlink w:anchor="Algoritmo" w:history="1">
         <w:r>
           <w:rPr>
             <w:rStyle w:val="Hipervnculo"/>
@@ -16759,7 +16953,55 @@
           <w:szCs w:val="20"/>
           <w:lang w:eastAsia="es-ES"/>
         </w:rPr>
-        <w:t xml:space="preserve"> en tarea 21</w:t>
+        <w:t xml:space="preserve"> en tarea 11</w:t>
+      </w:r>
+    </w:p>
+    <w:p>
+      <w:pPr>
+        <w:spacing w:after="0" w:line="240" w:lineRule="auto"/>
+        <w:ind w:left="540"/>
+        <w:jc w:val="both"/>
+        <w:rPr>
+          <w:rFonts w:ascii="Century Gothic" w:eastAsia="Times New Roman" w:hAnsi="Century Gothic" w:cs="Times New Roman"/>
+          <w:sz w:val="20"/>
+          <w:szCs w:val="20"/>
+          <w:lang w:eastAsia="es-ES"/>
+        </w:rPr>
+      </w:pPr>
+    </w:p>
+    <w:p>
+      <w:pPr>
+        <w:spacing w:after="0" w:line="240" w:lineRule="auto"/>
+        <w:ind w:left="540"/>
+        <w:jc w:val="both"/>
+        <w:rPr>
+          <w:rFonts w:ascii="Century Gothic" w:eastAsia="Times New Roman" w:hAnsi="Century Gothic" w:cs="Times New Roman"/>
+          <w:b/>
+          <w:bCs/>
+          <w:sz w:val="20"/>
+          <w:szCs w:val="20"/>
+          <w:lang w:eastAsia="es-ES"/>
+        </w:rPr>
+      </w:pPr>
+      <w:r>
+        <w:rPr>
+          <w:rFonts w:ascii="Century Gothic" w:eastAsia="Times New Roman" w:hAnsi="Century Gothic" w:cs="Times New Roman"/>
+          <w:b/>
+          <w:bCs/>
+          <w:sz w:val="20"/>
+          <w:szCs w:val="20"/>
+          <w:lang w:eastAsia="es-ES"/>
+        </w:rPr>
+        <w:t>Diagrama de flujo</w:t>
+      </w:r>
+      <w:r>
+        <w:rPr>
+          <w:rFonts w:ascii="Century Gothic" w:eastAsia="Times New Roman" w:hAnsi="Century Gothic" w:cs="Times New Roman"/>
+          <w:sz w:val="20"/>
+          <w:szCs w:val="20"/>
+          <w:lang w:eastAsia="es-ES"/>
+        </w:rPr>
+        <w:t xml:space="preserve"> =&gt;</w:t>
       </w:r>
     </w:p>
     <w:p>
@@ -16773,48 +17015,7 @@
           <w:lang w:eastAsia="es-ES"/>
         </w:rPr>
       </w:pPr>
-    </w:p>
-    <w:p>
-      <w:pPr>
-        <w:spacing w:after="0" w:line="240" w:lineRule="auto"/>
-        <w:ind w:left="540"/>
-        <w:jc w:val="both"/>
-        <w:rPr>
-          <w:rFonts w:ascii="Century Gothic" w:eastAsia="Times New Roman" w:hAnsi="Century Gothic" w:cs="Times New Roman"/>
-          <w:b/>
-          <w:bCs/>
-          <w:sz w:val="20"/>
-          <w:szCs w:val="20"/>
-          <w:lang w:eastAsia="es-ES"/>
-        </w:rPr>
-      </w:pPr>
-      <w:r>
-        <w:rPr>
-          <w:rFonts w:ascii="Century Gothic" w:eastAsia="Times New Roman" w:hAnsi="Century Gothic" w:cs="Times New Roman"/>
-          <w:b/>
-          <w:bCs/>
-          <w:sz w:val="20"/>
-          <w:szCs w:val="20"/>
-          <w:lang w:eastAsia="es-ES"/>
-        </w:rPr>
-        <w:t>Bucles en programación</w:t>
-      </w:r>
-      <w:r>
-        <w:rPr>
-          <w:rFonts w:ascii="Century Gothic" w:eastAsia="Times New Roman" w:hAnsi="Century Gothic" w:cs="Times New Roman"/>
-          <w:sz w:val="20"/>
-          <w:szCs w:val="20"/>
-          <w:lang w:eastAsia="es-ES"/>
-        </w:rPr>
-        <w:t xml:space="preserve"> =&gt;</w:t>
-      </w:r>
-    </w:p>
-    <w:p>
-      <w:pPr>
-        <w:ind w:firstLine="708"/>
-        <w:jc w:val="both"/>
-      </w:pPr>
-      <w:hyperlink w:anchor="Bucle" w:history="1">
+      <w:hyperlink w:anchor="DiagramaDeFlujo" w:history="1">
         <w:r>
           <w:rPr>
             <w:rStyle w:val="Hipervnculo"/>
@@ -16823,17 +17024,7 @@
             <w:szCs w:val="20"/>
             <w:lang w:eastAsia="es-ES"/>
           </w:rPr>
-          <w:t>Defini</w:t>
-        </w:r>
-        <w:r>
-          <w:rPr>
-            <w:rStyle w:val="Hipervnculo"/>
-            <w:rFonts w:ascii="Century Gothic" w:eastAsia="Times New Roman" w:hAnsi="Century Gothic" w:cs="Times New Roman"/>
-            <w:sz w:val="20"/>
-            <w:szCs w:val="20"/>
-            <w:lang w:eastAsia="es-ES"/>
-          </w:rPr>
-          <w:t>c</w:t>
+          <w:t>Definic</w:t>
         </w:r>
         <w:r>
           <w:rPr>
@@ -16863,7 +17054,202 @@
           <w:szCs w:val="20"/>
           <w:lang w:eastAsia="es-ES"/>
         </w:rPr>
-        <w:t xml:space="preserve"> en tarea 22</w:t>
+        <w:t xml:space="preserve"> en tarea 21</w:t>
+      </w:r>
+    </w:p>
+    <w:p>
+      <w:pPr>
+        <w:ind w:firstLine="708"/>
+        <w:jc w:val="both"/>
+        <w:rPr>
+          <w:rFonts w:ascii="Century Gothic" w:eastAsia="Times New Roman" w:hAnsi="Century Gothic" w:cs="Times New Roman"/>
+          <w:sz w:val="20"/>
+          <w:szCs w:val="20"/>
+          <w:lang w:eastAsia="es-ES"/>
+        </w:rPr>
+      </w:pPr>
+    </w:p>
+    <w:p>
+      <w:pPr>
+        <w:spacing w:after="0" w:line="240" w:lineRule="auto"/>
+        <w:ind w:left="540"/>
+        <w:jc w:val="both"/>
+        <w:rPr>
+          <w:rFonts w:ascii="Century Gothic" w:eastAsia="Times New Roman" w:hAnsi="Century Gothic" w:cs="Times New Roman"/>
+          <w:sz w:val="20"/>
+          <w:szCs w:val="20"/>
+          <w:lang w:eastAsia="es-ES"/>
+        </w:rPr>
+      </w:pPr>
+      <w:r>
+        <w:rPr>
+          <w:rFonts w:ascii="Century Gothic" w:eastAsia="Times New Roman" w:hAnsi="Century Gothic" w:cs="Times New Roman"/>
+          <w:b/>
+          <w:bCs/>
+          <w:sz w:val="20"/>
+          <w:szCs w:val="20"/>
+          <w:lang w:eastAsia="es-ES"/>
+        </w:rPr>
+        <w:t>Convención de programación</w:t>
+      </w:r>
+      <w:r>
+        <w:rPr>
+          <w:rFonts w:ascii="Century Gothic" w:eastAsia="Times New Roman" w:hAnsi="Century Gothic" w:cs="Times New Roman"/>
+          <w:sz w:val="20"/>
+          <w:szCs w:val="20"/>
+          <w:lang w:eastAsia="es-ES"/>
+        </w:rPr>
+        <w:t xml:space="preserve"> =&gt;</w:t>
+      </w:r>
+    </w:p>
+    <w:p>
+      <w:pPr>
+        <w:ind w:left="540" w:firstLine="168"/>
+        <w:jc w:val="both"/>
+        <w:rPr>
+          <w:rFonts w:ascii="Century Gothic" w:eastAsia="Times New Roman" w:hAnsi="Century Gothic" w:cs="Times New Roman"/>
+          <w:sz w:val="20"/>
+          <w:szCs w:val="20"/>
+          <w:lang w:eastAsia="es-ES"/>
+        </w:rPr>
+      </w:pPr>
+      <w:r>
+        <w:rPr>
+          <w:rFonts w:ascii="Century Gothic" w:eastAsia="Times New Roman" w:hAnsi="Century Gothic" w:cs="Times New Roman"/>
+          <w:sz w:val="20"/>
+          <w:szCs w:val="20"/>
+          <w:lang w:eastAsia="es-ES"/>
+        </w:rPr>
+        <w:t xml:space="preserve">Conjunto de normas o directrices a seguir para programar para dar calidad al </w:t>
+      </w:r>
+      <w:r>
+        <w:rPr>
+          <w:rFonts w:ascii="Century Gothic" w:eastAsia="Times New Roman" w:hAnsi="Century Gothic" w:cs="Times New Roman"/>
+          <w:sz w:val="20"/>
+          <w:szCs w:val="20"/>
+          <w:lang w:eastAsia="es-ES"/>
+        </w:rPr>
+        <w:t>s</w:t>
+      </w:r>
+      <w:r>
+        <w:rPr>
+          <w:rFonts w:ascii="Century Gothic" w:eastAsia="Times New Roman" w:hAnsi="Century Gothic" w:cs="Times New Roman"/>
+          <w:sz w:val="20"/>
+          <w:szCs w:val="20"/>
+          <w:lang w:eastAsia="es-ES"/>
+        </w:rPr>
+        <w:t xml:space="preserve">oftware resultado. Estas directrices, se definen por cada lenguaje de programación y engloban distintos aspectos de la </w:t>
+      </w:r>
+      <w:r>
+        <w:rPr>
+          <w:rFonts w:ascii="Century Gothic" w:eastAsia="Times New Roman" w:hAnsi="Century Gothic" w:cs="Times New Roman"/>
+          <w:sz w:val="20"/>
+          <w:szCs w:val="20"/>
+          <w:lang w:eastAsia="es-ES"/>
+        </w:rPr>
+        <w:t>programación,</w:t>
+      </w:r>
+      <w:r>
+        <w:rPr>
+          <w:rFonts w:ascii="Century Gothic" w:eastAsia="Times New Roman" w:hAnsi="Century Gothic" w:cs="Times New Roman"/>
+          <w:sz w:val="20"/>
+          <w:szCs w:val="20"/>
+          <w:lang w:eastAsia="es-ES"/>
+        </w:rPr>
+        <w:t xml:space="preserve"> comentarios, sangrías, buenas </w:t>
+      </w:r>
+      <w:r>
+        <w:rPr>
+          <w:rFonts w:ascii="Century Gothic" w:eastAsia="Times New Roman" w:hAnsi="Century Gothic" w:cs="Times New Roman"/>
+          <w:sz w:val="20"/>
+          <w:szCs w:val="20"/>
+          <w:lang w:eastAsia="es-ES"/>
+        </w:rPr>
+        <w:t>prácticas</w:t>
+      </w:r>
+      <w:r>
+        <w:rPr>
+          <w:rFonts w:ascii="Century Gothic" w:eastAsia="Times New Roman" w:hAnsi="Century Gothic" w:cs="Times New Roman"/>
+          <w:sz w:val="20"/>
+          <w:szCs w:val="20"/>
+          <w:lang w:eastAsia="es-ES"/>
+        </w:rPr>
+        <w:t>, con</w:t>
+      </w:r>
+      <w:r>
+        <w:rPr>
+          <w:rFonts w:ascii="Century Gothic" w:eastAsia="Times New Roman" w:hAnsi="Century Gothic" w:cs="Times New Roman"/>
+          <w:sz w:val="20"/>
+          <w:szCs w:val="20"/>
+          <w:lang w:eastAsia="es-ES"/>
+        </w:rPr>
+        <w:t>v</w:t>
+      </w:r>
+      <w:r>
+        <w:rPr>
+          <w:rFonts w:ascii="Century Gothic" w:eastAsia="Times New Roman" w:hAnsi="Century Gothic" w:cs="Times New Roman"/>
+          <w:sz w:val="20"/>
+          <w:szCs w:val="20"/>
+          <w:lang w:eastAsia="es-ES"/>
+        </w:rPr>
+        <w:t xml:space="preserve">enciones de nombres, </w:t>
+      </w:r>
+      <w:r>
+        <w:rPr>
+          <w:rFonts w:ascii="Century Gothic" w:eastAsia="Times New Roman" w:hAnsi="Century Gothic" w:cs="Times New Roman"/>
+          <w:sz w:val="20"/>
+          <w:szCs w:val="20"/>
+          <w:lang w:eastAsia="es-ES"/>
+        </w:rPr>
+        <w:t>arquitectura, …</w:t>
+      </w:r>
+    </w:p>
+    <w:p>
+      <w:pPr>
+        <w:ind w:left="540" w:firstLine="168"/>
+        <w:jc w:val="both"/>
+        <w:rPr>
+          <w:rFonts w:ascii="Century Gothic" w:eastAsia="Times New Roman" w:hAnsi="Century Gothic" w:cs="Times New Roman"/>
+          <w:sz w:val="20"/>
+          <w:szCs w:val="20"/>
+          <w:lang w:eastAsia="es-ES"/>
+        </w:rPr>
+      </w:pPr>
+      <w:r>
+        <w:rPr>
+          <w:rFonts w:ascii="Century Gothic" w:eastAsia="Times New Roman" w:hAnsi="Century Gothic" w:cs="Times New Roman"/>
+          <w:sz w:val="20"/>
+          <w:szCs w:val="20"/>
+          <w:lang w:eastAsia="es-ES"/>
+        </w:rPr>
+        <w:t xml:space="preserve">Es importante </w:t>
+      </w:r>
+      <w:r>
+        <w:rPr>
+          <w:rFonts w:ascii="Century Gothic" w:eastAsia="Times New Roman" w:hAnsi="Century Gothic" w:cs="Times New Roman"/>
+          <w:sz w:val="20"/>
+          <w:szCs w:val="20"/>
+          <w:lang w:eastAsia="es-ES"/>
+        </w:rPr>
+        <w:t>seguir estas convenciones</w:t>
+      </w:r>
+      <w:r>
+        <w:rPr>
+          <w:rFonts w:ascii="Century Gothic" w:eastAsia="Times New Roman" w:hAnsi="Century Gothic" w:cs="Times New Roman"/>
+          <w:sz w:val="20"/>
+          <w:szCs w:val="20"/>
+          <w:lang w:eastAsia="es-ES"/>
+        </w:rPr>
+        <w:t>, ya que seguramente el código que desarrollemos, en algún momento deberá ser mantenido por otra persona, por lo que cuanto más rápido y mas en detalle lo entienda, menor resultará el coste de este mantenimiento</w:t>
+      </w:r>
+      <w:r>
+        <w:rPr>
+          <w:rFonts w:ascii="Century Gothic" w:eastAsia="Times New Roman" w:hAnsi="Century Gothic" w:cs="Times New Roman"/>
+          <w:sz w:val="20"/>
+          <w:szCs w:val="20"/>
+          <w:lang w:eastAsia="es-ES"/>
+        </w:rPr>
+        <w:t>.</w:t>
       </w:r>
     </w:p>
     <w:sectPr>
@@ -21345,4 +21731,16 @@
     </a:ext>
   </a:extLst>
 </a:theme>
+</file>
+
+<file path=customXml/item1.xml><?xml version="1.0" encoding="utf-8"?>
+<b:Sources xmlns:b="http://schemas.openxmlformats.org/officeDocument/2006/bibliography" xmlns="http://schemas.openxmlformats.org/officeDocument/2006/bibliography" SelectedStyle="\APASixthEditionOfficeOnline.xsl" StyleName="APA" Version="6"/>
+</file>
+
+<file path=customXml/itemProps1.xml><?xml version="1.0" encoding="utf-8"?>
+<ds:datastoreItem xmlns:ds="http://schemas.openxmlformats.org/officeDocument/2006/customXml" ds:itemID="{16DB8594-FCB1-43E4-846A-EA51D471388E}">
+  <ds:schemaRefs>
+    <ds:schemaRef ds:uri="http://schemas.openxmlformats.org/officeDocument/2006/bibliography"/>
+  </ds:schemaRefs>
+</ds:datastoreItem>
 </file>
--- a/Diccionario.docx
+++ b/Diccionario.docx
@@ -13364,14 +13364,25 @@
         <w:tab/>
         <w:t xml:space="preserve">La potencia de </w:t>
       </w:r>
-      <w:r>
-        <w:rPr>
-          <w:rFonts w:ascii="Century Gothic" w:eastAsia="Times New Roman" w:hAnsi="Century Gothic" w:cs="Times New Roman"/>
-          <w:sz w:val="20"/>
-          <w:szCs w:val="20"/>
-          <w:lang w:eastAsia="es-ES"/>
-        </w:rPr>
-        <w:t>calculo está en la parte del cliente y el servidor suele dedicarse principalmente al almacenamiento de datos</w:t>
+      <w:proofErr w:type="spellStart"/>
+      <w:r>
+        <w:rPr>
+          <w:rFonts w:ascii="Century Gothic" w:eastAsia="Times New Roman" w:hAnsi="Century Gothic" w:cs="Times New Roman"/>
+          <w:sz w:val="20"/>
+          <w:szCs w:val="20"/>
+          <w:lang w:eastAsia="es-ES"/>
+        </w:rPr>
+        <w:t>calculo</w:t>
+      </w:r>
+      <w:proofErr w:type="spellEnd"/>
+      <w:r>
+        <w:rPr>
+          <w:rFonts w:ascii="Century Gothic" w:eastAsia="Times New Roman" w:hAnsi="Century Gothic" w:cs="Times New Roman"/>
+          <w:sz w:val="20"/>
+          <w:szCs w:val="20"/>
+          <w:lang w:eastAsia="es-ES"/>
+        </w:rPr>
+        <w:t xml:space="preserve"> está en la parte del cliente y el servidor suele dedicarse principalmente al almacenamiento de datos</w:t>
       </w:r>
     </w:p>
     <w:p>
@@ -15809,16 +15820,38 @@
           <w:szCs w:val="20"/>
           <w:lang w:eastAsia="es-ES"/>
         </w:rPr>
-        <w:t xml:space="preserve">Bases de Datos </w:t>
-      </w:r>
-      <w:r>
-        <w:rPr>
-          <w:rFonts w:ascii="Century Gothic" w:eastAsia="Times New Roman" w:hAnsi="Century Gothic" w:cs="Times New Roman"/>
-          <w:sz w:val="20"/>
-          <w:szCs w:val="20"/>
-          <w:lang w:eastAsia="es-ES"/>
-        </w:rPr>
-        <w:t xml:space="preserve"> =&gt;</w:t>
+        <w:t xml:space="preserve">Bases de </w:t>
+      </w:r>
+      <w:proofErr w:type="gramStart"/>
+      <w:r>
+        <w:rPr>
+          <w:rFonts w:ascii="Century Gothic" w:eastAsia="Times New Roman" w:hAnsi="Century Gothic" w:cs="Times New Roman"/>
+          <w:b/>
+          <w:bCs/>
+          <w:sz w:val="20"/>
+          <w:szCs w:val="20"/>
+          <w:lang w:eastAsia="es-ES"/>
+        </w:rPr>
+        <w:t xml:space="preserve">Datos </w:t>
+      </w:r>
+      <w:r>
+        <w:rPr>
+          <w:rFonts w:ascii="Century Gothic" w:eastAsia="Times New Roman" w:hAnsi="Century Gothic" w:cs="Times New Roman"/>
+          <w:sz w:val="20"/>
+          <w:szCs w:val="20"/>
+          <w:lang w:eastAsia="es-ES"/>
+        </w:rPr>
+        <w:t xml:space="preserve"> =</w:t>
+      </w:r>
+      <w:proofErr w:type="gramEnd"/>
+      <w:r>
+        <w:rPr>
+          <w:rFonts w:ascii="Century Gothic" w:eastAsia="Times New Roman" w:hAnsi="Century Gothic" w:cs="Times New Roman"/>
+          <w:sz w:val="20"/>
+          <w:szCs w:val="20"/>
+          <w:lang w:eastAsia="es-ES"/>
+        </w:rPr>
+        <w:t>&gt;</w:t>
       </w:r>
     </w:p>
     <w:p>
@@ -16426,7 +16459,27 @@
           <w:szCs w:val="20"/>
           <w:lang w:eastAsia="es-ES"/>
         </w:rPr>
-        <w:t>No tienen un identificador una clave que permita su relación con el resto de datos que contienen.</w:t>
+        <w:t xml:space="preserve">No tienen un identificador una clave que permita su relación con el resto de </w:t>
+      </w:r>
+      <w:proofErr w:type="gramStart"/>
+      <w:r>
+        <w:rPr>
+          <w:rFonts w:ascii="Century Gothic" w:eastAsia="Times New Roman" w:hAnsi="Century Gothic" w:cs="Times New Roman"/>
+          <w:sz w:val="20"/>
+          <w:szCs w:val="20"/>
+          <w:lang w:eastAsia="es-ES"/>
+        </w:rPr>
+        <w:t>datos</w:t>
+      </w:r>
+      <w:proofErr w:type="gramEnd"/>
+      <w:r>
+        <w:rPr>
+          <w:rFonts w:ascii="Century Gothic" w:eastAsia="Times New Roman" w:hAnsi="Century Gothic" w:cs="Times New Roman"/>
+          <w:sz w:val="20"/>
+          <w:szCs w:val="20"/>
+          <w:lang w:eastAsia="es-ES"/>
+        </w:rPr>
+        <w:t xml:space="preserve"> que contienen.</w:t>
       </w:r>
     </w:p>
     <w:p>
@@ -16852,6 +16905,1021 @@
           <w:szCs w:val="24"/>
           <w:lang w:eastAsia="es-ES"/>
         </w:rPr>
+        <w:t>TAREA 34</w:t>
+      </w:r>
+    </w:p>
+    <w:p>
+      <w:pPr>
+        <w:spacing w:after="0" w:line="240" w:lineRule="auto"/>
+        <w:ind w:left="540"/>
+        <w:jc w:val="both"/>
+        <w:rPr>
+          <w:rFonts w:ascii="Century Gothic" w:eastAsia="Times New Roman" w:hAnsi="Century Gothic" w:cs="Times New Roman"/>
+          <w:sz w:val="20"/>
+          <w:szCs w:val="20"/>
+          <w:lang w:eastAsia="es-ES"/>
+        </w:rPr>
+      </w:pPr>
+    </w:p>
+    <w:p>
+      <w:pPr>
+        <w:spacing w:after="0" w:line="240" w:lineRule="auto"/>
+        <w:ind w:left="540"/>
+        <w:jc w:val="both"/>
+        <w:rPr>
+          <w:rFonts w:ascii="Century Gothic" w:eastAsia="Times New Roman" w:hAnsi="Century Gothic" w:cs="Times New Roman"/>
+          <w:b/>
+          <w:bCs/>
+          <w:sz w:val="20"/>
+          <w:szCs w:val="20"/>
+          <w:lang w:eastAsia="es-ES"/>
+        </w:rPr>
+      </w:pPr>
+      <w:r>
+        <w:rPr>
+          <w:rFonts w:ascii="Century Gothic" w:eastAsia="Times New Roman" w:hAnsi="Century Gothic" w:cs="Times New Roman"/>
+          <w:b/>
+          <w:bCs/>
+          <w:sz w:val="20"/>
+          <w:szCs w:val="20"/>
+          <w:lang w:eastAsia="es-ES"/>
+        </w:rPr>
+        <w:t>API</w:t>
+      </w:r>
+      <w:r>
+        <w:rPr>
+          <w:rFonts w:ascii="Century Gothic" w:eastAsia="Times New Roman" w:hAnsi="Century Gothic" w:cs="Times New Roman"/>
+          <w:sz w:val="20"/>
+          <w:szCs w:val="20"/>
+          <w:lang w:eastAsia="es-ES"/>
+        </w:rPr>
+        <w:t xml:space="preserve"> =&gt;</w:t>
+      </w:r>
+      <w:r>
+        <w:rPr>
+          <w:rFonts w:ascii="Century Gothic" w:eastAsia="Times New Roman" w:hAnsi="Century Gothic" w:cs="Times New Roman"/>
+          <w:sz w:val="20"/>
+          <w:szCs w:val="20"/>
+          <w:lang w:eastAsia="es-ES"/>
+        </w:rPr>
+        <w:t xml:space="preserve"> </w:t>
+      </w:r>
+      <w:r>
+        <w:rPr>
+          <w:rFonts w:ascii="Century Gothic" w:eastAsia="Times New Roman" w:hAnsi="Century Gothic" w:cs="Times New Roman"/>
+          <w:b/>
+          <w:bCs/>
+          <w:sz w:val="20"/>
+          <w:szCs w:val="20"/>
+          <w:lang w:eastAsia="es-ES"/>
+        </w:rPr>
+        <w:t>A</w:t>
+      </w:r>
+      <w:r>
+        <w:rPr>
+          <w:rFonts w:ascii="Century Gothic" w:eastAsia="Times New Roman" w:hAnsi="Century Gothic" w:cs="Times New Roman"/>
+          <w:sz w:val="20"/>
+          <w:szCs w:val="20"/>
+          <w:lang w:eastAsia="es-ES"/>
+        </w:rPr>
+        <w:t xml:space="preserve">pplication </w:t>
+      </w:r>
+      <w:r>
+        <w:rPr>
+          <w:rFonts w:ascii="Century Gothic" w:eastAsia="Times New Roman" w:hAnsi="Century Gothic" w:cs="Times New Roman"/>
+          <w:b/>
+          <w:bCs/>
+          <w:sz w:val="20"/>
+          <w:szCs w:val="20"/>
+          <w:lang w:eastAsia="es-ES"/>
+        </w:rPr>
+        <w:t>P</w:t>
+      </w:r>
+      <w:r>
+        <w:rPr>
+          <w:rFonts w:ascii="Century Gothic" w:eastAsia="Times New Roman" w:hAnsi="Century Gothic" w:cs="Times New Roman"/>
+          <w:sz w:val="20"/>
+          <w:szCs w:val="20"/>
+          <w:lang w:eastAsia="es-ES"/>
+        </w:rPr>
+        <w:t xml:space="preserve">rogramming </w:t>
+      </w:r>
+      <w:r>
+        <w:rPr>
+          <w:rFonts w:ascii="Century Gothic" w:eastAsia="Times New Roman" w:hAnsi="Century Gothic" w:cs="Times New Roman"/>
+          <w:b/>
+          <w:bCs/>
+          <w:sz w:val="20"/>
+          <w:szCs w:val="20"/>
+          <w:lang w:eastAsia="es-ES"/>
+        </w:rPr>
+        <w:t>I</w:t>
+      </w:r>
+      <w:r>
+        <w:rPr>
+          <w:rFonts w:ascii="Century Gothic" w:eastAsia="Times New Roman" w:hAnsi="Century Gothic" w:cs="Times New Roman"/>
+          <w:sz w:val="20"/>
+          <w:szCs w:val="20"/>
+          <w:lang w:eastAsia="es-ES"/>
+        </w:rPr>
+        <w:t>nterface</w:t>
+      </w:r>
+    </w:p>
+    <w:p>
+      <w:pPr>
+        <w:ind w:left="708"/>
+        <w:jc w:val="both"/>
+        <w:rPr>
+          <w:rFonts w:ascii="Century Gothic" w:eastAsia="Times New Roman" w:hAnsi="Century Gothic" w:cs="Times New Roman"/>
+          <w:sz w:val="20"/>
+          <w:szCs w:val="20"/>
+          <w:lang w:eastAsia="es-ES"/>
+        </w:rPr>
+      </w:pPr>
+      <w:r>
+        <w:rPr>
+          <w:rFonts w:ascii="Century Gothic" w:eastAsia="Times New Roman" w:hAnsi="Century Gothic" w:cs="Times New Roman"/>
+          <w:sz w:val="20"/>
+          <w:szCs w:val="20"/>
+          <w:lang w:eastAsia="es-ES"/>
+        </w:rPr>
+        <w:t>Conjunto de definiciones y protocolos, que permiten la comunicación entre aplicaciones, haciendo uso de las reglas definidas.</w:t>
+      </w:r>
+    </w:p>
+    <w:p>
+      <w:pPr>
+        <w:ind w:left="708"/>
+        <w:jc w:val="both"/>
+        <w:rPr>
+          <w:rFonts w:ascii="Century Gothic" w:eastAsia="Times New Roman" w:hAnsi="Century Gothic" w:cs="Times New Roman"/>
+          <w:sz w:val="20"/>
+          <w:szCs w:val="20"/>
+          <w:lang w:eastAsia="es-ES"/>
+        </w:rPr>
+      </w:pPr>
+      <w:r>
+        <w:rPr>
+          <w:rFonts w:ascii="Century Gothic" w:eastAsia="Times New Roman" w:hAnsi="Century Gothic" w:cs="Times New Roman"/>
+          <w:sz w:val="20"/>
+          <w:szCs w:val="20"/>
+          <w:lang w:eastAsia="es-ES"/>
+        </w:rPr>
+        <w:t>Las APIs permiten el uso de d</w:t>
+      </w:r>
+      <w:r>
+        <w:rPr>
+          <w:rFonts w:ascii="Century Gothic" w:eastAsia="Times New Roman" w:hAnsi="Century Gothic" w:cs="Times New Roman"/>
+          <w:sz w:val="20"/>
+          <w:szCs w:val="20"/>
+          <w:lang w:eastAsia="es-ES"/>
+        </w:rPr>
+        <w:t>esarrollos de software</w:t>
+      </w:r>
+      <w:r>
+        <w:rPr>
+          <w:rFonts w:ascii="Century Gothic" w:eastAsia="Times New Roman" w:hAnsi="Century Gothic" w:cs="Times New Roman"/>
+          <w:sz w:val="20"/>
+          <w:szCs w:val="20"/>
+          <w:lang w:eastAsia="es-ES"/>
+        </w:rPr>
+        <w:t>, programas,</w:t>
+      </w:r>
+      <w:r>
+        <w:rPr>
+          <w:rFonts w:ascii="Century Gothic" w:eastAsia="Times New Roman" w:hAnsi="Century Gothic" w:cs="Times New Roman"/>
+          <w:sz w:val="20"/>
+          <w:szCs w:val="20"/>
+          <w:lang w:eastAsia="es-ES"/>
+        </w:rPr>
+        <w:t xml:space="preserve"> </w:t>
+      </w:r>
+      <w:r>
+        <w:rPr>
+          <w:rFonts w:ascii="Century Gothic" w:eastAsia="Times New Roman" w:hAnsi="Century Gothic" w:cs="Times New Roman"/>
+          <w:sz w:val="20"/>
+          <w:szCs w:val="20"/>
+          <w:lang w:eastAsia="es-ES"/>
+        </w:rPr>
+        <w:t>que proveen de funcionalidades</w:t>
+      </w:r>
+      <w:r>
+        <w:rPr>
+          <w:rFonts w:ascii="Century Gothic" w:eastAsia="Times New Roman" w:hAnsi="Century Gothic" w:cs="Times New Roman"/>
+          <w:sz w:val="20"/>
+          <w:szCs w:val="20"/>
+          <w:lang w:eastAsia="es-ES"/>
+        </w:rPr>
+        <w:t xml:space="preserve"> </w:t>
+      </w:r>
+      <w:r>
+        <w:rPr>
+          <w:rFonts w:ascii="Century Gothic" w:eastAsia="Times New Roman" w:hAnsi="Century Gothic" w:cs="Times New Roman"/>
+          <w:sz w:val="20"/>
+          <w:szCs w:val="20"/>
+          <w:lang w:eastAsia="es-ES"/>
+        </w:rPr>
+        <w:t xml:space="preserve">concretas (por </w:t>
+      </w:r>
+      <w:proofErr w:type="gramStart"/>
+      <w:r>
+        <w:rPr>
+          <w:rFonts w:ascii="Century Gothic" w:eastAsia="Times New Roman" w:hAnsi="Century Gothic" w:cs="Times New Roman"/>
+          <w:sz w:val="20"/>
+          <w:szCs w:val="20"/>
+          <w:lang w:eastAsia="es-ES"/>
+        </w:rPr>
+        <w:t>ejemplo</w:t>
+      </w:r>
+      <w:proofErr w:type="gramEnd"/>
+      <w:r>
+        <w:rPr>
+          <w:rFonts w:ascii="Century Gothic" w:eastAsia="Times New Roman" w:hAnsi="Century Gothic" w:cs="Times New Roman"/>
+          <w:sz w:val="20"/>
+          <w:szCs w:val="20"/>
+          <w:lang w:eastAsia="es-ES"/>
+        </w:rPr>
+        <w:t xml:space="preserve"> pago con PayPal o consulta de mapas de Google)</w:t>
+      </w:r>
+      <w:r>
+        <w:rPr>
+          <w:rFonts w:ascii="Century Gothic" w:eastAsia="Times New Roman" w:hAnsi="Century Gothic" w:cs="Times New Roman"/>
+          <w:sz w:val="20"/>
+          <w:szCs w:val="20"/>
+          <w:lang w:eastAsia="es-ES"/>
+        </w:rPr>
+        <w:t>, que puede ser consultado/utilizado desde la aplicación que tu desarrolles, independientemente del lenguaje de programación utilizado en cualquier de los dos lados</w:t>
+      </w:r>
+      <w:r>
+        <w:rPr>
+          <w:rFonts w:ascii="Century Gothic" w:eastAsia="Times New Roman" w:hAnsi="Century Gothic" w:cs="Times New Roman"/>
+          <w:sz w:val="20"/>
+          <w:szCs w:val="20"/>
+          <w:lang w:eastAsia="es-ES"/>
+        </w:rPr>
+        <w:t>, evitando el tener que desarrollar nuevamente código para funcionalidades que ya estén disponibles.</w:t>
+      </w:r>
+    </w:p>
+    <w:p>
+      <w:pPr>
+        <w:spacing w:after="0" w:line="240" w:lineRule="auto"/>
+        <w:ind w:left="360" w:firstLine="180"/>
+        <w:jc w:val="both"/>
+        <w:rPr>
+          <w:rFonts w:ascii="Century Gothic" w:eastAsia="Times New Roman" w:hAnsi="Century Gothic" w:cs="Times New Roman"/>
+          <w:b/>
+          <w:bCs/>
+          <w:sz w:val="20"/>
+          <w:szCs w:val="20"/>
+          <w:lang w:eastAsia="es-ES"/>
+        </w:rPr>
+      </w:pPr>
+    </w:p>
+    <w:p>
+      <w:pPr>
+        <w:spacing w:after="0" w:line="240" w:lineRule="auto"/>
+        <w:ind w:left="360" w:firstLine="180"/>
+        <w:jc w:val="both"/>
+        <w:rPr>
+          <w:rFonts w:ascii="Century Gothic" w:eastAsia="Times New Roman" w:hAnsi="Century Gothic" w:cs="Times New Roman"/>
+          <w:sz w:val="20"/>
+          <w:szCs w:val="20"/>
+          <w:lang w:eastAsia="es-ES"/>
+        </w:rPr>
+      </w:pPr>
+      <w:r>
+        <w:rPr>
+          <w:rFonts w:ascii="Century Gothic" w:eastAsia="Times New Roman" w:hAnsi="Century Gothic" w:cs="Times New Roman"/>
+          <w:b/>
+          <w:bCs/>
+          <w:sz w:val="20"/>
+          <w:szCs w:val="20"/>
+          <w:lang w:eastAsia="es-ES"/>
+        </w:rPr>
+        <w:t>Protocolo de comunicación</w:t>
+      </w:r>
+      <w:r>
+        <w:rPr>
+          <w:rFonts w:ascii="Century Gothic" w:eastAsia="Times New Roman" w:hAnsi="Century Gothic" w:cs="Times New Roman"/>
+          <w:sz w:val="20"/>
+          <w:szCs w:val="20"/>
+          <w:lang w:eastAsia="es-ES"/>
+        </w:rPr>
+        <w:t xml:space="preserve"> =&gt;</w:t>
+      </w:r>
+    </w:p>
+    <w:p>
+      <w:pPr>
+        <w:spacing w:after="0" w:line="240" w:lineRule="auto"/>
+        <w:ind w:left="540" w:firstLine="165"/>
+        <w:jc w:val="both"/>
+        <w:rPr>
+          <w:rFonts w:ascii="Century Gothic" w:eastAsia="Times New Roman" w:hAnsi="Century Gothic" w:cs="Times New Roman"/>
+          <w:sz w:val="20"/>
+          <w:szCs w:val="20"/>
+          <w:lang w:eastAsia="es-ES"/>
+        </w:rPr>
+      </w:pPr>
+      <w:r>
+        <w:rPr>
+          <w:rFonts w:ascii="Century Gothic" w:eastAsia="Times New Roman" w:hAnsi="Century Gothic" w:cs="Times New Roman"/>
+          <w:sz w:val="20"/>
+          <w:szCs w:val="20"/>
+          <w:lang w:eastAsia="es-ES"/>
+        </w:rPr>
+        <w:t>Con</w:t>
+      </w:r>
+      <w:r>
+        <w:rPr>
+          <w:rFonts w:ascii="Century Gothic" w:eastAsia="Times New Roman" w:hAnsi="Century Gothic" w:cs="Times New Roman"/>
+          <w:sz w:val="20"/>
+          <w:szCs w:val="20"/>
+          <w:lang w:eastAsia="es-ES"/>
+        </w:rPr>
+        <w:t>junto de normas o reglas, que se deben seguir para que se pueda establecer la comunicación, entre diferentes elementos y que estos puedan intercambiar información.</w:t>
+      </w:r>
+    </w:p>
+    <w:p>
+      <w:pPr>
+        <w:jc w:val="both"/>
+        <w:rPr>
+          <w:rFonts w:ascii="Century Gothic" w:eastAsia="Times New Roman" w:hAnsi="Century Gothic" w:cs="Times New Roman"/>
+          <w:sz w:val="20"/>
+          <w:szCs w:val="20"/>
+          <w:lang w:eastAsia="es-ES"/>
+        </w:rPr>
+      </w:pPr>
+    </w:p>
+    <w:p>
+      <w:pPr>
+        <w:spacing w:after="0" w:line="240" w:lineRule="auto"/>
+        <w:ind w:left="540"/>
+        <w:jc w:val="both"/>
+        <w:rPr>
+          <w:rFonts w:ascii="Century Gothic" w:eastAsia="Times New Roman" w:hAnsi="Century Gothic" w:cs="Times New Roman"/>
+          <w:b/>
+          <w:bCs/>
+          <w:sz w:val="20"/>
+          <w:szCs w:val="20"/>
+          <w:lang w:eastAsia="es-ES"/>
+        </w:rPr>
+      </w:pPr>
+      <w:r>
+        <w:rPr>
+          <w:rFonts w:ascii="Century Gothic" w:eastAsia="Times New Roman" w:hAnsi="Century Gothic" w:cs="Times New Roman"/>
+          <w:b/>
+          <w:bCs/>
+          <w:sz w:val="20"/>
+          <w:szCs w:val="20"/>
+          <w:lang w:eastAsia="es-ES"/>
+        </w:rPr>
+        <w:t>XML</w:t>
+      </w:r>
+      <w:r>
+        <w:rPr>
+          <w:rFonts w:ascii="Century Gothic" w:eastAsia="Times New Roman" w:hAnsi="Century Gothic" w:cs="Times New Roman"/>
+          <w:sz w:val="20"/>
+          <w:szCs w:val="20"/>
+          <w:lang w:eastAsia="es-ES"/>
+        </w:rPr>
+        <w:t xml:space="preserve"> =&gt;</w:t>
+      </w:r>
+      <w:r>
+        <w:rPr>
+          <w:rFonts w:ascii="Century Gothic" w:eastAsia="Times New Roman" w:hAnsi="Century Gothic" w:cs="Times New Roman"/>
+          <w:sz w:val="20"/>
+          <w:szCs w:val="20"/>
+          <w:lang w:eastAsia="es-ES"/>
+        </w:rPr>
+        <w:t xml:space="preserve"> E</w:t>
+      </w:r>
+      <w:r>
+        <w:rPr>
+          <w:rFonts w:ascii="Century Gothic" w:eastAsia="Times New Roman" w:hAnsi="Century Gothic" w:cs="Times New Roman"/>
+          <w:b/>
+          <w:bCs/>
+          <w:sz w:val="20"/>
+          <w:szCs w:val="20"/>
+          <w:lang w:eastAsia="es-ES"/>
+        </w:rPr>
+        <w:t>x</w:t>
+      </w:r>
+      <w:r>
+        <w:rPr>
+          <w:rFonts w:ascii="Century Gothic" w:eastAsia="Times New Roman" w:hAnsi="Century Gothic" w:cs="Times New Roman"/>
+          <w:sz w:val="20"/>
+          <w:szCs w:val="20"/>
+          <w:lang w:eastAsia="es-ES"/>
+        </w:rPr>
+        <w:t xml:space="preserve">tensible </w:t>
+      </w:r>
+      <w:r>
+        <w:rPr>
+          <w:rFonts w:ascii="Century Gothic" w:eastAsia="Times New Roman" w:hAnsi="Century Gothic" w:cs="Times New Roman"/>
+          <w:b/>
+          <w:bCs/>
+          <w:sz w:val="20"/>
+          <w:szCs w:val="20"/>
+          <w:lang w:eastAsia="es-ES"/>
+        </w:rPr>
+        <w:t>M</w:t>
+      </w:r>
+      <w:r>
+        <w:rPr>
+          <w:rFonts w:ascii="Century Gothic" w:eastAsia="Times New Roman" w:hAnsi="Century Gothic" w:cs="Times New Roman"/>
+          <w:sz w:val="20"/>
+          <w:szCs w:val="20"/>
+          <w:lang w:eastAsia="es-ES"/>
+        </w:rPr>
+        <w:t xml:space="preserve">arkup </w:t>
+      </w:r>
+      <w:r>
+        <w:rPr>
+          <w:rFonts w:ascii="Century Gothic" w:eastAsia="Times New Roman" w:hAnsi="Century Gothic" w:cs="Times New Roman"/>
+          <w:b/>
+          <w:bCs/>
+          <w:sz w:val="20"/>
+          <w:szCs w:val="20"/>
+          <w:lang w:eastAsia="es-ES"/>
+        </w:rPr>
+        <w:t>L</w:t>
+      </w:r>
+      <w:r>
+        <w:rPr>
+          <w:rFonts w:ascii="Century Gothic" w:eastAsia="Times New Roman" w:hAnsi="Century Gothic" w:cs="Times New Roman"/>
+          <w:sz w:val="20"/>
+          <w:szCs w:val="20"/>
+          <w:lang w:eastAsia="es-ES"/>
+        </w:rPr>
+        <w:t>anguage</w:t>
+      </w:r>
+    </w:p>
+    <w:p>
+      <w:pPr>
+        <w:ind w:left="708"/>
+        <w:jc w:val="both"/>
+        <w:rPr>
+          <w:rFonts w:ascii="Century Gothic" w:eastAsia="Times New Roman" w:hAnsi="Century Gothic" w:cs="Times New Roman"/>
+          <w:sz w:val="20"/>
+          <w:szCs w:val="20"/>
+          <w:lang w:eastAsia="es-ES"/>
+        </w:rPr>
+      </w:pPr>
+      <w:r>
+        <w:rPr>
+          <w:rFonts w:ascii="Century Gothic" w:eastAsia="Times New Roman" w:hAnsi="Century Gothic" w:cs="Times New Roman"/>
+          <w:sz w:val="20"/>
+          <w:szCs w:val="20"/>
+          <w:lang w:eastAsia="es-ES"/>
+        </w:rPr>
+        <w:t>Formato para el envío de datos tradicionalmente usado. Se trata de un lenguaje basado en etiquetas, similar a HMTL</w:t>
+      </w:r>
+    </w:p>
+    <w:p>
+      <w:pPr>
+        <w:ind w:left="540" w:firstLine="168"/>
+        <w:jc w:val="center"/>
+        <w:rPr>
+          <w:rFonts w:ascii="Century Gothic" w:eastAsia="Times New Roman" w:hAnsi="Century Gothic" w:cs="Times New Roman"/>
+          <w:sz w:val="20"/>
+          <w:szCs w:val="20"/>
+          <w:lang w:eastAsia="es-ES"/>
+        </w:rPr>
+      </w:pPr>
+      <w:r>
+        <w:rPr>
+          <w:noProof/>
+        </w:rPr>
+        <w:drawing>
+          <wp:inline distT="0" distB="0" distL="0" distR="0" wp14:anchorId="419971B5" wp14:editId="36AC0C4A">
+            <wp:extent cx="1771650" cy="1416862"/>
+            <wp:effectExtent l="0" t="0" r="0" b="0"/>
+            <wp:docPr id="8" name="Imagen 8"/>
+            <wp:cNvGraphicFramePr>
+              <a:graphicFrameLocks xmlns:a="http://schemas.openxmlformats.org/drawingml/2006/main" noChangeAspect="1"/>
+            </wp:cNvGraphicFramePr>
+            <a:graphic xmlns:a="http://schemas.openxmlformats.org/drawingml/2006/main">
+              <a:graphicData uri="http://schemas.openxmlformats.org/drawingml/2006/picture">
+                <pic:pic xmlns:pic="http://schemas.openxmlformats.org/drawingml/2006/picture">
+                  <pic:nvPicPr>
+                    <pic:cNvPr id="1" name=""/>
+                    <pic:cNvPicPr/>
+                  </pic:nvPicPr>
+                  <pic:blipFill>
+                    <a:blip r:embed="rId15"/>
+                    <a:stretch>
+                      <a:fillRect/>
+                    </a:stretch>
+                  </pic:blipFill>
+                  <pic:spPr>
+                    <a:xfrm>
+                      <a:off x="0" y="0"/>
+                      <a:ext cx="1806113" cy="1444423"/>
+                    </a:xfrm>
+                    <a:prstGeom prst="rect">
+                      <a:avLst/>
+                    </a:prstGeom>
+                  </pic:spPr>
+                </pic:pic>
+              </a:graphicData>
+            </a:graphic>
+          </wp:inline>
+        </w:drawing>
+      </w:r>
+    </w:p>
+    <w:p>
+      <w:pPr>
+        <w:spacing w:after="0" w:line="240" w:lineRule="auto"/>
+        <w:ind w:left="540"/>
+        <w:jc w:val="both"/>
+        <w:rPr>
+          <w:rFonts w:ascii="Century Gothic" w:eastAsia="Times New Roman" w:hAnsi="Century Gothic" w:cs="Times New Roman"/>
+          <w:b/>
+          <w:bCs/>
+          <w:sz w:val="20"/>
+          <w:szCs w:val="20"/>
+          <w:lang w:eastAsia="es-ES"/>
+        </w:rPr>
+      </w:pPr>
+      <w:r>
+        <w:rPr>
+          <w:rFonts w:ascii="Century Gothic" w:eastAsia="Times New Roman" w:hAnsi="Century Gothic" w:cs="Times New Roman"/>
+          <w:b/>
+          <w:bCs/>
+          <w:sz w:val="20"/>
+          <w:szCs w:val="20"/>
+          <w:lang w:eastAsia="es-ES"/>
+        </w:rPr>
+        <w:t>JSON</w:t>
+      </w:r>
+      <w:r>
+        <w:rPr>
+          <w:rFonts w:ascii="Century Gothic" w:eastAsia="Times New Roman" w:hAnsi="Century Gothic" w:cs="Times New Roman"/>
+          <w:sz w:val="20"/>
+          <w:szCs w:val="20"/>
+          <w:lang w:eastAsia="es-ES"/>
+        </w:rPr>
+        <w:t xml:space="preserve"> =&gt;</w:t>
+      </w:r>
+      <w:r>
+        <w:rPr>
+          <w:rFonts w:ascii="Century Gothic" w:eastAsia="Times New Roman" w:hAnsi="Century Gothic" w:cs="Times New Roman"/>
+          <w:sz w:val="20"/>
+          <w:szCs w:val="20"/>
+          <w:lang w:eastAsia="es-ES"/>
+        </w:rPr>
+        <w:t xml:space="preserve"> </w:t>
+      </w:r>
+      <w:r>
+        <w:rPr>
+          <w:rFonts w:ascii="Century Gothic" w:eastAsia="Times New Roman" w:hAnsi="Century Gothic" w:cs="Times New Roman"/>
+          <w:b/>
+          <w:bCs/>
+          <w:sz w:val="20"/>
+          <w:szCs w:val="20"/>
+          <w:lang w:eastAsia="es-ES"/>
+        </w:rPr>
+        <w:t>J</w:t>
+      </w:r>
+      <w:r>
+        <w:rPr>
+          <w:rFonts w:ascii="Century Gothic" w:eastAsia="Times New Roman" w:hAnsi="Century Gothic" w:cs="Times New Roman"/>
+          <w:sz w:val="20"/>
+          <w:szCs w:val="20"/>
+          <w:lang w:eastAsia="es-ES"/>
+        </w:rPr>
+        <w:t>ava</w:t>
+      </w:r>
+      <w:r>
+        <w:rPr>
+          <w:rFonts w:ascii="Century Gothic" w:eastAsia="Times New Roman" w:hAnsi="Century Gothic" w:cs="Times New Roman"/>
+          <w:b/>
+          <w:bCs/>
+          <w:sz w:val="20"/>
+          <w:szCs w:val="20"/>
+          <w:lang w:eastAsia="es-ES"/>
+        </w:rPr>
+        <w:t>S</w:t>
+      </w:r>
+      <w:r>
+        <w:rPr>
+          <w:rFonts w:ascii="Century Gothic" w:eastAsia="Times New Roman" w:hAnsi="Century Gothic" w:cs="Times New Roman"/>
+          <w:sz w:val="20"/>
+          <w:szCs w:val="20"/>
+          <w:lang w:eastAsia="es-ES"/>
+        </w:rPr>
+        <w:t xml:space="preserve">cript </w:t>
+      </w:r>
+      <w:r>
+        <w:rPr>
+          <w:rFonts w:ascii="Century Gothic" w:eastAsia="Times New Roman" w:hAnsi="Century Gothic" w:cs="Times New Roman"/>
+          <w:b/>
+          <w:bCs/>
+          <w:sz w:val="20"/>
+          <w:szCs w:val="20"/>
+          <w:lang w:eastAsia="es-ES"/>
+        </w:rPr>
+        <w:t>O</w:t>
+      </w:r>
+      <w:r>
+        <w:rPr>
+          <w:rFonts w:ascii="Century Gothic" w:eastAsia="Times New Roman" w:hAnsi="Century Gothic" w:cs="Times New Roman"/>
+          <w:sz w:val="20"/>
+          <w:szCs w:val="20"/>
+          <w:lang w:eastAsia="es-ES"/>
+        </w:rPr>
+        <w:t xml:space="preserve">bject </w:t>
+      </w:r>
+      <w:r>
+        <w:rPr>
+          <w:rFonts w:ascii="Century Gothic" w:eastAsia="Times New Roman" w:hAnsi="Century Gothic" w:cs="Times New Roman"/>
+          <w:b/>
+          <w:bCs/>
+          <w:sz w:val="20"/>
+          <w:szCs w:val="20"/>
+          <w:lang w:eastAsia="es-ES"/>
+        </w:rPr>
+        <w:t>N</w:t>
+      </w:r>
+      <w:r>
+        <w:rPr>
+          <w:rFonts w:ascii="Century Gothic" w:eastAsia="Times New Roman" w:hAnsi="Century Gothic" w:cs="Times New Roman"/>
+          <w:sz w:val="20"/>
+          <w:szCs w:val="20"/>
+          <w:lang w:eastAsia="es-ES"/>
+        </w:rPr>
+        <w:t>otation</w:t>
+      </w:r>
+    </w:p>
+    <w:p>
+      <w:pPr>
+        <w:spacing w:after="0" w:line="240" w:lineRule="auto"/>
+        <w:jc w:val="both"/>
+        <w:rPr>
+          <w:rFonts w:ascii="Century Gothic" w:eastAsia="Times New Roman" w:hAnsi="Century Gothic" w:cs="Times New Roman"/>
+          <w:sz w:val="20"/>
+          <w:szCs w:val="20"/>
+          <w:lang w:eastAsia="es-ES"/>
+        </w:rPr>
+      </w:pPr>
+      <w:r>
+        <w:tab/>
+      </w:r>
+      <w:r>
+        <w:rPr>
+          <w:rFonts w:ascii="Century Gothic" w:eastAsia="Times New Roman" w:hAnsi="Century Gothic" w:cs="Times New Roman"/>
+          <w:sz w:val="20"/>
+          <w:szCs w:val="20"/>
+          <w:lang w:eastAsia="es-ES"/>
+        </w:rPr>
+        <w:t>Formato para el envío de datos más utilizado actualmente</w:t>
+      </w:r>
+    </w:p>
+    <w:p>
+      <w:pPr>
+        <w:spacing w:after="0" w:line="240" w:lineRule="auto"/>
+        <w:jc w:val="center"/>
+      </w:pPr>
+      <w:r>
+        <w:rPr>
+          <w:noProof/>
+        </w:rPr>
+        <w:drawing>
+          <wp:inline distT="0" distB="0" distL="0" distR="0" wp14:anchorId="10993BE5" wp14:editId="640306C9">
+            <wp:extent cx="1657350" cy="1638055"/>
+            <wp:effectExtent l="0" t="0" r="0" b="635"/>
+            <wp:docPr id="9" name="Imagen 9"/>
+            <wp:cNvGraphicFramePr>
+              <a:graphicFrameLocks xmlns:a="http://schemas.openxmlformats.org/drawingml/2006/main" noChangeAspect="1"/>
+            </wp:cNvGraphicFramePr>
+            <a:graphic xmlns:a="http://schemas.openxmlformats.org/drawingml/2006/main">
+              <a:graphicData uri="http://schemas.openxmlformats.org/drawingml/2006/picture">
+                <pic:pic xmlns:pic="http://schemas.openxmlformats.org/drawingml/2006/picture">
+                  <pic:nvPicPr>
+                    <pic:cNvPr id="1" name=""/>
+                    <pic:cNvPicPr/>
+                  </pic:nvPicPr>
+                  <pic:blipFill>
+                    <a:blip r:embed="rId16"/>
+                    <a:stretch>
+                      <a:fillRect/>
+                    </a:stretch>
+                  </pic:blipFill>
+                  <pic:spPr>
+                    <a:xfrm>
+                      <a:off x="0" y="0"/>
+                      <a:ext cx="1670233" cy="1650788"/>
+                    </a:xfrm>
+                    <a:prstGeom prst="rect">
+                      <a:avLst/>
+                    </a:prstGeom>
+                  </pic:spPr>
+                </pic:pic>
+              </a:graphicData>
+            </a:graphic>
+          </wp:inline>
+        </w:drawing>
+      </w:r>
+    </w:p>
+    <w:p>
+      <w:pPr>
+        <w:spacing w:after="0" w:line="240" w:lineRule="auto"/>
+        <w:jc w:val="both"/>
+      </w:pPr>
+    </w:p>
+    <w:p>
+      <w:pPr>
+        <w:rPr>
+          <w:rFonts w:ascii="Century Gothic" w:eastAsia="Times New Roman" w:hAnsi="Century Gothic" w:cs="Times New Roman"/>
+          <w:sz w:val="20"/>
+          <w:szCs w:val="20"/>
+          <w:lang w:eastAsia="es-ES"/>
+        </w:rPr>
+      </w:pPr>
+      <w:r>
+        <w:rPr>
+          <w:rFonts w:ascii="Century Gothic" w:eastAsia="Times New Roman" w:hAnsi="Century Gothic" w:cs="Times New Roman"/>
+          <w:sz w:val="20"/>
+          <w:szCs w:val="20"/>
+          <w:lang w:eastAsia="es-ES"/>
+        </w:rPr>
+        <w:br w:type="page"/>
+      </w:r>
+    </w:p>
+    <w:p>
+      <w:pPr>
+        <w:ind w:firstLine="708"/>
+        <w:jc w:val="both"/>
+        <w:rPr>
+          <w:rFonts w:ascii="Century Gothic" w:eastAsia="Times New Roman" w:hAnsi="Century Gothic" w:cs="Times New Roman"/>
+          <w:sz w:val="20"/>
+          <w:szCs w:val="20"/>
+          <w:lang w:eastAsia="es-ES"/>
+        </w:rPr>
+      </w:pPr>
+      <w:r>
+        <w:rPr>
+          <w:rFonts w:ascii="Century Gothic" w:eastAsia="Times New Roman" w:hAnsi="Century Gothic" w:cs="Times New Roman"/>
+          <w:sz w:val="20"/>
+          <w:szCs w:val="20"/>
+          <w:lang w:eastAsia="es-ES"/>
+        </w:rPr>
+        <w:lastRenderedPageBreak/>
+        <w:t xml:space="preserve">XML </w:t>
+      </w:r>
+      <w:r>
+        <w:rPr>
+          <w:rFonts w:ascii="Century Gothic" w:eastAsia="Times New Roman" w:hAnsi="Century Gothic" w:cs="Times New Roman"/>
+          <w:b/>
+          <w:bCs/>
+          <w:sz w:val="20"/>
+          <w:szCs w:val="20"/>
+          <w:lang w:eastAsia="es-ES"/>
+        </w:rPr>
+        <w:t>vs</w:t>
+      </w:r>
+      <w:r>
+        <w:rPr>
+          <w:rFonts w:ascii="Century Gothic" w:eastAsia="Times New Roman" w:hAnsi="Century Gothic" w:cs="Times New Roman"/>
+          <w:sz w:val="20"/>
+          <w:szCs w:val="20"/>
+          <w:lang w:eastAsia="es-ES"/>
+        </w:rPr>
+        <w:t xml:space="preserve"> JSON</w:t>
+      </w:r>
+    </w:p>
+    <w:p>
+      <w:pPr>
+        <w:ind w:firstLine="708"/>
+        <w:jc w:val="both"/>
+        <w:rPr>
+          <w:rFonts w:ascii="Century Gothic" w:eastAsia="Times New Roman" w:hAnsi="Century Gothic" w:cs="Times New Roman"/>
+          <w:sz w:val="20"/>
+          <w:szCs w:val="20"/>
+          <w:lang w:eastAsia="es-ES"/>
+        </w:rPr>
+      </w:pPr>
+      <w:r>
+        <w:rPr>
+          <w:rFonts w:ascii="Century Gothic" w:eastAsia="Times New Roman" w:hAnsi="Century Gothic" w:cs="Times New Roman"/>
+          <w:sz w:val="20"/>
+          <w:szCs w:val="20"/>
+          <w:lang w:eastAsia="es-ES"/>
+        </w:rPr>
+        <w:tab/>
+      </w:r>
+      <w:r>
+        <w:rPr>
+          <w:noProof/>
+        </w:rPr>
+        <w:drawing>
+          <wp:inline distT="0" distB="0" distL="0" distR="0" wp14:anchorId="77FA7793" wp14:editId="63BF8FDD">
+            <wp:extent cx="2961640" cy="2653774"/>
+            <wp:effectExtent l="0" t="0" r="0" b="0"/>
+            <wp:docPr id="11" name="Imagen 11"/>
+            <wp:cNvGraphicFramePr>
+              <a:graphicFrameLocks xmlns:a="http://schemas.openxmlformats.org/drawingml/2006/main" noChangeAspect="1"/>
+            </wp:cNvGraphicFramePr>
+            <a:graphic xmlns:a="http://schemas.openxmlformats.org/drawingml/2006/main">
+              <a:graphicData uri="http://schemas.openxmlformats.org/drawingml/2006/picture">
+                <pic:pic xmlns:pic="http://schemas.openxmlformats.org/drawingml/2006/picture">
+                  <pic:nvPicPr>
+                    <pic:cNvPr id="1" name=""/>
+                    <pic:cNvPicPr/>
+                  </pic:nvPicPr>
+                  <pic:blipFill>
+                    <a:blip r:embed="rId17"/>
+                    <a:stretch>
+                      <a:fillRect/>
+                    </a:stretch>
+                  </pic:blipFill>
+                  <pic:spPr>
+                    <a:xfrm>
+                      <a:off x="0" y="0"/>
+                      <a:ext cx="3001286" cy="2689298"/>
+                    </a:xfrm>
+                    <a:prstGeom prst="rect">
+                      <a:avLst/>
+                    </a:prstGeom>
+                  </pic:spPr>
+                </pic:pic>
+              </a:graphicData>
+            </a:graphic>
+          </wp:inline>
+        </w:drawing>
+      </w:r>
+    </w:p>
+    <w:p>
+      <w:pPr>
+        <w:spacing w:after="0" w:line="240" w:lineRule="auto"/>
+        <w:ind w:firstLine="708"/>
+        <w:jc w:val="both"/>
+        <w:rPr>
+          <w:rFonts w:ascii="Century Gothic" w:eastAsia="Times New Roman" w:hAnsi="Century Gothic" w:cs="Times New Roman"/>
+          <w:sz w:val="20"/>
+          <w:szCs w:val="20"/>
+          <w:lang w:eastAsia="es-ES"/>
+        </w:rPr>
+      </w:pPr>
+      <w:r>
+        <w:rPr>
+          <w:rFonts w:ascii="Century Gothic" w:eastAsia="Times New Roman" w:hAnsi="Century Gothic" w:cs="Times New Roman"/>
+          <w:sz w:val="20"/>
+          <w:szCs w:val="20"/>
+          <w:lang w:eastAsia="es-ES"/>
+        </w:rPr>
+        <w:t xml:space="preserve">JSON, </w:t>
+      </w:r>
+      <w:r>
+        <w:rPr>
+          <w:rFonts w:ascii="Century Gothic" w:eastAsia="Times New Roman" w:hAnsi="Century Gothic" w:cs="Times New Roman"/>
+          <w:sz w:val="20"/>
+          <w:szCs w:val="20"/>
+          <w:u w:val="single"/>
+          <w:lang w:eastAsia="es-ES"/>
+        </w:rPr>
+        <w:t>más sencillo</w:t>
+      </w:r>
+      <w:r>
+        <w:rPr>
+          <w:rFonts w:ascii="Century Gothic" w:eastAsia="Times New Roman" w:hAnsi="Century Gothic" w:cs="Times New Roman"/>
+          <w:sz w:val="20"/>
+          <w:szCs w:val="20"/>
+          <w:lang w:eastAsia="es-ES"/>
+        </w:rPr>
+        <w:t xml:space="preserve"> de entender (más</w:t>
+      </w:r>
+      <w:r>
+        <w:rPr>
+          <w:rFonts w:ascii="Century Gothic" w:eastAsia="Times New Roman" w:hAnsi="Century Gothic" w:cs="Times New Roman"/>
+          <w:sz w:val="20"/>
+          <w:szCs w:val="20"/>
+          <w:lang w:eastAsia="es-ES"/>
+        </w:rPr>
+        <w:t xml:space="preserve"> claro</w:t>
+      </w:r>
+      <w:r>
+        <w:rPr>
+          <w:rFonts w:ascii="Century Gothic" w:eastAsia="Times New Roman" w:hAnsi="Century Gothic" w:cs="Times New Roman"/>
+          <w:sz w:val="20"/>
+          <w:szCs w:val="20"/>
+          <w:lang w:eastAsia="es-ES"/>
+        </w:rPr>
+        <w:t>) que XML</w:t>
+      </w:r>
+    </w:p>
+    <w:p>
+      <w:pPr>
+        <w:spacing w:after="0" w:line="240" w:lineRule="auto"/>
+        <w:ind w:left="708"/>
+        <w:jc w:val="both"/>
+        <w:rPr>
+          <w:rFonts w:ascii="Century Gothic" w:eastAsia="Times New Roman" w:hAnsi="Century Gothic" w:cs="Times New Roman"/>
+          <w:sz w:val="20"/>
+          <w:szCs w:val="20"/>
+          <w:lang w:eastAsia="es-ES"/>
+        </w:rPr>
+      </w:pPr>
+      <w:r>
+        <w:rPr>
+          <w:rFonts w:ascii="Century Gothic" w:eastAsia="Times New Roman" w:hAnsi="Century Gothic" w:cs="Times New Roman"/>
+          <w:sz w:val="20"/>
+          <w:szCs w:val="20"/>
+          <w:lang w:eastAsia="es-ES"/>
+        </w:rPr>
+        <w:t xml:space="preserve">JSON, </w:t>
+      </w:r>
+      <w:r>
+        <w:rPr>
+          <w:rFonts w:ascii="Century Gothic" w:eastAsia="Times New Roman" w:hAnsi="Century Gothic" w:cs="Times New Roman"/>
+          <w:sz w:val="20"/>
+          <w:szCs w:val="20"/>
+          <w:u w:val="single"/>
+          <w:lang w:eastAsia="es-ES"/>
+        </w:rPr>
+        <w:t xml:space="preserve">más </w:t>
+      </w:r>
+      <w:r>
+        <w:rPr>
+          <w:rFonts w:ascii="Century Gothic" w:eastAsia="Times New Roman" w:hAnsi="Century Gothic" w:cs="Times New Roman"/>
+          <w:sz w:val="20"/>
+          <w:szCs w:val="20"/>
+          <w:u w:val="single"/>
+          <w:lang w:eastAsia="es-ES"/>
+        </w:rPr>
+        <w:t>ligero</w:t>
+      </w:r>
+      <w:r>
+        <w:rPr>
+          <w:rFonts w:ascii="Century Gothic" w:eastAsia="Times New Roman" w:hAnsi="Century Gothic" w:cs="Times New Roman"/>
+          <w:sz w:val="20"/>
+          <w:szCs w:val="20"/>
+          <w:lang w:eastAsia="es-ES"/>
+        </w:rPr>
+        <w:t xml:space="preserve"> (</w:t>
+      </w:r>
+      <w:r>
+        <w:rPr>
+          <w:rFonts w:ascii="Century Gothic" w:eastAsia="Times New Roman" w:hAnsi="Century Gothic" w:cs="Times New Roman"/>
+          <w:sz w:val="20"/>
+          <w:szCs w:val="20"/>
+          <w:lang w:eastAsia="es-ES"/>
+        </w:rPr>
+        <w:t>menos bytes), menos peso de fichero con la misma información que XML</w:t>
+      </w:r>
+    </w:p>
+    <w:p>
+      <w:pPr>
+        <w:spacing w:after="0" w:line="240" w:lineRule="auto"/>
+        <w:ind w:firstLine="708"/>
+        <w:jc w:val="both"/>
+        <w:rPr>
+          <w:rFonts w:ascii="Century Gothic" w:eastAsia="Times New Roman" w:hAnsi="Century Gothic" w:cs="Times New Roman"/>
+          <w:sz w:val="20"/>
+          <w:szCs w:val="20"/>
+          <w:lang w:eastAsia="es-ES"/>
+        </w:rPr>
+      </w:pPr>
+    </w:p>
+    <w:p>
+      <w:pPr>
+        <w:spacing w:after="0" w:line="240" w:lineRule="auto"/>
+        <w:ind w:firstLine="708"/>
+        <w:jc w:val="both"/>
+        <w:rPr>
+          <w:rFonts w:ascii="Century Gothic" w:eastAsia="Times New Roman" w:hAnsi="Century Gothic" w:cs="Times New Roman"/>
+          <w:sz w:val="20"/>
+          <w:szCs w:val="20"/>
+          <w:lang w:eastAsia="es-ES"/>
+        </w:rPr>
+      </w:pPr>
+    </w:p>
+    <w:p>
+      <w:pPr>
+        <w:spacing w:after="0" w:line="240" w:lineRule="auto"/>
+        <w:ind w:firstLine="708"/>
+        <w:jc w:val="both"/>
+      </w:pPr>
+    </w:p>
+    <w:p>
+      <w:pPr>
+        <w:spacing w:after="0" w:line="240" w:lineRule="auto"/>
+        <w:jc w:val="both"/>
+        <w:rPr>
+          <w:rFonts w:ascii="Century Gothic" w:eastAsia="Times New Roman" w:hAnsi="Century Gothic" w:cs="Times New Roman"/>
+          <w:sz w:val="24"/>
+          <w:szCs w:val="24"/>
+          <w:lang w:eastAsia="es-ES"/>
+        </w:rPr>
+      </w:pPr>
+      <w:r>
+        <w:rPr>
+          <w:rFonts w:ascii="Century Gothic" w:eastAsia="Times New Roman" w:hAnsi="Century Gothic" w:cs="Times New Roman"/>
+          <w:b/>
+          <w:bCs/>
+          <w:sz w:val="24"/>
+          <w:szCs w:val="24"/>
+          <w:lang w:eastAsia="es-ES"/>
+        </w:rPr>
         <w:t>TAREA 38</w:t>
       </w:r>
     </w:p>
@@ -16923,27 +17991,7 @@
             <w:szCs w:val="20"/>
             <w:lang w:eastAsia="es-ES"/>
           </w:rPr>
-          <w:t>Defini</w:t>
-        </w:r>
-        <w:r>
-          <w:rPr>
-            <w:rStyle w:val="Hipervnculo"/>
-            <w:rFonts w:ascii="Century Gothic" w:eastAsia="Times New Roman" w:hAnsi="Century Gothic" w:cs="Times New Roman"/>
-            <w:sz w:val="20"/>
-            <w:szCs w:val="20"/>
-            <w:lang w:eastAsia="es-ES"/>
-          </w:rPr>
-          <w:t>c</w:t>
-        </w:r>
-        <w:r>
-          <w:rPr>
-            <w:rStyle w:val="Hipervnculo"/>
-            <w:rFonts w:ascii="Century Gothic" w:eastAsia="Times New Roman" w:hAnsi="Century Gothic" w:cs="Times New Roman"/>
-            <w:sz w:val="20"/>
-            <w:szCs w:val="20"/>
-            <w:lang w:eastAsia="es-ES"/>
-          </w:rPr>
-          <w:t>ión</w:t>
+          <w:t>Definición</w:t>
         </w:r>
       </w:hyperlink>
       <w:r>
@@ -17024,27 +18072,7 @@
             <w:szCs w:val="20"/>
             <w:lang w:eastAsia="es-ES"/>
           </w:rPr>
-          <w:t>Definic</w:t>
-        </w:r>
-        <w:r>
-          <w:rPr>
-            <w:rStyle w:val="Hipervnculo"/>
-            <w:rFonts w:ascii="Century Gothic" w:eastAsia="Times New Roman" w:hAnsi="Century Gothic" w:cs="Times New Roman"/>
-            <w:sz w:val="20"/>
-            <w:szCs w:val="20"/>
-            <w:lang w:eastAsia="es-ES"/>
-          </w:rPr>
-          <w:t>i</w:t>
-        </w:r>
-        <w:r>
-          <w:rPr>
-            <w:rStyle w:val="Hipervnculo"/>
-            <w:rFonts w:ascii="Century Gothic" w:eastAsia="Times New Roman" w:hAnsi="Century Gothic" w:cs="Times New Roman"/>
-            <w:sz w:val="20"/>
-            <w:szCs w:val="20"/>
-            <w:lang w:eastAsia="es-ES"/>
-          </w:rPr>
-          <w:t>ón</w:t>
+          <w:t>Definición</w:t>
         </w:r>
       </w:hyperlink>
       <w:r>
@@ -17240,7 +18268,25 @@
           <w:szCs w:val="20"/>
           <w:lang w:eastAsia="es-ES"/>
         </w:rPr>
-        <w:t>, ya que seguramente el código que desarrollemos, en algún momento deberá ser mantenido por otra persona, por lo que cuanto más rápido y mas en detalle lo entienda, menor resultará el coste de este mantenimiento</w:t>
+        <w:t xml:space="preserve">, ya que seguramente el código que desarrollemos, en algún momento deberá ser mantenido por otra persona, por lo que cuanto más rápido y </w:t>
+      </w:r>
+      <w:r>
+        <w:rPr>
+          <w:rFonts w:ascii="Century Gothic" w:eastAsia="Times New Roman" w:hAnsi="Century Gothic" w:cs="Times New Roman"/>
+          <w:sz w:val="20"/>
+          <w:szCs w:val="20"/>
+          <w:lang w:eastAsia="es-ES"/>
+        </w:rPr>
+        <w:t>más</w:t>
+      </w:r>
+      <w:r>
+        <w:rPr>
+          <w:rFonts w:ascii="Century Gothic" w:eastAsia="Times New Roman" w:hAnsi="Century Gothic" w:cs="Times New Roman"/>
+          <w:sz w:val="20"/>
+          <w:szCs w:val="20"/>
+          <w:lang w:eastAsia="es-ES"/>
+        </w:rPr>
+        <w:t xml:space="preserve"> en detalle lo entienda, menor resultará el coste de este mantenimiento</w:t>
       </w:r>
       <w:r>
         <w:rPr>

--- a/Diccionario.docx
+++ b/Diccionario.docx
@@ -1,6 +1,6 @@
 
 <file path=word/document.xml><?xml version="1.0" encoding="utf-8"?>
-<w:document xmlns:wpc="http://schemas.microsoft.com/office/word/2010/wordprocessingCanvas" xmlns:cx="http://schemas.microsoft.com/office/drawing/2014/chartex" xmlns:cx1="http://schemas.microsoft.com/office/drawing/2015/9/8/chartex" xmlns:cx2="http://schemas.microsoft.com/office/drawing/2015/10/21/chartex" xmlns:cx3="http://schemas.microsoft.com/office/drawing/2016/5/9/chartex" xmlns:cx4="http://schemas.microsoft.com/office/drawing/2016/5/10/chartex" xmlns:cx5="http://schemas.microsoft.com/office/drawing/2016/5/11/chartex" xmlns:cx6="http://schemas.microsoft.com/office/drawing/2016/5/12/chartex" xmlns:cx7="http://schemas.microsoft.com/office/drawing/2016/5/13/chartex" xmlns:cx8="http://schemas.microsoft.com/office/drawing/2016/5/14/chartex" xmlns:mc="http://schemas.openxmlformats.org/markup-compatibility/2006" xmlns:aink="http://schemas.microsoft.com/office/drawing/2016/ink" xmlns:am3d="http://schemas.microsoft.com/office/drawing/2017/model3d" xmlns:o="urn:schemas-microsoft-com:office:office" xmlns:r="http://schemas.openxmlformats.org/officeDocument/2006/relationships" xmlns:m="http://schemas.openxmlformats.org/officeDocument/2006/math" xmlns:v="urn:schemas-microsoft-com:vml" xmlns:wp14="http://schemas.microsoft.com/office/word/2010/wordprocessingDrawing" xmlns:wp="http://schemas.openxmlformats.org/drawingml/2006/wordprocessingDrawing" xmlns:w10="urn:schemas-microsoft-com:office:word" xmlns:w="http://schemas.openxmlformats.org/wordprocessingml/2006/main" xmlns:w14="http://schemas.microsoft.com/office/word/2010/wordml" xmlns:w15="http://schemas.microsoft.com/office/word/2012/wordml" xmlns:w16cex="http://schemas.microsoft.com/office/word/2018/wordml/cex" xmlns:w16cid="http://schemas.microsoft.com/office/word/2016/wordml/cid" xmlns:w16="http://schemas.microsoft.com/office/word/2018/wordml" xmlns:w16se="http://schemas.microsoft.com/office/word/2015/wordml/symex" xmlns:wpg="http://schemas.microsoft.com/office/word/2010/wordprocessingGroup" xmlns:wpi="http://schemas.microsoft.com/office/word/2010/wordprocessingInk" xmlns:wne="http://schemas.microsoft.com/office/word/2006/wordml" xmlns:wps="http://schemas.microsoft.com/office/word/2010/wordprocessingShape" mc:Ignorable="w14 w15 w16se w16cid w16 w16cex wp14">
+<w:document xmlns:wpc="http://schemas.microsoft.com/office/word/2010/wordprocessingCanvas" xmlns:cx="http://schemas.microsoft.com/office/drawing/2014/chartex" xmlns:cx1="http://schemas.microsoft.com/office/drawing/2015/9/8/chartex" xmlns:cx2="http://schemas.microsoft.com/office/drawing/2015/10/21/chartex" xmlns:cx3="http://schemas.microsoft.com/office/drawing/2016/5/9/chartex" xmlns:cx4="http://schemas.microsoft.com/office/drawing/2016/5/10/chartex" xmlns:cx5="http://schemas.microsoft.com/office/drawing/2016/5/11/chartex" xmlns:cx6="http://schemas.microsoft.com/office/drawing/2016/5/12/chartex" xmlns:cx7="http://schemas.microsoft.com/office/drawing/2016/5/13/chartex" xmlns:cx8="http://schemas.microsoft.com/office/drawing/2016/5/14/chartex" xmlns:mc="http://schemas.openxmlformats.org/markup-compatibility/2006" xmlns:aink="http://schemas.microsoft.com/office/drawing/2016/ink" xmlns:am3d="http://schemas.microsoft.com/office/drawing/2017/model3d" xmlns:o="urn:schemas-microsoft-com:office:office" xmlns:r="http://schemas.openxmlformats.org/officeDocument/2006/relationships" xmlns:m="http://schemas.openxmlformats.org/officeDocument/2006/math" xmlns:v="urn:schemas-microsoft-com:vml" xmlns:wp14="http://schemas.microsoft.com/office/word/2010/wordprocessingDrawing" xmlns:wp="http://schemas.openxmlformats.org/drawingml/2006/wordprocessingDrawing" xmlns:w10="urn:schemas-microsoft-com:office:word" xmlns:w="http://schemas.openxmlformats.org/wordprocessingml/2006/main" xmlns:w14="http://schemas.microsoft.com/office/word/2010/wordml" xmlns:w15="http://schemas.microsoft.com/office/word/2012/wordml" xmlns:w16cex="http://schemas.microsoft.com/office/word/2018/wordml/cex" xmlns:w16cid="http://schemas.microsoft.com/office/word/2016/wordml/cid" xmlns:w16="http://schemas.microsoft.com/office/word/2018/wordml" xmlns:w16sdtdh="http://schemas.microsoft.com/office/word/2020/wordml/sdtdatahash" xmlns:w16se="http://schemas.microsoft.com/office/word/2015/wordml/symex" xmlns:wpg="http://schemas.microsoft.com/office/word/2010/wordprocessingGroup" xmlns:wpi="http://schemas.microsoft.com/office/word/2010/wordprocessingInk" xmlns:wne="http://schemas.microsoft.com/office/word/2006/wordml" xmlns:wps="http://schemas.microsoft.com/office/word/2010/wordprocessingShape" mc:Ignorable="w14 w15 w16se w16cid w16 w16cex w16sdtdh wp14">
   <w:body>
     <w:p>
       <w:pPr>
@@ -197,27 +197,7 @@
           <w:szCs w:val="20"/>
           <w:lang w:eastAsia="es-ES"/>
         </w:rPr>
-        <w:t xml:space="preserve"> realizar una </w:t>
-      </w:r>
-      <w:proofErr w:type="gramStart"/>
-      <w:r>
-        <w:rPr>
-          <w:rFonts w:ascii="Century Gothic" w:eastAsia="Times New Roman" w:hAnsi="Century Gothic" w:cs="Times New Roman"/>
-          <w:sz w:val="20"/>
-          <w:szCs w:val="20"/>
-          <w:lang w:eastAsia="es-ES"/>
-        </w:rPr>
-        <w:t>tarea,…</w:t>
-      </w:r>
-      <w:proofErr w:type="gramEnd"/>
-      <w:r>
-        <w:rPr>
-          <w:rFonts w:ascii="Century Gothic" w:eastAsia="Times New Roman" w:hAnsi="Century Gothic" w:cs="Times New Roman"/>
-          <w:sz w:val="20"/>
-          <w:szCs w:val="20"/>
-          <w:lang w:eastAsia="es-ES"/>
-        </w:rPr>
-        <w:t>, es decir un objetivo</w:t>
+        <w:t xml:space="preserve"> realizar una tarea,…, es decir un objetivo</w:t>
       </w:r>
     </w:p>
     <w:p>
@@ -906,19 +886,8 @@
           <w:szCs w:val="20"/>
           <w:lang w:eastAsia="es-ES"/>
         </w:rPr>
-        <w:t xml:space="preserve">Compuesta </w:t>
-      </w:r>
-      <w:proofErr w:type="gramStart"/>
-      <w:r>
-        <w:rPr>
-          <w:rFonts w:ascii="Century Gothic" w:eastAsia="Times New Roman" w:hAnsi="Century Gothic" w:cs="Times New Roman"/>
-          <w:sz w:val="20"/>
-          <w:szCs w:val="20"/>
-          <w:lang w:eastAsia="es-ES"/>
-        </w:rPr>
-        <w:t>de :</w:t>
-      </w:r>
-      <w:proofErr w:type="gramEnd"/>
+        <w:t>Compuesta de :</w:t>
+      </w:r>
     </w:p>
     <w:p>
       <w:pPr>
@@ -2222,27 +2191,7 @@
           <w:szCs w:val="20"/>
           <w:lang w:eastAsia="es-ES"/>
         </w:rPr>
-        <w:t xml:space="preserve">Dispositivo hardware externo que se conecta a la </w:t>
-      </w:r>
-      <w:proofErr w:type="gramStart"/>
-      <w:r>
-        <w:rPr>
-          <w:rFonts w:ascii="Century Gothic" w:eastAsia="Times New Roman" w:hAnsi="Century Gothic" w:cs="Times New Roman"/>
-          <w:sz w:val="20"/>
-          <w:szCs w:val="20"/>
-          <w:lang w:eastAsia="es-ES"/>
-        </w:rPr>
-        <w:t>CPU  y</w:t>
-      </w:r>
-      <w:proofErr w:type="gramEnd"/>
-      <w:r>
-        <w:rPr>
-          <w:rFonts w:ascii="Century Gothic" w:eastAsia="Times New Roman" w:hAnsi="Century Gothic" w:cs="Times New Roman"/>
-          <w:sz w:val="20"/>
-          <w:szCs w:val="20"/>
-          <w:lang w:eastAsia="es-ES"/>
-        </w:rPr>
-        <w:t xml:space="preserve"> que permite la entrada o salida de datos/información al ordenador</w:t>
+        <w:t>Dispositivo hardware externo que se conecta a la CPU  y que permite la entrada o salida de datos/información al ordenador</w:t>
       </w:r>
     </w:p>
     <w:p>
@@ -3167,19 +3116,8 @@
           <w:szCs w:val="20"/>
           <w:lang w:eastAsia="es-ES"/>
         </w:rPr>
-        <w:t xml:space="preserve">Programas que permiten a un programador el desarrollo de sus propios programas informáticos, pe, compiladores editores, </w:t>
-      </w:r>
-      <w:proofErr w:type="gramStart"/>
-      <w:r>
-        <w:rPr>
-          <w:rFonts w:ascii="Century Gothic" w:eastAsia="Times New Roman" w:hAnsi="Century Gothic" w:cs="Times New Roman"/>
-          <w:sz w:val="20"/>
-          <w:szCs w:val="20"/>
-          <w:lang w:eastAsia="es-ES"/>
-        </w:rPr>
-        <w:t>IDEs,..</w:t>
-      </w:r>
-      <w:proofErr w:type="gramEnd"/>
+        <w:t>Programas que permiten a un programador el desarrollo de sus propios programas informáticos, pe, compiladores editores, IDEs,..</w:t>
+      </w:r>
     </w:p>
     <w:p>
       <w:pPr>
@@ -3400,27 +3338,7 @@
           <w:szCs w:val="20"/>
           <w:lang w:eastAsia="es-ES"/>
         </w:rPr>
-        <w:t xml:space="preserve">Mini ordenador construido sobre una placa reducida o placa única (SBC), que sirve para construir proyectos electrónicas, aprender programación o realizar funciones habituales de cualquier PC, navegar por internet, ejecutar apps de escritorio (hojas de </w:t>
-      </w:r>
-      <w:proofErr w:type="gramStart"/>
-      <w:r>
-        <w:rPr>
-          <w:rFonts w:ascii="Century Gothic" w:eastAsia="Times New Roman" w:hAnsi="Century Gothic" w:cs="Times New Roman"/>
-          <w:sz w:val="20"/>
-          <w:szCs w:val="20"/>
-          <w:lang w:eastAsia="es-ES"/>
-        </w:rPr>
-        <w:t>cálculo,…</w:t>
-      </w:r>
-      <w:proofErr w:type="gramEnd"/>
-      <w:r>
-        <w:rPr>
-          <w:rFonts w:ascii="Century Gothic" w:eastAsia="Times New Roman" w:hAnsi="Century Gothic" w:cs="Times New Roman"/>
-          <w:sz w:val="20"/>
-          <w:szCs w:val="20"/>
-          <w:lang w:eastAsia="es-ES"/>
-        </w:rPr>
-        <w:t>)</w:t>
+        <w:t>Mini ordenador construido sobre una placa reducida o placa única (SBC), que sirve para construir proyectos electrónicas, aprender programación o realizar funciones habituales de cualquier PC, navegar por internet, ejecutar apps de escritorio (hojas de cálculo,…)</w:t>
       </w:r>
     </w:p>
     <w:p>
@@ -3867,27 +3785,7 @@
           <w:szCs w:val="20"/>
           <w:lang w:eastAsia="es-ES"/>
         </w:rPr>
-        <w:t xml:space="preserve">Segunda </w:t>
-      </w:r>
-      <w:proofErr w:type="gramStart"/>
-      <w:r>
-        <w:rPr>
-          <w:rFonts w:ascii="Century Gothic" w:eastAsia="Times New Roman" w:hAnsi="Century Gothic" w:cs="Times New Roman"/>
-          <w:sz w:val="20"/>
-          <w:szCs w:val="20"/>
-          <w:lang w:eastAsia="es-ES"/>
-        </w:rPr>
-        <w:t>fase ,</w:t>
-      </w:r>
-      <w:proofErr w:type="gramEnd"/>
-      <w:r>
-        <w:rPr>
-          <w:rFonts w:ascii="Century Gothic" w:eastAsia="Times New Roman" w:hAnsi="Century Gothic" w:cs="Times New Roman"/>
-          <w:sz w:val="20"/>
-          <w:szCs w:val="20"/>
-          <w:lang w:eastAsia="es-ES"/>
-        </w:rPr>
-        <w:t xml:space="preserve"> genera un árbol sintáctico.</w:t>
+        <w:t>Segunda fase , genera un árbol sintáctico.</w:t>
       </w:r>
     </w:p>
     <w:p>
@@ -4539,27 +4437,7 @@
           <w:szCs w:val="20"/>
           <w:lang w:eastAsia="es-ES"/>
         </w:rPr>
-        <w:t xml:space="preserve">Debe tener resaltado de sintaxis, al escribir código el programa reconoce el lenguaje y colorea ciertas palabras (palabras clave) que te ayudan a leer/interpretar el código, por </w:t>
-      </w:r>
-      <w:proofErr w:type="gramStart"/>
-      <w:r>
-        <w:rPr>
-          <w:rFonts w:ascii="Century Gothic" w:eastAsia="Times New Roman" w:hAnsi="Century Gothic" w:cs="Times New Roman"/>
-          <w:sz w:val="20"/>
-          <w:szCs w:val="20"/>
-          <w:lang w:eastAsia="es-ES"/>
-        </w:rPr>
-        <w:t>ejemplo</w:t>
-      </w:r>
-      <w:proofErr w:type="gramEnd"/>
-      <w:r>
-        <w:rPr>
-          <w:rFonts w:ascii="Century Gothic" w:eastAsia="Times New Roman" w:hAnsi="Century Gothic" w:cs="Times New Roman"/>
-          <w:sz w:val="20"/>
-          <w:szCs w:val="20"/>
-          <w:lang w:eastAsia="es-ES"/>
-        </w:rPr>
-        <w:t xml:space="preserve"> aquí descartaríamos un block de notas</w:t>
+        <w:t>Debe tener resaltado de sintaxis, al escribir código el programa reconoce el lenguaje y colorea ciertas palabras (palabras clave) que te ayudan a leer/interpretar el código, por ejemplo aquí descartaríamos un block de notas</w:t>
       </w:r>
     </w:p>
     <w:p>
@@ -5479,27 +5357,7 @@
           <w:szCs w:val="20"/>
           <w:lang w:eastAsia="es-ES"/>
         </w:rPr>
-        <w:t xml:space="preserve">El LP de alto </w:t>
-      </w:r>
-      <w:proofErr w:type="gramStart"/>
-      <w:r>
-        <w:rPr>
-          <w:rFonts w:ascii="Century Gothic" w:eastAsia="Times New Roman" w:hAnsi="Century Gothic" w:cs="Times New Roman"/>
-          <w:sz w:val="20"/>
-          <w:szCs w:val="20"/>
-          <w:lang w:eastAsia="es-ES"/>
-        </w:rPr>
-        <w:t>nivel,</w:t>
-      </w:r>
-      <w:proofErr w:type="gramEnd"/>
-      <w:r>
-        <w:rPr>
-          <w:rFonts w:ascii="Century Gothic" w:eastAsia="Times New Roman" w:hAnsi="Century Gothic" w:cs="Times New Roman"/>
-          <w:sz w:val="20"/>
-          <w:szCs w:val="20"/>
-          <w:lang w:eastAsia="es-ES"/>
-        </w:rPr>
-        <w:t xml:space="preserve"> es el que se aproxima más al lenguaje humano que al lenguaje binario de las computadoras.</w:t>
+        <w:t>El LP de alto nivel, es el que se aproxima más al lenguaje humano que al lenguaje binario de las computadoras.</w:t>
       </w:r>
     </w:p>
     <w:p>
@@ -7679,27 +7537,7 @@
           <w:szCs w:val="20"/>
           <w:lang w:eastAsia="es-ES"/>
         </w:rPr>
-        <w:t xml:space="preserve">Lenguaje de código abierto, </w:t>
-      </w:r>
-      <w:proofErr w:type="gramStart"/>
-      <w:r>
-        <w:rPr>
-          <w:rFonts w:ascii="Century Gothic" w:eastAsia="Times New Roman" w:hAnsi="Century Gothic" w:cs="Times New Roman"/>
-          <w:sz w:val="20"/>
-          <w:szCs w:val="20"/>
-          <w:lang w:eastAsia="es-ES"/>
-        </w:rPr>
-        <w:t>que</w:t>
-      </w:r>
-      <w:proofErr w:type="gramEnd"/>
-      <w:r>
-        <w:rPr>
-          <w:rFonts w:ascii="Century Gothic" w:eastAsia="Times New Roman" w:hAnsi="Century Gothic" w:cs="Times New Roman"/>
-          <w:sz w:val="20"/>
-          <w:szCs w:val="20"/>
-          <w:lang w:eastAsia="es-ES"/>
-        </w:rPr>
-        <w:t xml:space="preserve"> aunque es de propósito general, resulta muy adecuado para desarrollo web y que puede ser incrustado en HTML.</w:t>
+        <w:t>Lenguaje de código abierto, que aunque es de propósito general, resulta muy adecuado para desarrollo web y que puede ser incrustado en HTML.</w:t>
       </w:r>
     </w:p>
     <w:p>
@@ -7996,27 +7834,7 @@
           <w:szCs w:val="20"/>
           <w:lang w:eastAsia="es-ES"/>
         </w:rPr>
-        <w:t xml:space="preserve">Con este lenguaje se define el contenido de las páginas WEB (párrafos, textos, imágenes botones, </w:t>
-      </w:r>
-      <w:proofErr w:type="gramStart"/>
-      <w:r>
-        <w:rPr>
-          <w:rFonts w:ascii="Century Gothic" w:eastAsia="Times New Roman" w:hAnsi="Century Gothic" w:cs="Times New Roman"/>
-          <w:sz w:val="20"/>
-          <w:szCs w:val="20"/>
-          <w:lang w:eastAsia="es-ES"/>
-        </w:rPr>
-        <w:t xml:space="preserve"> ….</w:t>
-      </w:r>
-      <w:proofErr w:type="gramEnd"/>
-      <w:r>
-        <w:rPr>
-          <w:rFonts w:ascii="Century Gothic" w:eastAsia="Times New Roman" w:hAnsi="Century Gothic" w:cs="Times New Roman"/>
-          <w:sz w:val="20"/>
-          <w:szCs w:val="20"/>
-          <w:lang w:eastAsia="es-ES"/>
-        </w:rPr>
-        <w:t>), haciendo uso de sus distintas etiquetas.</w:t>
+        <w:t>Con este lenguaje se define el contenido de las páginas WEB (párrafos, textos, imágenes botones,  ….), haciendo uso de sus distintas etiquetas.</w:t>
       </w:r>
     </w:p>
     <w:p>
@@ -8082,27 +7900,7 @@
           <w:szCs w:val="20"/>
           <w:lang w:eastAsia="es-ES"/>
         </w:rPr>
-        <w:t xml:space="preserve">CSS =&gt; Da estilos a la página (colores, tipos de letras tamaños, </w:t>
-      </w:r>
-      <w:proofErr w:type="gramStart"/>
-      <w:r>
-        <w:rPr>
-          <w:rFonts w:ascii="Century Gothic" w:eastAsia="Times New Roman" w:hAnsi="Century Gothic" w:cs="Times New Roman"/>
-          <w:sz w:val="20"/>
-          <w:szCs w:val="20"/>
-          <w:lang w:eastAsia="es-ES"/>
-        </w:rPr>
-        <w:t xml:space="preserve"> ..</w:t>
-      </w:r>
-      <w:proofErr w:type="gramEnd"/>
-      <w:r>
-        <w:rPr>
-          <w:rFonts w:ascii="Century Gothic" w:eastAsia="Times New Roman" w:hAnsi="Century Gothic" w:cs="Times New Roman"/>
-          <w:sz w:val="20"/>
-          <w:szCs w:val="20"/>
-          <w:lang w:eastAsia="es-ES"/>
-        </w:rPr>
-        <w:t>)</w:t>
+        <w:t>CSS =&gt; Da estilos a la página (colores, tipos de letras tamaños,  ..)</w:t>
       </w:r>
     </w:p>
     <w:p>
@@ -9590,27 +9388,7 @@
           <w:szCs w:val="20"/>
           <w:lang w:eastAsia="es-ES"/>
         </w:rPr>
-        <w:t xml:space="preserve">una serie de instrucciones bien definidas y estructuradas, </w:t>
-      </w:r>
-      <w:proofErr w:type="gramStart"/>
-      <w:r>
-        <w:rPr>
-          <w:rFonts w:ascii="Century Gothic" w:eastAsia="Times New Roman" w:hAnsi="Century Gothic" w:cs="Times New Roman"/>
-          <w:sz w:val="20"/>
-          <w:szCs w:val="20"/>
-          <w:lang w:eastAsia="es-ES"/>
-        </w:rPr>
-        <w:t>que</w:t>
-      </w:r>
-      <w:proofErr w:type="gramEnd"/>
-      <w:r>
-        <w:rPr>
-          <w:rFonts w:ascii="Century Gothic" w:eastAsia="Times New Roman" w:hAnsi="Century Gothic" w:cs="Times New Roman"/>
-          <w:sz w:val="20"/>
-          <w:szCs w:val="20"/>
-          <w:lang w:eastAsia="es-ES"/>
-        </w:rPr>
-        <w:t xml:space="preserve"> además </w:t>
+        <w:t xml:space="preserve">una serie de instrucciones bien definidas y estructuradas, que además </w:t>
       </w:r>
     </w:p>
     <w:p>
@@ -15561,25 +15339,7 @@
           <w:sz w:val="20"/>
           <w:szCs w:val="20"/>
         </w:rPr>
-        <w:t xml:space="preserve">que le dan </w:t>
-      </w:r>
-      <w:proofErr w:type="gramStart"/>
-      <w:r>
-        <w:rPr>
-          <w:rFonts w:ascii="Century Gothic" w:hAnsi="Century Gothic"/>
-          <w:sz w:val="20"/>
-          <w:szCs w:val="20"/>
-        </w:rPr>
-        <w:t>nombre,</w:t>
-      </w:r>
-      <w:proofErr w:type="gramEnd"/>
-      <w:r>
-        <w:rPr>
-          <w:rFonts w:ascii="Century Gothic" w:hAnsi="Century Gothic"/>
-          <w:sz w:val="20"/>
-          <w:szCs w:val="20"/>
-        </w:rPr>
-        <w:t xml:space="preserve"> identifican cada una de las fases de que se componen:</w:t>
+        <w:t>que le dan nombre, identifican cada una de las fases de que se componen:</w:t>
       </w:r>
     </w:p>
     <w:p>
@@ -15811,47 +15571,38 @@
           <w:lang w:eastAsia="es-ES"/>
         </w:rPr>
       </w:pPr>
-      <w:r>
-        <w:rPr>
-          <w:rFonts w:ascii="Century Gothic" w:eastAsia="Times New Roman" w:hAnsi="Century Gothic" w:cs="Times New Roman"/>
-          <w:b/>
-          <w:bCs/>
-          <w:sz w:val="20"/>
-          <w:szCs w:val="20"/>
-          <w:lang w:eastAsia="es-ES"/>
-        </w:rPr>
-        <w:t xml:space="preserve">Bases de </w:t>
-      </w:r>
-      <w:proofErr w:type="gramStart"/>
-      <w:r>
-        <w:rPr>
-          <w:rFonts w:ascii="Century Gothic" w:eastAsia="Times New Roman" w:hAnsi="Century Gothic" w:cs="Times New Roman"/>
-          <w:b/>
-          <w:bCs/>
-          <w:sz w:val="20"/>
-          <w:szCs w:val="20"/>
-          <w:lang w:eastAsia="es-ES"/>
-        </w:rPr>
-        <w:t xml:space="preserve">Datos </w:t>
-      </w:r>
-      <w:r>
-        <w:rPr>
-          <w:rFonts w:ascii="Century Gothic" w:eastAsia="Times New Roman" w:hAnsi="Century Gothic" w:cs="Times New Roman"/>
-          <w:sz w:val="20"/>
-          <w:szCs w:val="20"/>
-          <w:lang w:eastAsia="es-ES"/>
-        </w:rPr>
-        <w:t xml:space="preserve"> =</w:t>
-      </w:r>
-      <w:proofErr w:type="gramEnd"/>
-      <w:r>
-        <w:rPr>
-          <w:rFonts w:ascii="Century Gothic" w:eastAsia="Times New Roman" w:hAnsi="Century Gothic" w:cs="Times New Roman"/>
-          <w:sz w:val="20"/>
-          <w:szCs w:val="20"/>
-          <w:lang w:eastAsia="es-ES"/>
-        </w:rPr>
-        <w:t>&gt;</w:t>
+      <w:bookmarkStart w:id="5" w:name="BaseDeDatos"/>
+      <w:r>
+        <w:rPr>
+          <w:rFonts w:ascii="Century Gothic" w:eastAsia="Times New Roman" w:hAnsi="Century Gothic" w:cs="Times New Roman"/>
+          <w:b/>
+          <w:bCs/>
+          <w:sz w:val="20"/>
+          <w:szCs w:val="20"/>
+          <w:lang w:eastAsia="es-ES"/>
+        </w:rPr>
+        <w:t>Bases de Datos</w:t>
+      </w:r>
+      <w:bookmarkEnd w:id="5"/>
+      <w:r>
+        <w:rPr>
+          <w:rFonts w:ascii="Century Gothic" w:eastAsia="Times New Roman" w:hAnsi="Century Gothic" w:cs="Times New Roman"/>
+          <w:b/>
+          <w:bCs/>
+          <w:sz w:val="20"/>
+          <w:szCs w:val="20"/>
+          <w:lang w:eastAsia="es-ES"/>
+        </w:rPr>
+        <w:t xml:space="preserve"> </w:t>
+      </w:r>
+      <w:r>
+        <w:rPr>
+          <w:rFonts w:ascii="Century Gothic" w:eastAsia="Times New Roman" w:hAnsi="Century Gothic" w:cs="Times New Roman"/>
+          <w:sz w:val="20"/>
+          <w:szCs w:val="20"/>
+          <w:lang w:eastAsia="es-ES"/>
+        </w:rPr>
+        <w:t xml:space="preserve"> =&gt;</w:t>
       </w:r>
     </w:p>
     <w:p>
@@ -16251,27 +16002,7 @@
           <w:szCs w:val="20"/>
           <w:lang w:eastAsia="es-ES"/>
         </w:rPr>
-        <w:t xml:space="preserve">acenan los datos relacionados en tablas. Cada table tiene una clave que le permite relacionarse de manera univoca con el resto de </w:t>
-      </w:r>
-      <w:proofErr w:type="gramStart"/>
-      <w:r>
-        <w:rPr>
-          <w:rFonts w:ascii="Century Gothic" w:eastAsia="Times New Roman" w:hAnsi="Century Gothic" w:cs="Times New Roman"/>
-          <w:sz w:val="20"/>
-          <w:szCs w:val="20"/>
-          <w:lang w:eastAsia="es-ES"/>
-        </w:rPr>
-        <w:t>tablas</w:t>
-      </w:r>
-      <w:proofErr w:type="gramEnd"/>
-      <w:r>
-        <w:rPr>
-          <w:rFonts w:ascii="Century Gothic" w:eastAsia="Times New Roman" w:hAnsi="Century Gothic" w:cs="Times New Roman"/>
-          <w:sz w:val="20"/>
-          <w:szCs w:val="20"/>
-          <w:lang w:eastAsia="es-ES"/>
-        </w:rPr>
-        <w:t xml:space="preserve"> en la BBDD</w:t>
+        <w:t>acenan los datos relacionados en tablas. Cada table tiene una clave que le permite relacionarse de manera univoca con el resto de tablas en la BBDD</w:t>
       </w:r>
       <w:r>
         <w:rPr>
@@ -16459,27 +16190,7 @@
           <w:szCs w:val="20"/>
           <w:lang w:eastAsia="es-ES"/>
         </w:rPr>
-        <w:t xml:space="preserve">No tienen un identificador una clave que permita su relación con el resto de </w:t>
-      </w:r>
-      <w:proofErr w:type="gramStart"/>
-      <w:r>
-        <w:rPr>
-          <w:rFonts w:ascii="Century Gothic" w:eastAsia="Times New Roman" w:hAnsi="Century Gothic" w:cs="Times New Roman"/>
-          <w:sz w:val="20"/>
-          <w:szCs w:val="20"/>
-          <w:lang w:eastAsia="es-ES"/>
-        </w:rPr>
-        <w:t>datos</w:t>
-      </w:r>
-      <w:proofErr w:type="gramEnd"/>
-      <w:r>
-        <w:rPr>
-          <w:rFonts w:ascii="Century Gothic" w:eastAsia="Times New Roman" w:hAnsi="Century Gothic" w:cs="Times New Roman"/>
-          <w:sz w:val="20"/>
-          <w:szCs w:val="20"/>
-          <w:lang w:eastAsia="es-ES"/>
-        </w:rPr>
-        <w:t xml:space="preserve"> que contienen.</w:t>
+        <w:t>No tienen un identificador una clave que permita su relación con el resto de datos que contienen.</w:t>
       </w:r>
     </w:p>
     <w:p>
@@ -17118,27 +16829,7 @@
           <w:szCs w:val="20"/>
           <w:lang w:eastAsia="es-ES"/>
         </w:rPr>
-        <w:t xml:space="preserve">concretas (por </w:t>
-      </w:r>
-      <w:proofErr w:type="gramStart"/>
-      <w:r>
-        <w:rPr>
-          <w:rFonts w:ascii="Century Gothic" w:eastAsia="Times New Roman" w:hAnsi="Century Gothic" w:cs="Times New Roman"/>
-          <w:sz w:val="20"/>
-          <w:szCs w:val="20"/>
-          <w:lang w:eastAsia="es-ES"/>
-        </w:rPr>
-        <w:t>ejemplo</w:t>
-      </w:r>
-      <w:proofErr w:type="gramEnd"/>
-      <w:r>
-        <w:rPr>
-          <w:rFonts w:ascii="Century Gothic" w:eastAsia="Times New Roman" w:hAnsi="Century Gothic" w:cs="Times New Roman"/>
-          <w:sz w:val="20"/>
-          <w:szCs w:val="20"/>
-          <w:lang w:eastAsia="es-ES"/>
-        </w:rPr>
-        <w:t xml:space="preserve"> pago con PayPal o consulta de mapas de Google)</w:t>
+        <w:t>concretas (por ejemplo pago con PayPal o consulta de mapas de Google)</w:t>
       </w:r>
       <w:r>
         <w:rPr>
@@ -17786,25 +17477,7 @@
           <w:szCs w:val="20"/>
           <w:lang w:eastAsia="es-ES"/>
         </w:rPr>
-        <w:t xml:space="preserve"> de entender (más</w:t>
-      </w:r>
-      <w:r>
-        <w:rPr>
-          <w:rFonts w:ascii="Century Gothic" w:eastAsia="Times New Roman" w:hAnsi="Century Gothic" w:cs="Times New Roman"/>
-          <w:sz w:val="20"/>
-          <w:szCs w:val="20"/>
-          <w:lang w:eastAsia="es-ES"/>
-        </w:rPr>
-        <w:t xml:space="preserve"> claro</w:t>
-      </w:r>
-      <w:r>
-        <w:rPr>
-          <w:rFonts w:ascii="Century Gothic" w:eastAsia="Times New Roman" w:hAnsi="Century Gothic" w:cs="Times New Roman"/>
-          <w:sz w:val="20"/>
-          <w:szCs w:val="20"/>
-          <w:lang w:eastAsia="es-ES"/>
-        </w:rPr>
-        <w:t>) que XML</w:t>
+        <w:t xml:space="preserve"> de entender (más claro) que XML</w:t>
       </w:r>
     </w:p>
     <w:p>
@@ -17898,6 +17571,1157 @@
         <w:spacing w:after="0" w:line="240" w:lineRule="auto"/>
         <w:ind w:firstLine="708"/>
         <w:jc w:val="both"/>
+      </w:pPr>
+    </w:p>
+    <w:p>
+      <w:pPr>
+        <w:spacing w:after="0" w:line="240" w:lineRule="auto"/>
+        <w:jc w:val="both"/>
+        <w:rPr>
+          <w:rFonts w:ascii="Century Gothic" w:eastAsia="Times New Roman" w:hAnsi="Century Gothic" w:cs="Times New Roman"/>
+          <w:sz w:val="24"/>
+          <w:szCs w:val="24"/>
+          <w:lang w:eastAsia="es-ES"/>
+        </w:rPr>
+      </w:pPr>
+      <w:r>
+        <w:t xml:space="preserve">  </w:t>
+      </w:r>
+      <w:r>
+        <w:rPr>
+          <w:rFonts w:ascii="Century Gothic" w:eastAsia="Times New Roman" w:hAnsi="Century Gothic" w:cs="Times New Roman"/>
+          <w:b/>
+          <w:bCs/>
+          <w:sz w:val="24"/>
+          <w:szCs w:val="24"/>
+          <w:lang w:eastAsia="es-ES"/>
+        </w:rPr>
+        <w:t>TAREA 36</w:t>
+      </w:r>
+    </w:p>
+    <w:p>
+      <w:pPr>
+        <w:spacing w:after="0" w:line="240" w:lineRule="auto"/>
+        <w:ind w:left="540"/>
+        <w:jc w:val="both"/>
+        <w:rPr>
+          <w:rFonts w:ascii="Century Gothic" w:eastAsia="Times New Roman" w:hAnsi="Century Gothic" w:cs="Times New Roman"/>
+          <w:sz w:val="20"/>
+          <w:szCs w:val="20"/>
+          <w:lang w:eastAsia="es-ES"/>
+        </w:rPr>
+      </w:pPr>
+    </w:p>
+    <w:p>
+      <w:pPr>
+        <w:spacing w:after="0" w:line="240" w:lineRule="auto"/>
+        <w:ind w:left="540"/>
+        <w:jc w:val="both"/>
+        <w:rPr>
+          <w:rFonts w:ascii="Century Gothic" w:eastAsia="Times New Roman" w:hAnsi="Century Gothic" w:cs="Times New Roman"/>
+          <w:b/>
+          <w:bCs/>
+          <w:sz w:val="20"/>
+          <w:szCs w:val="20"/>
+          <w:lang w:eastAsia="es-ES"/>
+        </w:rPr>
+      </w:pPr>
+      <w:r>
+        <w:rPr>
+          <w:rFonts w:ascii="Century Gothic" w:eastAsia="Times New Roman" w:hAnsi="Century Gothic" w:cs="Times New Roman"/>
+          <w:b/>
+          <w:bCs/>
+          <w:sz w:val="20"/>
+          <w:szCs w:val="20"/>
+          <w:lang w:eastAsia="es-ES"/>
+        </w:rPr>
+        <w:t>Base de Datos</w:t>
+      </w:r>
+      <w:r>
+        <w:rPr>
+          <w:rFonts w:ascii="Century Gothic" w:eastAsia="Times New Roman" w:hAnsi="Century Gothic" w:cs="Times New Roman"/>
+          <w:sz w:val="20"/>
+          <w:szCs w:val="20"/>
+          <w:lang w:eastAsia="es-ES"/>
+        </w:rPr>
+        <w:t xml:space="preserve"> =&gt;</w:t>
+      </w:r>
+    </w:p>
+    <w:p>
+      <w:pPr>
+        <w:ind w:firstLine="708"/>
+        <w:jc w:val="both"/>
+        <w:rPr>
+          <w:rFonts w:ascii="Century Gothic" w:eastAsia="Times New Roman" w:hAnsi="Century Gothic" w:cs="Times New Roman"/>
+          <w:sz w:val="20"/>
+          <w:szCs w:val="20"/>
+          <w:lang w:eastAsia="es-ES"/>
+        </w:rPr>
+      </w:pPr>
+      <w:hyperlink w:anchor="BaseDeDatos" w:history="1">
+        <w:r>
+          <w:rPr>
+            <w:rStyle w:val="Hipervnculo"/>
+            <w:rFonts w:ascii="Century Gothic" w:eastAsia="Times New Roman" w:hAnsi="Century Gothic" w:cs="Times New Roman"/>
+            <w:sz w:val="20"/>
+            <w:szCs w:val="20"/>
+            <w:lang w:eastAsia="es-ES"/>
+          </w:rPr>
+          <w:t>Definición</w:t>
+        </w:r>
+      </w:hyperlink>
+      <w:r>
+        <w:rPr>
+          <w:rFonts w:ascii="Century Gothic" w:eastAsia="Times New Roman" w:hAnsi="Century Gothic" w:cs="Times New Roman"/>
+          <w:sz w:val="20"/>
+          <w:szCs w:val="20"/>
+          <w:lang w:eastAsia="es-ES"/>
+        </w:rPr>
+        <w:t xml:space="preserve"> en tarea 31</w:t>
+      </w:r>
+    </w:p>
+    <w:p>
+      <w:pPr>
+        <w:spacing w:after="0" w:line="240" w:lineRule="auto"/>
+        <w:ind w:left="540"/>
+        <w:jc w:val="both"/>
+        <w:rPr>
+          <w:rFonts w:ascii="Century Gothic" w:eastAsia="Times New Roman" w:hAnsi="Century Gothic" w:cs="Times New Roman"/>
+          <w:b/>
+          <w:bCs/>
+          <w:sz w:val="20"/>
+          <w:szCs w:val="20"/>
+          <w:lang w:eastAsia="es-ES"/>
+        </w:rPr>
+      </w:pPr>
+    </w:p>
+    <w:p>
+      <w:pPr>
+        <w:spacing w:after="0" w:line="240" w:lineRule="auto"/>
+        <w:ind w:left="540"/>
+        <w:jc w:val="both"/>
+        <w:rPr>
+          <w:rFonts w:ascii="Century Gothic" w:eastAsia="Times New Roman" w:hAnsi="Century Gothic" w:cs="Times New Roman"/>
+          <w:sz w:val="20"/>
+          <w:szCs w:val="20"/>
+          <w:lang w:eastAsia="es-ES"/>
+        </w:rPr>
+      </w:pPr>
+      <w:r>
+        <w:rPr>
+          <w:rFonts w:ascii="Century Gothic" w:eastAsia="Times New Roman" w:hAnsi="Century Gothic" w:cs="Times New Roman"/>
+          <w:b/>
+          <w:bCs/>
+          <w:sz w:val="20"/>
+          <w:szCs w:val="20"/>
+          <w:lang w:eastAsia="es-ES"/>
+        </w:rPr>
+        <w:t>SQL</w:t>
+      </w:r>
+      <w:r>
+        <w:rPr>
+          <w:rFonts w:ascii="Century Gothic" w:eastAsia="Times New Roman" w:hAnsi="Century Gothic" w:cs="Times New Roman"/>
+          <w:sz w:val="20"/>
+          <w:szCs w:val="20"/>
+          <w:lang w:eastAsia="es-ES"/>
+        </w:rPr>
+        <w:t xml:space="preserve"> =&gt; </w:t>
+      </w:r>
+      <w:bookmarkStart w:id="6" w:name="_Hlk67810448"/>
+      <w:r>
+        <w:rPr>
+          <w:rFonts w:ascii="Century Gothic" w:eastAsia="Times New Roman" w:hAnsi="Century Gothic" w:cs="Times New Roman"/>
+          <w:b/>
+          <w:bCs/>
+          <w:sz w:val="20"/>
+          <w:szCs w:val="20"/>
+          <w:lang w:eastAsia="es-ES"/>
+        </w:rPr>
+        <w:t>S</w:t>
+      </w:r>
+      <w:r>
+        <w:rPr>
+          <w:rFonts w:ascii="Century Gothic" w:eastAsia="Times New Roman" w:hAnsi="Century Gothic" w:cs="Times New Roman"/>
+          <w:sz w:val="20"/>
+          <w:szCs w:val="20"/>
+          <w:lang w:eastAsia="es-ES"/>
+        </w:rPr>
+        <w:t xml:space="preserve">tructured </w:t>
+      </w:r>
+      <w:r>
+        <w:rPr>
+          <w:rFonts w:ascii="Century Gothic" w:eastAsia="Times New Roman" w:hAnsi="Century Gothic" w:cs="Times New Roman"/>
+          <w:b/>
+          <w:bCs/>
+          <w:sz w:val="20"/>
+          <w:szCs w:val="20"/>
+          <w:lang w:eastAsia="es-ES"/>
+        </w:rPr>
+        <w:t>Q</w:t>
+      </w:r>
+      <w:r>
+        <w:rPr>
+          <w:rFonts w:ascii="Century Gothic" w:eastAsia="Times New Roman" w:hAnsi="Century Gothic" w:cs="Times New Roman"/>
+          <w:sz w:val="20"/>
+          <w:szCs w:val="20"/>
+          <w:lang w:eastAsia="es-ES"/>
+        </w:rPr>
+        <w:t xml:space="preserve">uery </w:t>
+      </w:r>
+      <w:r>
+        <w:rPr>
+          <w:rFonts w:ascii="Century Gothic" w:eastAsia="Times New Roman" w:hAnsi="Century Gothic" w:cs="Times New Roman"/>
+          <w:b/>
+          <w:bCs/>
+          <w:sz w:val="20"/>
+          <w:szCs w:val="20"/>
+          <w:lang w:eastAsia="es-ES"/>
+        </w:rPr>
+        <w:t>L</w:t>
+      </w:r>
+      <w:r>
+        <w:rPr>
+          <w:rFonts w:ascii="Century Gothic" w:eastAsia="Times New Roman" w:hAnsi="Century Gothic" w:cs="Times New Roman"/>
+          <w:sz w:val="20"/>
+          <w:szCs w:val="20"/>
+          <w:lang w:eastAsia="es-ES"/>
+        </w:rPr>
+        <w:t>anguage</w:t>
+      </w:r>
+      <w:bookmarkEnd w:id="6"/>
+    </w:p>
+    <w:p>
+      <w:pPr>
+        <w:ind w:left="708"/>
+        <w:jc w:val="both"/>
+        <w:rPr>
+          <w:rFonts w:ascii="Century Gothic" w:eastAsia="Times New Roman" w:hAnsi="Century Gothic" w:cs="Times New Roman"/>
+          <w:sz w:val="20"/>
+          <w:szCs w:val="20"/>
+          <w:lang w:eastAsia="es-ES"/>
+        </w:rPr>
+      </w:pPr>
+      <w:r>
+        <w:rPr>
+          <w:rFonts w:ascii="Century Gothic" w:eastAsia="Times New Roman" w:hAnsi="Century Gothic" w:cs="Times New Roman"/>
+          <w:sz w:val="20"/>
+          <w:szCs w:val="20"/>
+          <w:lang w:eastAsia="es-ES"/>
+        </w:rPr>
+        <w:t>Lenguaje de programación de consulta</w:t>
+      </w:r>
+      <w:r>
+        <w:rPr>
+          <w:rFonts w:ascii="Century Gothic" w:eastAsia="Times New Roman" w:hAnsi="Century Gothic" w:cs="Times New Roman"/>
+          <w:sz w:val="20"/>
+          <w:szCs w:val="20"/>
+          <w:lang w:eastAsia="es-ES"/>
+        </w:rPr>
+        <w:t>(read) y actualización(write)</w:t>
+      </w:r>
+      <w:r>
+        <w:rPr>
+          <w:rFonts w:ascii="Century Gothic" w:eastAsia="Times New Roman" w:hAnsi="Century Gothic" w:cs="Times New Roman"/>
+          <w:sz w:val="20"/>
+          <w:szCs w:val="20"/>
+          <w:lang w:eastAsia="es-ES"/>
+        </w:rPr>
+        <w:t xml:space="preserve"> </w:t>
+      </w:r>
+      <w:r>
+        <w:rPr>
+          <w:rFonts w:ascii="Century Gothic" w:eastAsia="Times New Roman" w:hAnsi="Century Gothic" w:cs="Times New Roman"/>
+          <w:sz w:val="20"/>
+          <w:szCs w:val="20"/>
+          <w:lang w:eastAsia="es-ES"/>
+        </w:rPr>
+        <w:t>de</w:t>
+      </w:r>
+      <w:r>
+        <w:rPr>
+          <w:rFonts w:ascii="Century Gothic" w:eastAsia="Times New Roman" w:hAnsi="Century Gothic" w:cs="Times New Roman"/>
+          <w:sz w:val="20"/>
+          <w:szCs w:val="20"/>
+          <w:lang w:eastAsia="es-ES"/>
+        </w:rPr>
+        <w:t xml:space="preserve"> BBDD relacionales</w:t>
+      </w:r>
+      <w:r>
+        <w:rPr>
+          <w:rFonts w:ascii="Century Gothic" w:eastAsia="Times New Roman" w:hAnsi="Century Gothic" w:cs="Times New Roman"/>
+          <w:sz w:val="20"/>
+          <w:szCs w:val="20"/>
+          <w:lang w:eastAsia="es-ES"/>
+        </w:rPr>
+        <w:t>.</w:t>
+      </w:r>
+    </w:p>
+    <w:p>
+      <w:pPr>
+        <w:ind w:left="708"/>
+        <w:jc w:val="both"/>
+        <w:rPr>
+          <w:rFonts w:ascii="Century Gothic" w:eastAsia="Times New Roman" w:hAnsi="Century Gothic" w:cs="Times New Roman"/>
+          <w:sz w:val="20"/>
+          <w:szCs w:val="20"/>
+          <w:lang w:eastAsia="es-ES"/>
+        </w:rPr>
+      </w:pPr>
+      <w:r>
+        <w:rPr>
+          <w:rFonts w:ascii="Century Gothic" w:eastAsia="Times New Roman" w:hAnsi="Century Gothic" w:cs="Times New Roman"/>
+          <w:sz w:val="20"/>
+          <w:szCs w:val="20"/>
+          <w:lang w:eastAsia="es-ES"/>
+        </w:rPr>
+        <w:t>SQL, se divide en 3 lenguajes:</w:t>
+      </w:r>
+    </w:p>
+    <w:p>
+      <w:pPr>
+        <w:pStyle w:val="Prrafodelista"/>
+        <w:numPr>
+          <w:ilvl w:val="1"/>
+          <w:numId w:val="12"/>
+        </w:numPr>
+        <w:jc w:val="both"/>
+        <w:rPr>
+          <w:rFonts w:ascii="Century Gothic" w:eastAsia="Times New Roman" w:hAnsi="Century Gothic" w:cs="Times New Roman"/>
+          <w:sz w:val="20"/>
+          <w:szCs w:val="20"/>
+          <w:lang w:eastAsia="es-ES"/>
+        </w:rPr>
+      </w:pPr>
+      <w:r>
+        <w:rPr>
+          <w:rFonts w:ascii="Century Gothic" w:eastAsia="Times New Roman" w:hAnsi="Century Gothic" w:cs="Times New Roman"/>
+          <w:b/>
+          <w:bCs/>
+          <w:i/>
+          <w:iCs/>
+          <w:sz w:val="20"/>
+          <w:szCs w:val="20"/>
+          <w:lang w:eastAsia="es-ES"/>
+        </w:rPr>
+        <w:t>DDL</w:t>
+      </w:r>
+      <w:r>
+        <w:rPr>
+          <w:rFonts w:ascii="Century Gothic" w:eastAsia="Times New Roman" w:hAnsi="Century Gothic" w:cs="Times New Roman"/>
+          <w:sz w:val="20"/>
+          <w:szCs w:val="20"/>
+          <w:lang w:eastAsia="es-ES"/>
+        </w:rPr>
+        <w:t xml:space="preserve"> =&gt; </w:t>
+      </w:r>
+      <w:r>
+        <w:rPr>
+          <w:rFonts w:ascii="Century Gothic" w:eastAsia="Times New Roman" w:hAnsi="Century Gothic" w:cs="Times New Roman"/>
+          <w:b/>
+          <w:bCs/>
+          <w:sz w:val="20"/>
+          <w:szCs w:val="20"/>
+          <w:lang w:eastAsia="es-ES"/>
+        </w:rPr>
+        <w:t>D</w:t>
+      </w:r>
+      <w:r>
+        <w:rPr>
+          <w:rFonts w:ascii="Century Gothic" w:eastAsia="Times New Roman" w:hAnsi="Century Gothic" w:cs="Times New Roman"/>
+          <w:sz w:val="20"/>
+          <w:szCs w:val="20"/>
+          <w:lang w:eastAsia="es-ES"/>
+        </w:rPr>
+        <w:t xml:space="preserve">ata </w:t>
+      </w:r>
+      <w:r>
+        <w:rPr>
+          <w:rFonts w:ascii="Century Gothic" w:eastAsia="Times New Roman" w:hAnsi="Century Gothic" w:cs="Times New Roman"/>
+          <w:b/>
+          <w:bCs/>
+          <w:sz w:val="20"/>
+          <w:szCs w:val="20"/>
+          <w:lang w:eastAsia="es-ES"/>
+        </w:rPr>
+        <w:t>D</w:t>
+      </w:r>
+      <w:r>
+        <w:rPr>
+          <w:rFonts w:ascii="Century Gothic" w:eastAsia="Times New Roman" w:hAnsi="Century Gothic" w:cs="Times New Roman"/>
+          <w:sz w:val="20"/>
+          <w:szCs w:val="20"/>
+          <w:lang w:eastAsia="es-ES"/>
+        </w:rPr>
+        <w:t xml:space="preserve">efinition </w:t>
+      </w:r>
+      <w:r>
+        <w:rPr>
+          <w:rFonts w:ascii="Century Gothic" w:eastAsia="Times New Roman" w:hAnsi="Century Gothic" w:cs="Times New Roman"/>
+          <w:b/>
+          <w:bCs/>
+          <w:sz w:val="20"/>
+          <w:szCs w:val="20"/>
+          <w:lang w:eastAsia="es-ES"/>
+        </w:rPr>
+        <w:t>L</w:t>
+      </w:r>
+      <w:r>
+        <w:rPr>
+          <w:rFonts w:ascii="Century Gothic" w:eastAsia="Times New Roman" w:hAnsi="Century Gothic" w:cs="Times New Roman"/>
+          <w:sz w:val="20"/>
+          <w:szCs w:val="20"/>
+          <w:lang w:eastAsia="es-ES"/>
+        </w:rPr>
+        <w:t>anguage</w:t>
+      </w:r>
+    </w:p>
+    <w:p>
+      <w:pPr>
+        <w:pStyle w:val="Prrafodelista"/>
+        <w:ind w:left="1440"/>
+        <w:jc w:val="both"/>
+        <w:rPr>
+          <w:rFonts w:ascii="Century Gothic" w:eastAsia="Times New Roman" w:hAnsi="Century Gothic" w:cs="Times New Roman"/>
+          <w:sz w:val="20"/>
+          <w:szCs w:val="20"/>
+          <w:lang w:eastAsia="es-ES"/>
+        </w:rPr>
+      </w:pPr>
+      <w:r>
+        <w:rPr>
+          <w:rFonts w:ascii="Century Gothic" w:eastAsia="Times New Roman" w:hAnsi="Century Gothic" w:cs="Times New Roman"/>
+          <w:sz w:val="20"/>
+          <w:szCs w:val="20"/>
+          <w:lang w:eastAsia="es-ES"/>
+        </w:rPr>
+        <w:t>Par definir las estructuras, tablas, registros, campos de los registros</w:t>
+      </w:r>
+    </w:p>
+    <w:p>
+      <w:pPr>
+        <w:pStyle w:val="Prrafodelista"/>
+        <w:numPr>
+          <w:ilvl w:val="1"/>
+          <w:numId w:val="12"/>
+        </w:numPr>
+        <w:jc w:val="both"/>
+        <w:rPr>
+          <w:rFonts w:ascii="Century Gothic" w:eastAsia="Times New Roman" w:hAnsi="Century Gothic" w:cs="Times New Roman"/>
+          <w:sz w:val="20"/>
+          <w:szCs w:val="20"/>
+          <w:lang w:eastAsia="es-ES"/>
+        </w:rPr>
+      </w:pPr>
+      <w:r>
+        <w:rPr>
+          <w:rFonts w:ascii="Century Gothic" w:eastAsia="Times New Roman" w:hAnsi="Century Gothic" w:cs="Times New Roman"/>
+          <w:b/>
+          <w:bCs/>
+          <w:i/>
+          <w:iCs/>
+          <w:sz w:val="20"/>
+          <w:szCs w:val="20"/>
+          <w:lang w:eastAsia="es-ES"/>
+        </w:rPr>
+        <w:t>DML</w:t>
+      </w:r>
+      <w:r>
+        <w:rPr>
+          <w:rFonts w:ascii="Century Gothic" w:eastAsia="Times New Roman" w:hAnsi="Century Gothic" w:cs="Times New Roman"/>
+          <w:sz w:val="20"/>
+          <w:szCs w:val="20"/>
+          <w:lang w:eastAsia="es-ES"/>
+        </w:rPr>
+        <w:t xml:space="preserve"> =&gt; </w:t>
+      </w:r>
+      <w:r>
+        <w:rPr>
+          <w:rFonts w:ascii="Century Gothic" w:eastAsia="Times New Roman" w:hAnsi="Century Gothic" w:cs="Times New Roman"/>
+          <w:b/>
+          <w:bCs/>
+          <w:sz w:val="20"/>
+          <w:szCs w:val="20"/>
+          <w:lang w:eastAsia="es-ES"/>
+        </w:rPr>
+        <w:t>D</w:t>
+      </w:r>
+      <w:r>
+        <w:rPr>
+          <w:rFonts w:ascii="Century Gothic" w:eastAsia="Times New Roman" w:hAnsi="Century Gothic" w:cs="Times New Roman"/>
+          <w:sz w:val="20"/>
+          <w:szCs w:val="20"/>
+          <w:lang w:eastAsia="es-ES"/>
+        </w:rPr>
+        <w:t xml:space="preserve">ata </w:t>
+      </w:r>
+      <w:r>
+        <w:rPr>
+          <w:rFonts w:ascii="Century Gothic" w:eastAsia="Times New Roman" w:hAnsi="Century Gothic" w:cs="Times New Roman"/>
+          <w:b/>
+          <w:bCs/>
+          <w:sz w:val="20"/>
+          <w:szCs w:val="20"/>
+          <w:lang w:eastAsia="es-ES"/>
+        </w:rPr>
+        <w:t>M</w:t>
+      </w:r>
+      <w:r>
+        <w:rPr>
+          <w:rFonts w:ascii="Century Gothic" w:eastAsia="Times New Roman" w:hAnsi="Century Gothic" w:cs="Times New Roman"/>
+          <w:sz w:val="20"/>
+          <w:szCs w:val="20"/>
+          <w:lang w:eastAsia="es-ES"/>
+        </w:rPr>
+        <w:t xml:space="preserve">anipulation </w:t>
+      </w:r>
+      <w:r>
+        <w:rPr>
+          <w:rFonts w:ascii="Century Gothic" w:eastAsia="Times New Roman" w:hAnsi="Century Gothic" w:cs="Times New Roman"/>
+          <w:b/>
+          <w:bCs/>
+          <w:sz w:val="20"/>
+          <w:szCs w:val="20"/>
+          <w:lang w:eastAsia="es-ES"/>
+        </w:rPr>
+        <w:t>L</w:t>
+      </w:r>
+      <w:r>
+        <w:rPr>
+          <w:rFonts w:ascii="Century Gothic" w:eastAsia="Times New Roman" w:hAnsi="Century Gothic" w:cs="Times New Roman"/>
+          <w:sz w:val="20"/>
+          <w:szCs w:val="20"/>
+          <w:lang w:eastAsia="es-ES"/>
+        </w:rPr>
+        <w:t>anguage</w:t>
+      </w:r>
+    </w:p>
+    <w:p>
+      <w:pPr>
+        <w:pStyle w:val="Prrafodelista"/>
+        <w:ind w:left="1440"/>
+        <w:jc w:val="both"/>
+        <w:rPr>
+          <w:rFonts w:ascii="Century Gothic" w:eastAsia="Times New Roman" w:hAnsi="Century Gothic" w:cs="Times New Roman"/>
+          <w:sz w:val="20"/>
+          <w:szCs w:val="20"/>
+          <w:lang w:eastAsia="es-ES"/>
+        </w:rPr>
+      </w:pPr>
+      <w:r>
+        <w:rPr>
+          <w:rFonts w:ascii="Century Gothic" w:eastAsia="Times New Roman" w:hAnsi="Century Gothic" w:cs="Times New Roman"/>
+          <w:sz w:val="20"/>
+          <w:szCs w:val="20"/>
+          <w:lang w:eastAsia="es-ES"/>
+        </w:rPr>
+        <w:t>Insert, Update, Delete, Select</w:t>
+      </w:r>
+    </w:p>
+    <w:p>
+      <w:pPr>
+        <w:pStyle w:val="Prrafodelista"/>
+        <w:numPr>
+          <w:ilvl w:val="1"/>
+          <w:numId w:val="12"/>
+        </w:numPr>
+        <w:jc w:val="both"/>
+        <w:rPr>
+          <w:rFonts w:ascii="Century Gothic" w:eastAsia="Times New Roman" w:hAnsi="Century Gothic" w:cs="Times New Roman"/>
+          <w:sz w:val="20"/>
+          <w:szCs w:val="20"/>
+          <w:lang w:eastAsia="es-ES"/>
+        </w:rPr>
+      </w:pPr>
+      <w:r>
+        <w:rPr>
+          <w:rFonts w:ascii="Century Gothic" w:eastAsia="Times New Roman" w:hAnsi="Century Gothic" w:cs="Times New Roman"/>
+          <w:b/>
+          <w:bCs/>
+          <w:i/>
+          <w:iCs/>
+          <w:sz w:val="20"/>
+          <w:szCs w:val="20"/>
+          <w:lang w:eastAsia="es-ES"/>
+        </w:rPr>
+        <w:t>DCL</w:t>
+      </w:r>
+      <w:r>
+        <w:rPr>
+          <w:rFonts w:ascii="Century Gothic" w:eastAsia="Times New Roman" w:hAnsi="Century Gothic" w:cs="Times New Roman"/>
+          <w:sz w:val="20"/>
+          <w:szCs w:val="20"/>
+          <w:lang w:eastAsia="es-ES"/>
+        </w:rPr>
+        <w:t xml:space="preserve"> =&gt; </w:t>
+      </w:r>
+      <w:r>
+        <w:rPr>
+          <w:rFonts w:ascii="Century Gothic" w:eastAsia="Times New Roman" w:hAnsi="Century Gothic" w:cs="Times New Roman"/>
+          <w:b/>
+          <w:bCs/>
+          <w:sz w:val="20"/>
+          <w:szCs w:val="20"/>
+          <w:lang w:eastAsia="es-ES"/>
+        </w:rPr>
+        <w:t>D</w:t>
+      </w:r>
+      <w:r>
+        <w:rPr>
+          <w:rFonts w:ascii="Century Gothic" w:eastAsia="Times New Roman" w:hAnsi="Century Gothic" w:cs="Times New Roman"/>
+          <w:sz w:val="20"/>
+          <w:szCs w:val="20"/>
+          <w:lang w:eastAsia="es-ES"/>
+        </w:rPr>
+        <w:t xml:space="preserve">ata </w:t>
+      </w:r>
+      <w:r>
+        <w:rPr>
+          <w:rFonts w:ascii="Century Gothic" w:eastAsia="Times New Roman" w:hAnsi="Century Gothic" w:cs="Times New Roman"/>
+          <w:b/>
+          <w:bCs/>
+          <w:sz w:val="20"/>
+          <w:szCs w:val="20"/>
+          <w:lang w:eastAsia="es-ES"/>
+        </w:rPr>
+        <w:t>C</w:t>
+      </w:r>
+      <w:r>
+        <w:rPr>
+          <w:rFonts w:ascii="Century Gothic" w:eastAsia="Times New Roman" w:hAnsi="Century Gothic" w:cs="Times New Roman"/>
+          <w:sz w:val="20"/>
+          <w:szCs w:val="20"/>
+          <w:lang w:eastAsia="es-ES"/>
+        </w:rPr>
+        <w:t xml:space="preserve">ontrol </w:t>
+      </w:r>
+      <w:r>
+        <w:rPr>
+          <w:rFonts w:ascii="Century Gothic" w:eastAsia="Times New Roman" w:hAnsi="Century Gothic" w:cs="Times New Roman"/>
+          <w:b/>
+          <w:bCs/>
+          <w:sz w:val="20"/>
+          <w:szCs w:val="20"/>
+          <w:lang w:eastAsia="es-ES"/>
+        </w:rPr>
+        <w:t>L</w:t>
+      </w:r>
+      <w:r>
+        <w:rPr>
+          <w:rFonts w:ascii="Century Gothic" w:eastAsia="Times New Roman" w:hAnsi="Century Gothic" w:cs="Times New Roman"/>
+          <w:sz w:val="20"/>
+          <w:szCs w:val="20"/>
+          <w:lang w:eastAsia="es-ES"/>
+        </w:rPr>
+        <w:t>anguage</w:t>
+      </w:r>
+    </w:p>
+    <w:p>
+      <w:pPr>
+        <w:pStyle w:val="Prrafodelista"/>
+        <w:ind w:left="1440"/>
+        <w:jc w:val="both"/>
+        <w:rPr>
+          <w:rFonts w:ascii="Century Gothic" w:eastAsia="Times New Roman" w:hAnsi="Century Gothic" w:cs="Times New Roman"/>
+          <w:sz w:val="20"/>
+          <w:szCs w:val="20"/>
+          <w:lang w:eastAsia="es-ES"/>
+        </w:rPr>
+      </w:pPr>
+      <w:r>
+        <w:rPr>
+          <w:rFonts w:ascii="Century Gothic" w:eastAsia="Times New Roman" w:hAnsi="Century Gothic" w:cs="Times New Roman"/>
+          <w:sz w:val="20"/>
+          <w:szCs w:val="20"/>
+          <w:lang w:eastAsia="es-ES"/>
+        </w:rPr>
+        <w:t>Con este se controla los permisos de acceso a las BBDDs</w:t>
+      </w:r>
+    </w:p>
+    <w:p>
+      <w:pPr>
+        <w:ind w:left="540" w:firstLine="165"/>
+        <w:jc w:val="both"/>
+        <w:rPr>
+          <w:rFonts w:ascii="Century Gothic" w:eastAsia="Times New Roman" w:hAnsi="Century Gothic" w:cs="Times New Roman"/>
+          <w:sz w:val="20"/>
+          <w:szCs w:val="20"/>
+          <w:lang w:eastAsia="es-ES"/>
+        </w:rPr>
+      </w:pPr>
+      <w:r>
+        <w:rPr>
+          <w:rFonts w:ascii="Century Gothic" w:eastAsia="Times New Roman" w:hAnsi="Century Gothic" w:cs="Times New Roman"/>
+          <w:sz w:val="20"/>
+          <w:szCs w:val="20"/>
+          <w:lang w:eastAsia="es-ES"/>
+        </w:rPr>
+        <w:t xml:space="preserve">El lenguaje </w:t>
+      </w:r>
+      <w:r>
+        <w:rPr>
+          <w:rFonts w:ascii="Century Gothic" w:eastAsia="Times New Roman" w:hAnsi="Century Gothic" w:cs="Times New Roman"/>
+          <w:sz w:val="20"/>
+          <w:szCs w:val="20"/>
+          <w:lang w:eastAsia="es-ES"/>
+        </w:rPr>
+        <w:t>SQL, es estándar para cualquier BBDD relacional, aunque luego cada una tenga funciones propias.</w:t>
+      </w:r>
+    </w:p>
+    <w:p>
+      <w:pPr>
+        <w:pStyle w:val="Prrafodelista"/>
+        <w:ind w:left="1440"/>
+        <w:jc w:val="both"/>
+        <w:rPr>
+          <w:rFonts w:ascii="Century Gothic" w:eastAsia="Times New Roman" w:hAnsi="Century Gothic" w:cs="Times New Roman"/>
+          <w:sz w:val="20"/>
+          <w:szCs w:val="20"/>
+          <w:lang w:eastAsia="es-ES"/>
+        </w:rPr>
+      </w:pPr>
+    </w:p>
+    <w:p>
+      <w:pPr>
+        <w:spacing w:after="0" w:line="240" w:lineRule="auto"/>
+        <w:ind w:left="540"/>
+        <w:jc w:val="both"/>
+        <w:rPr>
+          <w:rFonts w:ascii="Century Gothic" w:eastAsia="Times New Roman" w:hAnsi="Century Gothic" w:cs="Times New Roman"/>
+          <w:b/>
+          <w:bCs/>
+          <w:sz w:val="20"/>
+          <w:szCs w:val="20"/>
+          <w:lang w:eastAsia="es-ES"/>
+        </w:rPr>
+      </w:pPr>
+      <w:r>
+        <w:rPr>
+          <w:rFonts w:ascii="Century Gothic" w:eastAsia="Times New Roman" w:hAnsi="Century Gothic" w:cs="Times New Roman"/>
+          <w:b/>
+          <w:bCs/>
+          <w:sz w:val="20"/>
+          <w:szCs w:val="20"/>
+          <w:lang w:eastAsia="es-ES"/>
+        </w:rPr>
+        <w:t>NoSQL</w:t>
+      </w:r>
+      <w:r>
+        <w:rPr>
+          <w:rFonts w:ascii="Century Gothic" w:eastAsia="Times New Roman" w:hAnsi="Century Gothic" w:cs="Times New Roman"/>
+          <w:sz w:val="20"/>
+          <w:szCs w:val="20"/>
+          <w:lang w:eastAsia="es-ES"/>
+        </w:rPr>
+        <w:t xml:space="preserve"> =&gt; </w:t>
+      </w:r>
+      <w:proofErr w:type="spellStart"/>
+      <w:r>
+        <w:rPr>
+          <w:rFonts w:ascii="Century Gothic" w:eastAsia="Times New Roman" w:hAnsi="Century Gothic" w:cs="Times New Roman"/>
+          <w:b/>
+          <w:bCs/>
+          <w:sz w:val="20"/>
+          <w:szCs w:val="20"/>
+          <w:lang w:eastAsia="es-ES"/>
+        </w:rPr>
+        <w:t>N</w:t>
+      </w:r>
+      <w:r>
+        <w:rPr>
+          <w:rFonts w:ascii="Century Gothic" w:eastAsia="Times New Roman" w:hAnsi="Century Gothic" w:cs="Times New Roman"/>
+          <w:sz w:val="20"/>
+          <w:szCs w:val="20"/>
+          <w:lang w:eastAsia="es-ES"/>
+        </w:rPr>
+        <w:t>ot</w:t>
+      </w:r>
+      <w:proofErr w:type="spellEnd"/>
+      <w:r>
+        <w:rPr>
+          <w:rFonts w:ascii="Century Gothic" w:eastAsia="Times New Roman" w:hAnsi="Century Gothic" w:cs="Times New Roman"/>
+          <w:sz w:val="20"/>
+          <w:szCs w:val="20"/>
+          <w:lang w:eastAsia="es-ES"/>
+        </w:rPr>
+        <w:t xml:space="preserve"> </w:t>
+      </w:r>
+      <w:proofErr w:type="spellStart"/>
+      <w:r>
+        <w:rPr>
+          <w:rFonts w:ascii="Century Gothic" w:eastAsia="Times New Roman" w:hAnsi="Century Gothic" w:cs="Times New Roman"/>
+          <w:b/>
+          <w:bCs/>
+          <w:sz w:val="20"/>
+          <w:szCs w:val="20"/>
+          <w:lang w:eastAsia="es-ES"/>
+        </w:rPr>
+        <w:t>O</w:t>
+      </w:r>
+      <w:r>
+        <w:rPr>
+          <w:rFonts w:ascii="Century Gothic" w:eastAsia="Times New Roman" w:hAnsi="Century Gothic" w:cs="Times New Roman"/>
+          <w:sz w:val="20"/>
+          <w:szCs w:val="20"/>
+          <w:lang w:eastAsia="es-ES"/>
+        </w:rPr>
+        <w:t>nly</w:t>
+      </w:r>
+      <w:proofErr w:type="spellEnd"/>
+      <w:r>
+        <w:rPr>
+          <w:rFonts w:ascii="Century Gothic" w:eastAsia="Times New Roman" w:hAnsi="Century Gothic" w:cs="Times New Roman"/>
+          <w:sz w:val="20"/>
+          <w:szCs w:val="20"/>
+          <w:lang w:eastAsia="es-ES"/>
+        </w:rPr>
+        <w:t xml:space="preserve"> </w:t>
+      </w:r>
+      <w:r>
+        <w:rPr>
+          <w:rFonts w:ascii="Century Gothic" w:eastAsia="Times New Roman" w:hAnsi="Century Gothic" w:cs="Times New Roman"/>
+          <w:b/>
+          <w:bCs/>
+          <w:sz w:val="20"/>
+          <w:szCs w:val="20"/>
+          <w:lang w:eastAsia="es-ES"/>
+        </w:rPr>
+        <w:t>SQL</w:t>
+      </w:r>
+    </w:p>
+    <w:p>
+      <w:pPr>
+        <w:ind w:left="708"/>
+        <w:jc w:val="both"/>
+        <w:rPr>
+          <w:rFonts w:ascii="Century Gothic" w:eastAsia="Times New Roman" w:hAnsi="Century Gothic" w:cs="Times New Roman"/>
+          <w:sz w:val="20"/>
+          <w:szCs w:val="20"/>
+          <w:lang w:eastAsia="es-ES"/>
+        </w:rPr>
+      </w:pPr>
+      <w:r>
+        <w:rPr>
+          <w:rFonts w:ascii="Century Gothic" w:eastAsia="Times New Roman" w:hAnsi="Century Gothic" w:cs="Times New Roman"/>
+          <w:sz w:val="20"/>
+          <w:szCs w:val="20"/>
+          <w:lang w:eastAsia="es-ES"/>
+        </w:rPr>
+        <w:t>BBDD NO Relacionales == NoSQL</w:t>
+      </w:r>
+      <w:r>
+        <w:rPr>
+          <w:rFonts w:ascii="Century Gothic" w:eastAsia="Times New Roman" w:hAnsi="Century Gothic" w:cs="Times New Roman"/>
+          <w:sz w:val="20"/>
+          <w:szCs w:val="20"/>
+          <w:lang w:eastAsia="es-ES"/>
+        </w:rPr>
+        <w:t>.</w:t>
+      </w:r>
+    </w:p>
+    <w:p>
+      <w:pPr>
+        <w:ind w:left="708"/>
+        <w:jc w:val="both"/>
+        <w:rPr>
+          <w:rFonts w:ascii="Century Gothic" w:eastAsia="Times New Roman" w:hAnsi="Century Gothic" w:cs="Times New Roman"/>
+          <w:sz w:val="20"/>
+          <w:szCs w:val="20"/>
+          <w:lang w:eastAsia="es-ES"/>
+        </w:rPr>
+      </w:pPr>
+      <w:r>
+        <w:rPr>
+          <w:rFonts w:ascii="Century Gothic" w:eastAsia="Times New Roman" w:hAnsi="Century Gothic" w:cs="Times New Roman"/>
+          <w:sz w:val="20"/>
+          <w:szCs w:val="20"/>
+          <w:lang w:eastAsia="es-ES"/>
+        </w:rPr>
+        <w:t>No tienen una estructura definida, no vamos a definir un modelo Entidad-relación. Podemos tener información duplicada.</w:t>
+      </w:r>
+    </w:p>
+    <w:p>
+      <w:pPr>
+        <w:ind w:left="708"/>
+        <w:jc w:val="both"/>
+        <w:rPr>
+          <w:rFonts w:ascii="Century Gothic" w:eastAsia="Times New Roman" w:hAnsi="Century Gothic" w:cs="Times New Roman"/>
+          <w:sz w:val="20"/>
+          <w:szCs w:val="20"/>
+          <w:lang w:eastAsia="es-ES"/>
+        </w:rPr>
+      </w:pPr>
+      <w:r>
+        <w:rPr>
+          <w:rFonts w:ascii="Century Gothic" w:eastAsia="Times New Roman" w:hAnsi="Century Gothic" w:cs="Times New Roman"/>
+          <w:sz w:val="20"/>
+          <w:szCs w:val="20"/>
+          <w:lang w:eastAsia="es-ES"/>
+        </w:rPr>
+        <w:t>En una BBDD relacional se normaliza su información (no hay datos duplicados) para mantener su regla de información no duplicada.</w:t>
+      </w:r>
+    </w:p>
+    <w:p>
+      <w:pPr>
+        <w:ind w:left="708"/>
+        <w:jc w:val="both"/>
+        <w:rPr>
+          <w:rFonts w:ascii="Century Gothic" w:eastAsia="Times New Roman" w:hAnsi="Century Gothic" w:cs="Times New Roman"/>
+          <w:sz w:val="20"/>
+          <w:szCs w:val="20"/>
+          <w:lang w:eastAsia="es-ES"/>
+        </w:rPr>
+      </w:pPr>
+      <w:r>
+        <w:rPr>
+          <w:rFonts w:ascii="Century Gothic" w:eastAsia="Times New Roman" w:hAnsi="Century Gothic" w:cs="Times New Roman"/>
+          <w:sz w:val="20"/>
+          <w:szCs w:val="20"/>
+          <w:lang w:eastAsia="es-ES"/>
+        </w:rPr>
+        <w:lastRenderedPageBreak/>
+        <w:t xml:space="preserve">Las BBDDs NoSQL se crean para tener un acceso muy rápido a la </w:t>
+      </w:r>
+      <w:r>
+        <w:rPr>
+          <w:rFonts w:ascii="Century Gothic" w:eastAsia="Times New Roman" w:hAnsi="Century Gothic" w:cs="Times New Roman"/>
+          <w:sz w:val="20"/>
+          <w:szCs w:val="20"/>
+          <w:lang w:eastAsia="es-ES"/>
+        </w:rPr>
+        <w:t>información</w:t>
+      </w:r>
+      <w:r>
+        <w:rPr>
+          <w:rFonts w:ascii="Century Gothic" w:eastAsia="Times New Roman" w:hAnsi="Century Gothic" w:cs="Times New Roman"/>
+          <w:sz w:val="20"/>
+          <w:szCs w:val="20"/>
+          <w:lang w:eastAsia="es-ES"/>
+        </w:rPr>
+        <w:t xml:space="preserve"> y ahorrar operaciones de </w:t>
+      </w:r>
+      <w:r>
+        <w:rPr>
+          <w:rFonts w:ascii="Century Gothic" w:eastAsia="Times New Roman" w:hAnsi="Century Gothic" w:cs="Times New Roman"/>
+          <w:sz w:val="20"/>
+          <w:szCs w:val="20"/>
+          <w:lang w:eastAsia="es-ES"/>
+        </w:rPr>
+        <w:t>cómputo</w:t>
+      </w:r>
+      <w:r>
+        <w:rPr>
+          <w:rFonts w:ascii="Century Gothic" w:eastAsia="Times New Roman" w:hAnsi="Century Gothic" w:cs="Times New Roman"/>
+          <w:sz w:val="20"/>
+          <w:szCs w:val="20"/>
+          <w:lang w:eastAsia="es-ES"/>
+        </w:rPr>
+        <w:t xml:space="preserve"> (Amazon =&gt; DynamoDB o Facebook =&gt; Cassandra)</w:t>
+      </w:r>
+      <w:r>
+        <w:rPr>
+          <w:rFonts w:ascii="Century Gothic" w:eastAsia="Times New Roman" w:hAnsi="Century Gothic" w:cs="Times New Roman"/>
+          <w:sz w:val="20"/>
+          <w:szCs w:val="20"/>
+          <w:lang w:eastAsia="es-ES"/>
+        </w:rPr>
+        <w:t>.</w:t>
+      </w:r>
+    </w:p>
+    <w:p>
+      <w:pPr>
+        <w:ind w:left="708"/>
+        <w:jc w:val="both"/>
+        <w:rPr>
+          <w:rFonts w:ascii="Century Gothic" w:eastAsia="Times New Roman" w:hAnsi="Century Gothic" w:cs="Times New Roman"/>
+          <w:sz w:val="20"/>
+          <w:szCs w:val="20"/>
+          <w:lang w:eastAsia="es-ES"/>
+        </w:rPr>
+      </w:pPr>
+      <w:r>
+        <w:rPr>
+          <w:rFonts w:ascii="Century Gothic" w:eastAsia="Times New Roman" w:hAnsi="Century Gothic" w:cs="Times New Roman"/>
+          <w:sz w:val="20"/>
+          <w:szCs w:val="20"/>
+          <w:lang w:eastAsia="es-ES"/>
+        </w:rPr>
+        <w:t>Podemos diferenciar las BBDD NoSQL por el tipo de datos que van a almacenar:</w:t>
+      </w:r>
+    </w:p>
+    <w:p>
+      <w:pPr>
+        <w:pStyle w:val="Prrafodelista"/>
+        <w:numPr>
+          <w:ilvl w:val="1"/>
+          <w:numId w:val="12"/>
+        </w:numPr>
+        <w:jc w:val="both"/>
+        <w:rPr>
+          <w:rFonts w:ascii="Century Gothic" w:eastAsia="Times New Roman" w:hAnsi="Century Gothic" w:cs="Times New Roman"/>
+          <w:sz w:val="20"/>
+          <w:szCs w:val="20"/>
+          <w:lang w:eastAsia="es-ES"/>
+        </w:rPr>
+      </w:pPr>
+      <w:r>
+        <w:rPr>
+          <w:rFonts w:ascii="Century Gothic" w:eastAsia="Times New Roman" w:hAnsi="Century Gothic" w:cs="Times New Roman"/>
+          <w:sz w:val="20"/>
+          <w:szCs w:val="20"/>
+          <w:lang w:eastAsia="es-ES"/>
+        </w:rPr>
+        <w:t xml:space="preserve">Clave – Valor </w:t>
+      </w:r>
+    </w:p>
+    <w:p>
+      <w:pPr>
+        <w:pStyle w:val="Prrafodelista"/>
+        <w:numPr>
+          <w:ilvl w:val="1"/>
+          <w:numId w:val="12"/>
+        </w:numPr>
+        <w:jc w:val="both"/>
+        <w:rPr>
+          <w:rFonts w:ascii="Century Gothic" w:eastAsia="Times New Roman" w:hAnsi="Century Gothic" w:cs="Times New Roman"/>
+          <w:sz w:val="20"/>
+          <w:szCs w:val="20"/>
+          <w:lang w:eastAsia="es-ES"/>
+        </w:rPr>
+      </w:pPr>
+      <w:r>
+        <w:rPr>
+          <w:rFonts w:ascii="Century Gothic" w:eastAsia="Times New Roman" w:hAnsi="Century Gothic" w:cs="Times New Roman"/>
+          <w:sz w:val="20"/>
+          <w:szCs w:val="20"/>
+          <w:lang w:eastAsia="es-ES"/>
+        </w:rPr>
+        <w:t>Documentales =&gt; MongoDB</w:t>
+      </w:r>
+    </w:p>
+    <w:p>
+      <w:pPr>
+        <w:pStyle w:val="Prrafodelista"/>
+        <w:numPr>
+          <w:ilvl w:val="1"/>
+          <w:numId w:val="12"/>
+        </w:numPr>
+        <w:jc w:val="both"/>
+        <w:rPr>
+          <w:rFonts w:ascii="Century Gothic" w:eastAsia="Times New Roman" w:hAnsi="Century Gothic" w:cs="Times New Roman"/>
+          <w:sz w:val="20"/>
+          <w:szCs w:val="20"/>
+          <w:lang w:eastAsia="es-ES"/>
+        </w:rPr>
+      </w:pPr>
+      <w:r>
+        <w:rPr>
+          <w:rFonts w:ascii="Century Gothic" w:eastAsia="Times New Roman" w:hAnsi="Century Gothic" w:cs="Times New Roman"/>
+          <w:sz w:val="20"/>
+          <w:szCs w:val="20"/>
+          <w:lang w:eastAsia="es-ES"/>
+        </w:rPr>
+        <w:t>Columnares =&gt; Cassandra / Hbase</w:t>
+      </w:r>
+    </w:p>
+    <w:p>
+      <w:pPr>
+        <w:pStyle w:val="Prrafodelista"/>
+        <w:numPr>
+          <w:ilvl w:val="1"/>
+          <w:numId w:val="12"/>
+        </w:numPr>
+        <w:jc w:val="both"/>
+        <w:rPr>
+          <w:rFonts w:ascii="Century Gothic" w:eastAsia="Times New Roman" w:hAnsi="Century Gothic" w:cs="Times New Roman"/>
+          <w:sz w:val="20"/>
+          <w:szCs w:val="20"/>
+          <w:lang w:eastAsia="es-ES"/>
+        </w:rPr>
+      </w:pPr>
+      <w:r>
+        <w:rPr>
+          <w:rFonts w:ascii="Century Gothic" w:eastAsia="Times New Roman" w:hAnsi="Century Gothic" w:cs="Times New Roman"/>
+          <w:sz w:val="20"/>
+          <w:szCs w:val="20"/>
+          <w:lang w:eastAsia="es-ES"/>
+        </w:rPr>
+        <w:t>Grafo =&gt; Neo4j</w:t>
+      </w:r>
+    </w:p>
+    <w:p>
+      <w:pPr>
+        <w:pStyle w:val="Prrafodelista"/>
+        <w:numPr>
+          <w:ilvl w:val="1"/>
+          <w:numId w:val="12"/>
+        </w:numPr>
+        <w:jc w:val="both"/>
+        <w:rPr>
+          <w:rFonts w:ascii="Century Gothic" w:eastAsia="Times New Roman" w:hAnsi="Century Gothic" w:cs="Times New Roman"/>
+          <w:sz w:val="20"/>
+          <w:szCs w:val="20"/>
+          <w:lang w:eastAsia="es-ES"/>
+        </w:rPr>
+      </w:pPr>
+      <w:r>
+        <w:rPr>
+          <w:rFonts w:ascii="Century Gothic" w:eastAsia="Times New Roman" w:hAnsi="Century Gothic" w:cs="Times New Roman"/>
+          <w:sz w:val="20"/>
+          <w:szCs w:val="20"/>
+          <w:lang w:eastAsia="es-ES"/>
+        </w:rPr>
+        <w:t xml:space="preserve">Series temporales =&gt; </w:t>
+      </w:r>
+      <w:proofErr w:type="spellStart"/>
+      <w:r>
+        <w:rPr>
+          <w:rFonts w:ascii="Century Gothic" w:eastAsia="Times New Roman" w:hAnsi="Century Gothic" w:cs="Times New Roman"/>
+          <w:sz w:val="20"/>
+          <w:szCs w:val="20"/>
+          <w:lang w:eastAsia="es-ES"/>
+        </w:rPr>
+        <w:t>InfluxDB</w:t>
+      </w:r>
+      <w:proofErr w:type="spellEnd"/>
+    </w:p>
+    <w:p>
+      <w:pPr>
+        <w:ind w:left="708"/>
+        <w:jc w:val="both"/>
+        <w:rPr>
+          <w:rFonts w:ascii="Century Gothic" w:eastAsia="Times New Roman" w:hAnsi="Century Gothic" w:cs="Times New Roman"/>
+          <w:sz w:val="20"/>
+          <w:szCs w:val="20"/>
+          <w:lang w:eastAsia="es-ES"/>
+        </w:rPr>
+      </w:pPr>
+    </w:p>
+    <w:p>
+      <w:pPr>
+        <w:spacing w:after="0" w:line="240" w:lineRule="auto"/>
+        <w:jc w:val="both"/>
+        <w:rPr>
+          <w:rFonts w:ascii="Century Gothic" w:eastAsia="Times New Roman" w:hAnsi="Century Gothic" w:cs="Times New Roman"/>
+          <w:b/>
+          <w:bCs/>
+          <w:sz w:val="24"/>
+          <w:szCs w:val="24"/>
+          <w:lang w:eastAsia="es-ES"/>
+        </w:rPr>
+      </w:pPr>
+    </w:p>
+    <w:p>
+      <w:pPr>
+        <w:spacing w:after="0" w:line="240" w:lineRule="auto"/>
+        <w:jc w:val="both"/>
+        <w:rPr>
+          <w:rFonts w:ascii="Century Gothic" w:eastAsia="Times New Roman" w:hAnsi="Century Gothic" w:cs="Times New Roman"/>
+          <w:b/>
+          <w:bCs/>
+          <w:sz w:val="24"/>
+          <w:szCs w:val="24"/>
+          <w:lang w:eastAsia="es-ES"/>
+        </w:rPr>
       </w:pPr>
     </w:p>
     <w:p>
@@ -18309,7 +19133,7 @@
 </file>
 
 <file path=word/numbering.xml><?xml version="1.0" encoding="utf-8"?>
-<w:numbering xmlns:wpc="http://schemas.microsoft.com/office/word/2010/wordprocessingCanvas" xmlns:cx="http://schemas.microsoft.com/office/drawing/2014/chartex" xmlns:cx1="http://schemas.microsoft.com/office/drawing/2015/9/8/chartex" xmlns:cx2="http://schemas.microsoft.com/office/drawing/2015/10/21/chartex" xmlns:cx3="http://schemas.microsoft.com/office/drawing/2016/5/9/chartex" xmlns:cx4="http://schemas.microsoft.com/office/drawing/2016/5/10/chartex" xmlns:cx5="http://schemas.microsoft.com/office/drawing/2016/5/11/chartex" xmlns:cx6="http://schemas.microsoft.com/office/drawing/2016/5/12/chartex" xmlns:cx7="http://schemas.microsoft.com/office/drawing/2016/5/13/chartex" xmlns:cx8="http://schemas.microsoft.com/office/drawing/2016/5/14/chartex" xmlns:mc="http://schemas.openxmlformats.org/markup-compatibility/2006" xmlns:aink="http://schemas.microsoft.com/office/drawing/2016/ink" xmlns:am3d="http://schemas.microsoft.com/office/drawing/2017/model3d" xmlns:o="urn:schemas-microsoft-com:office:office" xmlns:r="http://schemas.openxmlformats.org/officeDocument/2006/relationships" xmlns:m="http://schemas.openxmlformats.org/officeDocument/2006/math" xmlns:v="urn:schemas-microsoft-com:vml" xmlns:wp14="http://schemas.microsoft.com/office/word/2010/wordprocessingDrawing" xmlns:wp="http://schemas.openxmlformats.org/drawingml/2006/wordprocessingDrawing" xmlns:w10="urn:schemas-microsoft-com:office:word" xmlns:w="http://schemas.openxmlformats.org/wordprocessingml/2006/main" xmlns:w14="http://schemas.microsoft.com/office/word/2010/wordml" xmlns:w15="http://schemas.microsoft.com/office/word/2012/wordml" xmlns:w16cex="http://schemas.microsoft.com/office/word/2018/wordml/cex" xmlns:w16cid="http://schemas.microsoft.com/office/word/2016/wordml/cid" xmlns:w16="http://schemas.microsoft.com/office/word/2018/wordml" xmlns:w16se="http://schemas.microsoft.com/office/word/2015/wordml/symex" xmlns:wpg="http://schemas.microsoft.com/office/word/2010/wordprocessingGroup" xmlns:wpi="http://schemas.microsoft.com/office/word/2010/wordprocessingInk" xmlns:wne="http://schemas.microsoft.com/office/word/2006/wordml" xmlns:wps="http://schemas.microsoft.com/office/word/2010/wordprocessingShape" mc:Ignorable="w14 w15 w16se w16cid w16 w16cex wp14">
+<w:numbering xmlns:wpc="http://schemas.microsoft.com/office/word/2010/wordprocessingCanvas" xmlns:cx="http://schemas.microsoft.com/office/drawing/2014/chartex" xmlns:cx1="http://schemas.microsoft.com/office/drawing/2015/9/8/chartex" xmlns:cx2="http://schemas.microsoft.com/office/drawing/2015/10/21/chartex" xmlns:cx3="http://schemas.microsoft.com/office/drawing/2016/5/9/chartex" xmlns:cx4="http://schemas.microsoft.com/office/drawing/2016/5/10/chartex" xmlns:cx5="http://schemas.microsoft.com/office/drawing/2016/5/11/chartex" xmlns:cx6="http://schemas.microsoft.com/office/drawing/2016/5/12/chartex" xmlns:cx7="http://schemas.microsoft.com/office/drawing/2016/5/13/chartex" xmlns:cx8="http://schemas.microsoft.com/office/drawing/2016/5/14/chartex" xmlns:mc="http://schemas.openxmlformats.org/markup-compatibility/2006" xmlns:aink="http://schemas.microsoft.com/office/drawing/2016/ink" xmlns:am3d="http://schemas.microsoft.com/office/drawing/2017/model3d" xmlns:o="urn:schemas-microsoft-com:office:office" xmlns:r="http://schemas.openxmlformats.org/officeDocument/2006/relationships" xmlns:m="http://schemas.openxmlformats.org/officeDocument/2006/math" xmlns:v="urn:schemas-microsoft-com:vml" xmlns:wp14="http://schemas.microsoft.com/office/word/2010/wordprocessingDrawing" xmlns:wp="http://schemas.openxmlformats.org/drawingml/2006/wordprocessingDrawing" xmlns:w10="urn:schemas-microsoft-com:office:word" xmlns:w="http://schemas.openxmlformats.org/wordprocessingml/2006/main" xmlns:w14="http://schemas.microsoft.com/office/word/2010/wordml" xmlns:w15="http://schemas.microsoft.com/office/word/2012/wordml" xmlns:w16cex="http://schemas.microsoft.com/office/word/2018/wordml/cex" xmlns:w16cid="http://schemas.microsoft.com/office/word/2016/wordml/cid" xmlns:w16="http://schemas.microsoft.com/office/word/2018/wordml" xmlns:w16sdtdh="http://schemas.microsoft.com/office/word/2020/wordml/sdtdatahash" xmlns:w16se="http://schemas.microsoft.com/office/word/2015/wordml/symex" xmlns:wpg="http://schemas.microsoft.com/office/word/2010/wordprocessingGroup" xmlns:wpi="http://schemas.microsoft.com/office/word/2010/wordprocessingInk" xmlns:wne="http://schemas.microsoft.com/office/word/2006/wordml" xmlns:wps="http://schemas.microsoft.com/office/word/2010/wordprocessingShape" mc:Ignorable="w14 w15 w16se w16cid w16 w16cex w16sdtdh wp14">
   <w:abstractNum w:abstractNumId="0" w15:restartNumberingAfterBreak="0">
     <w:nsid w:val="00D75BE1"/>
     <w:multiLevelType w:val="multilevel"/>
@@ -21970,7 +22794,7 @@
 </file>
 
 <file path=word/styles.xml><?xml version="1.0" encoding="utf-8"?>
-<w:styles xmlns:mc="http://schemas.openxmlformats.org/markup-compatibility/2006" xmlns:r="http://schemas.openxmlformats.org/officeDocument/2006/relationships" xmlns:w="http://schemas.openxmlformats.org/wordprocessingml/2006/main" xmlns:w14="http://schemas.microsoft.com/office/word/2010/wordml" xmlns:w15="http://schemas.microsoft.com/office/word/2012/wordml" xmlns:w16cex="http://schemas.microsoft.com/office/word/2018/wordml/cex" xmlns:w16cid="http://schemas.microsoft.com/office/word/2016/wordml/cid" xmlns:w16="http://schemas.microsoft.com/office/word/2018/wordml" xmlns:w16se="http://schemas.microsoft.com/office/word/2015/wordml/symex" mc:Ignorable="w14 w15 w16se w16cid w16 w16cex">
+<w:styles xmlns:mc="http://schemas.openxmlformats.org/markup-compatibility/2006" xmlns:r="http://schemas.openxmlformats.org/officeDocument/2006/relationships" xmlns:w="http://schemas.openxmlformats.org/wordprocessingml/2006/main" xmlns:w14="http://schemas.microsoft.com/office/word/2010/wordml" xmlns:w15="http://schemas.microsoft.com/office/word/2012/wordml" xmlns:w16cex="http://schemas.microsoft.com/office/word/2018/wordml/cex" xmlns:w16cid="http://schemas.microsoft.com/office/word/2016/wordml/cid" xmlns:w16="http://schemas.microsoft.com/office/word/2018/wordml" xmlns:w16sdtdh="http://schemas.microsoft.com/office/word/2020/wordml/sdtdatahash" xmlns:w16se="http://schemas.microsoft.com/office/word/2015/wordml/symex" mc:Ignorable="w14 w15 w16se w16cid w16 w16cex w16sdtdh">
   <w:docDefaults>
     <w:rPrDefault>
       <w:rPr>
